--- a/Documentatie/Documentatie-Ladders and snakes.docx
+++ b/Documentatie/Documentatie-Ladders and snakes.docx
@@ -103,10 +103,7 @@
       </w:r>
       <w:proofErr w:type="spellEnd"/>
       <w:r>
-        <w:t xml:space="preserve"> traditional</w:t>
-      </w:r>
-      <w:r>
-        <w:t xml:space="preserve"> “</w:t>
+        <w:t xml:space="preserve"> traditional “</w:t>
       </w:r>
       <w:proofErr w:type="spellStart"/>
       <w:r>
@@ -131,16 +128,7 @@
       <w:proofErr w:type="spellEnd"/>
       <w:proofErr w:type="gramStart"/>
       <w:r>
-        <w:t>”</w:t>
-      </w:r>
-      <w:r>
-        <w:t>,</w:t>
-      </w:r>
-      <w:r>
-        <w:t xml:space="preserve"> </w:t>
-      </w:r>
-      <w:r>
-        <w:t xml:space="preserve"> </w:t>
+        <w:t xml:space="preserve">”,  </w:t>
       </w:r>
       <w:proofErr w:type="spellStart"/>
       <w:r>
@@ -181,10 +169,7 @@
       </w:r>
       <w:proofErr w:type="spellEnd"/>
       <w:r>
-        <w:t xml:space="preserve"> </w:t>
-      </w:r>
-      <w:r>
-        <w:t xml:space="preserve">cu </w:t>
+        <w:t xml:space="preserve"> cu </w:t>
       </w:r>
       <w:proofErr w:type="spellStart"/>
       <w:r>
@@ -192,10 +177,7 @@
       </w:r>
       <w:proofErr w:type="spellEnd"/>
       <w:r>
-        <w:t xml:space="preserve"> </w:t>
-      </w:r>
-      <w:r>
-        <w:t xml:space="preserve">pe </w:t>
+        <w:t xml:space="preserve"> pe </w:t>
       </w:r>
       <w:proofErr w:type="spellStart"/>
       <w:r>
@@ -317,10 +299,7 @@
       </w:r>
       <w:proofErr w:type="spellEnd"/>
       <w:r>
-        <w:t>!</w:t>
-      </w:r>
-      <w:r>
-        <w:t xml:space="preserve"> </w:t>
+        <w:t xml:space="preserve">! </w:t>
       </w:r>
       <w:proofErr w:type="spellStart"/>
       <w:r>
@@ -344,7 +323,15 @@
       </w:r>
       <w:proofErr w:type="spellEnd"/>
       <w:r>
-        <w:t xml:space="preserve"> pe casuta cu </w:t>
+        <w:t xml:space="preserve"> pe </w:t>
+      </w:r>
+      <w:proofErr w:type="spellStart"/>
+      <w:r>
+        <w:t>casuta</w:t>
+      </w:r>
+      <w:proofErr w:type="spellEnd"/>
+      <w:r>
+        <w:t xml:space="preserve"> cu </w:t>
       </w:r>
       <w:proofErr w:type="spellStart"/>
       <w:r>
@@ -444,7 +431,15 @@
         <w:tab/>
       </w:r>
       <w:r>
-        <w:t xml:space="preserve">La fel ca in </w:t>
+        <w:t xml:space="preserve">La </w:t>
+      </w:r>
+      <w:proofErr w:type="spellStart"/>
+      <w:r>
+        <w:t>fel</w:t>
+      </w:r>
+      <w:proofErr w:type="spellEnd"/>
+      <w:r>
+        <w:t xml:space="preserve"> ca in </w:t>
       </w:r>
       <w:proofErr w:type="spellStart"/>
       <w:r>
@@ -590,7 +585,15 @@
       </w:r>
       <w:proofErr w:type="spellEnd"/>
       <w:r>
-        <w:t xml:space="preserve"> pentru </w:t>
+        <w:t xml:space="preserve"> </w:t>
+      </w:r>
+      <w:proofErr w:type="spellStart"/>
+      <w:r>
+        <w:t>pentru</w:t>
+      </w:r>
+      <w:proofErr w:type="spellEnd"/>
+      <w:r>
+        <w:t xml:space="preserve"> </w:t>
       </w:r>
       <w:proofErr w:type="gramStart"/>
       <w:r>
@@ -639,7 +642,15 @@
       </w:r>
       <w:proofErr w:type="spellEnd"/>
       <w:r>
-        <w:t xml:space="preserve"> doar </w:t>
+        <w:t xml:space="preserve"> </w:t>
+      </w:r>
+      <w:proofErr w:type="spellStart"/>
+      <w:r>
+        <w:t>doar</w:t>
+      </w:r>
+      <w:proofErr w:type="spellEnd"/>
+      <w:r>
+        <w:t xml:space="preserve"> </w:t>
       </w:r>
       <w:proofErr w:type="spellStart"/>
       <w:r>
@@ -714,7 +725,15 @@
       </w:r>
       <w:proofErr w:type="spellEnd"/>
       <w:r>
-        <w:t xml:space="preserve">, altfel </w:t>
+        <w:t xml:space="preserve">, </w:t>
+      </w:r>
+      <w:proofErr w:type="spellStart"/>
+      <w:r>
+        <w:t>altfel</w:t>
+      </w:r>
+      <w:proofErr w:type="spellEnd"/>
+      <w:r>
+        <w:t xml:space="preserve"> </w:t>
       </w:r>
       <w:proofErr w:type="spellStart"/>
       <w:r>
@@ -806,7 +825,15 @@
       </w:r>
       <w:proofErr w:type="spellEnd"/>
       <w:r>
-        <w:t xml:space="preserve"> casuta.</w:t>
+        <w:t xml:space="preserve"> </w:t>
+      </w:r>
+      <w:proofErr w:type="spellStart"/>
+      <w:r>
+        <w:t>casuta</w:t>
+      </w:r>
+      <w:proofErr w:type="spellEnd"/>
+      <w:r>
+        <w:t>.</w:t>
       </w:r>
     </w:p>
     <w:p>
@@ -851,13 +878,22 @@
           <w:b/>
           <w:bCs/>
         </w:rPr>
-        <w:t>, structura</w:t>
-      </w:r>
+        <w:t xml:space="preserve">, </w:t>
+      </w:r>
+      <w:proofErr w:type="spellStart"/>
       <w:r>
         <w:rPr>
           <w:b/>
           <w:bCs/>
         </w:rPr>
+        <w:t>structura</w:t>
+      </w:r>
+      <w:proofErr w:type="spellEnd"/>
+      <w:r>
+        <w:rPr>
+          <w:b/>
+          <w:bCs/>
+        </w:rPr>
         <w:t>:</w:t>
       </w:r>
     </w:p>
@@ -867,7 +903,14 @@
       </w:pPr>
       <w:r>
         <w:tab/>
-        <w:t xml:space="preserve">Pentru </w:t>
+      </w:r>
+      <w:proofErr w:type="spellStart"/>
+      <w:r>
+        <w:t>Pentru</w:t>
+      </w:r>
+      <w:proofErr w:type="spellEnd"/>
+      <w:r>
+        <w:t xml:space="preserve"> </w:t>
       </w:r>
       <w:proofErr w:type="spellStart"/>
       <w:r>
@@ -883,7 +926,15 @@
       </w:r>
       <w:proofErr w:type="spellEnd"/>
       <w:r>
-        <w:t xml:space="preserve"> s-a folosit framework-</w:t>
+        <w:t xml:space="preserve"> s-a </w:t>
+      </w:r>
+      <w:proofErr w:type="spellStart"/>
+      <w:r>
+        <w:t>folosit</w:t>
+      </w:r>
+      <w:proofErr w:type="spellEnd"/>
+      <w:r>
+        <w:t xml:space="preserve"> framework-</w:t>
       </w:r>
       <w:proofErr w:type="spellStart"/>
       <w:r>
@@ -903,7 +954,15 @@
         <w:t>IntelliJ</w:t>
       </w:r>
       <w:r>
-        <w:t xml:space="preserve">, iar </w:t>
+        <w:t xml:space="preserve">, </w:t>
+      </w:r>
+      <w:proofErr w:type="spellStart"/>
+      <w:r>
+        <w:t>iar</w:t>
+      </w:r>
+      <w:proofErr w:type="spellEnd"/>
+      <w:r>
+        <w:t xml:space="preserve"> </w:t>
       </w:r>
       <w:proofErr w:type="spellStart"/>
       <w:r>
@@ -911,7 +970,15 @@
       </w:r>
       <w:proofErr w:type="spellEnd"/>
       <w:r>
-        <w:t xml:space="preserve"> sursa </w:t>
+        <w:t xml:space="preserve"> </w:t>
+      </w:r>
+      <w:proofErr w:type="spellStart"/>
+      <w:r>
+        <w:t>sursa</w:t>
+      </w:r>
+      <w:proofErr w:type="spellEnd"/>
+      <w:r>
+        <w:t xml:space="preserve"> </w:t>
       </w:r>
       <w:proofErr w:type="spellStart"/>
       <w:r>
@@ -919,7 +986,15 @@
       </w:r>
       <w:proofErr w:type="spellEnd"/>
       <w:r>
-        <w:t xml:space="preserve"> scris in </w:t>
+        <w:t xml:space="preserve"> </w:t>
+      </w:r>
+      <w:proofErr w:type="spellStart"/>
+      <w:r>
+        <w:t>scris</w:t>
+      </w:r>
+      <w:proofErr w:type="spellEnd"/>
+      <w:r>
+        <w:t xml:space="preserve"> in </w:t>
       </w:r>
       <w:r>
         <w:rPr>
@@ -955,7 +1030,15 @@
       </w:r>
       <w:proofErr w:type="spellEnd"/>
       <w:r>
-        <w:t xml:space="preserve"> local, pentru </w:t>
+        <w:t xml:space="preserve"> local, </w:t>
+      </w:r>
+      <w:proofErr w:type="spellStart"/>
+      <w:r>
+        <w:t>pentru</w:t>
+      </w:r>
+      <w:proofErr w:type="spellEnd"/>
+      <w:r>
+        <w:t xml:space="preserve"> </w:t>
       </w:r>
       <w:proofErr w:type="spellStart"/>
       <w:r>
@@ -979,7 +1062,15 @@
       </w:r>
       <w:proofErr w:type="spellEnd"/>
       <w:r>
-        <w:t xml:space="preserve"> unui </w:t>
+        <w:t xml:space="preserve"> </w:t>
+      </w:r>
+      <w:proofErr w:type="spellStart"/>
+      <w:r>
+        <w:t>unui</w:t>
+      </w:r>
+      <w:proofErr w:type="spellEnd"/>
+      <w:r>
+        <w:t xml:space="preserve"> </w:t>
       </w:r>
       <w:proofErr w:type="spellStart"/>
       <w:r>
@@ -987,7 +1078,15 @@
       </w:r>
       <w:proofErr w:type="spellEnd"/>
       <w:r>
-        <w:t xml:space="preserve"> acesta </w:t>
+        <w:t xml:space="preserve"> </w:t>
+      </w:r>
+      <w:proofErr w:type="spellStart"/>
+      <w:r>
+        <w:t>acesta</w:t>
+      </w:r>
+      <w:proofErr w:type="spellEnd"/>
+      <w:r>
+        <w:t xml:space="preserve"> </w:t>
       </w:r>
       <w:proofErr w:type="spellStart"/>
       <w:r>
@@ -1107,7 +1206,15 @@
       </w:r>
       <w:proofErr w:type="spellEnd"/>
       <w:r>
-        <w:t xml:space="preserve"> sursa </w:t>
+        <w:t xml:space="preserve"> </w:t>
+      </w:r>
+      <w:proofErr w:type="spellStart"/>
+      <w:r>
+        <w:t>sursa</w:t>
+      </w:r>
+      <w:proofErr w:type="spellEnd"/>
+      <w:r>
+        <w:t xml:space="preserve"> </w:t>
       </w:r>
       <w:proofErr w:type="spellStart"/>
       <w:r>
@@ -1123,7 +1230,15 @@
       </w:r>
       <w:proofErr w:type="spellEnd"/>
       <w:r>
-        <w:t xml:space="preserve"> pe baza </w:t>
+        <w:t xml:space="preserve"> pe </w:t>
+      </w:r>
+      <w:proofErr w:type="spellStart"/>
+      <w:r>
+        <w:t>baza</w:t>
+      </w:r>
+      <w:proofErr w:type="spellEnd"/>
+      <w:r>
+        <w:t xml:space="preserve"> </w:t>
       </w:r>
       <w:r>
         <w:rPr>
@@ -1235,7 +1350,15 @@
         <w:jc w:val="both"/>
       </w:pPr>
       <w:r>
-        <w:t xml:space="preserve">In partea de back-end </w:t>
+        <w:t xml:space="preserve">In </w:t>
+      </w:r>
+      <w:proofErr w:type="spellStart"/>
+      <w:r>
+        <w:t>partea</w:t>
+      </w:r>
+      <w:proofErr w:type="spellEnd"/>
+      <w:r>
+        <w:t xml:space="preserve"> de back-end </w:t>
       </w:r>
       <w:proofErr w:type="spellStart"/>
       <w:r>
@@ -1243,7 +1366,15 @@
       </w:r>
       <w:proofErr w:type="spellEnd"/>
       <w:r>
-        <w:t xml:space="preserve"> clase cu </w:t>
+        <w:t xml:space="preserve"> </w:t>
+      </w:r>
+      <w:proofErr w:type="spellStart"/>
+      <w:r>
+        <w:t>clase</w:t>
+      </w:r>
+      <w:proofErr w:type="spellEnd"/>
+      <w:r>
+        <w:t xml:space="preserve"> cu </w:t>
       </w:r>
       <w:proofErr w:type="spellStart"/>
       <w:r>
@@ -1267,7 +1398,15 @@
       </w:r>
       <w:proofErr w:type="spellEnd"/>
       <w:r>
-        <w:t xml:space="preserve">. Clasa </w:t>
+        <w:t xml:space="preserve">. </w:t>
+      </w:r>
+      <w:proofErr w:type="spellStart"/>
+      <w:r>
+        <w:t>Clasa</w:t>
+      </w:r>
+      <w:proofErr w:type="spellEnd"/>
+      <w:r>
+        <w:t xml:space="preserve"> </w:t>
       </w:r>
       <w:proofErr w:type="spellStart"/>
       <w:r>
@@ -1352,7 +1491,15 @@
         <w:t>“Board”</w:t>
       </w:r>
       <w:r>
-        <w:t xml:space="preserve"> unde au loc </w:t>
+        <w:t xml:space="preserve"> </w:t>
+      </w:r>
+      <w:proofErr w:type="spellStart"/>
+      <w:r>
+        <w:t>unde</w:t>
+      </w:r>
+      <w:proofErr w:type="spellEnd"/>
+      <w:r>
+        <w:t xml:space="preserve"> au loc </w:t>
       </w:r>
       <w:proofErr w:type="spellStart"/>
       <w:r>
@@ -1426,7 +1573,7 @@
           <w:noProof/>
         </w:rPr>
         <w:drawing>
-          <wp:inline distT="0" distB="0" distL="0" distR="0" wp14:anchorId="7C7D2482" wp14:editId="621C0F08">
+          <wp:inline distT="0" distB="0" distL="0" distR="0" wp14:anchorId="7C7D2482" wp14:editId="76D082B7">
             <wp:extent cx="5001370" cy="2453053"/>
             <wp:effectExtent l="0" t="0" r="8890" b="4445"/>
             <wp:docPr id="1937487317" name="Picture 2"/>
@@ -1473,9 +1620,14 @@
         <w:ind w:firstLine="720"/>
         <w:jc w:val="both"/>
       </w:pPr>
+      <w:proofErr w:type="spellStart"/>
       <w:r>
         <w:lastRenderedPageBreak/>
-        <w:t xml:space="preserve">Pentru </w:t>
+        <w:t>Pentru</w:t>
+      </w:r>
+      <w:proofErr w:type="spellEnd"/>
+      <w:r>
+        <w:t xml:space="preserve"> </w:t>
       </w:r>
       <w:proofErr w:type="spellStart"/>
       <w:r>
@@ -1494,7 +1646,15 @@
         <w:t>,</w:t>
       </w:r>
       <w:r>
-        <w:t xml:space="preserve"> atunci cand </w:t>
+        <w:t xml:space="preserve"> </w:t>
+      </w:r>
+      <w:proofErr w:type="spellStart"/>
+      <w:r>
+        <w:t>atunci</w:t>
+      </w:r>
+      <w:proofErr w:type="spellEnd"/>
+      <w:r>
+        <w:t xml:space="preserve"> cand </w:t>
       </w:r>
       <w:proofErr w:type="spellStart"/>
       <w:r>
@@ -1510,7 +1670,15 @@
       </w:r>
       <w:proofErr w:type="spellEnd"/>
       <w:r>
-        <w:t xml:space="preserve"> pe o casuta cu </w:t>
+        <w:t xml:space="preserve"> pe o </w:t>
+      </w:r>
+      <w:proofErr w:type="spellStart"/>
+      <w:r>
+        <w:t>casuta</w:t>
+      </w:r>
+      <w:proofErr w:type="spellEnd"/>
+      <w:r>
+        <w:t xml:space="preserve"> cu </w:t>
       </w:r>
       <w:proofErr w:type="spellStart"/>
       <w:r>
@@ -1614,7 +1782,15 @@
       </w:r>
       <w:proofErr w:type="spellEnd"/>
       <w:r>
-        <w:t xml:space="preserve"> in clase separate</w:t>
+        <w:t xml:space="preserve"> in </w:t>
+      </w:r>
+      <w:proofErr w:type="spellStart"/>
+      <w:r>
+        <w:t>clase</w:t>
+      </w:r>
+      <w:proofErr w:type="spellEnd"/>
+      <w:r>
+        <w:t xml:space="preserve"> separate</w:t>
       </w:r>
       <w:r>
         <w:t>,</w:t>
@@ -1644,7 +1820,15 @@
       </w:r>
       <w:proofErr w:type="spellEnd"/>
       <w:r>
-        <w:t xml:space="preserve">. Structura </w:t>
+        <w:t xml:space="preserve">. </w:t>
+      </w:r>
+      <w:proofErr w:type="spellStart"/>
+      <w:r>
+        <w:t>Structura</w:t>
+      </w:r>
+      <w:proofErr w:type="spellEnd"/>
+      <w:r>
+        <w:t xml:space="preserve"> </w:t>
       </w:r>
       <w:proofErr w:type="spellStart"/>
       <w:r>
@@ -1660,7 +1844,15 @@
       </w:r>
       <w:proofErr w:type="spellEnd"/>
       <w:r>
-        <w:t xml:space="preserve"> (clasa care </w:t>
+        <w:t xml:space="preserve"> (</w:t>
+      </w:r>
+      <w:proofErr w:type="spellStart"/>
+      <w:r>
+        <w:t>clasa</w:t>
+      </w:r>
+      <w:proofErr w:type="spellEnd"/>
+      <w:r>
+        <w:t xml:space="preserve"> care </w:t>
       </w:r>
       <w:proofErr w:type="spellStart"/>
       <w:r>
@@ -1812,7 +2004,15 @@
       </w:r>
       <w:proofErr w:type="spellEnd"/>
       <w:r>
-        <w:t xml:space="preserve">/adaugam </w:t>
+        <w:t>/</w:t>
+      </w:r>
+      <w:proofErr w:type="spellStart"/>
+      <w:r>
+        <w:t>adaugam</w:t>
+      </w:r>
+      <w:proofErr w:type="spellEnd"/>
+      <w:r>
+        <w:t xml:space="preserve"> </w:t>
       </w:r>
       <w:proofErr w:type="spellStart"/>
       <w:r>
@@ -1820,7 +2020,15 @@
       </w:r>
       <w:proofErr w:type="spellEnd"/>
       <w:r>
-        <w:t xml:space="preserve">, o putem face in </w:t>
+        <w:t xml:space="preserve">, o </w:t>
+      </w:r>
+      <w:proofErr w:type="spellStart"/>
+      <w:r>
+        <w:t>putem</w:t>
+      </w:r>
+      <w:proofErr w:type="spellEnd"/>
+      <w:r>
+        <w:t xml:space="preserve"> face in </w:t>
       </w:r>
       <w:proofErr w:type="spellStart"/>
       <w:r>
@@ -1886,7 +2094,15 @@
         <w:t>)</w:t>
       </w:r>
       <w:r>
-        <w:t xml:space="preserve">, fara </w:t>
+        <w:t xml:space="preserve">, </w:t>
+      </w:r>
+      <w:proofErr w:type="spellStart"/>
+      <w:r>
+        <w:t>fara</w:t>
+      </w:r>
+      <w:proofErr w:type="spellEnd"/>
+      <w:r>
+        <w:t xml:space="preserve"> </w:t>
       </w:r>
       <w:proofErr w:type="gramStart"/>
       <w:r>
@@ -1920,7 +2136,7 @@
           <w:noProof/>
         </w:rPr>
         <w:drawing>
-          <wp:inline distT="0" distB="0" distL="0" distR="0" wp14:anchorId="78B5FC31" wp14:editId="6FA56366">
+          <wp:inline distT="0" distB="0" distL="0" distR="0" wp14:anchorId="78B5FC31" wp14:editId="2B40FA56">
             <wp:extent cx="6400800" cy="3230880"/>
             <wp:effectExtent l="0" t="0" r="0" b="7620"/>
             <wp:docPr id="1366891534" name="Picture 3"/>
@@ -1968,7 +2184,15 @@
       </w:pPr>
       <w:r>
         <w:tab/>
-        <w:t xml:space="preserve">In cazul de fata, </w:t>
+        <w:t xml:space="preserve">In </w:t>
+      </w:r>
+      <w:proofErr w:type="spellStart"/>
+      <w:r>
+        <w:t>cazul</w:t>
+      </w:r>
+      <w:proofErr w:type="spellEnd"/>
+      <w:r>
+        <w:t xml:space="preserve"> de fata, </w:t>
       </w:r>
       <w:proofErr w:type="spellStart"/>
       <w:r>
@@ -1994,11 +2218,29 @@
       <w:r>
         <w:t xml:space="preserve"> </w:t>
       </w:r>
+      <w:proofErr w:type="spellStart"/>
       <w:r>
         <w:t>deoarece</w:t>
       </w:r>
-      <w:r>
-        <w:t xml:space="preserve"> exista o casuta de </w:t>
+      <w:proofErr w:type="spellEnd"/>
+      <w:r>
+        <w:t xml:space="preserve"> </w:t>
+      </w:r>
+      <w:proofErr w:type="spellStart"/>
+      <w:r>
+        <w:t>exista</w:t>
+      </w:r>
+      <w:proofErr w:type="spellEnd"/>
+      <w:r>
+        <w:t xml:space="preserve"> o </w:t>
+      </w:r>
+      <w:proofErr w:type="spellStart"/>
+      <w:r>
+        <w:t>casuta</w:t>
+      </w:r>
+      <w:proofErr w:type="spellEnd"/>
+      <w:r>
+        <w:t xml:space="preserve"> de </w:t>
       </w:r>
       <w:proofErr w:type="spellStart"/>
       <w:r>
@@ -2030,7 +2272,23 @@
       </w:r>
       <w:proofErr w:type="spellEnd"/>
       <w:r>
-        <w:t xml:space="preserve"> atat pentru </w:t>
+        <w:t xml:space="preserve"> </w:t>
+      </w:r>
+      <w:proofErr w:type="spellStart"/>
+      <w:r>
+        <w:t>atat</w:t>
+      </w:r>
+      <w:proofErr w:type="spellEnd"/>
+      <w:r>
+        <w:t xml:space="preserve"> </w:t>
+      </w:r>
+      <w:proofErr w:type="spellStart"/>
+      <w:r>
+        <w:t>pentru</w:t>
+      </w:r>
+      <w:proofErr w:type="spellEnd"/>
+      <w:r>
+        <w:t xml:space="preserve"> </w:t>
       </w:r>
       <w:proofErr w:type="spellStart"/>
       <w:r>
@@ -2046,7 +2304,15 @@
       </w:r>
       <w:proofErr w:type="spellEnd"/>
       <w:r>
-        <w:t xml:space="preserve"> pentru </w:t>
+        <w:t xml:space="preserve"> </w:t>
+      </w:r>
+      <w:proofErr w:type="spellStart"/>
+      <w:r>
+        <w:t>pentru</w:t>
+      </w:r>
+      <w:proofErr w:type="spellEnd"/>
+      <w:r>
+        <w:t xml:space="preserve"> </w:t>
       </w:r>
       <w:proofErr w:type="spellStart"/>
       <w:r>
@@ -2078,7 +2344,15 @@
       </w:r>
       <w:proofErr w:type="spellEnd"/>
       <w:r>
-        <w:t xml:space="preserve"> vectorii de </w:t>
+        <w:t xml:space="preserve"> </w:t>
+      </w:r>
+      <w:proofErr w:type="spellStart"/>
+      <w:r>
+        <w:t>vectorii</w:t>
+      </w:r>
+      <w:proofErr w:type="spellEnd"/>
+      <w:r>
+        <w:t xml:space="preserve"> de </w:t>
       </w:r>
       <w:proofErr w:type="spellStart"/>
       <w:r>
@@ -2094,7 +2368,15 @@
       </w:r>
       <w:proofErr w:type="spellEnd"/>
       <w:r>
-        <w:t xml:space="preserve"> pentru </w:t>
+        <w:t xml:space="preserve"> </w:t>
+      </w:r>
+      <w:proofErr w:type="spellStart"/>
+      <w:r>
+        <w:t>pentru</w:t>
+      </w:r>
+      <w:proofErr w:type="spellEnd"/>
+      <w:r>
+        <w:t xml:space="preserve"> </w:t>
       </w:r>
       <w:proofErr w:type="spellStart"/>
       <w:r>
@@ -2222,7 +2504,15 @@
       </w:r>
       <w:proofErr w:type="spellEnd"/>
       <w:r>
-        <w:t xml:space="preserve"> de inceput </w:t>
+        <w:t xml:space="preserve"> de </w:t>
+      </w:r>
+      <w:proofErr w:type="spellStart"/>
+      <w:r>
+        <w:t>inceput</w:t>
+      </w:r>
+      <w:proofErr w:type="spellEnd"/>
+      <w:r>
+        <w:t xml:space="preserve"> </w:t>
       </w:r>
       <w:proofErr w:type="spellStart"/>
       <w:r>
@@ -2347,7 +2637,15 @@
       </w:r>
       <w:proofErr w:type="spellEnd"/>
       <w:r>
-        <w:t xml:space="preserve"> pentru </w:t>
+        <w:t xml:space="preserve"> </w:t>
+      </w:r>
+      <w:proofErr w:type="spellStart"/>
+      <w:r>
+        <w:t>pentru</w:t>
+      </w:r>
+      <w:proofErr w:type="spellEnd"/>
+      <w:r>
+        <w:t xml:space="preserve"> </w:t>
       </w:r>
       <w:proofErr w:type="spellStart"/>
       <w:r>
@@ -2363,7 +2661,23 @@
       </w:r>
       <w:proofErr w:type="spellEnd"/>
       <w:r>
-        <w:t xml:space="preserve"> in parte (ex: 6 3 42 19 – in acest </w:t>
+        <w:t xml:space="preserve"> in </w:t>
+      </w:r>
+      <w:proofErr w:type="spellStart"/>
+      <w:r>
+        <w:t>parte</w:t>
+      </w:r>
+      <w:proofErr w:type="spellEnd"/>
+      <w:r>
+        <w:t xml:space="preserve"> (ex: 6 3 42 19 – in </w:t>
+      </w:r>
+      <w:proofErr w:type="spellStart"/>
+      <w:r>
+        <w:t>acest</w:t>
+      </w:r>
+      <w:proofErr w:type="spellEnd"/>
+      <w:r>
+        <w:t xml:space="preserve"> </w:t>
       </w:r>
       <w:proofErr w:type="spellStart"/>
       <w:r>
@@ -2379,7 +2693,23 @@
       </w:r>
       <w:proofErr w:type="spellEnd"/>
       <w:r>
-        <w:t xml:space="preserve"> pentru casuta de start </w:t>
+        <w:t xml:space="preserve"> </w:t>
+      </w:r>
+      <w:proofErr w:type="spellStart"/>
+      <w:r>
+        <w:t>pentru</w:t>
+      </w:r>
+      <w:proofErr w:type="spellEnd"/>
+      <w:r>
+        <w:t xml:space="preserve"> </w:t>
+      </w:r>
+      <w:proofErr w:type="spellStart"/>
+      <w:r>
+        <w:t>casuta</w:t>
+      </w:r>
+      <w:proofErr w:type="spellEnd"/>
+      <w:r>
+        <w:t xml:space="preserve"> de start </w:t>
       </w:r>
       <w:proofErr w:type="spellStart"/>
       <w:r>
@@ -2435,7 +2765,15 @@
       </w:r>
       <w:proofErr w:type="spellEnd"/>
       <w:r>
-        <w:t xml:space="preserve"> 19 s.a. ). Cu ajutorul design pattern-</w:t>
+        <w:t xml:space="preserve"> 19 s.a. ). Cu </w:t>
+      </w:r>
+      <w:proofErr w:type="spellStart"/>
+      <w:r>
+        <w:t>ajutorul</w:t>
+      </w:r>
+      <w:proofErr w:type="spellEnd"/>
+      <w:r>
+        <w:t xml:space="preserve"> design pattern-</w:t>
       </w:r>
       <w:proofErr w:type="spellStart"/>
       <w:r>
@@ -2459,7 +2797,15 @@
       </w:r>
       <w:proofErr w:type="spellEnd"/>
       <w:r>
-        <w:t xml:space="preserve"> sus se face aceasta </w:t>
+        <w:t xml:space="preserve"> sus se face </w:t>
+      </w:r>
+      <w:proofErr w:type="spellStart"/>
+      <w:r>
+        <w:t>aceasta</w:t>
+      </w:r>
+      <w:proofErr w:type="spellEnd"/>
+      <w:r>
+        <w:t xml:space="preserve"> </w:t>
       </w:r>
       <w:proofErr w:type="spellStart"/>
       <w:r>
@@ -2491,7 +2837,15 @@
       </w:r>
       <w:proofErr w:type="spellEnd"/>
       <w:r>
-        <w:t xml:space="preserve"> doar </w:t>
+        <w:t xml:space="preserve"> </w:t>
+      </w:r>
+      <w:proofErr w:type="spellStart"/>
+      <w:r>
+        <w:t>doar</w:t>
+      </w:r>
+      <w:proofErr w:type="spellEnd"/>
+      <w:r>
+        <w:t xml:space="preserve"> </w:t>
       </w:r>
       <w:proofErr w:type="spellStart"/>
       <w:r>
@@ -2547,7 +2901,15 @@
       </w:r>
       <w:proofErr w:type="spellEnd"/>
       <w:r>
-        <w:t xml:space="preserve"> pentru </w:t>
+        <w:t xml:space="preserve"> </w:t>
+      </w:r>
+      <w:proofErr w:type="spellStart"/>
+      <w:r>
+        <w:t>pentru</w:t>
+      </w:r>
+      <w:proofErr w:type="spellEnd"/>
+      <w:r>
+        <w:t xml:space="preserve"> </w:t>
       </w:r>
       <w:proofErr w:type="spellStart"/>
       <w:r>
@@ -2597,7 +2959,14 @@
       </w:pPr>
       <w:r>
         <w:tab/>
-        <w:t xml:space="preserve">Clasa “Game” </w:t>
+      </w:r>
+      <w:proofErr w:type="spellStart"/>
+      <w:r>
+        <w:t>Clasa</w:t>
+      </w:r>
+      <w:proofErr w:type="spellEnd"/>
+      <w:r>
+        <w:t xml:space="preserve"> “Game” </w:t>
       </w:r>
       <w:proofErr w:type="spellStart"/>
       <w:r>
@@ -2605,7 +2974,23 @@
       </w:r>
       <w:proofErr w:type="spellEnd"/>
       <w:r>
-        <w:t xml:space="preserve"> toate metodele </w:t>
+        <w:t xml:space="preserve"> </w:t>
+      </w:r>
+      <w:proofErr w:type="spellStart"/>
+      <w:r>
+        <w:t>toate</w:t>
+      </w:r>
+      <w:proofErr w:type="spellEnd"/>
+      <w:r>
+        <w:t xml:space="preserve"> </w:t>
+      </w:r>
+      <w:proofErr w:type="spellStart"/>
+      <w:r>
+        <w:t>metodele</w:t>
+      </w:r>
+      <w:proofErr w:type="spellEnd"/>
+      <w:r>
+        <w:t xml:space="preserve"> </w:t>
       </w:r>
       <w:proofErr w:type="spellStart"/>
       <w:r>
@@ -2685,7 +3070,15 @@
       </w:r>
       <w:proofErr w:type="spellEnd"/>
       <w:r>
-        <w:t xml:space="preserve"> pe o casuta </w:t>
+        <w:t xml:space="preserve"> pe o </w:t>
+      </w:r>
+      <w:proofErr w:type="spellStart"/>
+      <w:r>
+        <w:t>casuta</w:t>
+      </w:r>
+      <w:proofErr w:type="spellEnd"/>
+      <w:r>
+        <w:t xml:space="preserve"> </w:t>
       </w:r>
       <w:proofErr w:type="spellStart"/>
       <w:r>
@@ -2799,7 +3192,15 @@
       </w:pPr>
       <w:r>
         <w:lastRenderedPageBreak/>
-        <w:t xml:space="preserve">Pentru clasa “Game” s-a </w:t>
+        <w:t xml:space="preserve">Pentru </w:t>
+      </w:r>
+      <w:proofErr w:type="spellStart"/>
+      <w:r>
+        <w:t>clasa</w:t>
+      </w:r>
+      <w:proofErr w:type="spellEnd"/>
+      <w:r>
+        <w:t xml:space="preserve"> “Game” s-a </w:t>
       </w:r>
       <w:proofErr w:type="spellStart"/>
       <w:r>
@@ -2911,7 +3312,15 @@
       </w:r>
       <w:proofErr w:type="spellEnd"/>
       <w:r>
-        <w:t xml:space="preserve"> in acest </w:t>
+        <w:t xml:space="preserve"> in </w:t>
+      </w:r>
+      <w:proofErr w:type="spellStart"/>
+      <w:r>
+        <w:t>acest</w:t>
+      </w:r>
+      <w:proofErr w:type="spellEnd"/>
+      <w:r>
+        <w:t xml:space="preserve"> </w:t>
       </w:r>
       <w:proofErr w:type="spellStart"/>
       <w:r>
@@ -2967,7 +3376,15 @@
       </w:r>
       <w:proofErr w:type="spellEnd"/>
       <w:r>
-        <w:t xml:space="preserve"> joc. </w:t>
+        <w:t xml:space="preserve"> </w:t>
+      </w:r>
+      <w:proofErr w:type="spellStart"/>
+      <w:r>
+        <w:t>joc</w:t>
+      </w:r>
+      <w:proofErr w:type="spellEnd"/>
+      <w:r>
+        <w:t xml:space="preserve">. </w:t>
       </w:r>
     </w:p>
     <w:p>
@@ -3011,7 +3428,23 @@
       </w:r>
       <w:proofErr w:type="spellEnd"/>
       <w:r>
-        <w:t xml:space="preserve"> (vezi imaginea </w:t>
+        <w:t xml:space="preserve"> (</w:t>
+      </w:r>
+      <w:proofErr w:type="spellStart"/>
+      <w:r>
+        <w:t>vezi</w:t>
+      </w:r>
+      <w:proofErr w:type="spellEnd"/>
+      <w:r>
+        <w:t xml:space="preserve"> </w:t>
+      </w:r>
+      <w:proofErr w:type="spellStart"/>
+      <w:r>
+        <w:t>imaginea</w:t>
+      </w:r>
+      <w:proofErr w:type="spellEnd"/>
+      <w:r>
+        <w:t xml:space="preserve"> </w:t>
       </w:r>
       <w:proofErr w:type="spellStart"/>
       <w:r>
@@ -3019,7 +3452,15 @@
       </w:r>
       <w:proofErr w:type="spellEnd"/>
       <w:r>
-        <w:t xml:space="preserve">), metoda </w:t>
+        <w:t xml:space="preserve">), </w:t>
+      </w:r>
+      <w:proofErr w:type="spellStart"/>
+      <w:r>
+        <w:t>metoda</w:t>
+      </w:r>
+      <w:proofErr w:type="spellEnd"/>
+      <w:r>
+        <w:t xml:space="preserve"> </w:t>
       </w:r>
       <w:proofErr w:type="spellStart"/>
       <w:proofErr w:type="gramStart"/>
@@ -3095,7 +3536,15 @@
       </w:r>
       <w:proofErr w:type="spellEnd"/>
       <w:r>
-        <w:t xml:space="preserve"> inainte de </w:t>
+        <w:t xml:space="preserve"> </w:t>
+      </w:r>
+      <w:proofErr w:type="spellStart"/>
+      <w:r>
+        <w:t>inainte</w:t>
+      </w:r>
+      <w:proofErr w:type="spellEnd"/>
+      <w:r>
+        <w:t xml:space="preserve"> de </w:t>
       </w:r>
       <w:proofErr w:type="spellStart"/>
       <w:r>
@@ -3111,7 +3560,23 @@
       </w:r>
       <w:proofErr w:type="spellEnd"/>
       <w:r>
-        <w:t xml:space="preserve">. Prima data cand aceasta metoda </w:t>
+        <w:t xml:space="preserve">. Prima data cand </w:t>
+      </w:r>
+      <w:proofErr w:type="spellStart"/>
+      <w:r>
+        <w:t>aceasta</w:t>
+      </w:r>
+      <w:proofErr w:type="spellEnd"/>
+      <w:r>
+        <w:t xml:space="preserve"> </w:t>
+      </w:r>
+      <w:proofErr w:type="spellStart"/>
+      <w:r>
+        <w:t>metoda</w:t>
+      </w:r>
+      <w:proofErr w:type="spellEnd"/>
+      <w:r>
+        <w:t xml:space="preserve"> </w:t>
       </w:r>
       <w:proofErr w:type="spellStart"/>
       <w:r>
@@ -3175,7 +3640,15 @@
       </w:r>
       <w:proofErr w:type="spellEnd"/>
       <w:r>
-        <w:t xml:space="preserve"> acelasi </w:t>
+        <w:t xml:space="preserve"> </w:t>
+      </w:r>
+      <w:proofErr w:type="spellStart"/>
+      <w:r>
+        <w:t>acelasi</w:t>
+      </w:r>
+      <w:proofErr w:type="spellEnd"/>
+      <w:r>
+        <w:t xml:space="preserve"> </w:t>
       </w:r>
       <w:proofErr w:type="spellStart"/>
       <w:r>
@@ -3215,7 +3688,23 @@
       </w:r>
       <w:proofErr w:type="spellEnd"/>
       <w:r>
-        <w:t xml:space="preserve"> cand nu avem nevoie de </w:t>
+        <w:t xml:space="preserve"> cand nu </w:t>
+      </w:r>
+      <w:proofErr w:type="spellStart"/>
+      <w:r>
+        <w:t>avem</w:t>
+      </w:r>
+      <w:proofErr w:type="spellEnd"/>
+      <w:r>
+        <w:t xml:space="preserve"> </w:t>
+      </w:r>
+      <w:proofErr w:type="spellStart"/>
+      <w:r>
+        <w:t>nevoie</w:t>
+      </w:r>
+      <w:proofErr w:type="spellEnd"/>
+      <w:r>
+        <w:t xml:space="preserve"> de </w:t>
       </w:r>
       <w:proofErr w:type="spellStart"/>
       <w:r>
@@ -3239,7 +3728,15 @@
       </w:r>
       <w:proofErr w:type="spellEnd"/>
       <w:r>
-        <w:t xml:space="preserve"> metoda </w:t>
+        <w:t xml:space="preserve"> </w:t>
+      </w:r>
+      <w:proofErr w:type="spellStart"/>
+      <w:r>
+        <w:t>metoda</w:t>
+      </w:r>
+      <w:proofErr w:type="spellEnd"/>
+      <w:r>
+        <w:t xml:space="preserve"> </w:t>
       </w:r>
       <w:proofErr w:type="spellStart"/>
       <w:proofErr w:type="gramStart"/>
@@ -3280,6 +3777,9 @@
         <w:jc w:val="both"/>
       </w:pPr>
       <w:r>
+        <w:rPr>
+          <w:noProof/>
+        </w:rPr>
         <w:drawing>
           <wp:inline distT="0" distB="0" distL="0" distR="0" wp14:anchorId="264E9BF3" wp14:editId="4D653BA7">
             <wp:extent cx="2959908" cy="2665730"/>
@@ -3327,8 +3827,13 @@
         <w:ind w:firstLine="720"/>
         <w:jc w:val="both"/>
       </w:pPr>
-      <w:r>
-        <w:t xml:space="preserve">Pentru </w:t>
+      <w:proofErr w:type="spellStart"/>
+      <w:r>
+        <w:t>Pentru</w:t>
+      </w:r>
+      <w:proofErr w:type="spellEnd"/>
+      <w:r>
+        <w:t xml:space="preserve"> </w:t>
       </w:r>
       <w:proofErr w:type="spellStart"/>
       <w:r>
@@ -3392,13 +3897,7 @@
       </w:r>
       <w:proofErr w:type="spellEnd"/>
       <w:r>
-        <w:t xml:space="preserve"> care in back</w:t>
-      </w:r>
-      <w:r>
-        <w:t>-</w:t>
-      </w:r>
-      <w:r>
-        <w:t xml:space="preserve">end </w:t>
+        <w:t xml:space="preserve"> care in back-end </w:t>
       </w:r>
       <w:proofErr w:type="spellStart"/>
       <w:r>
@@ -3436,8 +3935,21 @@
         <w:ind w:firstLine="720"/>
         <w:jc w:val="both"/>
       </w:pPr>
-      <w:r>
-        <w:t xml:space="preserve">Metodele pentru </w:t>
+      <w:proofErr w:type="spellStart"/>
+      <w:r>
+        <w:t>Metodele</w:t>
+      </w:r>
+      <w:proofErr w:type="spellEnd"/>
+      <w:r>
+        <w:t xml:space="preserve"> </w:t>
+      </w:r>
+      <w:proofErr w:type="spellStart"/>
+      <w:r>
+        <w:t>pentru</w:t>
+      </w:r>
+      <w:proofErr w:type="spellEnd"/>
+      <w:r>
+        <w:t xml:space="preserve"> </w:t>
       </w:r>
       <w:proofErr w:type="spellStart"/>
       <w:r>
@@ -3469,7 +3981,15 @@
       </w:r>
       <w:proofErr w:type="spellEnd"/>
       <w:r>
-        <w:t xml:space="preserve"> imaginea care </w:t>
+        <w:t xml:space="preserve"> </w:t>
+      </w:r>
+      <w:proofErr w:type="spellStart"/>
+      <w:r>
+        <w:t>imaginea</w:t>
+      </w:r>
+      <w:proofErr w:type="spellEnd"/>
+      <w:r>
+        <w:t xml:space="preserve"> care </w:t>
       </w:r>
       <w:proofErr w:type="spellStart"/>
       <w:r>
@@ -3541,6 +4061,9 @@
         <w:jc w:val="both"/>
       </w:pPr>
       <w:r>
+        <w:rPr>
+          <w:noProof/>
+        </w:rPr>
         <w:drawing>
           <wp:inline distT="0" distB="0" distL="0" distR="0" wp14:anchorId="76A9D36E" wp14:editId="32397E0B">
             <wp:extent cx="2959454" cy="2880624"/>
@@ -3592,7 +4115,15 @@
         <w:jc w:val="both"/>
       </w:pPr>
       <w:r>
-        <w:t xml:space="preserve">In imaginea </w:t>
+        <w:t xml:space="preserve">In </w:t>
+      </w:r>
+      <w:proofErr w:type="spellStart"/>
+      <w:r>
+        <w:t>imaginea</w:t>
+      </w:r>
+      <w:proofErr w:type="spellEnd"/>
+      <w:r>
+        <w:t xml:space="preserve"> </w:t>
       </w:r>
       <w:proofErr w:type="spellStart"/>
       <w:r>
@@ -3616,7 +4147,15 @@
       </w:r>
       <w:proofErr w:type="spellEnd"/>
       <w:r>
-        <w:t xml:space="preserve"> ca in clasa </w:t>
+        <w:t xml:space="preserve"> ca in </w:t>
+      </w:r>
+      <w:proofErr w:type="spellStart"/>
+      <w:r>
+        <w:t>clasa</w:t>
+      </w:r>
+      <w:proofErr w:type="spellEnd"/>
+      <w:r>
+        <w:t xml:space="preserve"> </w:t>
       </w:r>
       <w:proofErr w:type="spellStart"/>
       <w:r>
@@ -3644,7 +4183,15 @@
       </w:r>
       <w:proofErr w:type="spellEnd"/>
       <w:r>
-        <w:t xml:space="preserve"> metoda </w:t>
+        <w:t xml:space="preserve"> </w:t>
+      </w:r>
+      <w:proofErr w:type="spellStart"/>
+      <w:r>
+        <w:t>metoda</w:t>
+      </w:r>
+      <w:proofErr w:type="spellEnd"/>
+      <w:r>
+        <w:t xml:space="preserve"> </w:t>
       </w:r>
       <w:proofErr w:type="spellStart"/>
       <w:proofErr w:type="gramStart"/>
@@ -3672,7 +4219,15 @@
         <w:t xml:space="preserve">) </w:t>
       </w:r>
       <w:r>
-        <w:t xml:space="preserve">din clasa </w:t>
+        <w:t xml:space="preserve">din </w:t>
+      </w:r>
+      <w:proofErr w:type="spellStart"/>
+      <w:r>
+        <w:t>clasa</w:t>
+      </w:r>
+      <w:proofErr w:type="spellEnd"/>
+      <w:r>
+        <w:t xml:space="preserve"> </w:t>
       </w:r>
       <w:r>
         <w:rPr>
@@ -3682,7 +4237,15 @@
         <w:t>Game</w:t>
       </w:r>
       <w:r>
-        <w:t xml:space="preserve">, iar in metoda de </w:t>
+        <w:t xml:space="preserve">, iar in </w:t>
+      </w:r>
+      <w:proofErr w:type="spellStart"/>
+      <w:r>
+        <w:t>metoda</w:t>
+      </w:r>
+      <w:proofErr w:type="spellEnd"/>
+      <w:r>
+        <w:t xml:space="preserve"> de </w:t>
       </w:r>
       <w:proofErr w:type="spellStart"/>
       <w:r>
@@ -3722,7 +4285,15 @@
       </w:r>
       <w:proofErr w:type="spellEnd"/>
       <w:r>
-        <w:t xml:space="preserve"> ei </w:t>
+        <w:t xml:space="preserve"> </w:t>
+      </w:r>
+      <w:proofErr w:type="spellStart"/>
+      <w:r>
+        <w:t>ei</w:t>
+      </w:r>
+      <w:proofErr w:type="spellEnd"/>
+      <w:r>
+        <w:t xml:space="preserve"> </w:t>
       </w:r>
       <w:proofErr w:type="spellStart"/>
       <w:r>
@@ -3764,7 +4335,15 @@
       </w:r>
       <w:proofErr w:type="spellEnd"/>
       <w:r>
-        <w:t xml:space="preserve"> atunci cand </w:t>
+        <w:t xml:space="preserve"> </w:t>
+      </w:r>
+      <w:proofErr w:type="spellStart"/>
+      <w:r>
+        <w:t>atunci</w:t>
+      </w:r>
+      <w:proofErr w:type="spellEnd"/>
+      <w:r>
+        <w:t xml:space="preserve"> cand </w:t>
       </w:r>
       <w:proofErr w:type="spellStart"/>
       <w:r>
@@ -3772,7 +4351,15 @@
       </w:r>
       <w:proofErr w:type="spellEnd"/>
       <w:r>
-        <w:t xml:space="preserve"> programul </w:t>
+        <w:t xml:space="preserve"> </w:t>
+      </w:r>
+      <w:proofErr w:type="spellStart"/>
+      <w:r>
+        <w:t>programul</w:t>
+      </w:r>
+      <w:proofErr w:type="spellEnd"/>
+      <w:r>
+        <w:t xml:space="preserve"> </w:t>
       </w:r>
       <w:proofErr w:type="spellStart"/>
       <w:r>
@@ -3839,7 +4426,15 @@
       </w:r>
       <w:proofErr w:type="gramEnd"/>
       <w:r>
-        <w:t xml:space="preserve"> loc legatura </w:t>
+        <w:t xml:space="preserve"> loc </w:t>
+      </w:r>
+      <w:proofErr w:type="spellStart"/>
+      <w:r>
+        <w:t>legatura</w:t>
+      </w:r>
+      <w:proofErr w:type="spellEnd"/>
+      <w:r>
+        <w:t xml:space="preserve"> </w:t>
       </w:r>
       <w:proofErr w:type="spellStart"/>
       <w:r>
@@ -3855,7 +4450,15 @@
       </w:r>
       <w:proofErr w:type="spellEnd"/>
       <w:r>
-        <w:t xml:space="preserve"> front-end, unde </w:t>
+        <w:t xml:space="preserve"> front-end, </w:t>
+      </w:r>
+      <w:proofErr w:type="spellStart"/>
+      <w:r>
+        <w:t>unde</w:t>
+      </w:r>
+      <w:proofErr w:type="spellEnd"/>
+      <w:r>
+        <w:t xml:space="preserve"> </w:t>
       </w:r>
       <w:proofErr w:type="spellStart"/>
       <w:r>
@@ -3871,7 +4474,23 @@
       </w:r>
       <w:proofErr w:type="spellEnd"/>
       <w:r>
-        <w:t xml:space="preserve"> metodele pentru </w:t>
+        <w:t xml:space="preserve"> </w:t>
+      </w:r>
+      <w:proofErr w:type="spellStart"/>
+      <w:r>
+        <w:t>metodele</w:t>
+      </w:r>
+      <w:proofErr w:type="spellEnd"/>
+      <w:r>
+        <w:t xml:space="preserve"> </w:t>
+      </w:r>
+      <w:proofErr w:type="spellStart"/>
+      <w:r>
+        <w:t>pentru</w:t>
+      </w:r>
+      <w:proofErr w:type="spellEnd"/>
+      <w:r>
+        <w:t xml:space="preserve"> </w:t>
       </w:r>
       <w:proofErr w:type="spellStart"/>
       <w:r>
@@ -3913,6 +4532,9 @@
         <w:jc w:val="both"/>
       </w:pPr>
       <w:r>
+        <w:rPr>
+          <w:noProof/>
+        </w:rPr>
         <w:drawing>
           <wp:inline distT="0" distB="0" distL="0" distR="0" wp14:anchorId="52C1A7A4" wp14:editId="377DF1EE">
             <wp:extent cx="2991621" cy="1934970"/>
@@ -4108,7 +4730,15 @@
       </w:r>
       <w:proofErr w:type="spellEnd"/>
       <w:r>
-        <w:t xml:space="preserve">. In partea de </w:t>
+        <w:t xml:space="preserve">. In </w:t>
+      </w:r>
+      <w:proofErr w:type="spellStart"/>
+      <w:r>
+        <w:t>partea</w:t>
+      </w:r>
+      <w:proofErr w:type="spellEnd"/>
+      <w:r>
+        <w:t xml:space="preserve"> de </w:t>
       </w:r>
       <w:r>
         <w:rPr>
@@ -4150,7 +4780,15 @@
       </w:r>
       <w:proofErr w:type="spellEnd"/>
       <w:r>
-        <w:t xml:space="preserve"> unde  se </w:t>
+        <w:t xml:space="preserve"> </w:t>
+      </w:r>
+      <w:proofErr w:type="spellStart"/>
+      <w:r>
+        <w:t>unde</w:t>
+      </w:r>
+      <w:proofErr w:type="spellEnd"/>
+      <w:r>
+        <w:t xml:space="preserve">  se </w:t>
       </w:r>
       <w:proofErr w:type="spellStart"/>
       <w:r>
@@ -4243,7 +4881,15 @@
         <w:t>. P</w:t>
       </w:r>
       <w:r>
-        <w:t xml:space="preserve">entru a face legatura </w:t>
+        <w:t xml:space="preserve">entru a face </w:t>
+      </w:r>
+      <w:proofErr w:type="spellStart"/>
+      <w:r>
+        <w:t>legatura</w:t>
+      </w:r>
+      <w:proofErr w:type="spellEnd"/>
+      <w:r>
+        <w:t xml:space="preserve"> </w:t>
       </w:r>
       <w:proofErr w:type="spellStart"/>
       <w:proofErr w:type="gramStart"/>
@@ -4353,6 +4999,9 @@
         <w:jc w:val="center"/>
       </w:pPr>
       <w:r>
+        <w:rPr>
+          <w:noProof/>
+        </w:rPr>
         <w:drawing>
           <wp:inline distT="0" distB="0" distL="0" distR="0" wp14:anchorId="14FDC2FF" wp14:editId="3D83F12E">
             <wp:extent cx="4439859" cy="2066649"/>
@@ -4457,8 +5106,13 @@
       </w:r>
       <w:proofErr w:type="spellEnd"/>
       <w:r>
-        <w:t xml:space="preserve"> de joc</w:t>
-      </w:r>
+        <w:t xml:space="preserve"> de </w:t>
+      </w:r>
+      <w:proofErr w:type="spellStart"/>
+      <w:r>
+        <w:t>joc</w:t>
+      </w:r>
+      <w:proofErr w:type="spellEnd"/>
     </w:p>
     <w:p>
       <w:pPr>
@@ -4470,7 +5124,15 @@
         <w:jc w:val="both"/>
       </w:pPr>
       <w:r>
-        <w:t xml:space="preserve">text pentru </w:t>
+        <w:t xml:space="preserve">text </w:t>
+      </w:r>
+      <w:proofErr w:type="spellStart"/>
+      <w:r>
+        <w:t>pentru</w:t>
+      </w:r>
+      <w:proofErr w:type="spellEnd"/>
+      <w:r>
+        <w:t xml:space="preserve"> </w:t>
       </w:r>
       <w:proofErr w:type="gramStart"/>
       <w:r>
@@ -4540,7 +5202,15 @@
       </w:r>
       <w:proofErr w:type="spellEnd"/>
       <w:r>
-        <w:t xml:space="preserve"> pentru a da cu </w:t>
+        <w:t xml:space="preserve"> </w:t>
+      </w:r>
+      <w:proofErr w:type="spellStart"/>
+      <w:r>
+        <w:t>pentru</w:t>
+      </w:r>
+      <w:proofErr w:type="spellEnd"/>
+      <w:r>
+        <w:t xml:space="preserve"> a da cu </w:t>
       </w:r>
       <w:proofErr w:type="spellStart"/>
       <w:r>
@@ -4574,7 +5244,23 @@
       </w:r>
       <w:proofErr w:type="spellEnd"/>
       <w:r>
-        <w:t xml:space="preserve"> imaginile cu cei </w:t>
+        <w:t xml:space="preserve"> </w:t>
+      </w:r>
+      <w:proofErr w:type="spellStart"/>
+      <w:r>
+        <w:t>imaginile</w:t>
+      </w:r>
+      <w:proofErr w:type="spellEnd"/>
+      <w:r>
+        <w:t xml:space="preserve"> cu </w:t>
+      </w:r>
+      <w:proofErr w:type="spellStart"/>
+      <w:r>
+        <w:t>cei</w:t>
+      </w:r>
+      <w:proofErr w:type="spellEnd"/>
+      <w:r>
+        <w:t xml:space="preserve"> </w:t>
       </w:r>
       <w:proofErr w:type="spellStart"/>
       <w:r>
@@ -4614,7 +5300,15 @@
       </w:r>
       <w:proofErr w:type="spellEnd"/>
       <w:r>
-        <w:t xml:space="preserve">) pentru </w:t>
+        <w:t xml:space="preserve">) </w:t>
+      </w:r>
+      <w:proofErr w:type="spellStart"/>
+      <w:r>
+        <w:t>pentru</w:t>
+      </w:r>
+      <w:proofErr w:type="spellEnd"/>
+      <w:r>
+        <w:t xml:space="preserve"> </w:t>
       </w:r>
       <w:proofErr w:type="spellStart"/>
       <w:r>
@@ -4630,7 +5324,15 @@
       </w:r>
       <w:proofErr w:type="spellEnd"/>
       <w:r>
-        <w:t xml:space="preserve"> cei </w:t>
+        <w:t xml:space="preserve"> </w:t>
+      </w:r>
+      <w:proofErr w:type="spellStart"/>
+      <w:r>
+        <w:t>cei</w:t>
+      </w:r>
+      <w:proofErr w:type="spellEnd"/>
+      <w:r>
+        <w:t xml:space="preserve"> </w:t>
       </w:r>
       <w:proofErr w:type="spellStart"/>
       <w:r>
@@ -4666,6 +5368,9 @@
         </w:sectPr>
       </w:pPr>
       <w:r>
+        <w:rPr>
+          <w:noProof/>
+        </w:rPr>
         <w:drawing>
           <wp:inline distT="0" distB="0" distL="0" distR="0" wp14:anchorId="2FC1FE10" wp14:editId="1A88A338">
             <wp:extent cx="3077191" cy="3181901"/>
@@ -4722,38 +5427,2853 @@
     </w:p>
     <w:p>
       <w:pPr>
+        <w:jc w:val="both"/>
+      </w:pPr>
+    </w:p>
+    <w:p>
+      <w:pPr>
         <w:ind w:firstLine="720"/>
         <w:jc w:val="both"/>
       </w:pPr>
     </w:p>
     <w:p>
       <w:pPr>
+        <w:jc w:val="both"/>
+        <w:rPr>
+          <w:b/>
+          <w:bCs/>
+        </w:rPr>
+      </w:pPr>
+      <w:r>
+        <w:rPr>
+          <w:b/>
+          <w:bCs/>
+        </w:rPr>
+        <w:lastRenderedPageBreak/>
+        <w:t>TESTING</w:t>
+      </w:r>
+    </w:p>
+    <w:p>
+      <w:pPr>
         <w:ind w:firstLine="720"/>
         <w:jc w:val="both"/>
-      </w:pPr>
+        <w:rPr>
+          <w:b/>
+          <w:bCs/>
+          <w:i/>
+          <w:iCs/>
+        </w:rPr>
+      </w:pPr>
+      <w:r>
+        <w:rPr>
+          <w:b/>
+          <w:bCs/>
+          <w:i/>
+          <w:iCs/>
+        </w:rPr>
+        <w:t xml:space="preserve">JUnit </w:t>
+      </w:r>
+      <w:proofErr w:type="spellStart"/>
+      <w:r>
+        <w:rPr>
+          <w:b/>
+          <w:bCs/>
+          <w:i/>
+          <w:iCs/>
+        </w:rPr>
+        <w:t>si</w:t>
+      </w:r>
+      <w:proofErr w:type="spellEnd"/>
+      <w:r>
+        <w:rPr>
+          <w:b/>
+          <w:bCs/>
+          <w:i/>
+          <w:iCs/>
+        </w:rPr>
+        <w:t xml:space="preserve"> Teste </w:t>
+      </w:r>
+      <w:proofErr w:type="spellStart"/>
+      <w:r>
+        <w:rPr>
+          <w:b/>
+          <w:bCs/>
+          <w:i/>
+          <w:iCs/>
+        </w:rPr>
+        <w:t>Unitare</w:t>
+      </w:r>
+      <w:proofErr w:type="spellEnd"/>
     </w:p>
     <w:p>
       <w:pPr>
         <w:ind w:firstLine="720"/>
         <w:jc w:val="both"/>
       </w:pPr>
+      <w:proofErr w:type="spellStart"/>
+      <w:r>
+        <w:t>Pentru</w:t>
+      </w:r>
+      <w:proofErr w:type="spellEnd"/>
+      <w:r>
+        <w:t xml:space="preserve"> </w:t>
+      </w:r>
+      <w:proofErr w:type="spellStart"/>
+      <w:r>
+        <w:t>asigurarea</w:t>
+      </w:r>
+      <w:proofErr w:type="spellEnd"/>
+      <w:r>
+        <w:t xml:space="preserve"> </w:t>
+      </w:r>
+      <w:proofErr w:type="spellStart"/>
+      <w:r>
+        <w:t>calitatii</w:t>
+      </w:r>
+      <w:proofErr w:type="spellEnd"/>
+      <w:r>
+        <w:t xml:space="preserve"> </w:t>
+      </w:r>
+      <w:proofErr w:type="spellStart"/>
+      <w:r>
+        <w:t>si</w:t>
+      </w:r>
+      <w:proofErr w:type="spellEnd"/>
+      <w:r>
+        <w:t xml:space="preserve"> </w:t>
+      </w:r>
+      <w:proofErr w:type="spellStart"/>
+      <w:r>
+        <w:t>corectitudinii</w:t>
+      </w:r>
+      <w:proofErr w:type="spellEnd"/>
+      <w:r>
+        <w:t xml:space="preserve"> </w:t>
+      </w:r>
+      <w:proofErr w:type="spellStart"/>
+      <w:r>
+        <w:t>imple</w:t>
+      </w:r>
+      <w:r>
+        <w:t>mentarii</w:t>
+      </w:r>
+      <w:proofErr w:type="spellEnd"/>
+      <w:r>
+        <w:t xml:space="preserve">, am </w:t>
+      </w:r>
+      <w:proofErr w:type="spellStart"/>
+      <w:r>
+        <w:t>adoptat</w:t>
+      </w:r>
+      <w:proofErr w:type="spellEnd"/>
+      <w:r>
+        <w:t xml:space="preserve"> </w:t>
+      </w:r>
+      <w:proofErr w:type="spellStart"/>
+      <w:r>
+        <w:t>abordarea</w:t>
+      </w:r>
+      <w:proofErr w:type="spellEnd"/>
+      <w:r>
+        <w:t xml:space="preserve"> de </w:t>
+      </w:r>
+      <w:proofErr w:type="spellStart"/>
+      <w:r>
+        <w:t>dezvoltare</w:t>
+      </w:r>
+      <w:proofErr w:type="spellEnd"/>
+      <w:r>
+        <w:t xml:space="preserve">                                                                                                                                   </w:t>
+      </w:r>
+      <w:proofErr w:type="spellStart"/>
+      <w:r>
+        <w:t>bazata</w:t>
+      </w:r>
+      <w:proofErr w:type="spellEnd"/>
+      <w:r>
+        <w:t xml:space="preserve"> pe teste </w:t>
+      </w:r>
+      <w:proofErr w:type="spellStart"/>
+      <w:r>
+        <w:t>unitare</w:t>
+      </w:r>
+      <w:proofErr w:type="spellEnd"/>
+      <w:r>
+        <w:t xml:space="preserve"> </w:t>
+      </w:r>
+      <w:proofErr w:type="spellStart"/>
+      <w:r>
+        <w:t>utilizand</w:t>
+      </w:r>
+      <w:proofErr w:type="spellEnd"/>
+      <w:r>
+        <w:t xml:space="preserve"> framework-</w:t>
+      </w:r>
+      <w:proofErr w:type="spellStart"/>
+      <w:r>
+        <w:t>ul</w:t>
+      </w:r>
+      <w:proofErr w:type="spellEnd"/>
+      <w:r>
+        <w:t xml:space="preserve"> JUnit. </w:t>
+      </w:r>
+      <w:proofErr w:type="spellStart"/>
+      <w:r>
+        <w:t>Acesta</w:t>
+      </w:r>
+      <w:proofErr w:type="spellEnd"/>
+      <w:r>
+        <w:t xml:space="preserve"> ne </w:t>
+      </w:r>
+      <w:proofErr w:type="spellStart"/>
+      <w:r>
+        <w:t>permite</w:t>
+      </w:r>
+      <w:proofErr w:type="spellEnd"/>
+      <w:r>
+        <w:t xml:space="preserve"> </w:t>
+      </w:r>
+      <w:proofErr w:type="spellStart"/>
+      <w:r>
+        <w:t>sa</w:t>
+      </w:r>
+      <w:proofErr w:type="spellEnd"/>
+      <w:r>
+        <w:t xml:space="preserve"> </w:t>
+      </w:r>
+      <w:proofErr w:type="spellStart"/>
+      <w:r>
+        <w:t>definim</w:t>
+      </w:r>
+      <w:proofErr w:type="spellEnd"/>
+      <w:r>
+        <w:t xml:space="preserve"> </w:t>
+      </w:r>
+      <w:proofErr w:type="spellStart"/>
+      <w:r>
+        <w:t>si</w:t>
+      </w:r>
+      <w:proofErr w:type="spellEnd"/>
+      <w:r>
+        <w:t xml:space="preserve"> </w:t>
+      </w:r>
+      <w:proofErr w:type="spellStart"/>
+      <w:r>
+        <w:t>sa</w:t>
+      </w:r>
+      <w:proofErr w:type="spellEnd"/>
+      <w:r>
+        <w:t xml:space="preserve"> </w:t>
+      </w:r>
+      <w:proofErr w:type="spellStart"/>
+      <w:r>
+        <w:t>executam</w:t>
+      </w:r>
+      <w:proofErr w:type="spellEnd"/>
+      <w:r>
+        <w:t xml:space="preserve"> teste                                  </w:t>
+      </w:r>
+      <w:proofErr w:type="spellStart"/>
+      <w:r>
+        <w:t>pentru</w:t>
+      </w:r>
+      <w:proofErr w:type="spellEnd"/>
+      <w:r>
+        <w:t xml:space="preserve"> </w:t>
+      </w:r>
+      <w:proofErr w:type="spellStart"/>
+      <w:r>
+        <w:t>fiecare</w:t>
+      </w:r>
+      <w:proofErr w:type="spellEnd"/>
+      <w:r>
+        <w:t xml:space="preserve"> </w:t>
+      </w:r>
+      <w:proofErr w:type="spellStart"/>
+      <w:r>
+        <w:t>componenta</w:t>
+      </w:r>
+      <w:proofErr w:type="spellEnd"/>
+      <w:r>
+        <w:t xml:space="preserve"> a </w:t>
+      </w:r>
+      <w:proofErr w:type="spellStart"/>
+      <w:r>
+        <w:t>codului</w:t>
+      </w:r>
+      <w:proofErr w:type="spellEnd"/>
+      <w:r>
+        <w:t xml:space="preserve">, </w:t>
+      </w:r>
+      <w:proofErr w:type="spellStart"/>
+      <w:r>
+        <w:t>asigurand</w:t>
+      </w:r>
+      <w:proofErr w:type="spellEnd"/>
+      <w:r>
+        <w:t xml:space="preserve"> </w:t>
+      </w:r>
+      <w:proofErr w:type="spellStart"/>
+      <w:r>
+        <w:t>astfel</w:t>
+      </w:r>
+      <w:proofErr w:type="spellEnd"/>
+      <w:r>
+        <w:t xml:space="preserve"> ca </w:t>
+      </w:r>
+      <w:proofErr w:type="spellStart"/>
+      <w:r>
+        <w:t>functionalitatile</w:t>
+      </w:r>
+      <w:proofErr w:type="spellEnd"/>
+      <w:r>
+        <w:t xml:space="preserve"> </w:t>
+      </w:r>
+      <w:proofErr w:type="spellStart"/>
+      <w:r>
+        <w:t>individuale</w:t>
+      </w:r>
+      <w:proofErr w:type="spellEnd"/>
+      <w:r>
+        <w:t xml:space="preserve"> </w:t>
+      </w:r>
+      <w:proofErr w:type="spellStart"/>
+      <w:r>
+        <w:t>indeplinesc</w:t>
+      </w:r>
+      <w:proofErr w:type="spellEnd"/>
+      <w:r>
+        <w:t xml:space="preserve"> </w:t>
+      </w:r>
+      <w:proofErr w:type="spellStart"/>
+      <w:r>
+        <w:t>cerintele</w:t>
+      </w:r>
+      <w:proofErr w:type="spellEnd"/>
+      <w:r>
+        <w:t xml:space="preserve"> </w:t>
+      </w:r>
+      <w:proofErr w:type="spellStart"/>
+      <w:r>
+        <w:t>specificatiilor</w:t>
+      </w:r>
+      <w:proofErr w:type="spellEnd"/>
+      <w:r>
+        <w:t>.</w:t>
+      </w:r>
+    </w:p>
+    <w:p>
+      <w:pPr>
+        <w:ind w:left="4320"/>
+        <w:jc w:val="center"/>
+      </w:pPr>
+    </w:p>
+    <w:p>
+      <w:pPr>
+        <w:ind w:left="4320"/>
+      </w:pPr>
+      <w:r>
+        <w:t xml:space="preserve">        </w:t>
+      </w:r>
+    </w:p>
+    <w:p>
+      <w:r>
+        <w:t xml:space="preserve">               </w:t>
+      </w:r>
+      <w:r>
+        <w:tab/>
+      </w:r>
+      <w:r>
+        <w:rPr>
+          <w:noProof/>
+        </w:rPr>
+        <w:drawing>
+          <wp:inline distT="0" distB="0" distL="0" distR="0" wp14:anchorId="479599DF" wp14:editId="3492C52D">
+            <wp:extent cx="4645742" cy="2023482"/>
+            <wp:effectExtent l="0" t="0" r="2540" b="0"/>
+            <wp:docPr id="198332735" name="Picture 5"/>
+            <wp:cNvGraphicFramePr>
+              <a:graphicFrameLocks xmlns:a="http://schemas.openxmlformats.org/drawingml/2006/main" noChangeAspect="1"/>
+            </wp:cNvGraphicFramePr>
+            <a:graphic xmlns:a="http://schemas.openxmlformats.org/drawingml/2006/main">
+              <a:graphicData uri="http://schemas.openxmlformats.org/drawingml/2006/picture">
+                <pic:pic xmlns:pic="http://schemas.openxmlformats.org/drawingml/2006/picture">
+                  <pic:nvPicPr>
+                    <pic:cNvPr id="198332735" name="Picture 5"/>
+                    <pic:cNvPicPr/>
+                  </pic:nvPicPr>
+                  <pic:blipFill>
+                    <a:blip r:embed="rId13" cstate="print">
+                      <a:extLst>
+                        <a:ext uri="{28A0092B-C50C-407E-A947-70E740481C1C}">
+                          <a14:useLocalDpi xmlns:a14="http://schemas.microsoft.com/office/drawing/2010/main" val="0"/>
+                        </a:ext>
+                      </a:extLst>
+                    </a:blip>
+                    <a:stretch>
+                      <a:fillRect/>
+                    </a:stretch>
+                  </pic:blipFill>
+                  <pic:spPr>
+                    <a:xfrm>
+                      <a:off x="0" y="0"/>
+                      <a:ext cx="4667748" cy="2033067"/>
+                    </a:xfrm>
+                    <a:prstGeom prst="rect">
+                      <a:avLst/>
+                    </a:prstGeom>
+                  </pic:spPr>
+                </pic:pic>
+              </a:graphicData>
+            </a:graphic>
+          </wp:inline>
+        </w:drawing>
+      </w:r>
+    </w:p>
+    <w:p>
+      <w:pPr>
+        <w:ind w:firstLine="720"/>
+        <w:rPr>
+          <w:b/>
+          <w:bCs/>
+          <w:i/>
+          <w:iCs/>
+        </w:rPr>
+      </w:pPr>
+      <w:r>
+        <w:rPr>
+          <w:b/>
+          <w:bCs/>
+          <w:i/>
+          <w:iCs/>
+        </w:rPr>
+        <w:t xml:space="preserve">Mockito </w:t>
+      </w:r>
+      <w:proofErr w:type="spellStart"/>
+      <w:r>
+        <w:rPr>
+          <w:b/>
+          <w:bCs/>
+          <w:i/>
+          <w:iCs/>
+        </w:rPr>
+        <w:t>si</w:t>
+      </w:r>
+      <w:proofErr w:type="spellEnd"/>
+      <w:r>
+        <w:rPr>
+          <w:b/>
+          <w:bCs/>
+          <w:i/>
+          <w:iCs/>
+        </w:rPr>
+        <w:t xml:space="preserve"> Mocking</w:t>
+      </w:r>
+    </w:p>
+    <w:p>
+      <w:pPr>
+        <w:ind w:firstLine="720"/>
+      </w:pPr>
+      <w:r>
+        <w:t xml:space="preserve">In </w:t>
+      </w:r>
+      <w:proofErr w:type="spellStart"/>
+      <w:r>
+        <w:t>cadrul</w:t>
+      </w:r>
+      <w:proofErr w:type="spellEnd"/>
+      <w:r>
+        <w:t xml:space="preserve"> </w:t>
+      </w:r>
+      <w:proofErr w:type="spellStart"/>
+      <w:r>
+        <w:t>testelor</w:t>
+      </w:r>
+      <w:proofErr w:type="spellEnd"/>
+      <w:r>
+        <w:t xml:space="preserve"> </w:t>
+      </w:r>
+      <w:proofErr w:type="spellStart"/>
+      <w:r>
+        <w:t>noastre</w:t>
+      </w:r>
+      <w:proofErr w:type="spellEnd"/>
+      <w:r>
+        <w:t xml:space="preserve">, am </w:t>
+      </w:r>
+      <w:proofErr w:type="spellStart"/>
+      <w:r>
+        <w:t>integrat</w:t>
+      </w:r>
+      <w:proofErr w:type="spellEnd"/>
+      <w:r>
+        <w:t xml:space="preserve"> Mockito </w:t>
+      </w:r>
+      <w:proofErr w:type="spellStart"/>
+      <w:r>
+        <w:t>pentru</w:t>
+      </w:r>
+      <w:proofErr w:type="spellEnd"/>
+      <w:r>
+        <w:t xml:space="preserve"> </w:t>
+      </w:r>
+      <w:proofErr w:type="gramStart"/>
+      <w:r>
+        <w:t>a</w:t>
+      </w:r>
+      <w:proofErr w:type="gramEnd"/>
+      <w:r>
+        <w:t xml:space="preserve"> </w:t>
+      </w:r>
+      <w:proofErr w:type="spellStart"/>
+      <w:r>
+        <w:t>efectua</w:t>
+      </w:r>
+      <w:proofErr w:type="spellEnd"/>
+      <w:r>
+        <w:t xml:space="preserve"> </w:t>
+      </w:r>
+      <w:proofErr w:type="spellStart"/>
+      <w:r>
+        <w:t>simularea</w:t>
+      </w:r>
+      <w:proofErr w:type="spellEnd"/>
+      <w:r>
+        <w:t xml:space="preserve"> (mocking) </w:t>
+      </w:r>
+      <w:proofErr w:type="spellStart"/>
+      <w:r>
+        <w:t>obiectelor</w:t>
+      </w:r>
+      <w:proofErr w:type="spellEnd"/>
+      <w:r>
+        <w:t xml:space="preserve"> </w:t>
+      </w:r>
+      <w:proofErr w:type="spellStart"/>
+      <w:r>
+        <w:t>si</w:t>
+      </w:r>
+      <w:proofErr w:type="spellEnd"/>
+      <w:r>
+        <w:t xml:space="preserve"> </w:t>
+      </w:r>
+      <w:proofErr w:type="spellStart"/>
+      <w:r>
+        <w:t>comportamentelor</w:t>
+      </w:r>
+      <w:proofErr w:type="spellEnd"/>
+      <w:r>
+        <w:t>. Mocking-</w:t>
+      </w:r>
+      <w:proofErr w:type="spellStart"/>
+      <w:r>
+        <w:t>ul</w:t>
+      </w:r>
+      <w:proofErr w:type="spellEnd"/>
+      <w:r>
+        <w:t xml:space="preserve"> ne </w:t>
+      </w:r>
+      <w:proofErr w:type="spellStart"/>
+      <w:r>
+        <w:t>ofera</w:t>
+      </w:r>
+      <w:proofErr w:type="spellEnd"/>
+      <w:r>
+        <w:t xml:space="preserve"> </w:t>
+      </w:r>
+      <w:proofErr w:type="spellStart"/>
+      <w:r>
+        <w:t>capacitatea</w:t>
+      </w:r>
+      <w:proofErr w:type="spellEnd"/>
+      <w:r>
+        <w:t xml:space="preserve"> de a </w:t>
+      </w:r>
+      <w:proofErr w:type="spellStart"/>
+      <w:r>
+        <w:t>crea</w:t>
+      </w:r>
+      <w:proofErr w:type="spellEnd"/>
+      <w:r>
+        <w:t xml:space="preserve"> </w:t>
+      </w:r>
+      <w:proofErr w:type="spellStart"/>
+      <w:r>
+        <w:t>obiecte</w:t>
+      </w:r>
+      <w:proofErr w:type="spellEnd"/>
+      <w:r>
+        <w:t xml:space="preserve"> </w:t>
+      </w:r>
+      <w:proofErr w:type="spellStart"/>
+      <w:r>
+        <w:t>simulatoare</w:t>
+      </w:r>
+      <w:proofErr w:type="spellEnd"/>
+      <w:r>
+        <w:t xml:space="preserve"> care pot </w:t>
+      </w:r>
+      <w:proofErr w:type="spellStart"/>
+      <w:r>
+        <w:t>inlocui</w:t>
+      </w:r>
+      <w:proofErr w:type="spellEnd"/>
+      <w:r>
+        <w:t xml:space="preserve"> </w:t>
+      </w:r>
+      <w:proofErr w:type="spellStart"/>
+      <w:r>
+        <w:t>componentele</w:t>
+      </w:r>
+      <w:proofErr w:type="spellEnd"/>
+      <w:r>
+        <w:t xml:space="preserve"> </w:t>
+      </w:r>
+      <w:proofErr w:type="spellStart"/>
+      <w:r>
+        <w:t>reale</w:t>
+      </w:r>
+      <w:proofErr w:type="spellEnd"/>
+      <w:r>
+        <w:t xml:space="preserve">, </w:t>
+      </w:r>
+      <w:proofErr w:type="spellStart"/>
+      <w:r>
+        <w:t>permitandu</w:t>
+      </w:r>
+      <w:proofErr w:type="spellEnd"/>
+      <w:r>
+        <w:t xml:space="preserve">-ne </w:t>
+      </w:r>
+      <w:proofErr w:type="spellStart"/>
+      <w:r>
+        <w:t>astfel</w:t>
+      </w:r>
+      <w:proofErr w:type="spellEnd"/>
+      <w:r>
+        <w:t xml:space="preserve"> </w:t>
+      </w:r>
+      <w:proofErr w:type="spellStart"/>
+      <w:r>
+        <w:t>sa</w:t>
+      </w:r>
+      <w:proofErr w:type="spellEnd"/>
+      <w:r>
+        <w:t xml:space="preserve"> </w:t>
+      </w:r>
+      <w:proofErr w:type="spellStart"/>
+      <w:r>
+        <w:t>izolam</w:t>
+      </w:r>
+      <w:proofErr w:type="spellEnd"/>
+      <w:r>
+        <w:t xml:space="preserve"> </w:t>
+      </w:r>
+      <w:proofErr w:type="spellStart"/>
+      <w:r>
+        <w:t>unitar</w:t>
+      </w:r>
+      <w:proofErr w:type="spellEnd"/>
+      <w:r>
+        <w:t xml:space="preserve"> </w:t>
+      </w:r>
+      <w:proofErr w:type="spellStart"/>
+      <w:r>
+        <w:t>fiecare</w:t>
+      </w:r>
+      <w:proofErr w:type="spellEnd"/>
+      <w:r>
+        <w:t xml:space="preserve"> </w:t>
+      </w:r>
+      <w:proofErr w:type="spellStart"/>
+      <w:r>
+        <w:t>componenta</w:t>
+      </w:r>
+      <w:proofErr w:type="spellEnd"/>
+      <w:r>
+        <w:t xml:space="preserve"> </w:t>
+      </w:r>
+      <w:proofErr w:type="spellStart"/>
+      <w:r>
+        <w:t>pentru</w:t>
+      </w:r>
+      <w:proofErr w:type="spellEnd"/>
+      <w:r>
+        <w:t xml:space="preserve"> teste </w:t>
+      </w:r>
+      <w:proofErr w:type="spellStart"/>
+      <w:r>
+        <w:t>independente</w:t>
+      </w:r>
+      <w:proofErr w:type="spellEnd"/>
+      <w:r>
+        <w:t xml:space="preserve"> </w:t>
+      </w:r>
+      <w:proofErr w:type="spellStart"/>
+      <w:r>
+        <w:t>si</w:t>
+      </w:r>
+      <w:proofErr w:type="spellEnd"/>
+      <w:r>
+        <w:t xml:space="preserve"> </w:t>
+      </w:r>
+      <w:proofErr w:type="spellStart"/>
+      <w:r>
+        <w:t>repetabile</w:t>
+      </w:r>
+      <w:proofErr w:type="spellEnd"/>
+      <w:r>
+        <w:t xml:space="preserve">. </w:t>
+      </w:r>
+      <w:proofErr w:type="spellStart"/>
+      <w:r>
+        <w:t>Aceasta</w:t>
+      </w:r>
+      <w:proofErr w:type="spellEnd"/>
+      <w:r>
+        <w:t xml:space="preserve"> </w:t>
+      </w:r>
+      <w:proofErr w:type="spellStart"/>
+      <w:r>
+        <w:t>faciliteaza</w:t>
+      </w:r>
+      <w:proofErr w:type="spellEnd"/>
+      <w:r>
+        <w:t xml:space="preserve"> </w:t>
+      </w:r>
+      <w:proofErr w:type="spellStart"/>
+      <w:r>
+        <w:t>validarea</w:t>
+      </w:r>
+      <w:proofErr w:type="spellEnd"/>
+      <w:r>
+        <w:t xml:space="preserve"> </w:t>
+      </w:r>
+      <w:proofErr w:type="spellStart"/>
+      <w:r>
+        <w:t>comportamentelor</w:t>
+      </w:r>
+      <w:proofErr w:type="spellEnd"/>
+      <w:r>
+        <w:t xml:space="preserve"> </w:t>
+      </w:r>
+      <w:proofErr w:type="spellStart"/>
+      <w:r>
+        <w:t>si</w:t>
+      </w:r>
+      <w:proofErr w:type="spellEnd"/>
+      <w:r>
+        <w:t xml:space="preserve"> </w:t>
+      </w:r>
+      <w:proofErr w:type="spellStart"/>
+      <w:r>
+        <w:t>interactiunilor</w:t>
+      </w:r>
+      <w:proofErr w:type="spellEnd"/>
+      <w:r>
+        <w:t xml:space="preserve"> </w:t>
+      </w:r>
+      <w:proofErr w:type="spellStart"/>
+      <w:r>
+        <w:t>intr</w:t>
+      </w:r>
+      <w:proofErr w:type="spellEnd"/>
+      <w:r>
+        <w:t xml:space="preserve">-un mod </w:t>
+      </w:r>
+      <w:proofErr w:type="spellStart"/>
+      <w:r>
+        <w:t>controlat</w:t>
+      </w:r>
+      <w:proofErr w:type="spellEnd"/>
+      <w:r>
+        <w:t xml:space="preserve"> </w:t>
+      </w:r>
+      <w:proofErr w:type="spellStart"/>
+      <w:r>
+        <w:t>si</w:t>
+      </w:r>
+      <w:proofErr w:type="spellEnd"/>
+      <w:r>
+        <w:t xml:space="preserve"> </w:t>
+      </w:r>
+      <w:proofErr w:type="spellStart"/>
+      <w:r>
+        <w:t>predictibil</w:t>
+      </w:r>
+      <w:proofErr w:type="spellEnd"/>
+      <w:r>
+        <w:t>.</w:t>
+      </w:r>
+    </w:p>
+    <w:p>
+      <w:pPr>
+        <w:ind w:firstLine="720"/>
+      </w:pPr>
+    </w:p>
+    <w:p>
+      <w:pPr>
+        <w:ind w:firstLine="720"/>
+      </w:pPr>
+      <w:r>
+        <w:rPr>
+          <w:noProof/>
+        </w:rPr>
+        <w:drawing>
+          <wp:inline distT="0" distB="0" distL="0" distR="0" wp14:anchorId="16EC55E9" wp14:editId="100D1F81">
+            <wp:extent cx="5560558" cy="2145890"/>
+            <wp:effectExtent l="0" t="0" r="2540" b="6985"/>
+            <wp:docPr id="862493539" name="Picture 6"/>
+            <wp:cNvGraphicFramePr>
+              <a:graphicFrameLocks xmlns:a="http://schemas.openxmlformats.org/drawingml/2006/main" noChangeAspect="1"/>
+            </wp:cNvGraphicFramePr>
+            <a:graphic xmlns:a="http://schemas.openxmlformats.org/drawingml/2006/main">
+              <a:graphicData uri="http://schemas.openxmlformats.org/drawingml/2006/picture">
+                <pic:pic xmlns:pic="http://schemas.openxmlformats.org/drawingml/2006/picture">
+                  <pic:nvPicPr>
+                    <pic:cNvPr id="862493539" name="Picture 862493539"/>
+                    <pic:cNvPicPr/>
+                  </pic:nvPicPr>
+                  <pic:blipFill>
+                    <a:blip r:embed="rId14">
+                      <a:extLst>
+                        <a:ext uri="{28A0092B-C50C-407E-A947-70E740481C1C}">
+                          <a14:useLocalDpi xmlns:a14="http://schemas.microsoft.com/office/drawing/2010/main" val="0"/>
+                        </a:ext>
+                      </a:extLst>
+                    </a:blip>
+                    <a:stretch>
+                      <a:fillRect/>
+                    </a:stretch>
+                  </pic:blipFill>
+                  <pic:spPr>
+                    <a:xfrm>
+                      <a:off x="0" y="0"/>
+                      <a:ext cx="5586250" cy="2155805"/>
+                    </a:xfrm>
+                    <a:prstGeom prst="rect">
+                      <a:avLst/>
+                    </a:prstGeom>
+                  </pic:spPr>
+                </pic:pic>
+              </a:graphicData>
+            </a:graphic>
+          </wp:inline>
+        </w:drawing>
+      </w:r>
+    </w:p>
+    <w:p>
+      <w:pPr>
+        <w:ind w:firstLine="720"/>
+      </w:pPr>
+    </w:p>
+    <w:p>
+      <w:pPr>
+        <w:ind w:firstLine="720"/>
+      </w:pPr>
+      <w:proofErr w:type="spellStart"/>
+      <w:r>
+        <w:lastRenderedPageBreak/>
+        <w:t>Clasele</w:t>
+      </w:r>
+      <w:proofErr w:type="spellEnd"/>
+      <w:r>
+        <w:t xml:space="preserve"> de test care se </w:t>
+      </w:r>
+      <w:proofErr w:type="spellStart"/>
+      <w:r>
+        <w:t>afla</w:t>
+      </w:r>
+      <w:proofErr w:type="spellEnd"/>
+      <w:r>
+        <w:t xml:space="preserve"> in </w:t>
+      </w:r>
+      <w:proofErr w:type="spellStart"/>
+      <w:r>
+        <w:t>proiectul</w:t>
+      </w:r>
+      <w:proofErr w:type="spellEnd"/>
+      <w:r>
+        <w:t xml:space="preserve"> </w:t>
+      </w:r>
+      <w:proofErr w:type="spellStart"/>
+      <w:r>
+        <w:t>nostru</w:t>
+      </w:r>
+      <w:proofErr w:type="spellEnd"/>
+      <w:r>
+        <w:t xml:space="preserve"> sunt:</w:t>
+      </w:r>
+    </w:p>
+    <w:p>
+      <w:pPr>
+        <w:pStyle w:val="ListParagraph"/>
+        <w:numPr>
+          <w:ilvl w:val="0"/>
+          <w:numId w:val="4"/>
+        </w:numPr>
+        <w:jc w:val="both"/>
+      </w:pPr>
+      <w:r>
+        <w:t xml:space="preserve"> </w:t>
+      </w:r>
+      <w:proofErr w:type="spellStart"/>
+      <w:r>
+        <w:rPr>
+          <w:i/>
+          <w:iCs/>
+          <w:u w:val="single"/>
+        </w:rPr>
+        <w:t>SnakeMoveStrategyTest</w:t>
+      </w:r>
+      <w:proofErr w:type="spellEnd"/>
+      <w:r>
+        <w:t xml:space="preserve">: </w:t>
+      </w:r>
+      <w:proofErr w:type="spellStart"/>
+      <w:r>
+        <w:t>Aceasta</w:t>
+      </w:r>
+      <w:proofErr w:type="spellEnd"/>
+      <w:r>
+        <w:t xml:space="preserve"> </w:t>
+      </w:r>
+      <w:proofErr w:type="spellStart"/>
+      <w:r>
+        <w:t>clasa</w:t>
+      </w:r>
+      <w:proofErr w:type="spellEnd"/>
+      <w:r>
+        <w:t xml:space="preserve"> de teste </w:t>
+      </w:r>
+      <w:proofErr w:type="spellStart"/>
+      <w:r>
+        <w:t>verifica</w:t>
+      </w:r>
+      <w:proofErr w:type="spellEnd"/>
+      <w:r>
+        <w:t xml:space="preserve"> </w:t>
+      </w:r>
+      <w:proofErr w:type="spellStart"/>
+      <w:r>
+        <w:t>functionalitatea</w:t>
+      </w:r>
+      <w:proofErr w:type="spellEnd"/>
+      <w:r>
+        <w:t xml:space="preserve"> </w:t>
+      </w:r>
+      <w:proofErr w:type="spellStart"/>
+      <w:r>
+        <w:t>clasei</w:t>
+      </w:r>
+      <w:proofErr w:type="spellEnd"/>
+      <w:r>
+        <w:t xml:space="preserve"> </w:t>
+      </w:r>
     </w:p>
     <w:p>
       <w:pPr>
         <w:ind w:firstLine="720"/>
         <w:jc w:val="both"/>
       </w:pPr>
-    </w:p>
-    <w:p>
-      <w:r>
-        <w:tab/>
+      <w:proofErr w:type="spellStart"/>
+      <w:r>
+        <w:t>SnakeMoveStrategy</w:t>
+      </w:r>
+      <w:proofErr w:type="spellEnd"/>
+      <w:r>
+        <w:t xml:space="preserve">, care </w:t>
+      </w:r>
+      <w:proofErr w:type="spellStart"/>
+      <w:r>
+        <w:t>este</w:t>
+      </w:r>
+      <w:proofErr w:type="spellEnd"/>
+      <w:r>
+        <w:t xml:space="preserve"> </w:t>
+      </w:r>
+      <w:proofErr w:type="spellStart"/>
+      <w:r>
+        <w:t>responsabila</w:t>
+      </w:r>
+      <w:proofErr w:type="spellEnd"/>
+      <w:r>
+        <w:t xml:space="preserve"> </w:t>
+      </w:r>
+      <w:proofErr w:type="spellStart"/>
+      <w:r>
+        <w:t>pentru</w:t>
+      </w:r>
+      <w:proofErr w:type="spellEnd"/>
+      <w:r>
+        <w:t xml:space="preserve"> </w:t>
+      </w:r>
+      <w:proofErr w:type="spellStart"/>
+      <w:r>
+        <w:t>gestionarea</w:t>
+      </w:r>
+      <w:proofErr w:type="spellEnd"/>
+      <w:r>
+        <w:t xml:space="preserve"> </w:t>
+      </w:r>
+      <w:proofErr w:type="spellStart"/>
+      <w:r>
+        <w:t>mutarilor</w:t>
+      </w:r>
+      <w:proofErr w:type="spellEnd"/>
+      <w:r>
+        <w:t xml:space="preserve"> </w:t>
+      </w:r>
+      <w:proofErr w:type="spellStart"/>
+      <w:r>
+        <w:t>jucatorilor</w:t>
+      </w:r>
+      <w:proofErr w:type="spellEnd"/>
+      <w:r>
+        <w:t xml:space="preserve"> pe </w:t>
+      </w:r>
+      <w:proofErr w:type="spellStart"/>
+      <w:r>
+        <w:t>tabla</w:t>
+      </w:r>
+      <w:proofErr w:type="spellEnd"/>
+      <w:r>
+        <w:t xml:space="preserve"> </w:t>
+      </w:r>
+      <w:proofErr w:type="spellStart"/>
+      <w:r>
+        <w:t>atunci</w:t>
+      </w:r>
+      <w:proofErr w:type="spellEnd"/>
+      <w:r>
+        <w:t xml:space="preserve"> cand </w:t>
+      </w:r>
+    </w:p>
+    <w:p>
+      <w:pPr>
+        <w:ind w:firstLine="720"/>
+        <w:jc w:val="both"/>
+      </w:pPr>
+      <w:proofErr w:type="spellStart"/>
+      <w:r>
+        <w:t>acestia</w:t>
+      </w:r>
+      <w:proofErr w:type="spellEnd"/>
+      <w:r>
+        <w:t xml:space="preserve"> </w:t>
+      </w:r>
+      <w:proofErr w:type="spellStart"/>
+      <w:r>
+        <w:t>aterizeaza</w:t>
+      </w:r>
+      <w:proofErr w:type="spellEnd"/>
+      <w:r>
+        <w:t xml:space="preserve"> pe o </w:t>
+      </w:r>
+      <w:proofErr w:type="spellStart"/>
+      <w:r>
+        <w:t>caseta</w:t>
+      </w:r>
+      <w:proofErr w:type="spellEnd"/>
+      <w:r>
+        <w:t xml:space="preserve"> cu </w:t>
+      </w:r>
+      <w:proofErr w:type="spellStart"/>
+      <w:r>
+        <w:t>sarpe</w:t>
+      </w:r>
+      <w:proofErr w:type="spellEnd"/>
+      <w:r>
+        <w:t xml:space="preserve">. </w:t>
+      </w:r>
+      <w:proofErr w:type="spellStart"/>
+      <w:r>
+        <w:t>Avem</w:t>
+      </w:r>
+      <w:proofErr w:type="spellEnd"/>
+      <w:r>
+        <w:t xml:space="preserve"> </w:t>
+      </w:r>
+      <w:proofErr w:type="spellStart"/>
+      <w:r>
+        <w:t>implementate</w:t>
+      </w:r>
+      <w:proofErr w:type="spellEnd"/>
+      <w:r>
+        <w:t xml:space="preserve"> </w:t>
+      </w:r>
+      <w:proofErr w:type="spellStart"/>
+      <w:r>
+        <w:t>functii</w:t>
+      </w:r>
+      <w:proofErr w:type="spellEnd"/>
+      <w:r>
+        <w:t xml:space="preserve"> de </w:t>
+      </w:r>
+      <w:proofErr w:type="spellStart"/>
+      <w:r>
+        <w:t>verificare</w:t>
+      </w:r>
+      <w:proofErr w:type="spellEnd"/>
+      <w:r>
+        <w:t xml:space="preserve"> </w:t>
+      </w:r>
+      <w:proofErr w:type="spellStart"/>
+      <w:r>
+        <w:t>pentru</w:t>
+      </w:r>
+      <w:proofErr w:type="spellEnd"/>
+      <w:r>
+        <w:t xml:space="preserve"> </w:t>
+      </w:r>
+      <w:proofErr w:type="spellStart"/>
+      <w:r>
+        <w:t>fiecare</w:t>
+      </w:r>
+      <w:proofErr w:type="spellEnd"/>
+      <w:r>
+        <w:t xml:space="preserve"> </w:t>
+      </w:r>
+      <w:proofErr w:type="spellStart"/>
+      <w:r>
+        <w:t>sarpe</w:t>
+      </w:r>
+      <w:proofErr w:type="spellEnd"/>
+      <w:r>
+        <w:t xml:space="preserve"> (cap </w:t>
+      </w:r>
+    </w:p>
+    <w:p>
+      <w:pPr>
+        <w:ind w:firstLine="720"/>
+        <w:jc w:val="both"/>
+      </w:pPr>
+      <w:proofErr w:type="spellStart"/>
+      <w:r>
+        <w:t>si</w:t>
+      </w:r>
+      <w:proofErr w:type="spellEnd"/>
+      <w:r>
+        <w:t xml:space="preserve"> </w:t>
+      </w:r>
+      <w:proofErr w:type="spellStart"/>
+      <w:r>
+        <w:t>coada</w:t>
+      </w:r>
+      <w:proofErr w:type="spellEnd"/>
+      <w:r>
+        <w:t>).</w:t>
+      </w:r>
+    </w:p>
+    <w:p>
+      <w:pPr>
+        <w:pStyle w:val="ListParagraph"/>
+        <w:numPr>
+          <w:ilvl w:val="0"/>
+          <w:numId w:val="4"/>
+        </w:numPr>
+        <w:jc w:val="both"/>
+      </w:pPr>
+      <w:r>
+        <w:t xml:space="preserve"> </w:t>
+      </w:r>
+      <w:proofErr w:type="spellStart"/>
+      <w:r>
+        <w:rPr>
+          <w:i/>
+          <w:iCs/>
+          <w:u w:val="single"/>
+        </w:rPr>
+        <w:t>PlayerEnumTest</w:t>
+      </w:r>
+      <w:proofErr w:type="spellEnd"/>
+      <w:r>
+        <w:t xml:space="preserve">: </w:t>
+      </w:r>
+      <w:proofErr w:type="spellStart"/>
+      <w:r>
+        <w:t>Aceasta</w:t>
+      </w:r>
+      <w:proofErr w:type="spellEnd"/>
+      <w:r>
+        <w:t xml:space="preserve"> </w:t>
+      </w:r>
+      <w:proofErr w:type="spellStart"/>
+      <w:r>
+        <w:t>clasa</w:t>
+      </w:r>
+      <w:proofErr w:type="spellEnd"/>
+      <w:r>
+        <w:t xml:space="preserve"> de teste </w:t>
+      </w:r>
+      <w:proofErr w:type="spellStart"/>
+      <w:r>
+        <w:t>verifica</w:t>
+      </w:r>
+      <w:proofErr w:type="spellEnd"/>
+      <w:r>
+        <w:t xml:space="preserve"> </w:t>
+      </w:r>
+      <w:proofErr w:type="spellStart"/>
+      <w:r>
+        <w:t>metodele</w:t>
+      </w:r>
+      <w:proofErr w:type="spellEnd"/>
+      <w:r>
+        <w:t xml:space="preserve"> din </w:t>
+      </w:r>
+      <w:proofErr w:type="spellStart"/>
+      <w:r>
+        <w:t>clasa</w:t>
+      </w:r>
+      <w:proofErr w:type="spellEnd"/>
+      <w:r>
+        <w:t xml:space="preserve"> </w:t>
+      </w:r>
+      <w:proofErr w:type="spellStart"/>
+      <w:r>
+        <w:t>PlayerEnum</w:t>
+      </w:r>
+      <w:proofErr w:type="spellEnd"/>
+      <w:r>
+        <w:t xml:space="preserve">, care </w:t>
+      </w:r>
+      <w:proofErr w:type="spellStart"/>
+      <w:r>
+        <w:t>definesc</w:t>
+      </w:r>
+      <w:proofErr w:type="spellEnd"/>
+      <w:r>
+        <w:t xml:space="preserve"> </w:t>
+      </w:r>
+    </w:p>
+    <w:p>
+      <w:pPr>
+        <w:ind w:firstLine="720"/>
+        <w:jc w:val="both"/>
+      </w:pPr>
+      <w:proofErr w:type="spellStart"/>
+      <w:r>
+        <w:t>enumerarile</w:t>
+      </w:r>
+      <w:proofErr w:type="spellEnd"/>
+      <w:r>
+        <w:t xml:space="preserve"> </w:t>
+      </w:r>
+      <w:proofErr w:type="spellStart"/>
+      <w:r>
+        <w:t>pentru</w:t>
+      </w:r>
+      <w:proofErr w:type="spellEnd"/>
+      <w:r>
+        <w:t xml:space="preserve"> </w:t>
+      </w:r>
+      <w:proofErr w:type="spellStart"/>
+      <w:r>
+        <w:t>jucatori</w:t>
+      </w:r>
+      <w:proofErr w:type="spellEnd"/>
+      <w:r>
+        <w:t xml:space="preserve">. </w:t>
+      </w:r>
+      <w:proofErr w:type="spellStart"/>
+      <w:r>
+        <w:t>Aici</w:t>
+      </w:r>
+      <w:proofErr w:type="spellEnd"/>
+      <w:r>
+        <w:t xml:space="preserve"> </w:t>
+      </w:r>
+      <w:proofErr w:type="spellStart"/>
+      <w:r>
+        <w:t>verificam</w:t>
+      </w:r>
+      <w:proofErr w:type="spellEnd"/>
+      <w:r>
+        <w:t xml:space="preserve"> </w:t>
+      </w:r>
+      <w:proofErr w:type="spellStart"/>
+      <w:r>
+        <w:t>daca</w:t>
+      </w:r>
+      <w:proofErr w:type="spellEnd"/>
+      <w:r>
+        <w:t xml:space="preserve"> se </w:t>
+      </w:r>
+      <w:proofErr w:type="spellStart"/>
+      <w:r>
+        <w:t>atribuie</w:t>
+      </w:r>
+      <w:proofErr w:type="spellEnd"/>
+      <w:r>
+        <w:t xml:space="preserve"> </w:t>
+      </w:r>
+      <w:proofErr w:type="spellStart"/>
+      <w:r>
+        <w:t>corect</w:t>
+      </w:r>
+      <w:proofErr w:type="spellEnd"/>
+      <w:r>
+        <w:t xml:space="preserve"> </w:t>
+      </w:r>
+      <w:proofErr w:type="spellStart"/>
+      <w:r>
+        <w:t>numele</w:t>
+      </w:r>
+      <w:proofErr w:type="spellEnd"/>
+      <w:r>
+        <w:t xml:space="preserve"> </w:t>
+      </w:r>
+      <w:proofErr w:type="spellStart"/>
+      <w:r>
+        <w:t>si</w:t>
+      </w:r>
+      <w:proofErr w:type="spellEnd"/>
+      <w:r>
+        <w:t xml:space="preserve"> </w:t>
+      </w:r>
+      <w:proofErr w:type="spellStart"/>
+      <w:r>
+        <w:t>imaginea</w:t>
+      </w:r>
+      <w:proofErr w:type="spellEnd"/>
+      <w:r>
+        <w:t xml:space="preserve"> </w:t>
+      </w:r>
+      <w:proofErr w:type="spellStart"/>
+      <w:r>
+        <w:t>fiecarui</w:t>
+      </w:r>
+      <w:proofErr w:type="spellEnd"/>
+      <w:r>
+        <w:t xml:space="preserve"> </w:t>
+      </w:r>
+      <w:proofErr w:type="spellStart"/>
+      <w:r>
+        <w:t>jucator</w:t>
+      </w:r>
+      <w:proofErr w:type="spellEnd"/>
+      <w:r>
+        <w:t>.</w:t>
+      </w:r>
+    </w:p>
+    <w:p>
+      <w:pPr>
+        <w:pStyle w:val="ListParagraph"/>
+        <w:numPr>
+          <w:ilvl w:val="0"/>
+          <w:numId w:val="4"/>
+        </w:numPr>
+        <w:jc w:val="both"/>
+      </w:pPr>
+      <w:r>
+        <w:t xml:space="preserve"> </w:t>
+      </w:r>
+      <w:proofErr w:type="spellStart"/>
+      <w:r>
+        <w:rPr>
+          <w:i/>
+          <w:iCs/>
+          <w:u w:val="single"/>
+        </w:rPr>
+        <w:t>LadderMoveStrategyTest</w:t>
+      </w:r>
+      <w:proofErr w:type="spellEnd"/>
+      <w:r>
+        <w:t xml:space="preserve">: </w:t>
+      </w:r>
+      <w:proofErr w:type="spellStart"/>
+      <w:r>
+        <w:t>Aceasta</w:t>
+      </w:r>
+      <w:proofErr w:type="spellEnd"/>
+      <w:r>
+        <w:t xml:space="preserve"> </w:t>
+      </w:r>
+      <w:proofErr w:type="spellStart"/>
+      <w:r>
+        <w:t>clasa</w:t>
+      </w:r>
+      <w:proofErr w:type="spellEnd"/>
+      <w:r>
+        <w:t xml:space="preserve"> de teste </w:t>
+      </w:r>
+      <w:proofErr w:type="spellStart"/>
+      <w:r>
+        <w:t>verifica</w:t>
+      </w:r>
+      <w:proofErr w:type="spellEnd"/>
+      <w:r>
+        <w:t xml:space="preserve"> </w:t>
+      </w:r>
+      <w:proofErr w:type="spellStart"/>
+      <w:r>
+        <w:t>functionalitatea</w:t>
+      </w:r>
+      <w:proofErr w:type="spellEnd"/>
+      <w:r>
+        <w:t xml:space="preserve"> </w:t>
+      </w:r>
+      <w:proofErr w:type="spellStart"/>
+      <w:r>
+        <w:t>clasei</w:t>
+      </w:r>
+      <w:proofErr w:type="spellEnd"/>
+      <w:r>
+        <w:t xml:space="preserve"> </w:t>
+      </w:r>
+    </w:p>
+    <w:p>
+      <w:pPr>
+        <w:ind w:firstLine="720"/>
+        <w:jc w:val="both"/>
+      </w:pPr>
+      <w:proofErr w:type="spellStart"/>
+      <w:r>
+        <w:t>LadderMoveStrategy</w:t>
+      </w:r>
+      <w:proofErr w:type="spellEnd"/>
+      <w:r>
+        <w:t xml:space="preserve">, </w:t>
+      </w:r>
+      <w:proofErr w:type="spellStart"/>
+      <w:r>
+        <w:t>responsabila</w:t>
+      </w:r>
+      <w:proofErr w:type="spellEnd"/>
+      <w:r>
+        <w:t xml:space="preserve"> </w:t>
+      </w:r>
+      <w:proofErr w:type="spellStart"/>
+      <w:r>
+        <w:t>pentru</w:t>
+      </w:r>
+      <w:proofErr w:type="spellEnd"/>
+      <w:r>
+        <w:t xml:space="preserve"> </w:t>
+      </w:r>
+      <w:proofErr w:type="spellStart"/>
+      <w:r>
+        <w:t>gestionarea</w:t>
+      </w:r>
+      <w:proofErr w:type="spellEnd"/>
+      <w:r>
+        <w:t xml:space="preserve"> </w:t>
+      </w:r>
+      <w:proofErr w:type="spellStart"/>
+      <w:r>
+        <w:t>mutarilor</w:t>
+      </w:r>
+      <w:proofErr w:type="spellEnd"/>
+      <w:r>
+        <w:t xml:space="preserve"> </w:t>
+      </w:r>
+      <w:proofErr w:type="spellStart"/>
+      <w:r>
+        <w:t>jucatorilor</w:t>
+      </w:r>
+      <w:proofErr w:type="spellEnd"/>
+      <w:r>
+        <w:t xml:space="preserve"> pe </w:t>
+      </w:r>
+      <w:proofErr w:type="spellStart"/>
+      <w:r>
+        <w:t>tabla</w:t>
+      </w:r>
+      <w:proofErr w:type="spellEnd"/>
+      <w:r>
+        <w:t xml:space="preserve"> </w:t>
+      </w:r>
+      <w:proofErr w:type="spellStart"/>
+      <w:r>
+        <w:t>atunci</w:t>
+      </w:r>
+      <w:proofErr w:type="spellEnd"/>
+      <w:r>
+        <w:t xml:space="preserve"> cand </w:t>
+      </w:r>
+      <w:proofErr w:type="spellStart"/>
+      <w:r>
+        <w:t>acestia</w:t>
+      </w:r>
+      <w:proofErr w:type="spellEnd"/>
+      <w:r>
+        <w:t xml:space="preserve"> </w:t>
+      </w:r>
+    </w:p>
+    <w:p>
+      <w:pPr>
+        <w:ind w:firstLine="720"/>
+        <w:jc w:val="both"/>
+      </w:pPr>
+      <w:proofErr w:type="spellStart"/>
+      <w:r>
+        <w:t>aterizeaza</w:t>
+      </w:r>
+      <w:proofErr w:type="spellEnd"/>
+      <w:r>
+        <w:t xml:space="preserve"> pe o </w:t>
+      </w:r>
+      <w:proofErr w:type="spellStart"/>
+      <w:r>
+        <w:t>caseta</w:t>
+      </w:r>
+      <w:proofErr w:type="spellEnd"/>
+      <w:r>
+        <w:t xml:space="preserve"> cu </w:t>
+      </w:r>
+      <w:proofErr w:type="spellStart"/>
+      <w:r>
+        <w:t>scara</w:t>
+      </w:r>
+      <w:proofErr w:type="spellEnd"/>
+      <w:r>
+        <w:t xml:space="preserve">. </w:t>
+      </w:r>
+      <w:proofErr w:type="spellStart"/>
+      <w:r>
+        <w:t>Avem</w:t>
+      </w:r>
+      <w:proofErr w:type="spellEnd"/>
+      <w:r>
+        <w:t xml:space="preserve"> </w:t>
+      </w:r>
+      <w:proofErr w:type="spellStart"/>
+      <w:r>
+        <w:t>implementate</w:t>
+      </w:r>
+      <w:proofErr w:type="spellEnd"/>
+      <w:r>
+        <w:t xml:space="preserve"> </w:t>
+      </w:r>
+      <w:proofErr w:type="spellStart"/>
+      <w:r>
+        <w:t>functii</w:t>
+      </w:r>
+      <w:proofErr w:type="spellEnd"/>
+      <w:r>
+        <w:t xml:space="preserve"> de </w:t>
+      </w:r>
+      <w:proofErr w:type="spellStart"/>
+      <w:r>
+        <w:t>verificare</w:t>
+      </w:r>
+      <w:proofErr w:type="spellEnd"/>
+      <w:r>
+        <w:t xml:space="preserve"> </w:t>
+      </w:r>
+      <w:proofErr w:type="spellStart"/>
+      <w:r>
+        <w:t>pentru</w:t>
+      </w:r>
+      <w:proofErr w:type="spellEnd"/>
+      <w:r>
+        <w:t xml:space="preserve"> </w:t>
+      </w:r>
+      <w:proofErr w:type="spellStart"/>
+      <w:r>
+        <w:t>fiecare</w:t>
+      </w:r>
+      <w:proofErr w:type="spellEnd"/>
+      <w:r>
+        <w:t xml:space="preserve"> </w:t>
+      </w:r>
+      <w:proofErr w:type="spellStart"/>
+      <w:r>
+        <w:t>scara</w:t>
+      </w:r>
+      <w:proofErr w:type="spellEnd"/>
+      <w:r>
+        <w:t xml:space="preserve"> (</w:t>
+      </w:r>
+      <w:proofErr w:type="spellStart"/>
+      <w:r>
+        <w:t>punct</w:t>
+      </w:r>
+      <w:proofErr w:type="spellEnd"/>
+      <w:r>
+        <w:t xml:space="preserve"> de </w:t>
+      </w:r>
+    </w:p>
+    <w:p>
+      <w:pPr>
+        <w:ind w:firstLine="720"/>
+        <w:jc w:val="both"/>
+      </w:pPr>
+      <w:proofErr w:type="spellStart"/>
+      <w:r>
+        <w:t>plecare</w:t>
+      </w:r>
+      <w:proofErr w:type="spellEnd"/>
+      <w:r>
+        <w:t xml:space="preserve"> </w:t>
+      </w:r>
+      <w:proofErr w:type="spellStart"/>
+      <w:r>
+        <w:t>si</w:t>
+      </w:r>
+      <w:proofErr w:type="spellEnd"/>
+      <w:r>
+        <w:t xml:space="preserve"> </w:t>
+      </w:r>
+      <w:proofErr w:type="spellStart"/>
+      <w:r>
+        <w:t>punct</w:t>
+      </w:r>
+      <w:proofErr w:type="spellEnd"/>
+      <w:r>
+        <w:t xml:space="preserve"> de </w:t>
+      </w:r>
+      <w:proofErr w:type="spellStart"/>
+      <w:r>
+        <w:t>oprire</w:t>
+      </w:r>
+      <w:proofErr w:type="spellEnd"/>
+      <w:r>
+        <w:t>).</w:t>
+      </w:r>
+    </w:p>
+    <w:p>
+      <w:pPr>
+        <w:pStyle w:val="ListParagraph"/>
+        <w:numPr>
+          <w:ilvl w:val="0"/>
+          <w:numId w:val="4"/>
+        </w:numPr>
+        <w:jc w:val="both"/>
+      </w:pPr>
+      <w:r>
+        <w:t xml:space="preserve"> </w:t>
+      </w:r>
+      <w:proofErr w:type="spellStart"/>
+      <w:r>
+        <w:rPr>
+          <w:i/>
+          <w:iCs/>
+          <w:u w:val="single"/>
+        </w:rPr>
+        <w:t>GameTest</w:t>
+      </w:r>
+      <w:proofErr w:type="spellEnd"/>
+      <w:r>
+        <w:t xml:space="preserve">: </w:t>
+      </w:r>
+      <w:proofErr w:type="spellStart"/>
+      <w:r>
+        <w:t>Aceasta</w:t>
+      </w:r>
+      <w:proofErr w:type="spellEnd"/>
+      <w:r>
+        <w:t xml:space="preserve"> </w:t>
+      </w:r>
+      <w:proofErr w:type="spellStart"/>
+      <w:r>
+        <w:t>clasa</w:t>
+      </w:r>
+      <w:proofErr w:type="spellEnd"/>
+      <w:r>
+        <w:t xml:space="preserve"> de teste </w:t>
+      </w:r>
+      <w:proofErr w:type="spellStart"/>
+      <w:r>
+        <w:t>verifica</w:t>
+      </w:r>
+      <w:proofErr w:type="spellEnd"/>
+      <w:r>
+        <w:t xml:space="preserve"> </w:t>
+      </w:r>
+      <w:proofErr w:type="spellStart"/>
+      <w:r>
+        <w:t>metodele</w:t>
+      </w:r>
+      <w:proofErr w:type="spellEnd"/>
+      <w:r>
+        <w:t xml:space="preserve"> din </w:t>
+      </w:r>
+      <w:proofErr w:type="spellStart"/>
+      <w:r>
+        <w:t>clasa</w:t>
+      </w:r>
+      <w:proofErr w:type="spellEnd"/>
+      <w:r>
+        <w:t xml:space="preserve"> Game, care </w:t>
+      </w:r>
+      <w:proofErr w:type="spellStart"/>
+      <w:r>
+        <w:t>controleaza</w:t>
+      </w:r>
+      <w:proofErr w:type="spellEnd"/>
+      <w:r>
+        <w:t xml:space="preserve"> </w:t>
+      </w:r>
+      <w:proofErr w:type="spellStart"/>
+      <w:r>
+        <w:t>logica</w:t>
+      </w:r>
+      <w:proofErr w:type="spellEnd"/>
+      <w:r>
+        <w:t xml:space="preserve"> </w:t>
+      </w:r>
+    </w:p>
+    <w:p>
+      <w:pPr>
+        <w:ind w:firstLine="720"/>
+        <w:jc w:val="both"/>
+      </w:pPr>
+      <w:proofErr w:type="spellStart"/>
+      <w:r>
+        <w:t>jocului</w:t>
+      </w:r>
+      <w:proofErr w:type="spellEnd"/>
+      <w:r>
+        <w:t>. A</w:t>
+      </w:r>
+      <w:proofErr w:type="spellStart"/>
+      <w:r>
+        <w:t>vem</w:t>
+      </w:r>
+      <w:proofErr w:type="spellEnd"/>
+      <w:r>
+        <w:t xml:space="preserve"> </w:t>
+      </w:r>
+      <w:proofErr w:type="spellStart"/>
+      <w:r>
+        <w:t>metode</w:t>
+      </w:r>
+      <w:proofErr w:type="spellEnd"/>
+      <w:r>
+        <w:t xml:space="preserve"> </w:t>
+      </w:r>
+      <w:proofErr w:type="spellStart"/>
+      <w:r>
+        <w:t>implementate</w:t>
+      </w:r>
+      <w:proofErr w:type="spellEnd"/>
+      <w:r>
+        <w:t xml:space="preserve"> </w:t>
+      </w:r>
+      <w:proofErr w:type="spellStart"/>
+      <w:r>
+        <w:t>pentru</w:t>
+      </w:r>
+      <w:proofErr w:type="spellEnd"/>
+      <w:r>
+        <w:t xml:space="preserve"> a </w:t>
+      </w:r>
+      <w:proofErr w:type="spellStart"/>
+      <w:r>
+        <w:t>verifica</w:t>
+      </w:r>
+      <w:proofErr w:type="spellEnd"/>
+      <w:r>
+        <w:t xml:space="preserve"> </w:t>
+      </w:r>
+      <w:proofErr w:type="spellStart"/>
+      <w:r>
+        <w:t>daca</w:t>
+      </w:r>
+      <w:proofErr w:type="spellEnd"/>
+      <w:r>
+        <w:t xml:space="preserve"> </w:t>
+      </w:r>
+      <w:proofErr w:type="spellStart"/>
+      <w:r>
+        <w:t>jocul</w:t>
+      </w:r>
+      <w:proofErr w:type="spellEnd"/>
+      <w:r>
+        <w:t xml:space="preserve"> </w:t>
+      </w:r>
+      <w:proofErr w:type="spellStart"/>
+      <w:r>
+        <w:t>este</w:t>
+      </w:r>
+      <w:proofErr w:type="spellEnd"/>
+      <w:r>
+        <w:t xml:space="preserve"> </w:t>
+      </w:r>
+      <w:proofErr w:type="spellStart"/>
+      <w:r>
+        <w:t>initializat</w:t>
+      </w:r>
+      <w:proofErr w:type="spellEnd"/>
+      <w:r>
+        <w:t xml:space="preserve"> </w:t>
+      </w:r>
+      <w:proofErr w:type="spellStart"/>
+      <w:r>
+        <w:t>corect</w:t>
+      </w:r>
+      <w:proofErr w:type="spellEnd"/>
+      <w:r>
+        <w:t xml:space="preserve">, </w:t>
+      </w:r>
+      <w:proofErr w:type="spellStart"/>
+      <w:r>
+        <w:t>iar</w:t>
+      </w:r>
+      <w:proofErr w:type="spellEnd"/>
+      <w:r>
+        <w:t xml:space="preserve"> </w:t>
+      </w:r>
+      <w:proofErr w:type="spellStart"/>
+      <w:r>
+        <w:t>jucatorul</w:t>
+      </w:r>
+      <w:proofErr w:type="spellEnd"/>
+      <w:r>
+        <w:t xml:space="preserve"> </w:t>
+      </w:r>
+      <w:proofErr w:type="spellStart"/>
+      <w:r>
+        <w:t>incepe</w:t>
+      </w:r>
+      <w:proofErr w:type="spellEnd"/>
+      <w:r>
+        <w:t xml:space="preserve"> </w:t>
+      </w:r>
+    </w:p>
+    <w:p>
+      <w:pPr>
+        <w:ind w:firstLine="720"/>
+        <w:jc w:val="both"/>
+      </w:pPr>
+      <w:r>
+        <w:t xml:space="preserve">de la </w:t>
+      </w:r>
+      <w:proofErr w:type="spellStart"/>
+      <w:r>
+        <w:t>pozitia</w:t>
+      </w:r>
+      <w:proofErr w:type="spellEnd"/>
+      <w:r>
+        <w:t xml:space="preserve"> 1, </w:t>
+      </w:r>
+      <w:proofErr w:type="spellStart"/>
+      <w:r>
+        <w:t>verificam</w:t>
+      </w:r>
+      <w:proofErr w:type="spellEnd"/>
+      <w:r>
+        <w:t xml:space="preserve"> </w:t>
+      </w:r>
+      <w:proofErr w:type="spellStart"/>
+      <w:r>
+        <w:t>comportamentul</w:t>
+      </w:r>
+      <w:proofErr w:type="spellEnd"/>
+      <w:r>
+        <w:t xml:space="preserve"> </w:t>
+      </w:r>
+      <w:proofErr w:type="spellStart"/>
+      <w:r>
+        <w:t>atunci</w:t>
+      </w:r>
+      <w:proofErr w:type="spellEnd"/>
+      <w:r>
+        <w:t xml:space="preserve"> cand un </w:t>
+      </w:r>
+      <w:proofErr w:type="spellStart"/>
+      <w:r>
+        <w:t>jucator</w:t>
+      </w:r>
+      <w:proofErr w:type="spellEnd"/>
+      <w:r>
+        <w:t xml:space="preserve"> </w:t>
+      </w:r>
+      <w:proofErr w:type="spellStart"/>
+      <w:r>
+        <w:t>castiga</w:t>
+      </w:r>
+      <w:proofErr w:type="spellEnd"/>
+      <w:r>
+        <w:t xml:space="preserve">, </w:t>
+      </w:r>
+      <w:proofErr w:type="spellStart"/>
+      <w:r>
+        <w:t>verificam</w:t>
+      </w:r>
+      <w:proofErr w:type="spellEnd"/>
+      <w:r>
+        <w:t xml:space="preserve"> </w:t>
+      </w:r>
+      <w:proofErr w:type="spellStart"/>
+      <w:r>
+        <w:t>mutarile</w:t>
+      </w:r>
+      <w:proofErr w:type="spellEnd"/>
+      <w:r>
+        <w:t xml:space="preserve"> </w:t>
+      </w:r>
+      <w:proofErr w:type="spellStart"/>
+      <w:r>
+        <w:t>jucatorilor</w:t>
+      </w:r>
+      <w:proofErr w:type="spellEnd"/>
+      <w:r>
+        <w:t xml:space="preserve"> </w:t>
+      </w:r>
+      <w:proofErr w:type="spellStart"/>
+      <w:r>
+        <w:t>si</w:t>
+      </w:r>
+      <w:proofErr w:type="spellEnd"/>
+      <w:r>
+        <w:t xml:space="preserve"> </w:t>
+      </w:r>
+    </w:p>
+    <w:p>
+      <w:pPr>
+        <w:ind w:firstLine="720"/>
+        <w:jc w:val="both"/>
+      </w:pPr>
+      <w:proofErr w:type="spellStart"/>
+      <w:r>
+        <w:t>verificam</w:t>
+      </w:r>
+      <w:proofErr w:type="spellEnd"/>
+      <w:r>
+        <w:t xml:space="preserve"> </w:t>
+      </w:r>
+      <w:proofErr w:type="spellStart"/>
+      <w:r>
+        <w:t>daca</w:t>
+      </w:r>
+      <w:proofErr w:type="spellEnd"/>
+      <w:r>
+        <w:t xml:space="preserve"> </w:t>
+      </w:r>
+      <w:proofErr w:type="spellStart"/>
+      <w:r>
+        <w:t>metoda</w:t>
+      </w:r>
+      <w:proofErr w:type="spellEnd"/>
+      <w:r>
+        <w:t xml:space="preserve"> "</w:t>
+      </w:r>
+      <w:proofErr w:type="spellStart"/>
+      <w:r>
+        <w:t>hasPlayerWon</w:t>
+      </w:r>
+      <w:proofErr w:type="spellEnd"/>
+      <w:r>
+        <w:t xml:space="preserve">" </w:t>
+      </w:r>
+      <w:proofErr w:type="spellStart"/>
+      <w:r>
+        <w:t>determina</w:t>
+      </w:r>
+      <w:proofErr w:type="spellEnd"/>
+      <w:r>
+        <w:t xml:space="preserve"> </w:t>
+      </w:r>
+      <w:proofErr w:type="spellStart"/>
+      <w:r>
+        <w:t>corect</w:t>
+      </w:r>
+      <w:proofErr w:type="spellEnd"/>
+      <w:r>
+        <w:t xml:space="preserve"> </w:t>
+      </w:r>
+      <w:proofErr w:type="spellStart"/>
+      <w:r>
+        <w:t>castigatorul</w:t>
+      </w:r>
+      <w:proofErr w:type="spellEnd"/>
+      <w:r>
+        <w:t>.</w:t>
+      </w:r>
+    </w:p>
+    <w:p>
+      <w:pPr>
+        <w:pStyle w:val="ListParagraph"/>
+        <w:numPr>
+          <w:ilvl w:val="0"/>
+          <w:numId w:val="4"/>
+        </w:numPr>
+        <w:jc w:val="both"/>
+      </w:pPr>
+      <w:r>
+        <w:t xml:space="preserve"> </w:t>
+      </w:r>
+      <w:proofErr w:type="spellStart"/>
+      <w:r>
+        <w:rPr>
+          <w:i/>
+          <w:iCs/>
+          <w:u w:val="single"/>
+        </w:rPr>
+        <w:t>DiceTest</w:t>
+      </w:r>
+      <w:proofErr w:type="spellEnd"/>
+      <w:r>
+        <w:t xml:space="preserve">: </w:t>
+      </w:r>
+      <w:proofErr w:type="spellStart"/>
+      <w:r>
+        <w:t>Aceasta</w:t>
+      </w:r>
+      <w:proofErr w:type="spellEnd"/>
+      <w:r>
+        <w:t xml:space="preserve"> </w:t>
+      </w:r>
+      <w:proofErr w:type="spellStart"/>
+      <w:r>
+        <w:t>clasa</w:t>
+      </w:r>
+      <w:proofErr w:type="spellEnd"/>
+      <w:r>
+        <w:t xml:space="preserve"> de teste </w:t>
+      </w:r>
+      <w:proofErr w:type="spellStart"/>
+      <w:r>
+        <w:t>verifica</w:t>
+      </w:r>
+      <w:proofErr w:type="spellEnd"/>
+      <w:r>
+        <w:t xml:space="preserve"> </w:t>
+      </w:r>
+      <w:proofErr w:type="spellStart"/>
+      <w:r>
+        <w:t>metodele</w:t>
+      </w:r>
+      <w:proofErr w:type="spellEnd"/>
+      <w:r>
+        <w:t xml:space="preserve"> din </w:t>
+      </w:r>
+      <w:proofErr w:type="spellStart"/>
+      <w:r>
+        <w:t>clasa</w:t>
+      </w:r>
+      <w:proofErr w:type="spellEnd"/>
+      <w:r>
+        <w:t xml:space="preserve"> Dice, </w:t>
+      </w:r>
+      <w:proofErr w:type="spellStart"/>
+      <w:r>
+        <w:t>responsabila</w:t>
+      </w:r>
+      <w:proofErr w:type="spellEnd"/>
+      <w:r>
+        <w:t xml:space="preserve"> </w:t>
+      </w:r>
+      <w:proofErr w:type="spellStart"/>
+      <w:r>
+        <w:t>pentru</w:t>
+      </w:r>
+      <w:proofErr w:type="spellEnd"/>
+      <w:r>
+        <w:t xml:space="preserve"> </w:t>
+      </w:r>
+    </w:p>
+    <w:p>
+      <w:pPr>
+        <w:ind w:firstLine="720"/>
+        <w:jc w:val="both"/>
+      </w:pPr>
+      <w:proofErr w:type="spellStart"/>
+      <w:r>
+        <w:t>simularea</w:t>
+      </w:r>
+      <w:proofErr w:type="spellEnd"/>
+      <w:r>
+        <w:t xml:space="preserve"> </w:t>
+      </w:r>
+      <w:proofErr w:type="spellStart"/>
+      <w:r>
+        <w:t>aruncarii</w:t>
+      </w:r>
+      <w:proofErr w:type="spellEnd"/>
+      <w:r>
+        <w:t xml:space="preserve"> </w:t>
+      </w:r>
+      <w:proofErr w:type="spellStart"/>
+      <w:r>
+        <w:t>unui</w:t>
+      </w:r>
+      <w:proofErr w:type="spellEnd"/>
+      <w:r>
+        <w:t xml:space="preserve"> </w:t>
+      </w:r>
+      <w:proofErr w:type="spellStart"/>
+      <w:r>
+        <w:t>zar</w:t>
+      </w:r>
+      <w:proofErr w:type="spellEnd"/>
+      <w:r>
+        <w:t>.</w:t>
+      </w:r>
+    </w:p>
+    <w:p>
+      <w:pPr>
+        <w:pStyle w:val="ListParagraph"/>
+        <w:numPr>
+          <w:ilvl w:val="0"/>
+          <w:numId w:val="4"/>
+        </w:numPr>
+        <w:jc w:val="both"/>
+      </w:pPr>
+      <w:r>
+        <w:t xml:space="preserve"> </w:t>
+      </w:r>
+      <w:proofErr w:type="spellStart"/>
+      <w:r>
+        <w:rPr>
+          <w:i/>
+          <w:iCs/>
+          <w:u w:val="single"/>
+        </w:rPr>
+        <w:t>BoardTest</w:t>
+      </w:r>
+      <w:proofErr w:type="spellEnd"/>
+      <w:r>
+        <w:t xml:space="preserve">: </w:t>
+      </w:r>
+      <w:proofErr w:type="spellStart"/>
+      <w:r>
+        <w:t>Aceasta</w:t>
+      </w:r>
+      <w:proofErr w:type="spellEnd"/>
+      <w:r>
+        <w:t xml:space="preserve"> </w:t>
+      </w:r>
+      <w:proofErr w:type="spellStart"/>
+      <w:r>
+        <w:t>clasa</w:t>
+      </w:r>
+      <w:proofErr w:type="spellEnd"/>
+      <w:r>
+        <w:t xml:space="preserve"> de teste </w:t>
+      </w:r>
+      <w:proofErr w:type="spellStart"/>
+      <w:r>
+        <w:t>verifica</w:t>
+      </w:r>
+      <w:proofErr w:type="spellEnd"/>
+      <w:r>
+        <w:t xml:space="preserve"> </w:t>
+      </w:r>
+      <w:proofErr w:type="spellStart"/>
+      <w:r>
+        <w:t>metodele</w:t>
+      </w:r>
+      <w:proofErr w:type="spellEnd"/>
+      <w:r>
+        <w:t xml:space="preserve"> din </w:t>
+      </w:r>
+      <w:proofErr w:type="spellStart"/>
+      <w:r>
+        <w:t>clasa</w:t>
+      </w:r>
+      <w:proofErr w:type="spellEnd"/>
+      <w:r>
+        <w:t xml:space="preserve"> Board, care </w:t>
+      </w:r>
+      <w:proofErr w:type="spellStart"/>
+      <w:r>
+        <w:t>gestioneaza</w:t>
+      </w:r>
+      <w:proofErr w:type="spellEnd"/>
+      <w:r>
+        <w:t xml:space="preserve"> </w:t>
+      </w:r>
+      <w:proofErr w:type="spellStart"/>
+      <w:r>
+        <w:t>logica</w:t>
+      </w:r>
+      <w:proofErr w:type="spellEnd"/>
+      <w:r>
+        <w:t xml:space="preserve"> </w:t>
+      </w:r>
+    </w:p>
+    <w:p>
+      <w:pPr>
+        <w:ind w:firstLine="720"/>
+        <w:jc w:val="both"/>
+      </w:pPr>
+      <w:proofErr w:type="spellStart"/>
+      <w:r>
+        <w:t>tablei</w:t>
+      </w:r>
+      <w:proofErr w:type="spellEnd"/>
+      <w:r>
+        <w:t xml:space="preserve"> cu </w:t>
+      </w:r>
+      <w:proofErr w:type="spellStart"/>
+      <w:r>
+        <w:t>serpi</w:t>
+      </w:r>
+      <w:proofErr w:type="spellEnd"/>
+      <w:r>
+        <w:t xml:space="preserve"> </w:t>
+      </w:r>
+      <w:proofErr w:type="spellStart"/>
+      <w:r>
+        <w:t>si</w:t>
+      </w:r>
+      <w:proofErr w:type="spellEnd"/>
+      <w:r>
+        <w:t xml:space="preserve"> </w:t>
+      </w:r>
+      <w:proofErr w:type="spellStart"/>
+      <w:r>
+        <w:t>scari</w:t>
+      </w:r>
+      <w:proofErr w:type="spellEnd"/>
+      <w:r>
+        <w:t xml:space="preserve">. </w:t>
+      </w:r>
+      <w:proofErr w:type="spellStart"/>
+      <w:r>
+        <w:t>Verifica</w:t>
+      </w:r>
+      <w:proofErr w:type="spellEnd"/>
+      <w:r>
+        <w:t xml:space="preserve"> </w:t>
+      </w:r>
+      <w:proofErr w:type="spellStart"/>
+      <w:r>
+        <w:t>corectitudinea</w:t>
+      </w:r>
+      <w:proofErr w:type="spellEnd"/>
+      <w:r>
+        <w:t xml:space="preserve"> </w:t>
+      </w:r>
+      <w:proofErr w:type="spellStart"/>
+      <w:r>
+        <w:t>mutarii</w:t>
+      </w:r>
+      <w:proofErr w:type="spellEnd"/>
+      <w:r>
+        <w:t xml:space="preserve"> </w:t>
+      </w:r>
+      <w:proofErr w:type="spellStart"/>
+      <w:r>
+        <w:t>unui</w:t>
+      </w:r>
+      <w:proofErr w:type="spellEnd"/>
+      <w:r>
+        <w:t xml:space="preserve"> </w:t>
+      </w:r>
+      <w:proofErr w:type="spellStart"/>
+      <w:r>
+        <w:t>jucator</w:t>
+      </w:r>
+      <w:proofErr w:type="spellEnd"/>
+      <w:r>
+        <w:t xml:space="preserve"> </w:t>
+      </w:r>
+      <w:proofErr w:type="spellStart"/>
+      <w:r>
+        <w:t>atunci</w:t>
+      </w:r>
+      <w:proofErr w:type="spellEnd"/>
+      <w:r>
+        <w:t xml:space="preserve"> cand </w:t>
+      </w:r>
+      <w:proofErr w:type="spellStart"/>
+      <w:r>
+        <w:t>aterizeaza</w:t>
+      </w:r>
+      <w:proofErr w:type="spellEnd"/>
+      <w:r>
+        <w:t xml:space="preserve"> pe un </w:t>
+      </w:r>
+      <w:proofErr w:type="spellStart"/>
+      <w:r>
+        <w:t>sarpe</w:t>
+      </w:r>
+      <w:proofErr w:type="spellEnd"/>
+      <w:r>
+        <w:t xml:space="preserve"> </w:t>
+      </w:r>
+      <w:proofErr w:type="spellStart"/>
+      <w:r>
+        <w:t>si</w:t>
+      </w:r>
+      <w:proofErr w:type="spellEnd"/>
+      <w:r>
+        <w:t xml:space="preserve"> </w:t>
+      </w:r>
+    </w:p>
+    <w:p>
+      <w:pPr>
+        <w:ind w:firstLine="720"/>
+        <w:jc w:val="both"/>
+      </w:pPr>
+      <w:proofErr w:type="spellStart"/>
+      <w:r>
+        <w:t>verifica</w:t>
+      </w:r>
+      <w:proofErr w:type="spellEnd"/>
+      <w:r>
+        <w:t xml:space="preserve"> </w:t>
+      </w:r>
+      <w:proofErr w:type="spellStart"/>
+      <w:r>
+        <w:t>corectitudinea</w:t>
+      </w:r>
+      <w:proofErr w:type="spellEnd"/>
+      <w:r>
+        <w:t xml:space="preserve"> </w:t>
+      </w:r>
+      <w:proofErr w:type="spellStart"/>
+      <w:r>
+        <w:t>mutarii</w:t>
+      </w:r>
+      <w:proofErr w:type="spellEnd"/>
+      <w:r>
+        <w:t xml:space="preserve"> </w:t>
+      </w:r>
+      <w:proofErr w:type="spellStart"/>
+      <w:r>
+        <w:t>unui</w:t>
+      </w:r>
+      <w:proofErr w:type="spellEnd"/>
+      <w:r>
+        <w:t xml:space="preserve"> </w:t>
+      </w:r>
+      <w:proofErr w:type="spellStart"/>
+      <w:r>
+        <w:t>jucator</w:t>
+      </w:r>
+      <w:proofErr w:type="spellEnd"/>
+      <w:r>
+        <w:t xml:space="preserve"> </w:t>
+      </w:r>
+      <w:proofErr w:type="spellStart"/>
+      <w:r>
+        <w:t>atunci</w:t>
+      </w:r>
+      <w:proofErr w:type="spellEnd"/>
+      <w:r>
+        <w:t xml:space="preserve"> cand </w:t>
+      </w:r>
+      <w:proofErr w:type="spellStart"/>
+      <w:r>
+        <w:t>aterizeaza</w:t>
+      </w:r>
+      <w:proofErr w:type="spellEnd"/>
+      <w:r>
+        <w:t xml:space="preserve"> pe o </w:t>
+      </w:r>
+      <w:proofErr w:type="spellStart"/>
+      <w:r>
+        <w:t>scara</w:t>
+      </w:r>
+      <w:proofErr w:type="spellEnd"/>
+      <w:r>
+        <w:t>.</w:t>
+      </w:r>
+    </w:p>
+    <w:p>
+      <w:pPr>
+        <w:pStyle w:val="ListParagraph"/>
+        <w:numPr>
+          <w:ilvl w:val="0"/>
+          <w:numId w:val="4"/>
+        </w:numPr>
+        <w:jc w:val="both"/>
+      </w:pPr>
+      <w:proofErr w:type="spellStart"/>
+      <w:r>
+        <w:rPr>
+          <w:i/>
+          <w:iCs/>
+          <w:u w:val="single"/>
+        </w:rPr>
+        <w:t>IndexedRegionTest</w:t>
+      </w:r>
+      <w:proofErr w:type="spellEnd"/>
+      <w:r>
+        <w:t xml:space="preserve">: </w:t>
+      </w:r>
+      <w:proofErr w:type="spellStart"/>
+      <w:r>
+        <w:t>Aceasta</w:t>
+      </w:r>
+      <w:proofErr w:type="spellEnd"/>
+      <w:r>
+        <w:t xml:space="preserve"> </w:t>
+      </w:r>
+      <w:proofErr w:type="spellStart"/>
+      <w:r>
+        <w:t>clasa</w:t>
+      </w:r>
+      <w:proofErr w:type="spellEnd"/>
+      <w:r>
+        <w:t xml:space="preserve"> de teste </w:t>
+      </w:r>
+      <w:proofErr w:type="spellStart"/>
+      <w:r>
+        <w:t>verifica</w:t>
+      </w:r>
+      <w:proofErr w:type="spellEnd"/>
+      <w:r>
+        <w:t xml:space="preserve"> </w:t>
+      </w:r>
+      <w:proofErr w:type="spellStart"/>
+      <w:r>
+        <w:t>metodele</w:t>
+      </w:r>
+      <w:proofErr w:type="spellEnd"/>
+      <w:r>
+        <w:t xml:space="preserve"> din </w:t>
+      </w:r>
+      <w:proofErr w:type="spellStart"/>
+      <w:r>
+        <w:t>clasa</w:t>
+      </w:r>
+      <w:proofErr w:type="spellEnd"/>
+      <w:r>
+        <w:t xml:space="preserve"> </w:t>
+      </w:r>
+      <w:proofErr w:type="spellStart"/>
+      <w:r>
+        <w:t>IndexedRegion</w:t>
+      </w:r>
+      <w:proofErr w:type="spellEnd"/>
+      <w:r>
+        <w:t xml:space="preserve">, care </w:t>
+      </w:r>
+    </w:p>
+    <w:p>
+      <w:pPr>
+        <w:ind w:firstLine="720"/>
+        <w:jc w:val="both"/>
+      </w:pPr>
+      <w:proofErr w:type="spellStart"/>
+      <w:r>
+        <w:t>reprezinta</w:t>
+      </w:r>
+      <w:proofErr w:type="spellEnd"/>
+      <w:r>
+        <w:t xml:space="preserve"> o </w:t>
+      </w:r>
+      <w:proofErr w:type="spellStart"/>
+      <w:r>
+        <w:t>regiune</w:t>
+      </w:r>
+      <w:proofErr w:type="spellEnd"/>
+      <w:r>
+        <w:t xml:space="preserve"> </w:t>
+      </w:r>
+      <w:proofErr w:type="spellStart"/>
+      <w:r>
+        <w:t>indexata</w:t>
+      </w:r>
+      <w:proofErr w:type="spellEnd"/>
+      <w:r>
+        <w:t xml:space="preserve"> in </w:t>
+      </w:r>
+      <w:proofErr w:type="spellStart"/>
+      <w:r>
+        <w:t>interfata</w:t>
+      </w:r>
+      <w:proofErr w:type="spellEnd"/>
+      <w:r>
+        <w:t xml:space="preserve"> </w:t>
+      </w:r>
+      <w:proofErr w:type="spellStart"/>
+      <w:r>
+        <w:t>utilizator</w:t>
+      </w:r>
+      <w:proofErr w:type="spellEnd"/>
+      <w:r>
+        <w:t>.</w:t>
+      </w:r>
+    </w:p>
+    <w:p>
+      <w:pPr>
+        <w:pStyle w:val="ListParagraph"/>
+        <w:numPr>
+          <w:ilvl w:val="0"/>
+          <w:numId w:val="4"/>
+        </w:numPr>
+        <w:jc w:val="both"/>
+      </w:pPr>
+      <w:r>
+        <w:t xml:space="preserve"> </w:t>
+      </w:r>
+      <w:proofErr w:type="spellStart"/>
+      <w:r>
+        <w:rPr>
+          <w:i/>
+          <w:iCs/>
+          <w:u w:val="single"/>
+        </w:rPr>
+        <w:t>BoardControllerTest</w:t>
+      </w:r>
+      <w:proofErr w:type="spellEnd"/>
+      <w:r>
+        <w:t xml:space="preserve">: </w:t>
+      </w:r>
+      <w:proofErr w:type="spellStart"/>
+      <w:r>
+        <w:t>Aceasta</w:t>
+      </w:r>
+      <w:proofErr w:type="spellEnd"/>
+      <w:r>
+        <w:t xml:space="preserve"> </w:t>
+      </w:r>
+      <w:proofErr w:type="spellStart"/>
+      <w:r>
+        <w:t>clasa</w:t>
+      </w:r>
+      <w:proofErr w:type="spellEnd"/>
+      <w:r>
+        <w:t xml:space="preserve"> de teste </w:t>
+      </w:r>
+      <w:proofErr w:type="spellStart"/>
+      <w:r>
+        <w:t>verifica</w:t>
+      </w:r>
+      <w:proofErr w:type="spellEnd"/>
+      <w:r>
+        <w:t xml:space="preserve"> </w:t>
+      </w:r>
+      <w:proofErr w:type="spellStart"/>
+      <w:r>
+        <w:t>metodele</w:t>
+      </w:r>
+      <w:proofErr w:type="spellEnd"/>
+      <w:r>
+        <w:t xml:space="preserve"> din </w:t>
+      </w:r>
+      <w:proofErr w:type="spellStart"/>
+      <w:r>
+        <w:t>clasa</w:t>
+      </w:r>
+      <w:proofErr w:type="spellEnd"/>
+      <w:r>
+        <w:t xml:space="preserve"> </w:t>
+      </w:r>
+      <w:proofErr w:type="spellStart"/>
+      <w:r>
+        <w:t>BoardController</w:t>
+      </w:r>
+      <w:proofErr w:type="spellEnd"/>
+      <w:r>
+        <w:t xml:space="preserve">, care </w:t>
+      </w:r>
+    </w:p>
+    <w:p>
+      <w:pPr>
+        <w:ind w:firstLine="720"/>
+        <w:jc w:val="both"/>
+      </w:pPr>
+      <w:proofErr w:type="spellStart"/>
+      <w:r>
+        <w:t>controleaza</w:t>
+      </w:r>
+      <w:proofErr w:type="spellEnd"/>
+      <w:r>
+        <w:t xml:space="preserve"> </w:t>
+      </w:r>
+      <w:proofErr w:type="spellStart"/>
+      <w:r>
+        <w:t>interactiunea</w:t>
+      </w:r>
+      <w:proofErr w:type="spellEnd"/>
+      <w:r>
+        <w:t xml:space="preserve"> </w:t>
+      </w:r>
+      <w:proofErr w:type="spellStart"/>
+      <w:r>
+        <w:t>intre</w:t>
+      </w:r>
+      <w:proofErr w:type="spellEnd"/>
+      <w:r>
+        <w:t xml:space="preserve"> model </w:t>
+      </w:r>
+      <w:proofErr w:type="spellStart"/>
+      <w:r>
+        <w:t>si</w:t>
+      </w:r>
+      <w:proofErr w:type="spellEnd"/>
+      <w:r>
+        <w:t xml:space="preserve"> </w:t>
+      </w:r>
+      <w:proofErr w:type="spellStart"/>
+      <w:r>
+        <w:t>interfata</w:t>
+      </w:r>
+      <w:proofErr w:type="spellEnd"/>
+      <w:r>
+        <w:t xml:space="preserve"> </w:t>
+      </w:r>
+      <w:proofErr w:type="spellStart"/>
+      <w:r>
+        <w:t>utilizator</w:t>
+      </w:r>
+      <w:proofErr w:type="spellEnd"/>
+      <w:r>
+        <w:t xml:space="preserve">. </w:t>
+      </w:r>
+      <w:proofErr w:type="spellStart"/>
+      <w:r>
+        <w:t>Verificam</w:t>
+      </w:r>
+      <w:proofErr w:type="spellEnd"/>
+      <w:r>
+        <w:t xml:space="preserve"> </w:t>
+      </w:r>
+      <w:proofErr w:type="spellStart"/>
+      <w:r>
+        <w:t>daca</w:t>
+      </w:r>
+      <w:proofErr w:type="spellEnd"/>
+      <w:r>
+        <w:t xml:space="preserve"> controller-</w:t>
+      </w:r>
+      <w:proofErr w:type="spellStart"/>
+      <w:r>
+        <w:t>ul</w:t>
+      </w:r>
+      <w:proofErr w:type="spellEnd"/>
+      <w:r>
+        <w:t xml:space="preserve"> </w:t>
+      </w:r>
+      <w:proofErr w:type="spellStart"/>
+      <w:r>
+        <w:t>si</w:t>
+      </w:r>
+      <w:proofErr w:type="spellEnd"/>
+      <w:r>
+        <w:t xml:space="preserve"> </w:t>
+      </w:r>
+      <w:proofErr w:type="spellStart"/>
+      <w:r>
+        <w:t>elementele</w:t>
+      </w:r>
+      <w:proofErr w:type="spellEnd"/>
+      <w:r>
+        <w:t xml:space="preserve"> sale </w:t>
+      </w:r>
+    </w:p>
+    <w:p>
+      <w:pPr>
+        <w:ind w:firstLine="720"/>
+        <w:jc w:val="both"/>
+      </w:pPr>
+      <w:proofErr w:type="spellStart"/>
+      <w:r>
+        <w:t>asociate</w:t>
+      </w:r>
+      <w:proofErr w:type="spellEnd"/>
+      <w:r>
+        <w:t xml:space="preserve"> sunt </w:t>
+      </w:r>
+      <w:proofErr w:type="spellStart"/>
+      <w:r>
+        <w:t>initializate</w:t>
+      </w:r>
+      <w:proofErr w:type="spellEnd"/>
+      <w:r>
+        <w:t xml:space="preserve"> </w:t>
+      </w:r>
+      <w:proofErr w:type="spellStart"/>
+      <w:r>
+        <w:t>corect</w:t>
+      </w:r>
+      <w:proofErr w:type="spellEnd"/>
+      <w:r>
+        <w:t xml:space="preserve">, </w:t>
+      </w:r>
+      <w:proofErr w:type="spellStart"/>
+      <w:r>
+        <w:t>verificam</w:t>
+      </w:r>
+      <w:proofErr w:type="spellEnd"/>
+      <w:r>
+        <w:t xml:space="preserve"> </w:t>
+      </w:r>
+      <w:proofErr w:type="spellStart"/>
+      <w:r>
+        <w:t>eliminarea</w:t>
+      </w:r>
+      <w:proofErr w:type="spellEnd"/>
+      <w:r>
+        <w:t xml:space="preserve"> </w:t>
+      </w:r>
+      <w:proofErr w:type="spellStart"/>
+      <w:r>
+        <w:t>corecta</w:t>
+      </w:r>
+      <w:proofErr w:type="spellEnd"/>
+      <w:r>
+        <w:t xml:space="preserve"> </w:t>
+      </w:r>
+      <w:proofErr w:type="gramStart"/>
+      <w:r>
+        <w:t>a</w:t>
+      </w:r>
+      <w:proofErr w:type="gramEnd"/>
+      <w:r>
+        <w:t xml:space="preserve"> </w:t>
+      </w:r>
+      <w:proofErr w:type="spellStart"/>
+      <w:r>
+        <w:t>imaginii</w:t>
+      </w:r>
+      <w:proofErr w:type="spellEnd"/>
+      <w:r>
+        <w:t xml:space="preserve"> </w:t>
+      </w:r>
+      <w:proofErr w:type="spellStart"/>
+      <w:r>
+        <w:t>unui</w:t>
+      </w:r>
+      <w:proofErr w:type="spellEnd"/>
+      <w:r>
+        <w:t xml:space="preserve"> </w:t>
+      </w:r>
+      <w:proofErr w:type="spellStart"/>
+      <w:r>
+        <w:t>jucator</w:t>
+      </w:r>
+      <w:proofErr w:type="spellEnd"/>
+      <w:r>
+        <w:t xml:space="preserve"> de pe </w:t>
+      </w:r>
+      <w:proofErr w:type="spellStart"/>
+      <w:r>
+        <w:t>tabla</w:t>
+      </w:r>
+      <w:proofErr w:type="spellEnd"/>
+      <w:r>
+        <w:t xml:space="preserve">, </w:t>
+      </w:r>
+      <w:proofErr w:type="spellStart"/>
+      <w:r>
+        <w:t>verificam</w:t>
+      </w:r>
+      <w:proofErr w:type="spellEnd"/>
+      <w:r>
+        <w:t xml:space="preserve"> </w:t>
+      </w:r>
+    </w:p>
+    <w:p>
+      <w:pPr>
+        <w:ind w:firstLine="720"/>
+        <w:jc w:val="both"/>
+      </w:pPr>
+      <w:proofErr w:type="spellStart"/>
+      <w:r>
+        <w:t>actualizarea</w:t>
+      </w:r>
+      <w:proofErr w:type="spellEnd"/>
+      <w:r>
+        <w:t xml:space="preserve"> </w:t>
+      </w:r>
+      <w:proofErr w:type="spellStart"/>
+      <w:r>
+        <w:t>corecta</w:t>
+      </w:r>
+      <w:proofErr w:type="spellEnd"/>
+      <w:r>
+        <w:t xml:space="preserve"> a </w:t>
+      </w:r>
+      <w:proofErr w:type="spellStart"/>
+      <w:r>
+        <w:t>pozitiei</w:t>
+      </w:r>
+      <w:proofErr w:type="spellEnd"/>
+      <w:r>
+        <w:t xml:space="preserve"> </w:t>
+      </w:r>
+      <w:proofErr w:type="spellStart"/>
+      <w:r>
+        <w:t>unui</w:t>
+      </w:r>
+      <w:proofErr w:type="spellEnd"/>
+      <w:r>
+        <w:t xml:space="preserve"> </w:t>
+      </w:r>
+      <w:proofErr w:type="spellStart"/>
+      <w:r>
+        <w:t>jucator</w:t>
+      </w:r>
+      <w:proofErr w:type="spellEnd"/>
+      <w:r>
+        <w:t xml:space="preserve"> pe </w:t>
+      </w:r>
+      <w:proofErr w:type="spellStart"/>
+      <w:r>
+        <w:t>tabla</w:t>
+      </w:r>
+      <w:proofErr w:type="spellEnd"/>
+      <w:r>
+        <w:t xml:space="preserve">, </w:t>
+      </w:r>
+      <w:proofErr w:type="spellStart"/>
+      <w:r>
+        <w:t>verificam</w:t>
+      </w:r>
+      <w:proofErr w:type="spellEnd"/>
+      <w:r>
+        <w:t xml:space="preserve"> </w:t>
+      </w:r>
+      <w:proofErr w:type="spellStart"/>
+      <w:r>
+        <w:t>scenariul</w:t>
+      </w:r>
+      <w:proofErr w:type="spellEnd"/>
+      <w:r>
+        <w:t xml:space="preserve"> in care un </w:t>
+      </w:r>
+      <w:proofErr w:type="spellStart"/>
+      <w:r>
+        <w:t>jucator</w:t>
+      </w:r>
+      <w:proofErr w:type="spellEnd"/>
+      <w:r>
+        <w:t xml:space="preserve"> </w:t>
+      </w:r>
+      <w:proofErr w:type="spellStart"/>
+      <w:r>
+        <w:t>castiga</w:t>
+      </w:r>
+      <w:proofErr w:type="spellEnd"/>
+      <w:r>
+        <w:t xml:space="preserve"> </w:t>
+      </w:r>
+      <w:proofErr w:type="spellStart"/>
+      <w:r>
+        <w:t>si</w:t>
+      </w:r>
+      <w:proofErr w:type="spellEnd"/>
+      <w:r>
+        <w:t xml:space="preserve"> </w:t>
+      </w:r>
+      <w:proofErr w:type="spellStart"/>
+      <w:r>
+        <w:t>mesajul</w:t>
+      </w:r>
+      <w:proofErr w:type="spellEnd"/>
+      <w:r>
+        <w:t xml:space="preserve"> </w:t>
+      </w:r>
+    </w:p>
+    <w:p>
+      <w:pPr>
+        <w:ind w:firstLine="720"/>
+        <w:jc w:val="both"/>
+      </w:pPr>
+      <w:proofErr w:type="spellStart"/>
+      <w:r>
+        <w:t>asociat</w:t>
+      </w:r>
+      <w:proofErr w:type="spellEnd"/>
+      <w:r>
+        <w:t>.</w:t>
       </w:r>
     </w:p>
     <w:sectPr>
       <w:type w:val="continuous"/>
       <w:pgSz w:w="12240" w:h="15840"/>
       <w:pgMar w:top="1440" w:right="1080" w:bottom="1440" w:left="1080" w:header="720" w:footer="720" w:gutter="0"/>
-      <w:cols w:num="2" w:space="720"/>
+      <w:cols w:space="720"/>
       <w:docGrid w:linePitch="360"/>
     </w:sectPr>
   </w:body>
@@ -5101,6 +8621,95 @@
       </w:rPr>
     </w:lvl>
   </w:abstractNum>
+  <w:abstractNum w:abstractNumId="3" w15:restartNumberingAfterBreak="0">
+    <w:nsid w:val="703902BB"/>
+    <w:multiLevelType w:val="hybridMultilevel"/>
+    <w:tmpl w:val="908CC75C"/>
+    <w:lvl w:ilvl="0" w:tplc="9FF05996">
+      <w:start w:val="1"/>
+      <w:numFmt w:val="decimal"/>
+      <w:lvlText w:val="%1."/>
+      <w:lvlJc w:val="left"/>
+      <w:pPr>
+        <w:ind w:left="1800" w:hanging="360"/>
+      </w:pPr>
+      <w:rPr>
+        <w:rFonts w:asciiTheme="minorHAnsi" w:eastAsiaTheme="minorHAnsi" w:hAnsiTheme="minorHAnsi" w:cstheme="minorBidi"/>
+      </w:rPr>
+    </w:lvl>
+    <w:lvl w:ilvl="1" w:tplc="08090019" w:tentative="1">
+      <w:start w:val="1"/>
+      <w:numFmt w:val="lowerLetter"/>
+      <w:lvlText w:val="%2."/>
+      <w:lvlJc w:val="left"/>
+      <w:pPr>
+        <w:ind w:left="2520" w:hanging="360"/>
+      </w:pPr>
+    </w:lvl>
+    <w:lvl w:ilvl="2" w:tplc="0809001B" w:tentative="1">
+      <w:start w:val="1"/>
+      <w:numFmt w:val="lowerRoman"/>
+      <w:lvlText w:val="%3."/>
+      <w:lvlJc w:val="right"/>
+      <w:pPr>
+        <w:ind w:left="3240" w:hanging="180"/>
+      </w:pPr>
+    </w:lvl>
+    <w:lvl w:ilvl="3" w:tplc="0809000F" w:tentative="1">
+      <w:start w:val="1"/>
+      <w:numFmt w:val="decimal"/>
+      <w:lvlText w:val="%4."/>
+      <w:lvlJc w:val="left"/>
+      <w:pPr>
+        <w:ind w:left="3960" w:hanging="360"/>
+      </w:pPr>
+    </w:lvl>
+    <w:lvl w:ilvl="4" w:tplc="08090019" w:tentative="1">
+      <w:start w:val="1"/>
+      <w:numFmt w:val="lowerLetter"/>
+      <w:lvlText w:val="%5."/>
+      <w:lvlJc w:val="left"/>
+      <w:pPr>
+        <w:ind w:left="4680" w:hanging="360"/>
+      </w:pPr>
+    </w:lvl>
+    <w:lvl w:ilvl="5" w:tplc="0809001B" w:tentative="1">
+      <w:start w:val="1"/>
+      <w:numFmt w:val="lowerRoman"/>
+      <w:lvlText w:val="%6."/>
+      <w:lvlJc w:val="right"/>
+      <w:pPr>
+        <w:ind w:left="5400" w:hanging="180"/>
+      </w:pPr>
+    </w:lvl>
+    <w:lvl w:ilvl="6" w:tplc="0809000F" w:tentative="1">
+      <w:start w:val="1"/>
+      <w:numFmt w:val="decimal"/>
+      <w:lvlText w:val="%7."/>
+      <w:lvlJc w:val="left"/>
+      <w:pPr>
+        <w:ind w:left="6120" w:hanging="360"/>
+      </w:pPr>
+    </w:lvl>
+    <w:lvl w:ilvl="7" w:tplc="08090019" w:tentative="1">
+      <w:start w:val="1"/>
+      <w:numFmt w:val="lowerLetter"/>
+      <w:lvlText w:val="%8."/>
+      <w:lvlJc w:val="left"/>
+      <w:pPr>
+        <w:ind w:left="6840" w:hanging="360"/>
+      </w:pPr>
+    </w:lvl>
+    <w:lvl w:ilvl="8" w:tplc="0809001B" w:tentative="1">
+      <w:start w:val="1"/>
+      <w:numFmt w:val="lowerRoman"/>
+      <w:lvlText w:val="%9."/>
+      <w:lvlJc w:val="right"/>
+      <w:pPr>
+        <w:ind w:left="7560" w:hanging="180"/>
+      </w:pPr>
+    </w:lvl>
+  </w:abstractNum>
   <w:num w:numId="1" w16cid:durableId="986664351">
     <w:abstractNumId w:val="0"/>
   </w:num>
@@ -5109,6 +8718,9 @@
   </w:num>
   <w:num w:numId="3" w16cid:durableId="1514875533">
     <w:abstractNumId w:val="1"/>
+  </w:num>
+  <w:num w:numId="4" w16cid:durableId="1064378668">
+    <w:abstractNumId w:val="3"/>
   </w:num>
 </w:numbering>
 </file>
@@ -5513,6 +9125,7 @@
   <w:style w:type="paragraph" w:default="1" w:styleId="Normal">
     <w:name w:val="Normal"/>
     <w:qFormat/>
+    <w:rsid w:val="008B56BE"/>
   </w:style>
   <w:style w:type="character" w:default="1" w:styleId="DefaultParagraphFont">
     <w:name w:val="Default Paragraph Font"/>

--- a/Documentatie/Documentatie-Ladders and snakes.docx
+++ b/Documentatie/Documentatie-Ladders and snakes.docx
@@ -8269,6 +8269,1709 @@
         <w:t>.</w:t>
       </w:r>
     </w:p>
+    <w:p>
+      <w:pPr>
+        <w:ind w:firstLine="720"/>
+        <w:jc w:val="both"/>
+      </w:pPr>
+    </w:p>
+    <w:p>
+      <w:pPr>
+        <w:ind w:firstLine="720"/>
+        <w:jc w:val="both"/>
+      </w:pPr>
+    </w:p>
+    <w:p>
+      <w:pPr>
+        <w:ind w:firstLine="720"/>
+        <w:jc w:val="both"/>
+        <w:rPr>
+          <w:b/>
+          <w:bCs/>
+        </w:rPr>
+      </w:pPr>
+      <w:r>
+        <w:rPr>
+          <w:b/>
+          <w:bCs/>
+        </w:rPr>
+        <w:lastRenderedPageBreak/>
+        <w:t>DIAGRAME</w:t>
+      </w:r>
+    </w:p>
+    <w:p>
+      <w:pPr>
+        <w:pStyle w:val="ListParagraph"/>
+        <w:numPr>
+          <w:ilvl w:val="0"/>
+          <w:numId w:val="5"/>
+        </w:numPr>
+        <w:jc w:val="both"/>
+      </w:pPr>
+      <w:proofErr w:type="spellStart"/>
+      <w:r>
+        <w:t>Diagrama</w:t>
+      </w:r>
+      <w:proofErr w:type="spellEnd"/>
+      <w:r>
+        <w:t xml:space="preserve"> de </w:t>
+      </w:r>
+      <w:proofErr w:type="spellStart"/>
+      <w:r>
+        <w:t>clasa</w:t>
+      </w:r>
+      <w:proofErr w:type="spellEnd"/>
+      <w:r>
+        <w:t xml:space="preserve">: </w:t>
+      </w:r>
+      <w:proofErr w:type="spellStart"/>
+      <w:r>
+        <w:t>ofera</w:t>
+      </w:r>
+      <w:proofErr w:type="spellEnd"/>
+      <w:r>
+        <w:t xml:space="preserve"> o </w:t>
+      </w:r>
+      <w:proofErr w:type="spellStart"/>
+      <w:r>
+        <w:t>reprezenatare</w:t>
+      </w:r>
+      <w:proofErr w:type="spellEnd"/>
+      <w:r>
+        <w:t xml:space="preserve"> </w:t>
+      </w:r>
+      <w:proofErr w:type="spellStart"/>
+      <w:r>
+        <w:t>vizuala</w:t>
+      </w:r>
+      <w:proofErr w:type="spellEnd"/>
+      <w:r>
+        <w:t xml:space="preserve"> a </w:t>
+      </w:r>
+      <w:proofErr w:type="spellStart"/>
+      <w:r>
+        <w:t>structurii</w:t>
+      </w:r>
+      <w:proofErr w:type="spellEnd"/>
+      <w:r>
+        <w:t xml:space="preserve"> </w:t>
+      </w:r>
+      <w:proofErr w:type="spellStart"/>
+      <w:r>
+        <w:t>unui</w:t>
+      </w:r>
+      <w:proofErr w:type="spellEnd"/>
+      <w:r>
+        <w:t xml:space="preserve"> system, </w:t>
+      </w:r>
+      <w:proofErr w:type="spellStart"/>
+      <w:r>
+        <w:t>evidentiaza</w:t>
+      </w:r>
+      <w:proofErr w:type="spellEnd"/>
+      <w:r>
+        <w:t xml:space="preserve"> </w:t>
+      </w:r>
+      <w:proofErr w:type="spellStart"/>
+      <w:r>
+        <w:t>clasele</w:t>
+      </w:r>
+      <w:proofErr w:type="spellEnd"/>
+    </w:p>
+    <w:p>
+      <w:pPr>
+        <w:ind w:firstLine="720"/>
+        <w:jc w:val="both"/>
+      </w:pPr>
+      <w:r>
+        <w:t xml:space="preserve">din system </w:t>
+      </w:r>
+      <w:proofErr w:type="spellStart"/>
+      <w:r>
+        <w:t>si</w:t>
+      </w:r>
+      <w:proofErr w:type="spellEnd"/>
+      <w:r>
+        <w:t xml:space="preserve"> </w:t>
+      </w:r>
+      <w:proofErr w:type="spellStart"/>
+      <w:r>
+        <w:t>relatiile</w:t>
+      </w:r>
+      <w:proofErr w:type="spellEnd"/>
+      <w:r>
+        <w:t xml:space="preserve"> </w:t>
+      </w:r>
+      <w:proofErr w:type="spellStart"/>
+      <w:r>
+        <w:t>dintre</w:t>
+      </w:r>
+      <w:proofErr w:type="spellEnd"/>
+      <w:r>
+        <w:t xml:space="preserve"> </w:t>
+      </w:r>
+      <w:proofErr w:type="spellStart"/>
+      <w:r>
+        <w:t>acestea</w:t>
+      </w:r>
+      <w:proofErr w:type="spellEnd"/>
+      <w:r>
+        <w:t xml:space="preserve">. </w:t>
+      </w:r>
+      <w:proofErr w:type="spellStart"/>
+      <w:r>
+        <w:t>Aceasta</w:t>
+      </w:r>
+      <w:proofErr w:type="spellEnd"/>
+      <w:r>
+        <w:t xml:space="preserve"> include </w:t>
+      </w:r>
+      <w:proofErr w:type="spellStart"/>
+      <w:r>
+        <w:t>atributele</w:t>
+      </w:r>
+      <w:proofErr w:type="spellEnd"/>
+      <w:r>
+        <w:t xml:space="preserve"> </w:t>
+      </w:r>
+      <w:proofErr w:type="spellStart"/>
+      <w:r>
+        <w:t>si</w:t>
+      </w:r>
+      <w:proofErr w:type="spellEnd"/>
+      <w:r>
+        <w:t xml:space="preserve"> </w:t>
+      </w:r>
+      <w:proofErr w:type="spellStart"/>
+      <w:r>
+        <w:t>metodele</w:t>
+      </w:r>
+      <w:proofErr w:type="spellEnd"/>
+      <w:r>
+        <w:t xml:space="preserve"> </w:t>
+      </w:r>
+      <w:proofErr w:type="spellStart"/>
+      <w:r>
+        <w:t>claselor</w:t>
+      </w:r>
+      <w:proofErr w:type="spellEnd"/>
+      <w:r>
+        <w:t xml:space="preserve"> </w:t>
+      </w:r>
+      <w:proofErr w:type="spellStart"/>
+      <w:r>
+        <w:t>si</w:t>
+      </w:r>
+      <w:proofErr w:type="spellEnd"/>
+      <w:r>
+        <w:t xml:space="preserve"> </w:t>
+      </w:r>
+      <w:proofErr w:type="spellStart"/>
+      <w:r>
+        <w:t>asocierile</w:t>
+      </w:r>
+      <w:proofErr w:type="spellEnd"/>
+      <w:r>
+        <w:t xml:space="preserve"> </w:t>
+      </w:r>
+      <w:proofErr w:type="spellStart"/>
+      <w:r>
+        <w:t>dintre</w:t>
+      </w:r>
+      <w:proofErr w:type="spellEnd"/>
+      <w:r>
+        <w:t xml:space="preserve"> </w:t>
+      </w:r>
+      <w:proofErr w:type="spellStart"/>
+      <w:r>
+        <w:t>ele</w:t>
+      </w:r>
+      <w:proofErr w:type="spellEnd"/>
+      <w:r>
+        <w:t>.</w:t>
+      </w:r>
+    </w:p>
+    <w:p>
+      <w:pPr>
+        <w:jc w:val="both"/>
+      </w:pPr>
+    </w:p>
+    <w:p>
+      <w:pPr>
+        <w:ind w:firstLine="720"/>
+        <w:jc w:val="both"/>
+      </w:pPr>
+      <w:r>
+        <w:rPr>
+          <w:noProof/>
+        </w:rPr>
+        <w:drawing>
+          <wp:inline distT="0" distB="0" distL="0" distR="0" wp14:anchorId="6ADC22A6" wp14:editId="0A2B3D0E">
+            <wp:extent cx="5227320" cy="4884648"/>
+            <wp:effectExtent l="0" t="0" r="0" b="0"/>
+            <wp:docPr id="166245563" name="Picture 7"/>
+            <wp:cNvGraphicFramePr>
+              <a:graphicFrameLocks xmlns:a="http://schemas.openxmlformats.org/drawingml/2006/main" noChangeAspect="1"/>
+            </wp:cNvGraphicFramePr>
+            <a:graphic xmlns:a="http://schemas.openxmlformats.org/drawingml/2006/main">
+              <a:graphicData uri="http://schemas.openxmlformats.org/drawingml/2006/picture">
+                <pic:pic xmlns:pic="http://schemas.openxmlformats.org/drawingml/2006/picture">
+                  <pic:nvPicPr>
+                    <pic:cNvPr id="0" name="Picture 1"/>
+                    <pic:cNvPicPr>
+                      <a:picLocks noChangeAspect="1" noChangeArrowheads="1"/>
+                    </pic:cNvPicPr>
+                  </pic:nvPicPr>
+                  <pic:blipFill>
+                    <a:blip r:embed="rId15" cstate="print">
+                      <a:extLst>
+                        <a:ext uri="{28A0092B-C50C-407E-A947-70E740481C1C}">
+                          <a14:useLocalDpi xmlns:a14="http://schemas.microsoft.com/office/drawing/2010/main" val="0"/>
+                        </a:ext>
+                      </a:extLst>
+                    </a:blip>
+                    <a:srcRect/>
+                    <a:stretch>
+                      <a:fillRect/>
+                    </a:stretch>
+                  </pic:blipFill>
+                  <pic:spPr bwMode="auto">
+                    <a:xfrm>
+                      <a:off x="0" y="0"/>
+                      <a:ext cx="5254299" cy="4909858"/>
+                    </a:xfrm>
+                    <a:prstGeom prst="rect">
+                      <a:avLst/>
+                    </a:prstGeom>
+                    <a:noFill/>
+                    <a:ln>
+                      <a:noFill/>
+                    </a:ln>
+                  </pic:spPr>
+                </pic:pic>
+              </a:graphicData>
+            </a:graphic>
+          </wp:inline>
+        </w:drawing>
+      </w:r>
+    </w:p>
+    <w:p>
+      <w:pPr>
+        <w:ind w:firstLine="720"/>
+        <w:jc w:val="both"/>
+      </w:pPr>
+    </w:p>
+    <w:p>
+      <w:pPr>
+        <w:ind w:firstLine="720"/>
+        <w:jc w:val="both"/>
+      </w:pPr>
+    </w:p>
+    <w:p>
+      <w:pPr>
+        <w:ind w:firstLine="720"/>
+        <w:jc w:val="both"/>
+      </w:pPr>
+    </w:p>
+    <w:p>
+      <w:pPr>
+        <w:ind w:firstLine="720"/>
+        <w:jc w:val="both"/>
+      </w:pPr>
+    </w:p>
+    <w:p>
+      <w:pPr>
+        <w:ind w:firstLine="720"/>
+        <w:jc w:val="both"/>
+      </w:pPr>
+    </w:p>
+    <w:p>
+      <w:pPr>
+        <w:ind w:firstLine="720"/>
+        <w:jc w:val="both"/>
+      </w:pPr>
+    </w:p>
+    <w:p>
+      <w:pPr>
+        <w:ind w:firstLine="720"/>
+        <w:jc w:val="both"/>
+      </w:pPr>
+    </w:p>
+    <w:p>
+      <w:pPr>
+        <w:pStyle w:val="ListParagraph"/>
+        <w:numPr>
+          <w:ilvl w:val="0"/>
+          <w:numId w:val="5"/>
+        </w:numPr>
+        <w:jc w:val="both"/>
+      </w:pPr>
+      <w:proofErr w:type="spellStart"/>
+      <w:r>
+        <w:lastRenderedPageBreak/>
+        <w:t>Diagrama</w:t>
+      </w:r>
+      <w:proofErr w:type="spellEnd"/>
+      <w:r>
+        <w:t xml:space="preserve"> de </w:t>
+      </w:r>
+      <w:proofErr w:type="spellStart"/>
+      <w:r>
+        <w:t>activitate</w:t>
+      </w:r>
+      <w:proofErr w:type="spellEnd"/>
+      <w:r>
+        <w:t xml:space="preserve">: </w:t>
+      </w:r>
+      <w:proofErr w:type="spellStart"/>
+      <w:r>
+        <w:t>evidentiaza</w:t>
+      </w:r>
+      <w:proofErr w:type="spellEnd"/>
+      <w:r>
+        <w:t xml:space="preserve"> </w:t>
+      </w:r>
+      <w:proofErr w:type="spellStart"/>
+      <w:r>
+        <w:t>fluxurile</w:t>
+      </w:r>
+      <w:proofErr w:type="spellEnd"/>
+      <w:r>
+        <w:t xml:space="preserve"> de </w:t>
+      </w:r>
+      <w:proofErr w:type="spellStart"/>
+      <w:r>
+        <w:t>lucru</w:t>
+      </w:r>
+      <w:proofErr w:type="spellEnd"/>
+      <w:r>
+        <w:t xml:space="preserve"> </w:t>
+      </w:r>
+      <w:proofErr w:type="spellStart"/>
+      <w:r>
+        <w:t>si</w:t>
+      </w:r>
+      <w:proofErr w:type="spellEnd"/>
+      <w:r>
+        <w:t xml:space="preserve"> </w:t>
+      </w:r>
+      <w:proofErr w:type="spellStart"/>
+      <w:r>
+        <w:t>activitatile</w:t>
+      </w:r>
+      <w:proofErr w:type="spellEnd"/>
+      <w:r>
+        <w:t xml:space="preserve"> din </w:t>
+      </w:r>
+      <w:proofErr w:type="spellStart"/>
+      <w:r>
+        <w:t>cadrul</w:t>
+      </w:r>
+      <w:proofErr w:type="spellEnd"/>
+      <w:r>
+        <w:t xml:space="preserve"> </w:t>
+      </w:r>
+      <w:proofErr w:type="spellStart"/>
+      <w:r>
+        <w:t>unui</w:t>
+      </w:r>
+      <w:proofErr w:type="spellEnd"/>
+      <w:r>
+        <w:t xml:space="preserve"> </w:t>
+      </w:r>
+      <w:proofErr w:type="spellStart"/>
+      <w:r>
+        <w:t>sistem</w:t>
+      </w:r>
+      <w:proofErr w:type="spellEnd"/>
+      <w:r>
+        <w:t xml:space="preserve"> </w:t>
+      </w:r>
+      <w:proofErr w:type="spellStart"/>
+      <w:r>
+        <w:t>sau</w:t>
+      </w:r>
+      <w:proofErr w:type="spellEnd"/>
+      <w:r>
+        <w:t xml:space="preserve"> </w:t>
+      </w:r>
+    </w:p>
+    <w:p>
+      <w:pPr>
+        <w:ind w:left="720"/>
+        <w:jc w:val="both"/>
+      </w:pPr>
+      <w:proofErr w:type="spellStart"/>
+      <w:r>
+        <w:t>proces</w:t>
+      </w:r>
+      <w:proofErr w:type="spellEnd"/>
+      <w:r>
+        <w:t xml:space="preserve">. </w:t>
+      </w:r>
+      <w:proofErr w:type="spellStart"/>
+      <w:r>
+        <w:t>Aceasta</w:t>
+      </w:r>
+      <w:proofErr w:type="spellEnd"/>
+      <w:r>
+        <w:t xml:space="preserve"> </w:t>
+      </w:r>
+      <w:proofErr w:type="spellStart"/>
+      <w:r>
+        <w:t>utilizeaza</w:t>
+      </w:r>
+      <w:proofErr w:type="spellEnd"/>
+      <w:r>
+        <w:t xml:space="preserve"> </w:t>
+      </w:r>
+      <w:proofErr w:type="spellStart"/>
+      <w:r>
+        <w:t>simboluri</w:t>
+      </w:r>
+      <w:proofErr w:type="spellEnd"/>
+      <w:r>
+        <w:t xml:space="preserve"> precum </w:t>
+      </w:r>
+      <w:proofErr w:type="spellStart"/>
+      <w:r>
+        <w:t>actiuni</w:t>
+      </w:r>
+      <w:proofErr w:type="spellEnd"/>
+      <w:r>
+        <w:t xml:space="preserve">, </w:t>
+      </w:r>
+      <w:proofErr w:type="spellStart"/>
+      <w:r>
+        <w:t>decizii</w:t>
+      </w:r>
+      <w:proofErr w:type="spellEnd"/>
+      <w:r>
+        <w:t xml:space="preserve"> </w:t>
+      </w:r>
+      <w:proofErr w:type="spellStart"/>
+      <w:r>
+        <w:t>si</w:t>
+      </w:r>
+      <w:proofErr w:type="spellEnd"/>
+      <w:r>
+        <w:t xml:space="preserve"> </w:t>
+      </w:r>
+      <w:proofErr w:type="spellStart"/>
+      <w:r>
+        <w:t>activitati</w:t>
+      </w:r>
+      <w:proofErr w:type="spellEnd"/>
+      <w:r>
+        <w:t xml:space="preserve"> </w:t>
+      </w:r>
+      <w:proofErr w:type="spellStart"/>
+      <w:r>
+        <w:t>pentru</w:t>
+      </w:r>
+      <w:proofErr w:type="spellEnd"/>
+      <w:r>
+        <w:t xml:space="preserve"> a </w:t>
+      </w:r>
+      <w:proofErr w:type="spellStart"/>
+      <w:r>
+        <w:t>reprezenta</w:t>
+      </w:r>
+      <w:proofErr w:type="spellEnd"/>
+      <w:r>
+        <w:t xml:space="preserve"> </w:t>
+      </w:r>
+      <w:proofErr w:type="spellStart"/>
+      <w:r>
+        <w:t>pasii</w:t>
+      </w:r>
+      <w:proofErr w:type="spellEnd"/>
+      <w:r>
+        <w:t xml:space="preserve"> de </w:t>
+      </w:r>
+      <w:proofErr w:type="spellStart"/>
+      <w:r>
+        <w:t>decizie</w:t>
+      </w:r>
+      <w:proofErr w:type="spellEnd"/>
+      <w:r>
+        <w:t xml:space="preserve"> </w:t>
+      </w:r>
+    </w:p>
+    <w:p>
+      <w:pPr>
+        <w:ind w:left="720"/>
+        <w:jc w:val="both"/>
+      </w:pPr>
+      <w:proofErr w:type="spellStart"/>
+      <w:r>
+        <w:t>intr</w:t>
+      </w:r>
+      <w:proofErr w:type="spellEnd"/>
+      <w:r>
+        <w:t xml:space="preserve"> un </w:t>
+      </w:r>
+      <w:proofErr w:type="spellStart"/>
+      <w:r>
+        <w:t>proces</w:t>
+      </w:r>
+      <w:proofErr w:type="spellEnd"/>
+      <w:r>
+        <w:t>.</w:t>
+      </w:r>
+    </w:p>
+    <w:p>
+      <w:pPr>
+        <w:ind w:left="720"/>
+        <w:jc w:val="both"/>
+      </w:pPr>
+    </w:p>
+    <w:p>
+      <w:pPr>
+        <w:ind w:left="720"/>
+        <w:jc w:val="both"/>
+      </w:pPr>
+      <w:r>
+        <w:rPr>
+          <w:noProof/>
+        </w:rPr>
+        <w:drawing>
+          <wp:inline distT="0" distB="0" distL="0" distR="0" wp14:anchorId="2EEE4281" wp14:editId="5BCE088F">
+            <wp:extent cx="6332220" cy="4538091"/>
+            <wp:effectExtent l="0" t="0" r="0" b="0"/>
+            <wp:docPr id="2056352115" name="Picture 8"/>
+            <wp:cNvGraphicFramePr>
+              <a:graphicFrameLocks xmlns:a="http://schemas.openxmlformats.org/drawingml/2006/main" noChangeAspect="1"/>
+            </wp:cNvGraphicFramePr>
+            <a:graphic xmlns:a="http://schemas.openxmlformats.org/drawingml/2006/main">
+              <a:graphicData uri="http://schemas.openxmlformats.org/drawingml/2006/picture">
+                <pic:pic xmlns:pic="http://schemas.openxmlformats.org/drawingml/2006/picture">
+                  <pic:nvPicPr>
+                    <pic:cNvPr id="0" name="Picture 2"/>
+                    <pic:cNvPicPr>
+                      <a:picLocks noChangeAspect="1" noChangeArrowheads="1"/>
+                    </pic:cNvPicPr>
+                  </pic:nvPicPr>
+                  <pic:blipFill>
+                    <a:blip r:embed="rId16" cstate="print">
+                      <a:extLst>
+                        <a:ext uri="{28A0092B-C50C-407E-A947-70E740481C1C}">
+                          <a14:useLocalDpi xmlns:a14="http://schemas.microsoft.com/office/drawing/2010/main" val="0"/>
+                        </a:ext>
+                      </a:extLst>
+                    </a:blip>
+                    <a:srcRect/>
+                    <a:stretch>
+                      <a:fillRect/>
+                    </a:stretch>
+                  </pic:blipFill>
+                  <pic:spPr bwMode="auto">
+                    <a:xfrm>
+                      <a:off x="0" y="0"/>
+                      <a:ext cx="6352294" cy="4552477"/>
+                    </a:xfrm>
+                    <a:prstGeom prst="rect">
+                      <a:avLst/>
+                    </a:prstGeom>
+                    <a:noFill/>
+                    <a:ln>
+                      <a:noFill/>
+                    </a:ln>
+                  </pic:spPr>
+                </pic:pic>
+              </a:graphicData>
+            </a:graphic>
+          </wp:inline>
+        </w:drawing>
+      </w:r>
+    </w:p>
+    <w:p>
+      <w:pPr>
+        <w:pStyle w:val="ListParagraph"/>
+        <w:ind w:left="1800"/>
+        <w:jc w:val="both"/>
+      </w:pPr>
+    </w:p>
+    <w:p>
+      <w:pPr>
+        <w:pStyle w:val="ListParagraph"/>
+        <w:ind w:left="1800"/>
+        <w:jc w:val="both"/>
+      </w:pPr>
+    </w:p>
+    <w:p>
+      <w:pPr>
+        <w:pStyle w:val="ListParagraph"/>
+        <w:ind w:left="1800"/>
+        <w:jc w:val="both"/>
+      </w:pPr>
+    </w:p>
+    <w:p>
+      <w:pPr>
+        <w:pStyle w:val="ListParagraph"/>
+        <w:ind w:left="1800"/>
+        <w:jc w:val="both"/>
+      </w:pPr>
+    </w:p>
+    <w:p>
+      <w:pPr>
+        <w:pStyle w:val="ListParagraph"/>
+        <w:ind w:left="1800"/>
+        <w:jc w:val="both"/>
+      </w:pPr>
+    </w:p>
+    <w:p>
+      <w:pPr>
+        <w:pStyle w:val="ListParagraph"/>
+        <w:ind w:left="1800"/>
+        <w:jc w:val="both"/>
+      </w:pPr>
+    </w:p>
+    <w:p>
+      <w:pPr>
+        <w:pStyle w:val="ListParagraph"/>
+        <w:ind w:left="1800"/>
+        <w:jc w:val="both"/>
+      </w:pPr>
+    </w:p>
+    <w:p>
+      <w:pPr>
+        <w:pStyle w:val="ListParagraph"/>
+        <w:ind w:left="1800"/>
+        <w:jc w:val="both"/>
+      </w:pPr>
+    </w:p>
+    <w:p>
+      <w:pPr>
+        <w:pStyle w:val="ListParagraph"/>
+        <w:ind w:left="1800"/>
+        <w:jc w:val="both"/>
+      </w:pPr>
+    </w:p>
+    <w:p>
+      <w:pPr>
+        <w:pStyle w:val="ListParagraph"/>
+        <w:ind w:left="1800"/>
+        <w:jc w:val="both"/>
+      </w:pPr>
+    </w:p>
+    <w:p>
+      <w:pPr>
+        <w:pStyle w:val="ListParagraph"/>
+        <w:ind w:left="1800"/>
+        <w:jc w:val="both"/>
+      </w:pPr>
+    </w:p>
+    <w:p>
+      <w:pPr>
+        <w:pStyle w:val="ListParagraph"/>
+        <w:ind w:left="1800"/>
+        <w:jc w:val="both"/>
+      </w:pPr>
+    </w:p>
+    <w:p>
+      <w:pPr>
+        <w:pStyle w:val="ListParagraph"/>
+        <w:ind w:left="1800"/>
+        <w:jc w:val="both"/>
+      </w:pPr>
+    </w:p>
+    <w:p>
+      <w:pPr>
+        <w:pStyle w:val="ListParagraph"/>
+        <w:numPr>
+          <w:ilvl w:val="0"/>
+          <w:numId w:val="5"/>
+        </w:numPr>
+        <w:jc w:val="both"/>
+      </w:pPr>
+      <w:proofErr w:type="spellStart"/>
+      <w:r>
+        <w:lastRenderedPageBreak/>
+        <w:t>Diagrama</w:t>
+      </w:r>
+      <w:proofErr w:type="spellEnd"/>
+      <w:r>
+        <w:t xml:space="preserve"> de </w:t>
+      </w:r>
+      <w:proofErr w:type="spellStart"/>
+      <w:r>
+        <w:t>comunicare</w:t>
+      </w:r>
+      <w:proofErr w:type="spellEnd"/>
+      <w:r>
+        <w:t xml:space="preserve">: </w:t>
+      </w:r>
+      <w:proofErr w:type="spellStart"/>
+      <w:r>
+        <w:t>evidentiaza</w:t>
+      </w:r>
+      <w:proofErr w:type="spellEnd"/>
+      <w:r>
+        <w:t xml:space="preserve"> </w:t>
+      </w:r>
+      <w:proofErr w:type="spellStart"/>
+      <w:r>
+        <w:t>interactiunile</w:t>
+      </w:r>
+      <w:proofErr w:type="spellEnd"/>
+      <w:r>
+        <w:t xml:space="preserve"> </w:t>
+      </w:r>
+      <w:proofErr w:type="spellStart"/>
+      <w:r>
+        <w:t>intre</w:t>
+      </w:r>
+      <w:proofErr w:type="spellEnd"/>
+      <w:r>
+        <w:t xml:space="preserve"> </w:t>
+      </w:r>
+      <w:proofErr w:type="spellStart"/>
+      <w:r>
+        <w:t>obiecte</w:t>
+      </w:r>
+      <w:proofErr w:type="spellEnd"/>
+      <w:r>
+        <w:t xml:space="preserve"> </w:t>
+      </w:r>
+      <w:proofErr w:type="spellStart"/>
+      <w:r>
+        <w:t>sau</w:t>
+      </w:r>
+      <w:proofErr w:type="spellEnd"/>
+      <w:r>
+        <w:t xml:space="preserve"> </w:t>
+      </w:r>
+      <w:proofErr w:type="spellStart"/>
+      <w:r>
+        <w:t>actori</w:t>
+      </w:r>
+      <w:proofErr w:type="spellEnd"/>
+      <w:r>
+        <w:t xml:space="preserve"> </w:t>
+      </w:r>
+      <w:proofErr w:type="spellStart"/>
+      <w:r>
+        <w:t>intr</w:t>
+      </w:r>
+      <w:proofErr w:type="spellEnd"/>
+      <w:r>
+        <w:t xml:space="preserve">-un </w:t>
+      </w:r>
+      <w:proofErr w:type="spellStart"/>
+      <w:r>
+        <w:t>sistem</w:t>
+      </w:r>
+      <w:proofErr w:type="spellEnd"/>
+      <w:r>
+        <w:t xml:space="preserve">. </w:t>
+      </w:r>
+    </w:p>
+    <w:p>
+      <w:pPr>
+        <w:ind w:firstLine="720"/>
+        <w:jc w:val="both"/>
+      </w:pPr>
+      <w:proofErr w:type="spellStart"/>
+      <w:r>
+        <w:t>Foloseste</w:t>
+      </w:r>
+      <w:proofErr w:type="spellEnd"/>
+      <w:r>
+        <w:t xml:space="preserve"> </w:t>
+      </w:r>
+      <w:proofErr w:type="spellStart"/>
+      <w:r>
+        <w:t>sageti</w:t>
+      </w:r>
+      <w:proofErr w:type="spellEnd"/>
+      <w:r>
+        <w:t xml:space="preserve"> </w:t>
+      </w:r>
+      <w:proofErr w:type="spellStart"/>
+      <w:r>
+        <w:t>pentru</w:t>
+      </w:r>
+      <w:proofErr w:type="spellEnd"/>
+      <w:r>
+        <w:t xml:space="preserve"> </w:t>
+      </w:r>
+      <w:proofErr w:type="gramStart"/>
+      <w:r>
+        <w:t>a</w:t>
+      </w:r>
+      <w:proofErr w:type="gramEnd"/>
+      <w:r>
+        <w:t xml:space="preserve"> </w:t>
+      </w:r>
+      <w:proofErr w:type="spellStart"/>
+      <w:r>
+        <w:t>arata</w:t>
+      </w:r>
+      <w:proofErr w:type="spellEnd"/>
+      <w:r>
+        <w:t xml:space="preserve"> </w:t>
+      </w:r>
+      <w:proofErr w:type="spellStart"/>
+      <w:r>
+        <w:t>schimbul</w:t>
+      </w:r>
+      <w:proofErr w:type="spellEnd"/>
+      <w:r>
+        <w:t xml:space="preserve"> de </w:t>
+      </w:r>
+      <w:proofErr w:type="spellStart"/>
+      <w:r>
+        <w:t>mesaje</w:t>
+      </w:r>
+      <w:proofErr w:type="spellEnd"/>
+      <w:r>
+        <w:t xml:space="preserve"> </w:t>
+      </w:r>
+      <w:proofErr w:type="spellStart"/>
+      <w:r>
+        <w:t>si</w:t>
+      </w:r>
+      <w:proofErr w:type="spellEnd"/>
+      <w:r>
+        <w:t xml:space="preserve"> </w:t>
+      </w:r>
+      <w:proofErr w:type="spellStart"/>
+      <w:r>
+        <w:t>ordinea</w:t>
+      </w:r>
+      <w:proofErr w:type="spellEnd"/>
+      <w:r>
+        <w:t xml:space="preserve"> </w:t>
+      </w:r>
+      <w:proofErr w:type="spellStart"/>
+      <w:r>
+        <w:t>acestora</w:t>
+      </w:r>
+      <w:proofErr w:type="spellEnd"/>
+      <w:r>
+        <w:t xml:space="preserve"> </w:t>
+      </w:r>
+      <w:proofErr w:type="spellStart"/>
+      <w:r>
+        <w:t>intre</w:t>
+      </w:r>
+      <w:proofErr w:type="spellEnd"/>
+      <w:r>
+        <w:t xml:space="preserve"> </w:t>
+      </w:r>
+      <w:proofErr w:type="spellStart"/>
+      <w:r>
+        <w:t>obiecte</w:t>
+      </w:r>
+      <w:proofErr w:type="spellEnd"/>
+      <w:r>
+        <w:t>.</w:t>
+      </w:r>
+    </w:p>
+    <w:p>
+      <w:pPr>
+        <w:ind w:firstLine="720"/>
+        <w:jc w:val="both"/>
+      </w:pPr>
+    </w:p>
+    <w:p>
+      <w:pPr>
+        <w:ind w:firstLine="720"/>
+        <w:jc w:val="both"/>
+      </w:pPr>
+      <w:r>
+        <w:rPr>
+          <w:noProof/>
+        </w:rPr>
+        <w:drawing>
+          <wp:inline distT="0" distB="0" distL="0" distR="0" wp14:anchorId="2676F2AC" wp14:editId="43A92570">
+            <wp:extent cx="5097780" cy="2801045"/>
+            <wp:effectExtent l="0" t="0" r="7620" b="0"/>
+            <wp:docPr id="1404978390" name="Picture 9"/>
+            <wp:cNvGraphicFramePr>
+              <a:graphicFrameLocks xmlns:a="http://schemas.openxmlformats.org/drawingml/2006/main" noChangeAspect="1"/>
+            </wp:cNvGraphicFramePr>
+            <a:graphic xmlns:a="http://schemas.openxmlformats.org/drawingml/2006/main">
+              <a:graphicData uri="http://schemas.openxmlformats.org/drawingml/2006/picture">
+                <pic:pic xmlns:pic="http://schemas.openxmlformats.org/drawingml/2006/picture">
+                  <pic:nvPicPr>
+                    <pic:cNvPr id="0" name="Picture 3"/>
+                    <pic:cNvPicPr>
+                      <a:picLocks noChangeAspect="1" noChangeArrowheads="1"/>
+                    </pic:cNvPicPr>
+                  </pic:nvPicPr>
+                  <pic:blipFill>
+                    <a:blip r:embed="rId17">
+                      <a:extLst>
+                        <a:ext uri="{28A0092B-C50C-407E-A947-70E740481C1C}">
+                          <a14:useLocalDpi xmlns:a14="http://schemas.microsoft.com/office/drawing/2010/main" val="0"/>
+                        </a:ext>
+                      </a:extLst>
+                    </a:blip>
+                    <a:srcRect/>
+                    <a:stretch>
+                      <a:fillRect/>
+                    </a:stretch>
+                  </pic:blipFill>
+                  <pic:spPr bwMode="auto">
+                    <a:xfrm>
+                      <a:off x="0" y="0"/>
+                      <a:ext cx="5107976" cy="2806647"/>
+                    </a:xfrm>
+                    <a:prstGeom prst="rect">
+                      <a:avLst/>
+                    </a:prstGeom>
+                    <a:noFill/>
+                    <a:ln>
+                      <a:noFill/>
+                    </a:ln>
+                  </pic:spPr>
+                </pic:pic>
+              </a:graphicData>
+            </a:graphic>
+          </wp:inline>
+        </w:drawing>
+      </w:r>
+    </w:p>
+    <w:p>
+      <w:pPr>
+        <w:pStyle w:val="ListParagraph"/>
+        <w:numPr>
+          <w:ilvl w:val="0"/>
+          <w:numId w:val="5"/>
+        </w:numPr>
+        <w:jc w:val="both"/>
+      </w:pPr>
+      <w:proofErr w:type="spellStart"/>
+      <w:r>
+        <w:t>Diagrama</w:t>
+      </w:r>
+      <w:proofErr w:type="spellEnd"/>
+      <w:r>
+        <w:t xml:space="preserve"> de stare: </w:t>
+      </w:r>
+      <w:proofErr w:type="spellStart"/>
+      <w:r>
+        <w:t>arata</w:t>
+      </w:r>
+      <w:proofErr w:type="spellEnd"/>
+      <w:r>
+        <w:t xml:space="preserve"> </w:t>
+      </w:r>
+      <w:proofErr w:type="spellStart"/>
+      <w:r>
+        <w:t>starile</w:t>
+      </w:r>
+      <w:proofErr w:type="spellEnd"/>
+      <w:r>
+        <w:t xml:space="preserve"> </w:t>
+      </w:r>
+      <w:proofErr w:type="spellStart"/>
+      <w:r>
+        <w:t>diferite</w:t>
+      </w:r>
+      <w:proofErr w:type="spellEnd"/>
+      <w:r>
+        <w:t xml:space="preserve"> ale </w:t>
+      </w:r>
+      <w:proofErr w:type="spellStart"/>
+      <w:r>
+        <w:t>unei</w:t>
+      </w:r>
+      <w:proofErr w:type="spellEnd"/>
+      <w:r>
+        <w:t xml:space="preserve"> </w:t>
+      </w:r>
+      <w:proofErr w:type="spellStart"/>
+      <w:r>
+        <w:t>entitati</w:t>
+      </w:r>
+      <w:proofErr w:type="spellEnd"/>
+      <w:r>
+        <w:t xml:space="preserve"> </w:t>
+      </w:r>
+      <w:proofErr w:type="spellStart"/>
+      <w:r>
+        <w:t>sau</w:t>
+      </w:r>
+      <w:proofErr w:type="spellEnd"/>
+      <w:r>
+        <w:t xml:space="preserve"> </w:t>
+      </w:r>
+      <w:proofErr w:type="spellStart"/>
+      <w:r>
+        <w:t>obiect</w:t>
+      </w:r>
+      <w:proofErr w:type="spellEnd"/>
+      <w:r>
+        <w:t xml:space="preserve"> in </w:t>
+      </w:r>
+      <w:proofErr w:type="spellStart"/>
+      <w:r>
+        <w:t>functie</w:t>
+      </w:r>
+      <w:proofErr w:type="spellEnd"/>
+      <w:r>
+        <w:t xml:space="preserve"> de </w:t>
+      </w:r>
+      <w:proofErr w:type="spellStart"/>
+      <w:r>
+        <w:t>evenimente</w:t>
+      </w:r>
+      <w:proofErr w:type="spellEnd"/>
+      <w:r>
+        <w:t xml:space="preserve"> </w:t>
+      </w:r>
+    </w:p>
+    <w:p>
+      <w:pPr>
+        <w:ind w:firstLine="720"/>
+        <w:jc w:val="both"/>
+      </w:pPr>
+      <w:proofErr w:type="spellStart"/>
+      <w:r>
+        <w:t>specifice</w:t>
+      </w:r>
+      <w:proofErr w:type="spellEnd"/>
+      <w:r>
+        <w:t xml:space="preserve">. </w:t>
+      </w:r>
+      <w:proofErr w:type="spellStart"/>
+      <w:r>
+        <w:t>Evidentiaza</w:t>
+      </w:r>
+      <w:proofErr w:type="spellEnd"/>
+      <w:r>
+        <w:t xml:space="preserve"> </w:t>
+      </w:r>
+      <w:proofErr w:type="spellStart"/>
+      <w:r>
+        <w:t>tranzitiile</w:t>
+      </w:r>
+      <w:proofErr w:type="spellEnd"/>
+      <w:r>
+        <w:t xml:space="preserve"> </w:t>
+      </w:r>
+      <w:proofErr w:type="spellStart"/>
+      <w:r>
+        <w:t>intre</w:t>
+      </w:r>
+      <w:proofErr w:type="spellEnd"/>
+      <w:r>
+        <w:t xml:space="preserve"> </w:t>
+      </w:r>
+      <w:proofErr w:type="spellStart"/>
+      <w:r>
+        <w:t>stari</w:t>
+      </w:r>
+      <w:proofErr w:type="spellEnd"/>
+      <w:r>
+        <w:t>.</w:t>
+      </w:r>
+    </w:p>
+    <w:p>
+      <w:pPr>
+        <w:jc w:val="both"/>
+      </w:pPr>
+      <w:r>
+        <w:rPr>
+          <w:noProof/>
+        </w:rPr>
+        <w:drawing>
+          <wp:inline distT="0" distB="0" distL="0" distR="0" wp14:anchorId="04D5D78E" wp14:editId="5D43429D">
+            <wp:extent cx="6393180" cy="3482340"/>
+            <wp:effectExtent l="0" t="0" r="7620" b="3810"/>
+            <wp:docPr id="1641940941" name="Picture 12"/>
+            <wp:cNvGraphicFramePr>
+              <a:graphicFrameLocks xmlns:a="http://schemas.openxmlformats.org/drawingml/2006/main" noChangeAspect="1"/>
+            </wp:cNvGraphicFramePr>
+            <a:graphic xmlns:a="http://schemas.openxmlformats.org/drawingml/2006/main">
+              <a:graphicData uri="http://schemas.openxmlformats.org/drawingml/2006/picture">
+                <pic:pic xmlns:pic="http://schemas.openxmlformats.org/drawingml/2006/picture">
+                  <pic:nvPicPr>
+                    <pic:cNvPr id="0" name="Picture 6"/>
+                    <pic:cNvPicPr>
+                      <a:picLocks noChangeAspect="1" noChangeArrowheads="1"/>
+                    </pic:cNvPicPr>
+                  </pic:nvPicPr>
+                  <pic:blipFill>
+                    <a:blip r:embed="rId18" cstate="print">
+                      <a:extLst>
+                        <a:ext uri="{28A0092B-C50C-407E-A947-70E740481C1C}">
+                          <a14:useLocalDpi xmlns:a14="http://schemas.microsoft.com/office/drawing/2010/main" val="0"/>
+                        </a:ext>
+                      </a:extLst>
+                    </a:blip>
+                    <a:srcRect/>
+                    <a:stretch>
+                      <a:fillRect/>
+                    </a:stretch>
+                  </pic:blipFill>
+                  <pic:spPr bwMode="auto">
+                    <a:xfrm>
+                      <a:off x="0" y="0"/>
+                      <a:ext cx="6393180" cy="3482340"/>
+                    </a:xfrm>
+                    <a:prstGeom prst="rect">
+                      <a:avLst/>
+                    </a:prstGeom>
+                    <a:noFill/>
+                    <a:ln>
+                      <a:noFill/>
+                    </a:ln>
+                  </pic:spPr>
+                </pic:pic>
+              </a:graphicData>
+            </a:graphic>
+          </wp:inline>
+        </w:drawing>
+      </w:r>
+    </w:p>
+    <w:p>
+      <w:pPr>
+        <w:jc w:val="both"/>
+      </w:pPr>
+    </w:p>
+    <w:p>
+      <w:pPr>
+        <w:pStyle w:val="ListParagraph"/>
+        <w:numPr>
+          <w:ilvl w:val="0"/>
+          <w:numId w:val="5"/>
+        </w:numPr>
+        <w:jc w:val="both"/>
+      </w:pPr>
+      <w:proofErr w:type="spellStart"/>
+      <w:r>
+        <w:lastRenderedPageBreak/>
+        <w:t>Diagrama</w:t>
+      </w:r>
+      <w:proofErr w:type="spellEnd"/>
+      <w:r>
+        <w:t xml:space="preserve"> de </w:t>
+      </w:r>
+      <w:proofErr w:type="spellStart"/>
+      <w:r>
+        <w:t>secventa</w:t>
+      </w:r>
+      <w:proofErr w:type="spellEnd"/>
+      <w:r>
+        <w:t xml:space="preserve">: </w:t>
+      </w:r>
+      <w:proofErr w:type="spellStart"/>
+      <w:r>
+        <w:t>ilustreaza</w:t>
+      </w:r>
+      <w:proofErr w:type="spellEnd"/>
+      <w:r>
+        <w:t xml:space="preserve"> </w:t>
+      </w:r>
+      <w:proofErr w:type="spellStart"/>
+      <w:r>
+        <w:t>interactiunile</w:t>
+      </w:r>
+      <w:proofErr w:type="spellEnd"/>
+      <w:r>
+        <w:t xml:space="preserve"> </w:t>
+      </w:r>
+      <w:proofErr w:type="spellStart"/>
+      <w:r>
+        <w:t>si</w:t>
+      </w:r>
+      <w:proofErr w:type="spellEnd"/>
+      <w:r>
+        <w:t xml:space="preserve"> </w:t>
+      </w:r>
+      <w:proofErr w:type="spellStart"/>
+      <w:r>
+        <w:t>schimburile</w:t>
+      </w:r>
+      <w:proofErr w:type="spellEnd"/>
+      <w:r>
+        <w:t xml:space="preserve"> de </w:t>
+      </w:r>
+      <w:proofErr w:type="spellStart"/>
+      <w:r>
+        <w:t>mesaje</w:t>
+      </w:r>
+      <w:proofErr w:type="spellEnd"/>
+      <w:r>
+        <w:t xml:space="preserve"> </w:t>
+      </w:r>
+      <w:proofErr w:type="spellStart"/>
+      <w:r>
+        <w:t>intre</w:t>
+      </w:r>
+      <w:proofErr w:type="spellEnd"/>
+      <w:r>
+        <w:t xml:space="preserve"> </w:t>
+      </w:r>
+      <w:proofErr w:type="spellStart"/>
+      <w:r>
+        <w:t>obiecte</w:t>
+      </w:r>
+      <w:proofErr w:type="spellEnd"/>
+      <w:r>
+        <w:t xml:space="preserve"> </w:t>
+      </w:r>
+      <w:proofErr w:type="spellStart"/>
+      <w:r>
+        <w:t>sau</w:t>
+      </w:r>
+      <w:proofErr w:type="spellEnd"/>
+      <w:r>
+        <w:t xml:space="preserve"> </w:t>
+      </w:r>
+    </w:p>
+    <w:p>
+      <w:pPr>
+        <w:ind w:firstLine="720"/>
+        <w:jc w:val="both"/>
+      </w:pPr>
+      <w:proofErr w:type="spellStart"/>
+      <w:r>
+        <w:t>entitati</w:t>
+      </w:r>
+      <w:proofErr w:type="spellEnd"/>
+      <w:r>
+        <w:t xml:space="preserve"> </w:t>
+      </w:r>
+      <w:proofErr w:type="spellStart"/>
+      <w:r>
+        <w:t>intr</w:t>
+      </w:r>
+      <w:proofErr w:type="spellEnd"/>
+      <w:r>
+        <w:t xml:space="preserve">-un </w:t>
+      </w:r>
+      <w:proofErr w:type="spellStart"/>
+      <w:r>
+        <w:t>scenariu</w:t>
+      </w:r>
+      <w:proofErr w:type="spellEnd"/>
+      <w:r>
+        <w:t xml:space="preserve"> specific. </w:t>
+      </w:r>
+      <w:proofErr w:type="spellStart"/>
+      <w:r>
+        <w:t>Aceasta</w:t>
+      </w:r>
+      <w:proofErr w:type="spellEnd"/>
+      <w:r>
+        <w:t xml:space="preserve"> </w:t>
+      </w:r>
+      <w:proofErr w:type="spellStart"/>
+      <w:r>
+        <w:t>arata</w:t>
+      </w:r>
+      <w:proofErr w:type="spellEnd"/>
+      <w:r>
+        <w:t xml:space="preserve"> </w:t>
+      </w:r>
+      <w:proofErr w:type="spellStart"/>
+      <w:r>
+        <w:t>ordinea</w:t>
+      </w:r>
+      <w:proofErr w:type="spellEnd"/>
+      <w:r>
+        <w:t xml:space="preserve"> </w:t>
+      </w:r>
+      <w:proofErr w:type="spellStart"/>
+      <w:r>
+        <w:t>cronologica</w:t>
+      </w:r>
+      <w:proofErr w:type="spellEnd"/>
+      <w:r>
+        <w:t xml:space="preserve"> </w:t>
+      </w:r>
+      <w:proofErr w:type="gramStart"/>
+      <w:r>
+        <w:t>a</w:t>
+      </w:r>
+      <w:proofErr w:type="gramEnd"/>
+      <w:r>
+        <w:t xml:space="preserve"> </w:t>
+      </w:r>
+      <w:proofErr w:type="spellStart"/>
+      <w:r>
+        <w:t>evenimentelor</w:t>
+      </w:r>
+      <w:proofErr w:type="spellEnd"/>
+      <w:r>
+        <w:t>.</w:t>
+      </w:r>
+    </w:p>
+    <w:p>
+      <w:pPr>
+        <w:ind w:firstLine="720"/>
+        <w:jc w:val="both"/>
+      </w:pPr>
+    </w:p>
+    <w:p>
+      <w:pPr>
+        <w:ind w:firstLine="720"/>
+        <w:jc w:val="both"/>
+      </w:pPr>
+      <w:r>
+        <w:rPr>
+          <w:noProof/>
+        </w:rPr>
+        <w:drawing>
+          <wp:inline distT="0" distB="0" distL="0" distR="0" wp14:anchorId="6A3E9DF1" wp14:editId="78653230">
+            <wp:extent cx="4305300" cy="6235461"/>
+            <wp:effectExtent l="0" t="0" r="0" b="0"/>
+            <wp:docPr id="220534264" name="Picture 10"/>
+            <wp:cNvGraphicFramePr>
+              <a:graphicFrameLocks xmlns:a="http://schemas.openxmlformats.org/drawingml/2006/main" noChangeAspect="1"/>
+            </wp:cNvGraphicFramePr>
+            <a:graphic xmlns:a="http://schemas.openxmlformats.org/drawingml/2006/main">
+              <a:graphicData uri="http://schemas.openxmlformats.org/drawingml/2006/picture">
+                <pic:pic xmlns:pic="http://schemas.openxmlformats.org/drawingml/2006/picture">
+                  <pic:nvPicPr>
+                    <pic:cNvPr id="0" name="Picture 4"/>
+                    <pic:cNvPicPr>
+                      <a:picLocks noChangeAspect="1" noChangeArrowheads="1"/>
+                    </pic:cNvPicPr>
+                  </pic:nvPicPr>
+                  <pic:blipFill>
+                    <a:blip r:embed="rId19" cstate="print">
+                      <a:extLst>
+                        <a:ext uri="{28A0092B-C50C-407E-A947-70E740481C1C}">
+                          <a14:useLocalDpi xmlns:a14="http://schemas.microsoft.com/office/drawing/2010/main" val="0"/>
+                        </a:ext>
+                      </a:extLst>
+                    </a:blip>
+                    <a:srcRect/>
+                    <a:stretch>
+                      <a:fillRect/>
+                    </a:stretch>
+                  </pic:blipFill>
+                  <pic:spPr bwMode="auto">
+                    <a:xfrm>
+                      <a:off x="0" y="0"/>
+                      <a:ext cx="4323644" cy="6262029"/>
+                    </a:xfrm>
+                    <a:prstGeom prst="rect">
+                      <a:avLst/>
+                    </a:prstGeom>
+                    <a:noFill/>
+                    <a:ln>
+                      <a:noFill/>
+                    </a:ln>
+                  </pic:spPr>
+                </pic:pic>
+              </a:graphicData>
+            </a:graphic>
+          </wp:inline>
+        </w:drawing>
+      </w:r>
+    </w:p>
+    <w:p>
+      <w:pPr>
+        <w:ind w:firstLine="720"/>
+        <w:jc w:val="both"/>
+      </w:pPr>
+    </w:p>
+    <w:p>
+      <w:pPr>
+        <w:ind w:firstLine="720"/>
+        <w:jc w:val="both"/>
+      </w:pPr>
+    </w:p>
+    <w:p>
+      <w:pPr>
+        <w:jc w:val="both"/>
+      </w:pPr>
+    </w:p>
+    <w:p>
+      <w:pPr>
+        <w:pStyle w:val="ListParagraph"/>
+        <w:numPr>
+          <w:ilvl w:val="0"/>
+          <w:numId w:val="5"/>
+        </w:numPr>
+        <w:jc w:val="both"/>
+      </w:pPr>
+      <w:proofErr w:type="spellStart"/>
+      <w:r>
+        <w:lastRenderedPageBreak/>
+        <w:t>Diagrama</w:t>
+      </w:r>
+      <w:proofErr w:type="spellEnd"/>
+      <w:r>
+        <w:t xml:space="preserve"> de Use-Case: </w:t>
+      </w:r>
+      <w:proofErr w:type="spellStart"/>
+      <w:r>
+        <w:t>descrie</w:t>
+      </w:r>
+      <w:proofErr w:type="spellEnd"/>
+      <w:r>
+        <w:t xml:space="preserve"> </w:t>
+      </w:r>
+      <w:proofErr w:type="spellStart"/>
+      <w:r>
+        <w:t>functionalitatile</w:t>
+      </w:r>
+      <w:proofErr w:type="spellEnd"/>
+      <w:r>
+        <w:t xml:space="preserve"> </w:t>
+      </w:r>
+      <w:proofErr w:type="spellStart"/>
+      <w:r>
+        <w:t>sistemului</w:t>
+      </w:r>
+      <w:proofErr w:type="spellEnd"/>
+      <w:r>
+        <w:t xml:space="preserve"> din </w:t>
+      </w:r>
+      <w:proofErr w:type="spellStart"/>
+      <w:r>
+        <w:t>perspectiva</w:t>
+      </w:r>
+      <w:proofErr w:type="spellEnd"/>
+      <w:r>
+        <w:t xml:space="preserve"> </w:t>
+      </w:r>
+      <w:proofErr w:type="spellStart"/>
+      <w:r>
+        <w:t>utilizatorului</w:t>
+      </w:r>
+      <w:proofErr w:type="spellEnd"/>
+      <w:r>
+        <w:t xml:space="preserve"> </w:t>
+      </w:r>
+      <w:proofErr w:type="spellStart"/>
+      <w:r>
+        <w:t>sau</w:t>
+      </w:r>
+      <w:proofErr w:type="spellEnd"/>
+      <w:r>
+        <w:t xml:space="preserve"> a </w:t>
+      </w:r>
+    </w:p>
+    <w:p>
+      <w:pPr>
+        <w:ind w:firstLine="720"/>
+        <w:jc w:val="both"/>
+      </w:pPr>
+      <w:proofErr w:type="spellStart"/>
+      <w:r>
+        <w:t>altor</w:t>
+      </w:r>
+      <w:proofErr w:type="spellEnd"/>
+      <w:r>
+        <w:t xml:space="preserve"> </w:t>
+      </w:r>
+      <w:proofErr w:type="spellStart"/>
+      <w:r>
+        <w:t>entitati</w:t>
+      </w:r>
+      <w:proofErr w:type="spellEnd"/>
+      <w:r>
+        <w:t xml:space="preserve"> externe. </w:t>
+      </w:r>
+      <w:proofErr w:type="spellStart"/>
+      <w:r>
+        <w:t>Foloseste</w:t>
+      </w:r>
+      <w:proofErr w:type="spellEnd"/>
+      <w:r>
+        <w:t xml:space="preserve"> </w:t>
+      </w:r>
+      <w:proofErr w:type="spellStart"/>
+      <w:r>
+        <w:t>elipse</w:t>
+      </w:r>
+      <w:proofErr w:type="spellEnd"/>
+      <w:r>
+        <w:t xml:space="preserve"> </w:t>
+      </w:r>
+      <w:proofErr w:type="spellStart"/>
+      <w:r>
+        <w:t>pentru</w:t>
+      </w:r>
+      <w:proofErr w:type="spellEnd"/>
+      <w:r>
+        <w:t xml:space="preserve"> a </w:t>
+      </w:r>
+      <w:proofErr w:type="spellStart"/>
+      <w:r>
+        <w:t>reprezenta</w:t>
+      </w:r>
+      <w:proofErr w:type="spellEnd"/>
+      <w:r>
+        <w:t xml:space="preserve"> </w:t>
+      </w:r>
+      <w:proofErr w:type="spellStart"/>
+      <w:r>
+        <w:t>cazurile</w:t>
+      </w:r>
+      <w:proofErr w:type="spellEnd"/>
+      <w:r>
+        <w:t xml:space="preserve"> de </w:t>
+      </w:r>
+      <w:proofErr w:type="spellStart"/>
+      <w:r>
+        <w:t>utilizare</w:t>
+      </w:r>
+      <w:proofErr w:type="spellEnd"/>
+      <w:r>
+        <w:t xml:space="preserve"> </w:t>
+      </w:r>
+      <w:proofErr w:type="spellStart"/>
+      <w:r>
+        <w:t>si</w:t>
+      </w:r>
+      <w:proofErr w:type="spellEnd"/>
+      <w:r>
+        <w:t xml:space="preserve"> </w:t>
+      </w:r>
+      <w:proofErr w:type="spellStart"/>
+      <w:r>
+        <w:t>linii</w:t>
+      </w:r>
+      <w:proofErr w:type="spellEnd"/>
+      <w:r>
+        <w:t xml:space="preserve"> </w:t>
+      </w:r>
+      <w:proofErr w:type="spellStart"/>
+      <w:r>
+        <w:t>pentru</w:t>
+      </w:r>
+      <w:proofErr w:type="spellEnd"/>
+      <w:r>
+        <w:t xml:space="preserve"> </w:t>
+      </w:r>
+      <w:proofErr w:type="gramStart"/>
+      <w:r>
+        <w:t>a</w:t>
+      </w:r>
+      <w:proofErr w:type="gramEnd"/>
+      <w:r>
+        <w:t xml:space="preserve"> </w:t>
+      </w:r>
+      <w:proofErr w:type="spellStart"/>
+      <w:r>
+        <w:t>arata</w:t>
+      </w:r>
+      <w:proofErr w:type="spellEnd"/>
+      <w:r>
+        <w:t xml:space="preserve"> </w:t>
+      </w:r>
+      <w:proofErr w:type="spellStart"/>
+      <w:r>
+        <w:t>relatiile</w:t>
+      </w:r>
+      <w:proofErr w:type="spellEnd"/>
+      <w:r>
+        <w:t xml:space="preserve"> </w:t>
+      </w:r>
+    </w:p>
+    <w:p>
+      <w:pPr>
+        <w:ind w:firstLine="720"/>
+        <w:jc w:val="both"/>
+      </w:pPr>
+      <w:proofErr w:type="spellStart"/>
+      <w:r>
+        <w:t>dintre</w:t>
+      </w:r>
+      <w:proofErr w:type="spellEnd"/>
+      <w:r>
+        <w:t xml:space="preserve"> </w:t>
+      </w:r>
+      <w:proofErr w:type="spellStart"/>
+      <w:r>
+        <w:t>acestea</w:t>
+      </w:r>
+      <w:proofErr w:type="spellEnd"/>
+      <w:r>
+        <w:t xml:space="preserve"> </w:t>
+      </w:r>
+      <w:proofErr w:type="spellStart"/>
+      <w:r>
+        <w:t>si</w:t>
+      </w:r>
+      <w:proofErr w:type="spellEnd"/>
+      <w:r>
+        <w:t xml:space="preserve"> </w:t>
+      </w:r>
+      <w:proofErr w:type="spellStart"/>
+      <w:r>
+        <w:t>actori</w:t>
+      </w:r>
+      <w:proofErr w:type="spellEnd"/>
+      <w:r>
+        <w:t>.</w:t>
+      </w:r>
+    </w:p>
+    <w:p>
+      <w:pPr>
+        <w:ind w:firstLine="720"/>
+        <w:jc w:val="both"/>
+      </w:pPr>
+    </w:p>
+    <w:p>
+      <w:pPr>
+        <w:ind w:firstLine="720"/>
+        <w:jc w:val="both"/>
+      </w:pPr>
+      <w:r>
+        <w:rPr>
+          <w:noProof/>
+        </w:rPr>
+        <w:drawing>
+          <wp:inline distT="0" distB="0" distL="0" distR="0" wp14:anchorId="4A54FB2C" wp14:editId="070F7E19">
+            <wp:extent cx="6400800" cy="3688080"/>
+            <wp:effectExtent l="0" t="0" r="0" b="7620"/>
+            <wp:docPr id="1231138941" name="Picture 13"/>
+            <wp:cNvGraphicFramePr>
+              <a:graphicFrameLocks xmlns:a="http://schemas.openxmlformats.org/drawingml/2006/main" noChangeAspect="1"/>
+            </wp:cNvGraphicFramePr>
+            <a:graphic xmlns:a="http://schemas.openxmlformats.org/drawingml/2006/main">
+              <a:graphicData uri="http://schemas.openxmlformats.org/drawingml/2006/picture">
+                <pic:pic xmlns:pic="http://schemas.openxmlformats.org/drawingml/2006/picture">
+                  <pic:nvPicPr>
+                    <pic:cNvPr id="0" name="Picture 7"/>
+                    <pic:cNvPicPr>
+                      <a:picLocks noChangeAspect="1" noChangeArrowheads="1"/>
+                    </pic:cNvPicPr>
+                  </pic:nvPicPr>
+                  <pic:blipFill>
+                    <a:blip r:embed="rId20" cstate="print">
+                      <a:extLst>
+                        <a:ext uri="{28A0092B-C50C-407E-A947-70E740481C1C}">
+                          <a14:useLocalDpi xmlns:a14="http://schemas.microsoft.com/office/drawing/2010/main" val="0"/>
+                        </a:ext>
+                      </a:extLst>
+                    </a:blip>
+                    <a:srcRect/>
+                    <a:stretch>
+                      <a:fillRect/>
+                    </a:stretch>
+                  </pic:blipFill>
+                  <pic:spPr bwMode="auto">
+                    <a:xfrm>
+                      <a:off x="0" y="0"/>
+                      <a:ext cx="6400800" cy="3688080"/>
+                    </a:xfrm>
+                    <a:prstGeom prst="rect">
+                      <a:avLst/>
+                    </a:prstGeom>
+                    <a:noFill/>
+                    <a:ln>
+                      <a:noFill/>
+                    </a:ln>
+                  </pic:spPr>
+                </pic:pic>
+              </a:graphicData>
+            </a:graphic>
+          </wp:inline>
+        </w:drawing>
+      </w:r>
+    </w:p>
     <w:sectPr>
       <w:type w:val="continuous"/>
       <w:pgSz w:w="12240" w:h="15840"/>
@@ -8396,6 +10099,95 @@
     </w:lvl>
   </w:abstractNum>
   <w:abstractNum w:abstractNumId="1" w15:restartNumberingAfterBreak="0">
+    <w:nsid w:val="25B432F2"/>
+    <w:multiLevelType w:val="hybridMultilevel"/>
+    <w:tmpl w:val="2FF8AAF8"/>
+    <w:lvl w:ilvl="0" w:tplc="A81847C8">
+      <w:start w:val="1"/>
+      <w:numFmt w:val="decimal"/>
+      <w:lvlText w:val="%1."/>
+      <w:lvlJc w:val="left"/>
+      <w:pPr>
+        <w:ind w:left="1800" w:hanging="360"/>
+      </w:pPr>
+      <w:rPr>
+        <w:rFonts w:hint="default"/>
+      </w:rPr>
+    </w:lvl>
+    <w:lvl w:ilvl="1" w:tplc="08090019" w:tentative="1">
+      <w:start w:val="1"/>
+      <w:numFmt w:val="lowerLetter"/>
+      <w:lvlText w:val="%2."/>
+      <w:lvlJc w:val="left"/>
+      <w:pPr>
+        <w:ind w:left="2520" w:hanging="360"/>
+      </w:pPr>
+    </w:lvl>
+    <w:lvl w:ilvl="2" w:tplc="0809001B" w:tentative="1">
+      <w:start w:val="1"/>
+      <w:numFmt w:val="lowerRoman"/>
+      <w:lvlText w:val="%3."/>
+      <w:lvlJc w:val="right"/>
+      <w:pPr>
+        <w:ind w:left="3240" w:hanging="180"/>
+      </w:pPr>
+    </w:lvl>
+    <w:lvl w:ilvl="3" w:tplc="0809000F" w:tentative="1">
+      <w:start w:val="1"/>
+      <w:numFmt w:val="decimal"/>
+      <w:lvlText w:val="%4."/>
+      <w:lvlJc w:val="left"/>
+      <w:pPr>
+        <w:ind w:left="3960" w:hanging="360"/>
+      </w:pPr>
+    </w:lvl>
+    <w:lvl w:ilvl="4" w:tplc="08090019" w:tentative="1">
+      <w:start w:val="1"/>
+      <w:numFmt w:val="lowerLetter"/>
+      <w:lvlText w:val="%5."/>
+      <w:lvlJc w:val="left"/>
+      <w:pPr>
+        <w:ind w:left="4680" w:hanging="360"/>
+      </w:pPr>
+    </w:lvl>
+    <w:lvl w:ilvl="5" w:tplc="0809001B" w:tentative="1">
+      <w:start w:val="1"/>
+      <w:numFmt w:val="lowerRoman"/>
+      <w:lvlText w:val="%6."/>
+      <w:lvlJc w:val="right"/>
+      <w:pPr>
+        <w:ind w:left="5400" w:hanging="180"/>
+      </w:pPr>
+    </w:lvl>
+    <w:lvl w:ilvl="6" w:tplc="0809000F" w:tentative="1">
+      <w:start w:val="1"/>
+      <w:numFmt w:val="decimal"/>
+      <w:lvlText w:val="%7."/>
+      <w:lvlJc w:val="left"/>
+      <w:pPr>
+        <w:ind w:left="6120" w:hanging="360"/>
+      </w:pPr>
+    </w:lvl>
+    <w:lvl w:ilvl="7" w:tplc="08090019" w:tentative="1">
+      <w:start w:val="1"/>
+      <w:numFmt w:val="lowerLetter"/>
+      <w:lvlText w:val="%8."/>
+      <w:lvlJc w:val="left"/>
+      <w:pPr>
+        <w:ind w:left="6840" w:hanging="360"/>
+      </w:pPr>
+    </w:lvl>
+    <w:lvl w:ilvl="8" w:tplc="0809001B" w:tentative="1">
+      <w:start w:val="1"/>
+      <w:numFmt w:val="lowerRoman"/>
+      <w:lvlText w:val="%9."/>
+      <w:lvlJc w:val="right"/>
+      <w:pPr>
+        <w:ind w:left="7560" w:hanging="180"/>
+      </w:pPr>
+    </w:lvl>
+  </w:abstractNum>
+  <w:abstractNum w:abstractNumId="2" w15:restartNumberingAfterBreak="0">
     <w:nsid w:val="26D608F8"/>
     <w:multiLevelType w:val="hybridMultilevel"/>
     <w:tmpl w:val="7FDA5174"/>
@@ -8508,7 +10300,7 @@
       </w:rPr>
     </w:lvl>
   </w:abstractNum>
-  <w:abstractNum w:abstractNumId="2" w15:restartNumberingAfterBreak="0">
+  <w:abstractNum w:abstractNumId="3" w15:restartNumberingAfterBreak="0">
     <w:nsid w:val="396B060E"/>
     <w:multiLevelType w:val="hybridMultilevel"/>
     <w:tmpl w:val="D1960070"/>
@@ -8621,7 +10413,7 @@
       </w:rPr>
     </w:lvl>
   </w:abstractNum>
-  <w:abstractNum w:abstractNumId="3" w15:restartNumberingAfterBreak="0">
+  <w:abstractNum w:abstractNumId="4" w15:restartNumberingAfterBreak="0">
     <w:nsid w:val="703902BB"/>
     <w:multiLevelType w:val="hybridMultilevel"/>
     <w:tmpl w:val="908CC75C"/>
@@ -8710,17 +10502,112 @@
       </w:pPr>
     </w:lvl>
   </w:abstractNum>
+  <w:abstractNum w:abstractNumId="5" w15:restartNumberingAfterBreak="0">
+    <w:nsid w:val="70C03B97"/>
+    <w:multiLevelType w:val="hybridMultilevel"/>
+    <w:tmpl w:val="2FF8AAF8"/>
+    <w:lvl w:ilvl="0" w:tplc="FFFFFFFF">
+      <w:start w:val="1"/>
+      <w:numFmt w:val="decimal"/>
+      <w:lvlText w:val="%1."/>
+      <w:lvlJc w:val="left"/>
+      <w:pPr>
+        <w:ind w:left="1800" w:hanging="360"/>
+      </w:pPr>
+      <w:rPr>
+        <w:rFonts w:hint="default"/>
+      </w:rPr>
+    </w:lvl>
+    <w:lvl w:ilvl="1" w:tplc="FFFFFFFF" w:tentative="1">
+      <w:start w:val="1"/>
+      <w:numFmt w:val="lowerLetter"/>
+      <w:lvlText w:val="%2."/>
+      <w:lvlJc w:val="left"/>
+      <w:pPr>
+        <w:ind w:left="2520" w:hanging="360"/>
+      </w:pPr>
+    </w:lvl>
+    <w:lvl w:ilvl="2" w:tplc="FFFFFFFF" w:tentative="1">
+      <w:start w:val="1"/>
+      <w:numFmt w:val="lowerRoman"/>
+      <w:lvlText w:val="%3."/>
+      <w:lvlJc w:val="right"/>
+      <w:pPr>
+        <w:ind w:left="3240" w:hanging="180"/>
+      </w:pPr>
+    </w:lvl>
+    <w:lvl w:ilvl="3" w:tplc="FFFFFFFF" w:tentative="1">
+      <w:start w:val="1"/>
+      <w:numFmt w:val="decimal"/>
+      <w:lvlText w:val="%4."/>
+      <w:lvlJc w:val="left"/>
+      <w:pPr>
+        <w:ind w:left="3960" w:hanging="360"/>
+      </w:pPr>
+    </w:lvl>
+    <w:lvl w:ilvl="4" w:tplc="FFFFFFFF" w:tentative="1">
+      <w:start w:val="1"/>
+      <w:numFmt w:val="lowerLetter"/>
+      <w:lvlText w:val="%5."/>
+      <w:lvlJc w:val="left"/>
+      <w:pPr>
+        <w:ind w:left="4680" w:hanging="360"/>
+      </w:pPr>
+    </w:lvl>
+    <w:lvl w:ilvl="5" w:tplc="FFFFFFFF" w:tentative="1">
+      <w:start w:val="1"/>
+      <w:numFmt w:val="lowerRoman"/>
+      <w:lvlText w:val="%6."/>
+      <w:lvlJc w:val="right"/>
+      <w:pPr>
+        <w:ind w:left="5400" w:hanging="180"/>
+      </w:pPr>
+    </w:lvl>
+    <w:lvl w:ilvl="6" w:tplc="FFFFFFFF" w:tentative="1">
+      <w:start w:val="1"/>
+      <w:numFmt w:val="decimal"/>
+      <w:lvlText w:val="%7."/>
+      <w:lvlJc w:val="left"/>
+      <w:pPr>
+        <w:ind w:left="6120" w:hanging="360"/>
+      </w:pPr>
+    </w:lvl>
+    <w:lvl w:ilvl="7" w:tplc="FFFFFFFF" w:tentative="1">
+      <w:start w:val="1"/>
+      <w:numFmt w:val="lowerLetter"/>
+      <w:lvlText w:val="%8."/>
+      <w:lvlJc w:val="left"/>
+      <w:pPr>
+        <w:ind w:left="6840" w:hanging="360"/>
+      </w:pPr>
+    </w:lvl>
+    <w:lvl w:ilvl="8" w:tplc="FFFFFFFF" w:tentative="1">
+      <w:start w:val="1"/>
+      <w:numFmt w:val="lowerRoman"/>
+      <w:lvlText w:val="%9."/>
+      <w:lvlJc w:val="right"/>
+      <w:pPr>
+        <w:ind w:left="7560" w:hanging="180"/>
+      </w:pPr>
+    </w:lvl>
+  </w:abstractNum>
   <w:num w:numId="1" w16cid:durableId="986664351">
     <w:abstractNumId w:val="0"/>
   </w:num>
   <w:num w:numId="2" w16cid:durableId="488905780">
+    <w:abstractNumId w:val="3"/>
+  </w:num>
+  <w:num w:numId="3" w16cid:durableId="1514875533">
     <w:abstractNumId w:val="2"/>
   </w:num>
-  <w:num w:numId="3" w16cid:durableId="1514875533">
+  <w:num w:numId="4" w16cid:durableId="1064378668">
+    <w:abstractNumId w:val="4"/>
+  </w:num>
+  <w:num w:numId="5" w16cid:durableId="1234127338">
     <w:abstractNumId w:val="1"/>
   </w:num>
-  <w:num w:numId="4" w16cid:durableId="1064378668">
-    <w:abstractNumId w:val="3"/>
+  <w:num w:numId="6" w16cid:durableId="1213618821">
+    <w:abstractNumId w:val="5"/>
   </w:num>
 </w:numbering>
 </file>

--- a/Documentatie/Documentatie-Ladders and snakes.docx
+++ b/Documentatie/Documentatie-Ladders and snakes.docx
@@ -5,26 +5,14 @@
     <w:p>
       <w:pPr>
         <w:jc w:val="center"/>
-        <w:rPr>
-          <w:sz w:val="36"/>
-          <w:szCs w:val="36"/>
-        </w:rPr>
-      </w:pPr>
-      <w:r>
-        <w:rPr>
-          <w:sz w:val="36"/>
-          <w:szCs w:val="36"/>
-        </w:rPr>
+      </w:pPr>
+      <w:r>
         <w:t>“Ladders and snakes”</w:t>
       </w:r>
     </w:p>
     <w:p>
       <w:pPr>
         <w:jc w:val="center"/>
-        <w:rPr>
-          <w:sz w:val="36"/>
-          <w:szCs w:val="36"/>
-        </w:rPr>
       </w:pPr>
     </w:p>
     <w:p>
@@ -126,7 +114,6 @@
         <w:t>serpi</w:t>
       </w:r>
       <w:proofErr w:type="spellEnd"/>
-      <w:proofErr w:type="gramStart"/>
       <w:r>
         <w:t xml:space="preserve">”,  </w:t>
       </w:r>
@@ -135,7 +122,6 @@
         <w:t>jucatorii</w:t>
       </w:r>
       <w:proofErr w:type="spellEnd"/>
-      <w:proofErr w:type="gramEnd"/>
       <w:r>
         <w:t xml:space="preserve"> </w:t>
       </w:r>
@@ -196,12 +182,21 @@
         <w:t xml:space="preserve"> pe o </w:t>
       </w:r>
       <w:proofErr w:type="spellStart"/>
-      <w:proofErr w:type="gramStart"/>
-      <w:r>
-        <w:t>scara,vei</w:t>
-      </w:r>
-      <w:proofErr w:type="spellEnd"/>
-      <w:proofErr w:type="gramEnd"/>
+      <w:r>
+        <w:t>scara</w:t>
+      </w:r>
+      <w:proofErr w:type="spellEnd"/>
+      <w:r>
+        <w:t>,</w:t>
+      </w:r>
+      <w:r>
+        <w:t xml:space="preserve"> </w:t>
+      </w:r>
+      <w:proofErr w:type="spellStart"/>
+      <w:r>
+        <w:t>vei</w:t>
+      </w:r>
+      <w:proofErr w:type="spellEnd"/>
       <w:r>
         <w:t xml:space="preserve"> </w:t>
       </w:r>
@@ -323,15 +318,7 @@
       </w:r>
       <w:proofErr w:type="spellEnd"/>
       <w:r>
-        <w:t xml:space="preserve"> pe </w:t>
-      </w:r>
-      <w:proofErr w:type="spellStart"/>
-      <w:r>
-        <w:t>casuta</w:t>
-      </w:r>
-      <w:proofErr w:type="spellEnd"/>
-      <w:r>
-        <w:t xml:space="preserve"> cu </w:t>
+        <w:t xml:space="preserve"> pe casuta cu </w:t>
       </w:r>
       <w:proofErr w:type="spellStart"/>
       <w:r>
@@ -431,15 +418,7 @@
         <w:tab/>
       </w:r>
       <w:r>
-        <w:t xml:space="preserve">La </w:t>
-      </w:r>
-      <w:proofErr w:type="spellStart"/>
-      <w:r>
-        <w:t>fel</w:t>
-      </w:r>
-      <w:proofErr w:type="spellEnd"/>
-      <w:r>
-        <w:t xml:space="preserve"> ca in </w:t>
+        <w:t xml:space="preserve">La fel ca in </w:t>
       </w:r>
       <w:proofErr w:type="spellStart"/>
       <w:r>
@@ -485,11 +464,11 @@
       </w:r>
       <w:proofErr w:type="spellEnd"/>
       <w:r>
-        <w:t xml:space="preserve"> reguli. Cateva reguli care pot fi </w:t>
-      </w:r>
-      <w:proofErr w:type="spellStart"/>
-      <w:r>
-        <w:t>schimbate</w:t>
+        <w:t xml:space="preserve"> reguli. Cateva reguli care pot </w:t>
+      </w:r>
+      <w:proofErr w:type="spellStart"/>
+      <w:r>
+        <w:t>deriva</w:t>
       </w:r>
       <w:proofErr w:type="spellEnd"/>
       <w:r>
@@ -585,23 +564,7 @@
       </w:r>
       <w:proofErr w:type="spellEnd"/>
       <w:r>
-        <w:t xml:space="preserve"> </w:t>
-      </w:r>
-      <w:proofErr w:type="spellStart"/>
-      <w:r>
-        <w:t>pentru</w:t>
-      </w:r>
-      <w:proofErr w:type="spellEnd"/>
-      <w:r>
-        <w:t xml:space="preserve"> </w:t>
-      </w:r>
-      <w:proofErr w:type="gramStart"/>
-      <w:r>
-        <w:t>a</w:t>
-      </w:r>
-      <w:proofErr w:type="gramEnd"/>
-      <w:r>
-        <w:t xml:space="preserve"> </w:t>
+        <w:t xml:space="preserve"> pentru a </w:t>
       </w:r>
       <w:proofErr w:type="spellStart"/>
       <w:r>
@@ -642,15 +605,7 @@
       </w:r>
       <w:proofErr w:type="spellEnd"/>
       <w:r>
-        <w:t xml:space="preserve"> </w:t>
-      </w:r>
-      <w:proofErr w:type="spellStart"/>
-      <w:r>
-        <w:t>doar</w:t>
-      </w:r>
-      <w:proofErr w:type="spellEnd"/>
-      <w:r>
-        <w:t xml:space="preserve"> </w:t>
+        <w:t xml:space="preserve"> doar </w:t>
       </w:r>
       <w:proofErr w:type="spellStart"/>
       <w:r>
@@ -725,15 +680,7 @@
       </w:r>
       <w:proofErr w:type="spellEnd"/>
       <w:r>
-        <w:t xml:space="preserve">, </w:t>
-      </w:r>
-      <w:proofErr w:type="spellStart"/>
-      <w:r>
-        <w:t>altfel</w:t>
-      </w:r>
-      <w:proofErr w:type="spellEnd"/>
-      <w:r>
-        <w:t xml:space="preserve"> </w:t>
+        <w:t xml:space="preserve">, altfel </w:t>
       </w:r>
       <w:proofErr w:type="spellStart"/>
       <w:r>
@@ -825,15 +772,7 @@
       </w:r>
       <w:proofErr w:type="spellEnd"/>
       <w:r>
-        <w:t xml:space="preserve"> </w:t>
-      </w:r>
-      <w:proofErr w:type="spellStart"/>
-      <w:r>
-        <w:t>casuta</w:t>
-      </w:r>
-      <w:proofErr w:type="spellEnd"/>
-      <w:r>
-        <w:t>.</w:t>
+        <w:t xml:space="preserve"> casuta.</w:t>
       </w:r>
     </w:p>
     <w:p>
@@ -878,22 +817,13 @@
           <w:b/>
           <w:bCs/>
         </w:rPr>
-        <w:t xml:space="preserve">, </w:t>
-      </w:r>
-      <w:proofErr w:type="spellStart"/>
+        <w:t>, structura</w:t>
+      </w:r>
       <w:r>
         <w:rPr>
           <w:b/>
           <w:bCs/>
         </w:rPr>
-        <w:t>structura</w:t>
-      </w:r>
-      <w:proofErr w:type="spellEnd"/>
-      <w:r>
-        <w:rPr>
-          <w:b/>
-          <w:bCs/>
-        </w:rPr>
         <w:t>:</w:t>
       </w:r>
     </w:p>
@@ -903,14 +833,7 @@
       </w:pPr>
       <w:r>
         <w:tab/>
-      </w:r>
-      <w:proofErr w:type="spellStart"/>
-      <w:r>
-        <w:t>Pentru</w:t>
-      </w:r>
-      <w:proofErr w:type="spellEnd"/>
-      <w:r>
-        <w:t xml:space="preserve"> </w:t>
+        <w:t xml:space="preserve">Pentru </w:t>
       </w:r>
       <w:proofErr w:type="spellStart"/>
       <w:r>
@@ -926,15 +849,7 @@
       </w:r>
       <w:proofErr w:type="spellEnd"/>
       <w:r>
-        <w:t xml:space="preserve"> s-a </w:t>
-      </w:r>
-      <w:proofErr w:type="spellStart"/>
-      <w:r>
-        <w:t>folosit</w:t>
-      </w:r>
-      <w:proofErr w:type="spellEnd"/>
-      <w:r>
-        <w:t xml:space="preserve"> framework-</w:t>
+        <w:t xml:space="preserve"> s-a folosit framework-</w:t>
       </w:r>
       <w:proofErr w:type="spellStart"/>
       <w:r>
@@ -954,15 +869,7 @@
         <w:t>IntelliJ</w:t>
       </w:r>
       <w:r>
-        <w:t xml:space="preserve">, </w:t>
-      </w:r>
-      <w:proofErr w:type="spellStart"/>
-      <w:r>
-        <w:t>iar</w:t>
-      </w:r>
-      <w:proofErr w:type="spellEnd"/>
-      <w:r>
-        <w:t xml:space="preserve"> </w:t>
+        <w:t xml:space="preserve">, iar </w:t>
       </w:r>
       <w:proofErr w:type="spellStart"/>
       <w:r>
@@ -970,15 +877,7 @@
       </w:r>
       <w:proofErr w:type="spellEnd"/>
       <w:r>
-        <w:t xml:space="preserve"> </w:t>
-      </w:r>
-      <w:proofErr w:type="spellStart"/>
-      <w:r>
-        <w:t>sursa</w:t>
-      </w:r>
-      <w:proofErr w:type="spellEnd"/>
-      <w:r>
-        <w:t xml:space="preserve"> </w:t>
+        <w:t xml:space="preserve"> sursa </w:t>
       </w:r>
       <w:proofErr w:type="spellStart"/>
       <w:r>
@@ -986,15 +885,7 @@
       </w:r>
       <w:proofErr w:type="spellEnd"/>
       <w:r>
-        <w:t xml:space="preserve"> </w:t>
-      </w:r>
-      <w:proofErr w:type="spellStart"/>
-      <w:r>
-        <w:t>scris</w:t>
-      </w:r>
-      <w:proofErr w:type="spellEnd"/>
-      <w:r>
-        <w:t xml:space="preserve"> in </w:t>
+        <w:t xml:space="preserve"> scris in </w:t>
       </w:r>
       <w:r>
         <w:rPr>
@@ -1030,15 +921,7 @@
       </w:r>
       <w:proofErr w:type="spellEnd"/>
       <w:r>
-        <w:t xml:space="preserve"> local, </w:t>
-      </w:r>
-      <w:proofErr w:type="spellStart"/>
-      <w:r>
-        <w:t>pentru</w:t>
-      </w:r>
-      <w:proofErr w:type="spellEnd"/>
-      <w:r>
-        <w:t xml:space="preserve"> </w:t>
+        <w:t xml:space="preserve"> local, pentru </w:t>
       </w:r>
       <w:proofErr w:type="spellStart"/>
       <w:r>
@@ -1062,15 +945,7 @@
       </w:r>
       <w:proofErr w:type="spellEnd"/>
       <w:r>
-        <w:t xml:space="preserve"> </w:t>
-      </w:r>
-      <w:proofErr w:type="spellStart"/>
-      <w:r>
-        <w:t>unui</w:t>
-      </w:r>
-      <w:proofErr w:type="spellEnd"/>
-      <w:r>
-        <w:t xml:space="preserve"> </w:t>
+        <w:t xml:space="preserve"> unui </w:t>
       </w:r>
       <w:proofErr w:type="spellStart"/>
       <w:r>
@@ -1078,15 +953,7 @@
       </w:r>
       <w:proofErr w:type="spellEnd"/>
       <w:r>
-        <w:t xml:space="preserve"> </w:t>
-      </w:r>
-      <w:proofErr w:type="spellStart"/>
-      <w:r>
-        <w:t>acesta</w:t>
-      </w:r>
-      <w:proofErr w:type="spellEnd"/>
-      <w:r>
-        <w:t xml:space="preserve"> </w:t>
+        <w:t xml:space="preserve"> acesta </w:t>
       </w:r>
       <w:proofErr w:type="spellStart"/>
       <w:r>
@@ -1206,15 +1073,7 @@
       </w:r>
       <w:proofErr w:type="spellEnd"/>
       <w:r>
-        <w:t xml:space="preserve"> </w:t>
-      </w:r>
-      <w:proofErr w:type="spellStart"/>
-      <w:r>
-        <w:t>sursa</w:t>
-      </w:r>
-      <w:proofErr w:type="spellEnd"/>
-      <w:r>
-        <w:t xml:space="preserve"> </w:t>
+        <w:t xml:space="preserve"> sursa </w:t>
       </w:r>
       <w:proofErr w:type="spellStart"/>
       <w:r>
@@ -1230,15 +1089,7 @@
       </w:r>
       <w:proofErr w:type="spellEnd"/>
       <w:r>
-        <w:t xml:space="preserve"> pe </w:t>
-      </w:r>
-      <w:proofErr w:type="spellStart"/>
-      <w:r>
-        <w:t>baza</w:t>
-      </w:r>
-      <w:proofErr w:type="spellEnd"/>
-      <w:r>
-        <w:t xml:space="preserve"> </w:t>
+        <w:t xml:space="preserve"> pe baza </w:t>
       </w:r>
       <w:r>
         <w:rPr>
@@ -1350,15 +1201,7 @@
         <w:jc w:val="both"/>
       </w:pPr>
       <w:r>
-        <w:t xml:space="preserve">In </w:t>
-      </w:r>
-      <w:proofErr w:type="spellStart"/>
-      <w:r>
-        <w:t>partea</w:t>
-      </w:r>
-      <w:proofErr w:type="spellEnd"/>
-      <w:r>
-        <w:t xml:space="preserve"> de back-end </w:t>
+        <w:t xml:space="preserve">In partea de back-end </w:t>
       </w:r>
       <w:proofErr w:type="spellStart"/>
       <w:r>
@@ -1366,15 +1209,7 @@
       </w:r>
       <w:proofErr w:type="spellEnd"/>
       <w:r>
-        <w:t xml:space="preserve"> </w:t>
-      </w:r>
-      <w:proofErr w:type="spellStart"/>
-      <w:r>
-        <w:t>clase</w:t>
-      </w:r>
-      <w:proofErr w:type="spellEnd"/>
-      <w:r>
-        <w:t xml:space="preserve"> cu </w:t>
+        <w:t xml:space="preserve"> clase cu </w:t>
       </w:r>
       <w:proofErr w:type="spellStart"/>
       <w:r>
@@ -1398,15 +1233,7 @@
       </w:r>
       <w:proofErr w:type="spellEnd"/>
       <w:r>
-        <w:t xml:space="preserve">. </w:t>
-      </w:r>
-      <w:proofErr w:type="spellStart"/>
-      <w:r>
-        <w:t>Clasa</w:t>
-      </w:r>
-      <w:proofErr w:type="spellEnd"/>
-      <w:r>
-        <w:t xml:space="preserve"> </w:t>
+        <w:t xml:space="preserve">. Clasa </w:t>
       </w:r>
       <w:proofErr w:type="spellStart"/>
       <w:r>
@@ -1491,15 +1318,7 @@
         <w:t>“Board”</w:t>
       </w:r>
       <w:r>
-        <w:t xml:space="preserve"> </w:t>
-      </w:r>
-      <w:proofErr w:type="spellStart"/>
-      <w:r>
-        <w:t>unde</w:t>
-      </w:r>
-      <w:proofErr w:type="spellEnd"/>
-      <w:r>
-        <w:t xml:space="preserve"> au loc </w:t>
+        <w:t xml:space="preserve"> unde au loc </w:t>
       </w:r>
       <w:proofErr w:type="spellStart"/>
       <w:r>
@@ -1573,7 +1392,7 @@
           <w:noProof/>
         </w:rPr>
         <w:drawing>
-          <wp:inline distT="0" distB="0" distL="0" distR="0" wp14:anchorId="7C7D2482" wp14:editId="76D082B7">
+          <wp:inline distT="0" distB="0" distL="0" distR="0" wp14:anchorId="7C7D2482" wp14:editId="7591FA3F">
             <wp:extent cx="5001370" cy="2453053"/>
             <wp:effectExtent l="0" t="0" r="8890" b="4445"/>
             <wp:docPr id="1937487317" name="Picture 2"/>
@@ -1620,14 +1439,9 @@
         <w:ind w:firstLine="720"/>
         <w:jc w:val="both"/>
       </w:pPr>
-      <w:proofErr w:type="spellStart"/>
       <w:r>
         <w:lastRenderedPageBreak/>
-        <w:t>Pentru</w:t>
-      </w:r>
-      <w:proofErr w:type="spellEnd"/>
-      <w:r>
-        <w:t xml:space="preserve"> </w:t>
+        <w:t xml:space="preserve">Pentru </w:t>
       </w:r>
       <w:proofErr w:type="spellStart"/>
       <w:r>
@@ -1646,15 +1460,7 @@
         <w:t>,</w:t>
       </w:r>
       <w:r>
-        <w:t xml:space="preserve"> </w:t>
-      </w:r>
-      <w:proofErr w:type="spellStart"/>
-      <w:r>
-        <w:t>atunci</w:t>
-      </w:r>
-      <w:proofErr w:type="spellEnd"/>
-      <w:r>
-        <w:t xml:space="preserve"> cand </w:t>
+        <w:t xml:space="preserve"> atunci cand </w:t>
       </w:r>
       <w:proofErr w:type="spellStart"/>
       <w:r>
@@ -1670,15 +1476,7 @@
       </w:r>
       <w:proofErr w:type="spellEnd"/>
       <w:r>
-        <w:t xml:space="preserve"> pe o </w:t>
-      </w:r>
-      <w:proofErr w:type="spellStart"/>
-      <w:r>
-        <w:t>casuta</w:t>
-      </w:r>
-      <w:proofErr w:type="spellEnd"/>
-      <w:r>
-        <w:t xml:space="preserve"> cu </w:t>
+        <w:t xml:space="preserve"> pe o casuta cu </w:t>
       </w:r>
       <w:proofErr w:type="spellStart"/>
       <w:r>
@@ -1758,15 +1556,7 @@
       </w:r>
       <w:proofErr w:type="spellEnd"/>
       <w:r>
-        <w:t xml:space="preserve"> de </w:t>
-      </w:r>
-      <w:proofErr w:type="gramStart"/>
-      <w:r>
-        <w:t>a</w:t>
-      </w:r>
-      <w:proofErr w:type="gramEnd"/>
-      <w:r>
-        <w:t xml:space="preserve"> </w:t>
+        <w:t xml:space="preserve"> de a </w:t>
       </w:r>
       <w:proofErr w:type="spellStart"/>
       <w:r>
@@ -1782,15 +1572,7 @@
       </w:r>
       <w:proofErr w:type="spellEnd"/>
       <w:r>
-        <w:t xml:space="preserve"> in </w:t>
-      </w:r>
-      <w:proofErr w:type="spellStart"/>
-      <w:r>
-        <w:t>clase</w:t>
-      </w:r>
-      <w:proofErr w:type="spellEnd"/>
-      <w:r>
-        <w:t xml:space="preserve"> separate</w:t>
+        <w:t xml:space="preserve"> in clase separate</w:t>
       </w:r>
       <w:r>
         <w:t>,</w:t>
@@ -1820,15 +1602,7 @@
       </w:r>
       <w:proofErr w:type="spellEnd"/>
       <w:r>
-        <w:t xml:space="preserve">. </w:t>
-      </w:r>
-      <w:proofErr w:type="spellStart"/>
-      <w:r>
-        <w:t>Structura</w:t>
-      </w:r>
-      <w:proofErr w:type="spellEnd"/>
-      <w:r>
-        <w:t xml:space="preserve"> </w:t>
+        <w:t xml:space="preserve">. Structura </w:t>
       </w:r>
       <w:proofErr w:type="spellStart"/>
       <w:r>
@@ -1844,31 +1618,47 @@
       </w:r>
       <w:proofErr w:type="spellEnd"/>
       <w:r>
+        <w:t xml:space="preserve"> (clasa care </w:t>
+      </w:r>
+      <w:proofErr w:type="spellStart"/>
+      <w:r>
+        <w:t>contine</w:t>
+      </w:r>
+      <w:proofErr w:type="spellEnd"/>
+      <w:r>
+        <w:t xml:space="preserve"> </w:t>
+      </w:r>
+      <w:proofErr w:type="spellStart"/>
+      <w:r>
+        <w:t>obiectul</w:t>
+      </w:r>
+      <w:proofErr w:type="spellEnd"/>
+      <w:r>
+        <w:t xml:space="preserve">), </w:t>
+      </w:r>
+      <w:proofErr w:type="spellStart"/>
+      <w:r>
+        <w:t>strategia</w:t>
+      </w:r>
+      <w:proofErr w:type="spellEnd"/>
+      <w:r>
         <w:t xml:space="preserve"> (</w:t>
       </w:r>
       <w:proofErr w:type="spellStart"/>
       <w:r>
-        <w:t>clasa</w:t>
-      </w:r>
-      <w:proofErr w:type="spellEnd"/>
-      <w:r>
-        <w:t xml:space="preserve"> care </w:t>
-      </w:r>
-      <w:proofErr w:type="spellStart"/>
-      <w:r>
-        <w:t>contine</w:t>
-      </w:r>
-      <w:proofErr w:type="spellEnd"/>
-      <w:r>
-        <w:t xml:space="preserve"> </w:t>
-      </w:r>
-      <w:proofErr w:type="spellStart"/>
-      <w:r>
-        <w:t>obiectul</w:t>
-      </w:r>
-      <w:proofErr w:type="spellEnd"/>
-      <w:r>
-        <w:t xml:space="preserve">), </w:t>
+        <w:t>interfata</w:t>
+      </w:r>
+      <w:proofErr w:type="spellEnd"/>
+      <w:r>
+        <w:t xml:space="preserve">) </w:t>
+      </w:r>
+      <w:proofErr w:type="spellStart"/>
+      <w:r>
+        <w:t>si</w:t>
+      </w:r>
+      <w:proofErr w:type="spellEnd"/>
+      <w:r>
+        <w:t xml:space="preserve"> </w:t>
       </w:r>
       <w:proofErr w:type="spellStart"/>
       <w:r>
@@ -1876,15 +1666,31 @@
       </w:r>
       <w:proofErr w:type="spellEnd"/>
       <w:r>
+        <w:t xml:space="preserve"> </w:t>
+      </w:r>
+      <w:proofErr w:type="spellStart"/>
+      <w:r>
+        <w:t>precisa</w:t>
+      </w:r>
+      <w:proofErr w:type="spellEnd"/>
+      <w:r>
         <w:t xml:space="preserve"> (</w:t>
       </w:r>
       <w:proofErr w:type="spellStart"/>
       <w:r>
+        <w:t>implementeaza</w:t>
+      </w:r>
+      <w:proofErr w:type="spellEnd"/>
+      <w:r>
+        <w:t xml:space="preserve"> </w:t>
+      </w:r>
+      <w:proofErr w:type="spellStart"/>
+      <w:r>
         <w:t>interfata</w:t>
       </w:r>
       <w:proofErr w:type="spellEnd"/>
       <w:r>
-        <w:t xml:space="preserve">) </w:t>
+        <w:t xml:space="preserve"> </w:t>
       </w:r>
       <w:proofErr w:type="spellStart"/>
       <w:r>
@@ -1896,54 +1702,6 @@
       </w:r>
       <w:proofErr w:type="spellStart"/>
       <w:r>
-        <w:t>strategia</w:t>
-      </w:r>
-      <w:proofErr w:type="spellEnd"/>
-      <w:r>
-        <w:t xml:space="preserve"> </w:t>
-      </w:r>
-      <w:proofErr w:type="spellStart"/>
-      <w:r>
-        <w:t>precisa</w:t>
-      </w:r>
-      <w:proofErr w:type="spellEnd"/>
-      <w:r>
-        <w:t xml:space="preserve"> (</w:t>
-      </w:r>
-      <w:proofErr w:type="spellStart"/>
-      <w:r>
-        <w:t>implementeaza</w:t>
-      </w:r>
-      <w:proofErr w:type="spellEnd"/>
-      <w:r>
-        <w:t xml:space="preserve"> </w:t>
-      </w:r>
-      <w:proofErr w:type="spellStart"/>
-      <w:r>
-        <w:t>interfata</w:t>
-      </w:r>
-      <w:proofErr w:type="spellEnd"/>
-      <w:r>
-        <w:t xml:space="preserve"> </w:t>
-      </w:r>
-      <w:proofErr w:type="spellStart"/>
-      <w:r>
-        <w:t>si</w:t>
-      </w:r>
-      <w:proofErr w:type="spellEnd"/>
-      <w:r>
-        <w:t xml:space="preserve"> </w:t>
-      </w:r>
-      <w:proofErr w:type="spellStart"/>
-      <w:r>
-        <w:t>implementeaza</w:t>
-      </w:r>
-      <w:proofErr w:type="spellEnd"/>
-      <w:r>
-        <w:t xml:space="preserve"> </w:t>
-      </w:r>
-      <w:proofErr w:type="spellStart"/>
-      <w:r>
         <w:t>algoritmul</w:t>
       </w:r>
       <w:proofErr w:type="spellEnd"/>
@@ -2004,15 +1762,7 @@
       </w:r>
       <w:proofErr w:type="spellEnd"/>
       <w:r>
-        <w:t>/</w:t>
-      </w:r>
-      <w:proofErr w:type="spellStart"/>
-      <w:r>
-        <w:t>adaugam</w:t>
-      </w:r>
-      <w:proofErr w:type="spellEnd"/>
-      <w:r>
-        <w:t xml:space="preserve"> </w:t>
+        <w:t xml:space="preserve">/adaugam </w:t>
       </w:r>
       <w:proofErr w:type="spellStart"/>
       <w:r>
@@ -2020,15 +1770,7 @@
       </w:r>
       <w:proofErr w:type="spellEnd"/>
       <w:r>
-        <w:t xml:space="preserve">, o </w:t>
-      </w:r>
-      <w:proofErr w:type="spellStart"/>
-      <w:r>
-        <w:t>putem</w:t>
-      </w:r>
-      <w:proofErr w:type="spellEnd"/>
-      <w:r>
-        <w:t xml:space="preserve"> face in </w:t>
+        <w:t xml:space="preserve">, o putem face in </w:t>
       </w:r>
       <w:proofErr w:type="spellStart"/>
       <w:r>
@@ -2094,23 +1836,7 @@
         <w:t>)</w:t>
       </w:r>
       <w:r>
-        <w:t xml:space="preserve">, </w:t>
-      </w:r>
-      <w:proofErr w:type="spellStart"/>
-      <w:r>
-        <w:t>fara</w:t>
-      </w:r>
-      <w:proofErr w:type="spellEnd"/>
-      <w:r>
-        <w:t xml:space="preserve"> </w:t>
-      </w:r>
-      <w:proofErr w:type="gramStart"/>
-      <w:r>
-        <w:t>a</w:t>
-      </w:r>
-      <w:proofErr w:type="gramEnd"/>
-      <w:r>
-        <w:t xml:space="preserve"> </w:t>
+        <w:t xml:space="preserve">, fara a </w:t>
       </w:r>
       <w:proofErr w:type="spellStart"/>
       <w:r>
@@ -2118,7 +1844,15 @@
       </w:r>
       <w:proofErr w:type="spellEnd"/>
       <w:r>
-        <w:t xml:space="preserve"> contextual actual.</w:t>
+        <w:t xml:space="preserve"> </w:t>
+      </w:r>
+      <w:proofErr w:type="spellStart"/>
+      <w:r>
+        <w:t>contextul</w:t>
+      </w:r>
+      <w:proofErr w:type="spellEnd"/>
+      <w:r>
+        <w:t xml:space="preserve"> actual.</w:t>
       </w:r>
     </w:p>
     <w:p>
@@ -2136,7 +1870,7 @@
           <w:noProof/>
         </w:rPr>
         <w:drawing>
-          <wp:inline distT="0" distB="0" distL="0" distR="0" wp14:anchorId="78B5FC31" wp14:editId="2B40FA56">
+          <wp:inline distT="0" distB="0" distL="0" distR="0" wp14:anchorId="78B5FC31" wp14:editId="1B17A7ED">
             <wp:extent cx="6400800" cy="3230880"/>
             <wp:effectExtent l="0" t="0" r="0" b="7620"/>
             <wp:docPr id="1366891534" name="Picture 3"/>
@@ -2184,15 +1918,7 @@
       </w:pPr>
       <w:r>
         <w:tab/>
-        <w:t xml:space="preserve">In </w:t>
-      </w:r>
-      <w:proofErr w:type="spellStart"/>
-      <w:r>
-        <w:t>cazul</w:t>
-      </w:r>
-      <w:proofErr w:type="spellEnd"/>
-      <w:r>
-        <w:t xml:space="preserve"> de fata, </w:t>
+        <w:t xml:space="preserve">In cazul de fata, </w:t>
       </w:r>
       <w:proofErr w:type="spellStart"/>
       <w:r>
@@ -2218,11 +1944,9 @@
       <w:r>
         <w:t xml:space="preserve"> </w:t>
       </w:r>
-      <w:proofErr w:type="spellStart"/>
       <w:r>
         <w:t>deoarece</w:t>
       </w:r>
-      <w:proofErr w:type="spellEnd"/>
       <w:r>
         <w:t xml:space="preserve"> </w:t>
       </w:r>
@@ -2232,11 +1956,27 @@
       </w:r>
       <w:proofErr w:type="spellEnd"/>
       <w:r>
-        <w:t xml:space="preserve"> o </w:t>
-      </w:r>
-      <w:proofErr w:type="spellStart"/>
-      <w:r>
-        <w:t>casuta</w:t>
+        <w:t xml:space="preserve"> o casuta de </w:t>
+      </w:r>
+      <w:proofErr w:type="spellStart"/>
+      <w:r>
+        <w:t>plecare</w:t>
+      </w:r>
+      <w:proofErr w:type="spellEnd"/>
+      <w:r>
+        <w:t xml:space="preserve"> </w:t>
+      </w:r>
+      <w:proofErr w:type="spellStart"/>
+      <w:r>
+        <w:t>si</w:t>
+      </w:r>
+      <w:proofErr w:type="spellEnd"/>
+      <w:r>
+        <w:t xml:space="preserve"> </w:t>
+      </w:r>
+      <w:proofErr w:type="spellStart"/>
+      <w:r>
+        <w:t>alta</w:t>
       </w:r>
       <w:proofErr w:type="spellEnd"/>
       <w:r>
@@ -2244,11 +1984,19 @@
       </w:r>
       <w:proofErr w:type="spellStart"/>
       <w:r>
-        <w:t>plecare</w:t>
-      </w:r>
-      <w:proofErr w:type="spellEnd"/>
-      <w:r>
-        <w:t xml:space="preserve"> </w:t>
+        <w:t>sosire</w:t>
+      </w:r>
+      <w:proofErr w:type="spellEnd"/>
+      <w:r>
+        <w:t xml:space="preserve"> atat pentru </w:t>
+      </w:r>
+      <w:proofErr w:type="spellStart"/>
+      <w:r>
+        <w:t>serpi</w:t>
+      </w:r>
+      <w:proofErr w:type="spellEnd"/>
+      <w:r>
+        <w:t xml:space="preserve">, cat </w:t>
       </w:r>
       <w:proofErr w:type="spellStart"/>
       <w:r>
@@ -2256,11 +2004,43 @@
       </w:r>
       <w:proofErr w:type="spellEnd"/>
       <w:r>
-        <w:t xml:space="preserve"> </w:t>
-      </w:r>
-      <w:proofErr w:type="spellStart"/>
-      <w:r>
-        <w:t>alta</w:t>
+        <w:t xml:space="preserve"> pentru </w:t>
+      </w:r>
+      <w:proofErr w:type="spellStart"/>
+      <w:r>
+        <w:t>scari</w:t>
+      </w:r>
+      <w:proofErr w:type="spellEnd"/>
+      <w:r>
+        <w:t xml:space="preserve">. </w:t>
+      </w:r>
+      <w:proofErr w:type="spellStart"/>
+      <w:r>
+        <w:t>Diferenta</w:t>
+      </w:r>
+      <w:proofErr w:type="spellEnd"/>
+      <w:r>
+        <w:t xml:space="preserve"> </w:t>
+      </w:r>
+      <w:proofErr w:type="spellStart"/>
+      <w:r>
+        <w:t>este</w:t>
+      </w:r>
+      <w:proofErr w:type="spellEnd"/>
+      <w:r>
+        <w:t xml:space="preserve"> </w:t>
+      </w:r>
+      <w:proofErr w:type="spellStart"/>
+      <w:r>
+        <w:t>intre</w:t>
+      </w:r>
+      <w:proofErr w:type="spellEnd"/>
+      <w:r>
+        <w:t xml:space="preserve"> </w:t>
+      </w:r>
+      <w:proofErr w:type="spellStart"/>
+      <w:r>
+        <w:t>vectorii</w:t>
       </w:r>
       <w:proofErr w:type="spellEnd"/>
       <w:r>
@@ -2268,35 +2048,99 @@
       </w:r>
       <w:proofErr w:type="spellStart"/>
       <w:r>
-        <w:t>sosire</w:t>
-      </w:r>
-      <w:proofErr w:type="spellEnd"/>
-      <w:r>
-        <w:t xml:space="preserve"> </w:t>
-      </w:r>
-      <w:proofErr w:type="spellStart"/>
-      <w:r>
-        <w:t>atat</w:t>
-      </w:r>
-      <w:proofErr w:type="spellEnd"/>
-      <w:r>
-        <w:t xml:space="preserve"> </w:t>
-      </w:r>
-      <w:proofErr w:type="spellStart"/>
-      <w:r>
-        <w:t>pentru</w:t>
-      </w:r>
-      <w:proofErr w:type="spellEnd"/>
-      <w:r>
-        <w:t xml:space="preserve"> </w:t>
-      </w:r>
-      <w:proofErr w:type="spellStart"/>
-      <w:r>
-        <w:t>serpi</w:t>
-      </w:r>
-      <w:proofErr w:type="spellEnd"/>
-      <w:r>
-        <w:t xml:space="preserve">, cat </w:t>
+        <w:t>pozitii</w:t>
+      </w:r>
+      <w:proofErr w:type="spellEnd"/>
+      <w:r>
+        <w:t xml:space="preserve"> care sunt </w:t>
+      </w:r>
+      <w:proofErr w:type="spellStart"/>
+      <w:r>
+        <w:t>folositi</w:t>
+      </w:r>
+      <w:proofErr w:type="spellEnd"/>
+      <w:r>
+        <w:t xml:space="preserve"> pentru </w:t>
+      </w:r>
+      <w:proofErr w:type="spellStart"/>
+      <w:r>
+        <w:t>determinarea</w:t>
+      </w:r>
+      <w:proofErr w:type="spellEnd"/>
+      <w:r>
+        <w:t xml:space="preserve"> </w:t>
+      </w:r>
+      <w:proofErr w:type="spellStart"/>
+      <w:r>
+        <w:t>casutelor</w:t>
+      </w:r>
+      <w:proofErr w:type="spellEnd"/>
+      <w:r>
+        <w:t xml:space="preserve"> </w:t>
+      </w:r>
+      <w:proofErr w:type="spellStart"/>
+      <w:r>
+        <w:t>corespunzatoare</w:t>
+      </w:r>
+      <w:proofErr w:type="spellEnd"/>
+      <w:r>
+        <w:t xml:space="preserve"> </w:t>
+      </w:r>
+      <w:proofErr w:type="spellStart"/>
+      <w:r>
+        <w:t>fiecarei</w:t>
+      </w:r>
+      <w:proofErr w:type="spellEnd"/>
+      <w:r>
+        <w:t xml:space="preserve"> </w:t>
+      </w:r>
+      <w:proofErr w:type="spellStart"/>
+      <w:r>
+        <w:t>variante</w:t>
+      </w:r>
+      <w:proofErr w:type="spellEnd"/>
+      <w:r>
+        <w:t xml:space="preserve"> de </w:t>
+      </w:r>
+      <w:proofErr w:type="spellStart"/>
+      <w:r>
+        <w:t>mutare</w:t>
+      </w:r>
+      <w:proofErr w:type="spellEnd"/>
+      <w:r>
+        <w:t>.</w:t>
+      </w:r>
+    </w:p>
+    <w:p>
+      <w:pPr>
+        <w:jc w:val="both"/>
+      </w:pPr>
+      <w:r>
+        <w:tab/>
+      </w:r>
+      <w:proofErr w:type="spellStart"/>
+      <w:r>
+        <w:t>Vectorii</w:t>
+      </w:r>
+      <w:proofErr w:type="spellEnd"/>
+      <w:r>
+        <w:t xml:space="preserve"> de </w:t>
+      </w:r>
+      <w:proofErr w:type="spellStart"/>
+      <w:r>
+        <w:t>pozitii</w:t>
+      </w:r>
+      <w:proofErr w:type="spellEnd"/>
+      <w:r>
+        <w:t xml:space="preserve"> ai </w:t>
+      </w:r>
+      <w:proofErr w:type="spellStart"/>
+      <w:r>
+        <w:t>serpilor</w:t>
+      </w:r>
+      <w:proofErr w:type="spellEnd"/>
+      <w:r>
+        <w:t xml:space="preserve"> </w:t>
       </w:r>
       <w:proofErr w:type="spellStart"/>
       <w:r>
@@ -2308,27 +2152,203 @@
       </w:r>
       <w:proofErr w:type="spellStart"/>
       <w:r>
-        <w:t>pentru</w:t>
-      </w:r>
-      <w:proofErr w:type="spellEnd"/>
-      <w:r>
-        <w:t xml:space="preserve"> </w:t>
-      </w:r>
-      <w:proofErr w:type="spellStart"/>
-      <w:r>
-        <w:t>scari</w:t>
-      </w:r>
-      <w:proofErr w:type="spellEnd"/>
-      <w:r>
-        <w:t xml:space="preserve">. </w:t>
-      </w:r>
-      <w:proofErr w:type="spellStart"/>
-      <w:r>
-        <w:t>Diferenta</w:t>
-      </w:r>
-      <w:proofErr w:type="spellEnd"/>
-      <w:r>
-        <w:t xml:space="preserve"> </w:t>
+        <w:t>scarilor</w:t>
+      </w:r>
+      <w:proofErr w:type="spellEnd"/>
+      <w:r>
+        <w:t xml:space="preserve"> sunt </w:t>
+      </w:r>
+      <w:proofErr w:type="spellStart"/>
+      <w:r>
+        <w:t>construiti</w:t>
+      </w:r>
+      <w:proofErr w:type="spellEnd"/>
+      <w:r>
+        <w:t xml:space="preserve"> </w:t>
+      </w:r>
+      <w:proofErr w:type="spellStart"/>
+      <w:r>
+        <w:t>astfel</w:t>
+      </w:r>
+      <w:proofErr w:type="spellEnd"/>
+      <w:r>
+        <w:t xml:space="preserve">: </w:t>
+      </w:r>
+      <w:proofErr w:type="spellStart"/>
+      <w:r>
+        <w:t>numerele</w:t>
+      </w:r>
+      <w:proofErr w:type="spellEnd"/>
+      <w:r>
+        <w:t xml:space="preserve"> care indica </w:t>
+      </w:r>
+      <w:proofErr w:type="spellStart"/>
+      <w:r>
+        <w:t>pozitia</w:t>
+      </w:r>
+      <w:proofErr w:type="spellEnd"/>
+      <w:r>
+        <w:t xml:space="preserve"> de inceput </w:t>
+      </w:r>
+      <w:proofErr w:type="spellStart"/>
+      <w:r>
+        <w:t>si</w:t>
+      </w:r>
+      <w:proofErr w:type="spellEnd"/>
+      <w:r>
+        <w:t xml:space="preserve"> </w:t>
+      </w:r>
+      <w:proofErr w:type="spellStart"/>
+      <w:r>
+        <w:t>sfarsit</w:t>
+      </w:r>
+      <w:proofErr w:type="spellEnd"/>
+      <w:r>
+        <w:t xml:space="preserve"> ale </w:t>
+      </w:r>
+      <w:proofErr w:type="spellStart"/>
+      <w:r>
+        <w:t>scarilor</w:t>
+      </w:r>
+      <w:proofErr w:type="spellEnd"/>
+      <w:r>
+        <w:t xml:space="preserve">, respective ale  </w:t>
+      </w:r>
+      <w:proofErr w:type="spellStart"/>
+      <w:r>
+        <w:t>serpilor</w:t>
+      </w:r>
+      <w:proofErr w:type="spellEnd"/>
+      <w:r>
+        <w:t xml:space="preserve">, sunt </w:t>
+      </w:r>
+      <w:proofErr w:type="spellStart"/>
+      <w:r>
+        <w:t>pozitionate</w:t>
+      </w:r>
+      <w:proofErr w:type="spellEnd"/>
+      <w:r>
+        <w:t xml:space="preserve"> </w:t>
+      </w:r>
+      <w:proofErr w:type="spellStart"/>
+      <w:r>
+        <w:t>consecutiv</w:t>
+      </w:r>
+      <w:proofErr w:type="spellEnd"/>
+      <w:r>
+        <w:t xml:space="preserve"> in </w:t>
+      </w:r>
+      <w:proofErr w:type="spellStart"/>
+      <w:r>
+        <w:t>vectorii</w:t>
+      </w:r>
+      <w:proofErr w:type="spellEnd"/>
+      <w:r>
+        <w:t xml:space="preserve"> de </w:t>
+      </w:r>
+      <w:proofErr w:type="spellStart"/>
+      <w:r>
+        <w:t>pozitii</w:t>
+      </w:r>
+      <w:proofErr w:type="spellEnd"/>
+      <w:r>
+        <w:t xml:space="preserve">, </w:t>
+      </w:r>
+      <w:proofErr w:type="spellStart"/>
+      <w:r>
+        <w:t>mai</w:t>
+      </w:r>
+      <w:proofErr w:type="spellEnd"/>
+      <w:r>
+        <w:t xml:space="preserve"> </w:t>
+      </w:r>
+      <w:proofErr w:type="spellStart"/>
+      <w:r>
+        <w:t>intai</w:t>
+      </w:r>
+      <w:proofErr w:type="spellEnd"/>
+      <w:r>
+        <w:t xml:space="preserve"> </w:t>
+      </w:r>
+      <w:proofErr w:type="spellStart"/>
+      <w:r>
+        <w:t>fiind</w:t>
+      </w:r>
+      <w:proofErr w:type="spellEnd"/>
+      <w:r>
+        <w:t xml:space="preserve"> </w:t>
+      </w:r>
+      <w:proofErr w:type="spellStart"/>
+      <w:r>
+        <w:t>pozitia</w:t>
+      </w:r>
+      <w:proofErr w:type="spellEnd"/>
+      <w:r>
+        <w:t xml:space="preserve"> de start </w:t>
+      </w:r>
+      <w:proofErr w:type="spellStart"/>
+      <w:r>
+        <w:t>si</w:t>
+      </w:r>
+      <w:proofErr w:type="spellEnd"/>
+      <w:r>
+        <w:t xml:space="preserve"> </w:t>
+      </w:r>
+      <w:proofErr w:type="spellStart"/>
+      <w:r>
+        <w:t>apoi</w:t>
+      </w:r>
+      <w:proofErr w:type="spellEnd"/>
+      <w:r>
+        <w:t xml:space="preserve"> </w:t>
+      </w:r>
+      <w:proofErr w:type="spellStart"/>
+      <w:r>
+        <w:t>pozitia</w:t>
+      </w:r>
+      <w:proofErr w:type="spellEnd"/>
+      <w:r>
+        <w:t xml:space="preserve"> </w:t>
+      </w:r>
+      <w:proofErr w:type="spellStart"/>
+      <w:r>
+        <w:t>finala</w:t>
+      </w:r>
+      <w:proofErr w:type="spellEnd"/>
+      <w:r>
+        <w:t xml:space="preserve"> pentru </w:t>
+      </w:r>
+      <w:proofErr w:type="spellStart"/>
+      <w:r>
+        <w:t>fiecare</w:t>
+      </w:r>
+      <w:proofErr w:type="spellEnd"/>
+      <w:r>
+        <w:t xml:space="preserve"> </w:t>
+      </w:r>
+      <w:proofErr w:type="spellStart"/>
+      <w:r>
+        <w:t>caz</w:t>
+      </w:r>
+      <w:proofErr w:type="spellEnd"/>
+      <w:r>
+        <w:t xml:space="preserve"> in parte (ex: 6 3 42 19 – in acest </w:t>
+      </w:r>
+      <w:proofErr w:type="spellStart"/>
+      <w:r>
+        <w:t>caz</w:t>
+      </w:r>
+      <w:proofErr w:type="spellEnd"/>
+      <w:r>
+        <w:t xml:space="preserve"> </w:t>
+      </w:r>
+      <w:proofErr w:type="spellStart"/>
+      <w:r>
+        <w:t>pozitia</w:t>
+      </w:r>
+      <w:proofErr w:type="spellEnd"/>
+      <w:r>
+        <w:t xml:space="preserve"> pentru casuta de start </w:t>
       </w:r>
       <w:proofErr w:type="spellStart"/>
       <w:r>
@@ -2336,167 +2356,7 @@
       </w:r>
       <w:proofErr w:type="spellEnd"/>
       <w:r>
-        <w:t xml:space="preserve"> </w:t>
-      </w:r>
-      <w:proofErr w:type="spellStart"/>
-      <w:r>
-        <w:t>intre</w:t>
-      </w:r>
-      <w:proofErr w:type="spellEnd"/>
-      <w:r>
-        <w:t xml:space="preserve"> </w:t>
-      </w:r>
-      <w:proofErr w:type="spellStart"/>
-      <w:r>
-        <w:t>vectorii</w:t>
-      </w:r>
-      <w:proofErr w:type="spellEnd"/>
-      <w:r>
-        <w:t xml:space="preserve"> de </w:t>
-      </w:r>
-      <w:proofErr w:type="spellStart"/>
-      <w:r>
-        <w:t>pozitii</w:t>
-      </w:r>
-      <w:proofErr w:type="spellEnd"/>
-      <w:r>
-        <w:t xml:space="preserve"> care sunt </w:t>
-      </w:r>
-      <w:proofErr w:type="spellStart"/>
-      <w:r>
-        <w:t>folositi</w:t>
-      </w:r>
-      <w:proofErr w:type="spellEnd"/>
-      <w:r>
-        <w:t xml:space="preserve"> </w:t>
-      </w:r>
-      <w:proofErr w:type="spellStart"/>
-      <w:r>
-        <w:t>pentru</w:t>
-      </w:r>
-      <w:proofErr w:type="spellEnd"/>
-      <w:r>
-        <w:t xml:space="preserve"> </w:t>
-      </w:r>
-      <w:proofErr w:type="spellStart"/>
-      <w:r>
-        <w:t>determinarea</w:t>
-      </w:r>
-      <w:proofErr w:type="spellEnd"/>
-      <w:r>
-        <w:t xml:space="preserve"> </w:t>
-      </w:r>
-      <w:proofErr w:type="spellStart"/>
-      <w:r>
-        <w:t>casutelor</w:t>
-      </w:r>
-      <w:proofErr w:type="spellEnd"/>
-      <w:r>
-        <w:t xml:space="preserve"> </w:t>
-      </w:r>
-      <w:proofErr w:type="spellStart"/>
-      <w:r>
-        <w:t>corespunzatoare</w:t>
-      </w:r>
-      <w:proofErr w:type="spellEnd"/>
-      <w:r>
-        <w:t xml:space="preserve"> </w:t>
-      </w:r>
-      <w:proofErr w:type="spellStart"/>
-      <w:r>
-        <w:t>fiecarei</w:t>
-      </w:r>
-      <w:proofErr w:type="spellEnd"/>
-      <w:r>
-        <w:t xml:space="preserve"> </w:t>
-      </w:r>
-      <w:proofErr w:type="spellStart"/>
-      <w:r>
-        <w:t>variante</w:t>
-      </w:r>
-      <w:proofErr w:type="spellEnd"/>
-      <w:r>
-        <w:t xml:space="preserve"> de </w:t>
-      </w:r>
-      <w:proofErr w:type="spellStart"/>
-      <w:r>
-        <w:t>mutare</w:t>
-      </w:r>
-      <w:proofErr w:type="spellEnd"/>
-      <w:r>
-        <w:t>.</w:t>
-      </w:r>
-    </w:p>
-    <w:p>
-      <w:pPr>
-        <w:jc w:val="both"/>
-      </w:pPr>
-      <w:r>
-        <w:tab/>
-      </w:r>
-      <w:proofErr w:type="spellStart"/>
-      <w:r>
-        <w:t>Vectorii</w:t>
-      </w:r>
-      <w:proofErr w:type="spellEnd"/>
-      <w:r>
-        <w:t xml:space="preserve"> de </w:t>
-      </w:r>
-      <w:proofErr w:type="spellStart"/>
-      <w:r>
-        <w:t>pozitii</w:t>
-      </w:r>
-      <w:proofErr w:type="spellEnd"/>
-      <w:r>
-        <w:t xml:space="preserve"> ai </w:t>
-      </w:r>
-      <w:proofErr w:type="spellStart"/>
-      <w:r>
-        <w:t>serpilor</w:t>
-      </w:r>
-      <w:proofErr w:type="spellEnd"/>
-      <w:r>
-        <w:t xml:space="preserve"> </w:t>
-      </w:r>
-      <w:proofErr w:type="spellStart"/>
-      <w:r>
-        <w:t>si</w:t>
-      </w:r>
-      <w:proofErr w:type="spellEnd"/>
-      <w:r>
-        <w:t xml:space="preserve"> </w:t>
-      </w:r>
-      <w:proofErr w:type="spellStart"/>
-      <w:r>
-        <w:t>scarilor</w:t>
-      </w:r>
-      <w:proofErr w:type="spellEnd"/>
-      <w:r>
-        <w:t xml:space="preserve"> sunt </w:t>
-      </w:r>
-      <w:proofErr w:type="spellStart"/>
-      <w:r>
-        <w:t>construiti</w:t>
-      </w:r>
-      <w:proofErr w:type="spellEnd"/>
-      <w:r>
-        <w:t xml:space="preserve"> </w:t>
-      </w:r>
-      <w:proofErr w:type="spellStart"/>
-      <w:r>
-        <w:t>astfel</w:t>
-      </w:r>
-      <w:proofErr w:type="spellEnd"/>
-      <w:r>
-        <w:t xml:space="preserve">: </w:t>
-      </w:r>
-      <w:proofErr w:type="spellStart"/>
-      <w:r>
-        <w:t>numerele</w:t>
-      </w:r>
-      <w:proofErr w:type="spellEnd"/>
-      <w:r>
-        <w:t xml:space="preserve"> care indica </w:t>
+        <w:t xml:space="preserve"> 6, </w:t>
       </w:r>
       <w:proofErr w:type="spellStart"/>
       <w:r>
@@ -2504,72 +2364,91 @@
       </w:r>
       <w:proofErr w:type="spellEnd"/>
       <w:r>
-        <w:t xml:space="preserve"> de </w:t>
-      </w:r>
-      <w:proofErr w:type="spellStart"/>
-      <w:r>
-        <w:t>inceput</w:t>
-      </w:r>
-      <w:proofErr w:type="spellEnd"/>
-      <w:r>
-        <w:t xml:space="preserve"> </w:t>
-      </w:r>
-      <w:proofErr w:type="spellStart"/>
-      <w:r>
-        <w:t>si</w:t>
-      </w:r>
-      <w:proofErr w:type="spellEnd"/>
-      <w:r>
-        <w:t xml:space="preserve"> </w:t>
-      </w:r>
-      <w:proofErr w:type="spellStart"/>
-      <w:r>
-        <w:t>sfarsit</w:t>
-      </w:r>
-      <w:proofErr w:type="spellEnd"/>
-      <w:r>
-        <w:t xml:space="preserve"> ale </w:t>
-      </w:r>
-      <w:proofErr w:type="spellStart"/>
-      <w:r>
-        <w:t>scarilor</w:t>
-      </w:r>
-      <w:proofErr w:type="spellEnd"/>
-      <w:r>
-        <w:t xml:space="preserve">, respective </w:t>
-      </w:r>
-      <w:proofErr w:type="gramStart"/>
-      <w:r>
-        <w:t xml:space="preserve">ale  </w:t>
-      </w:r>
-      <w:proofErr w:type="spellStart"/>
-      <w:r>
-        <w:t>serpilor</w:t>
-      </w:r>
-      <w:proofErr w:type="spellEnd"/>
-      <w:proofErr w:type="gramEnd"/>
-      <w:r>
-        <w:t xml:space="preserve">, sunt </w:t>
-      </w:r>
-      <w:proofErr w:type="spellStart"/>
-      <w:r>
-        <w:t>pozitionate</w:t>
-      </w:r>
-      <w:proofErr w:type="spellEnd"/>
-      <w:r>
-        <w:t xml:space="preserve"> consecutive in </w:t>
-      </w:r>
-      <w:proofErr w:type="spellStart"/>
-      <w:r>
-        <w:t>vectorii</w:t>
-      </w:r>
-      <w:proofErr w:type="spellEnd"/>
-      <w:r>
-        <w:t xml:space="preserve"> de </w:t>
-      </w:r>
-      <w:proofErr w:type="spellStart"/>
-      <w:r>
-        <w:t>pozitii</w:t>
+        <w:t xml:space="preserve"> </w:t>
+      </w:r>
+      <w:proofErr w:type="spellStart"/>
+      <w:r>
+        <w:t>finala</w:t>
+      </w:r>
+      <w:proofErr w:type="spellEnd"/>
+      <w:r>
+        <w:t xml:space="preserve"> 3, </w:t>
+      </w:r>
+      <w:proofErr w:type="spellStart"/>
+      <w:r>
+        <w:t>apoi</w:t>
+      </w:r>
+      <w:proofErr w:type="spellEnd"/>
+      <w:r>
+        <w:t xml:space="preserve"> </w:t>
+      </w:r>
+      <w:proofErr w:type="spellStart"/>
+      <w:r>
+        <w:t>pozitia</w:t>
+      </w:r>
+      <w:proofErr w:type="spellEnd"/>
+      <w:r>
+        <w:t xml:space="preserve"> de start 42, </w:t>
+      </w:r>
+      <w:proofErr w:type="spellStart"/>
+      <w:r>
+        <w:t>pozitia</w:t>
+      </w:r>
+      <w:proofErr w:type="spellEnd"/>
+      <w:r>
+        <w:t xml:space="preserve"> </w:t>
+      </w:r>
+      <w:proofErr w:type="spellStart"/>
+      <w:r>
+        <w:t>finala</w:t>
+      </w:r>
+      <w:proofErr w:type="spellEnd"/>
+      <w:r>
+        <w:t xml:space="preserve"> 19 s.a. ). Cu </w:t>
+      </w:r>
+      <w:proofErr w:type="spellStart"/>
+      <w:r>
+        <w:t>ajutorul</w:t>
+      </w:r>
+      <w:proofErr w:type="spellEnd"/>
+      <w:r>
+        <w:t xml:space="preserve"> design pattern-</w:t>
+      </w:r>
+      <w:proofErr w:type="spellStart"/>
+      <w:r>
+        <w:t>ului</w:t>
+      </w:r>
+      <w:proofErr w:type="spellEnd"/>
+      <w:r>
+        <w:t xml:space="preserve"> </w:t>
+      </w:r>
+      <w:proofErr w:type="spellStart"/>
+      <w:r>
+        <w:t>utilizat</w:t>
+      </w:r>
+      <w:proofErr w:type="spellEnd"/>
+      <w:r>
+        <w:t xml:space="preserve"> </w:t>
+      </w:r>
+      <w:proofErr w:type="spellStart"/>
+      <w:r>
+        <w:t>mai</w:t>
+      </w:r>
+      <w:proofErr w:type="spellEnd"/>
+      <w:r>
+        <w:t xml:space="preserve"> sus se face aceasta </w:t>
+      </w:r>
+      <w:proofErr w:type="spellStart"/>
+      <w:r>
+        <w:t>determinare</w:t>
+      </w:r>
+      <w:proofErr w:type="spellEnd"/>
+      <w:r>
+        <w:t xml:space="preserve"> a </w:t>
+      </w:r>
+      <w:proofErr w:type="spellStart"/>
+      <w:r>
+        <w:t>pozitiilor</w:t>
       </w:r>
       <w:proofErr w:type="spellEnd"/>
       <w:r>
@@ -2577,6 +2456,30 @@
       </w:r>
       <w:proofErr w:type="spellStart"/>
       <w:r>
+        <w:t>parcurgand</w:t>
+      </w:r>
+      <w:proofErr w:type="spellEnd"/>
+      <w:r>
+        <w:t xml:space="preserve"> in </w:t>
+      </w:r>
+      <w:proofErr w:type="spellStart"/>
+      <w:r>
+        <w:t>vectori</w:t>
+      </w:r>
+      <w:proofErr w:type="spellEnd"/>
+      <w:r>
+        <w:t xml:space="preserve"> doar </w:t>
+      </w:r>
+      <w:proofErr w:type="spellStart"/>
+      <w:r>
+        <w:t>pozitiie</w:t>
+      </w:r>
+      <w:proofErr w:type="spellEnd"/>
+      <w:r>
+        <w:t xml:space="preserve"> de start ca </w:t>
+      </w:r>
+      <w:proofErr w:type="spellStart"/>
+      <w:r>
         <w:t>mai</w:t>
       </w:r>
       <w:proofErr w:type="spellEnd"/>
@@ -2585,15 +2488,23 @@
       </w:r>
       <w:proofErr w:type="spellStart"/>
       <w:r>
-        <w:t>intai</w:t>
-      </w:r>
-      <w:proofErr w:type="spellEnd"/>
-      <w:r>
-        <w:t xml:space="preserve"> </w:t>
-      </w:r>
-      <w:proofErr w:type="spellStart"/>
-      <w:r>
-        <w:t>fiind</w:t>
+        <w:t>apoi</w:t>
+      </w:r>
+      <w:proofErr w:type="spellEnd"/>
+      <w:r>
+        <w:t xml:space="preserve"> </w:t>
+      </w:r>
+      <w:proofErr w:type="spellStart"/>
+      <w:r>
+        <w:t>sa</w:t>
+      </w:r>
+      <w:proofErr w:type="spellEnd"/>
+      <w:r>
+        <w:t xml:space="preserve"> se </w:t>
+      </w:r>
+      <w:proofErr w:type="spellStart"/>
+      <w:r>
+        <w:t>returneze</w:t>
       </w:r>
       <w:proofErr w:type="spellEnd"/>
       <w:r>
@@ -2605,30 +2516,6 @@
       </w:r>
       <w:proofErr w:type="spellEnd"/>
       <w:r>
-        <w:t xml:space="preserve"> de start </w:t>
-      </w:r>
-      <w:proofErr w:type="spellStart"/>
-      <w:r>
-        <w:t>si</w:t>
-      </w:r>
-      <w:proofErr w:type="spellEnd"/>
-      <w:r>
-        <w:t xml:space="preserve"> </w:t>
-      </w:r>
-      <w:proofErr w:type="spellStart"/>
-      <w:r>
-        <w:t>apoi</w:t>
-      </w:r>
-      <w:proofErr w:type="spellEnd"/>
-      <w:r>
-        <w:t xml:space="preserve"> </w:t>
-      </w:r>
-      <w:proofErr w:type="spellStart"/>
-      <w:r>
-        <w:t>pozitia</w:t>
-      </w:r>
-      <w:proofErr w:type="spellEnd"/>
-      <w:r>
         <w:t xml:space="preserve"> </w:t>
       </w:r>
       <w:proofErr w:type="spellStart"/>
@@ -2637,279 +2524,7 @@
       </w:r>
       <w:proofErr w:type="spellEnd"/>
       <w:r>
-        <w:t xml:space="preserve"> </w:t>
-      </w:r>
-      <w:proofErr w:type="spellStart"/>
-      <w:r>
-        <w:t>pentru</w:t>
-      </w:r>
-      <w:proofErr w:type="spellEnd"/>
-      <w:r>
-        <w:t xml:space="preserve"> </w:t>
-      </w:r>
-      <w:proofErr w:type="spellStart"/>
-      <w:r>
-        <w:t>fiecare</w:t>
-      </w:r>
-      <w:proofErr w:type="spellEnd"/>
-      <w:r>
-        <w:t xml:space="preserve"> </w:t>
-      </w:r>
-      <w:proofErr w:type="spellStart"/>
-      <w:r>
-        <w:t>caz</w:t>
-      </w:r>
-      <w:proofErr w:type="spellEnd"/>
-      <w:r>
-        <w:t xml:space="preserve"> in </w:t>
-      </w:r>
-      <w:proofErr w:type="spellStart"/>
-      <w:r>
-        <w:t>parte</w:t>
-      </w:r>
-      <w:proofErr w:type="spellEnd"/>
-      <w:r>
-        <w:t xml:space="preserve"> (ex: 6 3 42 19 – in </w:t>
-      </w:r>
-      <w:proofErr w:type="spellStart"/>
-      <w:r>
-        <w:t>acest</w:t>
-      </w:r>
-      <w:proofErr w:type="spellEnd"/>
-      <w:r>
-        <w:t xml:space="preserve"> </w:t>
-      </w:r>
-      <w:proofErr w:type="spellStart"/>
-      <w:r>
-        <w:t>caz</w:t>
-      </w:r>
-      <w:proofErr w:type="spellEnd"/>
-      <w:r>
-        <w:t xml:space="preserve"> </w:t>
-      </w:r>
-      <w:proofErr w:type="spellStart"/>
-      <w:r>
-        <w:t>pozitia</w:t>
-      </w:r>
-      <w:proofErr w:type="spellEnd"/>
-      <w:r>
-        <w:t xml:space="preserve"> </w:t>
-      </w:r>
-      <w:proofErr w:type="spellStart"/>
-      <w:r>
-        <w:t>pentru</w:t>
-      </w:r>
-      <w:proofErr w:type="spellEnd"/>
-      <w:r>
-        <w:t xml:space="preserve"> </w:t>
-      </w:r>
-      <w:proofErr w:type="spellStart"/>
-      <w:r>
-        <w:t>casuta</w:t>
-      </w:r>
-      <w:proofErr w:type="spellEnd"/>
-      <w:r>
-        <w:t xml:space="preserve"> de start </w:t>
-      </w:r>
-      <w:proofErr w:type="spellStart"/>
-      <w:r>
-        <w:t>este</w:t>
-      </w:r>
-      <w:proofErr w:type="spellEnd"/>
-      <w:r>
-        <w:t xml:space="preserve"> 6, </w:t>
-      </w:r>
-      <w:proofErr w:type="spellStart"/>
-      <w:r>
-        <w:t>pozitia</w:t>
-      </w:r>
-      <w:proofErr w:type="spellEnd"/>
-      <w:r>
-        <w:t xml:space="preserve"> </w:t>
-      </w:r>
-      <w:proofErr w:type="spellStart"/>
-      <w:r>
-        <w:t>finala</w:t>
-      </w:r>
-      <w:proofErr w:type="spellEnd"/>
-      <w:r>
-        <w:t xml:space="preserve"> 3, </w:t>
-      </w:r>
-      <w:proofErr w:type="spellStart"/>
-      <w:r>
-        <w:t>apoi</w:t>
-      </w:r>
-      <w:proofErr w:type="spellEnd"/>
-      <w:r>
-        <w:t xml:space="preserve"> </w:t>
-      </w:r>
-      <w:proofErr w:type="spellStart"/>
-      <w:r>
-        <w:t>pozitia</w:t>
-      </w:r>
-      <w:proofErr w:type="spellEnd"/>
-      <w:r>
-        <w:t xml:space="preserve"> de start 42, </w:t>
-      </w:r>
-      <w:proofErr w:type="spellStart"/>
-      <w:r>
-        <w:t>pozitia</w:t>
-      </w:r>
-      <w:proofErr w:type="spellEnd"/>
-      <w:r>
-        <w:t xml:space="preserve"> </w:t>
-      </w:r>
-      <w:proofErr w:type="spellStart"/>
-      <w:r>
-        <w:t>finala</w:t>
-      </w:r>
-      <w:proofErr w:type="spellEnd"/>
-      <w:r>
-        <w:t xml:space="preserve"> 19 s.a. ). Cu </w:t>
-      </w:r>
-      <w:proofErr w:type="spellStart"/>
-      <w:r>
-        <w:t>ajutorul</w:t>
-      </w:r>
-      <w:proofErr w:type="spellEnd"/>
-      <w:r>
-        <w:t xml:space="preserve"> design pattern-</w:t>
-      </w:r>
-      <w:proofErr w:type="spellStart"/>
-      <w:r>
-        <w:t>ului</w:t>
-      </w:r>
-      <w:proofErr w:type="spellEnd"/>
-      <w:r>
-        <w:t xml:space="preserve"> </w:t>
-      </w:r>
-      <w:proofErr w:type="spellStart"/>
-      <w:r>
-        <w:t>utilizat</w:t>
-      </w:r>
-      <w:proofErr w:type="spellEnd"/>
-      <w:r>
-        <w:t xml:space="preserve"> </w:t>
-      </w:r>
-      <w:proofErr w:type="spellStart"/>
-      <w:r>
-        <w:t>mai</w:t>
-      </w:r>
-      <w:proofErr w:type="spellEnd"/>
-      <w:r>
-        <w:t xml:space="preserve"> sus se face </w:t>
-      </w:r>
-      <w:proofErr w:type="spellStart"/>
-      <w:r>
-        <w:t>aceasta</w:t>
-      </w:r>
-      <w:proofErr w:type="spellEnd"/>
-      <w:r>
-        <w:t xml:space="preserve"> </w:t>
-      </w:r>
-      <w:proofErr w:type="spellStart"/>
-      <w:r>
-        <w:t>determinare</w:t>
-      </w:r>
-      <w:proofErr w:type="spellEnd"/>
-      <w:r>
-        <w:t xml:space="preserve"> a </w:t>
-      </w:r>
-      <w:proofErr w:type="spellStart"/>
-      <w:r>
-        <w:t>pozitiilor</w:t>
-      </w:r>
-      <w:proofErr w:type="spellEnd"/>
-      <w:r>
-        <w:t xml:space="preserve">, </w:t>
-      </w:r>
-      <w:proofErr w:type="spellStart"/>
-      <w:r>
-        <w:t>parcurgand</w:t>
-      </w:r>
-      <w:proofErr w:type="spellEnd"/>
-      <w:r>
-        <w:t xml:space="preserve"> in </w:t>
-      </w:r>
-      <w:proofErr w:type="spellStart"/>
-      <w:r>
-        <w:t>vectori</w:t>
-      </w:r>
-      <w:proofErr w:type="spellEnd"/>
-      <w:r>
-        <w:t xml:space="preserve"> </w:t>
-      </w:r>
-      <w:proofErr w:type="spellStart"/>
-      <w:r>
-        <w:t>doar</w:t>
-      </w:r>
-      <w:proofErr w:type="spellEnd"/>
-      <w:r>
-        <w:t xml:space="preserve"> </w:t>
-      </w:r>
-      <w:proofErr w:type="spellStart"/>
-      <w:r>
-        <w:t>pozitiie</w:t>
-      </w:r>
-      <w:proofErr w:type="spellEnd"/>
-      <w:r>
-        <w:t xml:space="preserve"> de start ca </w:t>
-      </w:r>
-      <w:proofErr w:type="spellStart"/>
-      <w:r>
-        <w:t>mai</w:t>
-      </w:r>
-      <w:proofErr w:type="spellEnd"/>
-      <w:r>
-        <w:t xml:space="preserve"> </w:t>
-      </w:r>
-      <w:proofErr w:type="spellStart"/>
-      <w:r>
-        <w:t>apoi</w:t>
-      </w:r>
-      <w:proofErr w:type="spellEnd"/>
-      <w:r>
-        <w:t xml:space="preserve"> </w:t>
-      </w:r>
-      <w:proofErr w:type="spellStart"/>
-      <w:r>
-        <w:t>sa</w:t>
-      </w:r>
-      <w:proofErr w:type="spellEnd"/>
-      <w:r>
-        <w:t xml:space="preserve"> se </w:t>
-      </w:r>
-      <w:proofErr w:type="spellStart"/>
-      <w:r>
-        <w:t>returneze</w:t>
-      </w:r>
-      <w:proofErr w:type="spellEnd"/>
-      <w:r>
-        <w:t xml:space="preserve"> </w:t>
-      </w:r>
-      <w:proofErr w:type="spellStart"/>
-      <w:r>
-        <w:t>pozitia</w:t>
-      </w:r>
-      <w:proofErr w:type="spellEnd"/>
-      <w:r>
-        <w:t xml:space="preserve"> </w:t>
-      </w:r>
-      <w:proofErr w:type="spellStart"/>
-      <w:r>
-        <w:t>finala</w:t>
-      </w:r>
-      <w:proofErr w:type="spellEnd"/>
-      <w:r>
-        <w:t xml:space="preserve"> </w:t>
-      </w:r>
-      <w:proofErr w:type="spellStart"/>
-      <w:r>
-        <w:t>pentru</w:t>
-      </w:r>
-      <w:proofErr w:type="spellEnd"/>
-      <w:r>
-        <w:t xml:space="preserve"> </w:t>
+        <w:t xml:space="preserve"> pentru </w:t>
       </w:r>
       <w:proofErr w:type="spellStart"/>
       <w:r>
@@ -2959,14 +2574,7 @@
       </w:pPr>
       <w:r>
         <w:tab/>
-      </w:r>
-      <w:proofErr w:type="spellStart"/>
-      <w:r>
-        <w:t>Clasa</w:t>
-      </w:r>
-      <w:proofErr w:type="spellEnd"/>
-      <w:r>
-        <w:t xml:space="preserve"> “Game” </w:t>
+        <w:t xml:space="preserve">Clasa “Game” </w:t>
       </w:r>
       <w:proofErr w:type="spellStart"/>
       <w:r>
@@ -2974,23 +2582,7 @@
       </w:r>
       <w:proofErr w:type="spellEnd"/>
       <w:r>
-        <w:t xml:space="preserve"> </w:t>
-      </w:r>
-      <w:proofErr w:type="spellStart"/>
-      <w:r>
-        <w:t>toate</w:t>
-      </w:r>
-      <w:proofErr w:type="spellEnd"/>
-      <w:r>
-        <w:t xml:space="preserve"> </w:t>
-      </w:r>
-      <w:proofErr w:type="spellStart"/>
-      <w:r>
-        <w:t>metodele</w:t>
-      </w:r>
-      <w:proofErr w:type="spellEnd"/>
-      <w:r>
-        <w:t xml:space="preserve"> </w:t>
+        <w:t xml:space="preserve"> toate metodele </w:t>
       </w:r>
       <w:proofErr w:type="spellStart"/>
       <w:r>
@@ -3070,15 +2662,7 @@
       </w:r>
       <w:proofErr w:type="spellEnd"/>
       <w:r>
-        <w:t xml:space="preserve"> pe o </w:t>
-      </w:r>
-      <w:proofErr w:type="spellStart"/>
-      <w:r>
-        <w:t>casuta</w:t>
-      </w:r>
-      <w:proofErr w:type="spellEnd"/>
-      <w:r>
-        <w:t xml:space="preserve"> </w:t>
+        <w:t xml:space="preserve"> pe o casuta </w:t>
       </w:r>
       <w:proofErr w:type="spellStart"/>
       <w:r>
@@ -3134,7 +2718,7 @@
       </w:r>
       <w:proofErr w:type="spellEnd"/>
       <w:r>
-        <w:t xml:space="preserve"> </w:t>
+        <w:t xml:space="preserve">, </w:t>
       </w:r>
       <w:proofErr w:type="spellStart"/>
       <w:r>
@@ -3192,15 +2776,7 @@
       </w:pPr>
       <w:r>
         <w:lastRenderedPageBreak/>
-        <w:t xml:space="preserve">Pentru </w:t>
-      </w:r>
-      <w:proofErr w:type="spellStart"/>
-      <w:r>
-        <w:t>clasa</w:t>
-      </w:r>
-      <w:proofErr w:type="spellEnd"/>
-      <w:r>
-        <w:t xml:space="preserve"> “Game” s-a </w:t>
+        <w:t xml:space="preserve">Pentru clasa “Game” s-a </w:t>
       </w:r>
       <w:proofErr w:type="spellStart"/>
       <w:r>
@@ -3312,15 +2888,7 @@
       </w:r>
       <w:proofErr w:type="spellEnd"/>
       <w:r>
-        <w:t xml:space="preserve"> in </w:t>
-      </w:r>
-      <w:proofErr w:type="spellStart"/>
-      <w:r>
-        <w:t>acest</w:t>
-      </w:r>
-      <w:proofErr w:type="spellEnd"/>
-      <w:r>
-        <w:t xml:space="preserve"> </w:t>
+        <w:t xml:space="preserve"> in acest </w:t>
       </w:r>
       <w:proofErr w:type="spellStart"/>
       <w:r>
@@ -3328,23 +2896,39 @@
       </w:r>
       <w:proofErr w:type="spellEnd"/>
       <w:r>
+        <w:t xml:space="preserve"> de a </w:t>
+      </w:r>
+      <w:proofErr w:type="spellStart"/>
+      <w:r>
+        <w:t>initializa</w:t>
+      </w:r>
+      <w:proofErr w:type="spellEnd"/>
+      <w:r>
+        <w:t xml:space="preserve"> un </w:t>
+      </w:r>
+      <w:proofErr w:type="spellStart"/>
+      <w:r>
+        <w:t>singur</w:t>
+      </w:r>
+      <w:proofErr w:type="spellEnd"/>
+      <w:r>
+        <w:t xml:space="preserve"> </w:t>
+      </w:r>
+      <w:proofErr w:type="spellStart"/>
+      <w:r>
+        <w:t>obiect</w:t>
+      </w:r>
+      <w:proofErr w:type="spellEnd"/>
+      <w:r>
         <w:t xml:space="preserve"> de </w:t>
       </w:r>
-      <w:proofErr w:type="gramStart"/>
-      <w:r>
-        <w:t>a</w:t>
-      </w:r>
-      <w:proofErr w:type="gramEnd"/>
-      <w:r>
-        <w:t xml:space="preserve"> </w:t>
-      </w:r>
-      <w:proofErr w:type="spellStart"/>
-      <w:r>
-        <w:t>initializa</w:t>
-      </w:r>
-      <w:proofErr w:type="spellEnd"/>
-      <w:r>
-        <w:t xml:space="preserve"> un </w:t>
+      <w:proofErr w:type="spellStart"/>
+      <w:r>
+        <w:t>tipul</w:t>
+      </w:r>
+      <w:proofErr w:type="spellEnd"/>
+      <w:r>
+        <w:t xml:space="preserve"> “Game”, un </w:t>
       </w:r>
       <w:proofErr w:type="spellStart"/>
       <w:r>
@@ -3352,39 +2936,7 @@
       </w:r>
       <w:proofErr w:type="spellEnd"/>
       <w:r>
-        <w:t xml:space="preserve"> </w:t>
-      </w:r>
-      <w:proofErr w:type="spellStart"/>
-      <w:r>
-        <w:t>obiect</w:t>
-      </w:r>
-      <w:proofErr w:type="spellEnd"/>
-      <w:r>
-        <w:t xml:space="preserve"> de </w:t>
-      </w:r>
-      <w:proofErr w:type="spellStart"/>
-      <w:r>
-        <w:t>tipul</w:t>
-      </w:r>
-      <w:proofErr w:type="spellEnd"/>
-      <w:r>
-        <w:t xml:space="preserve"> “Game”, un </w:t>
-      </w:r>
-      <w:proofErr w:type="spellStart"/>
-      <w:r>
-        <w:t>singur</w:t>
-      </w:r>
-      <w:proofErr w:type="spellEnd"/>
-      <w:r>
-        <w:t xml:space="preserve"> </w:t>
-      </w:r>
-      <w:proofErr w:type="spellStart"/>
-      <w:r>
-        <w:t>joc</w:t>
-      </w:r>
-      <w:proofErr w:type="spellEnd"/>
-      <w:r>
-        <w:t xml:space="preserve">. </w:t>
+        <w:t xml:space="preserve"> joc. </w:t>
       </w:r>
     </w:p>
     <w:p>
@@ -3428,23 +2980,7 @@
       </w:r>
       <w:proofErr w:type="spellEnd"/>
       <w:r>
-        <w:t xml:space="preserve"> (</w:t>
-      </w:r>
-      <w:proofErr w:type="spellStart"/>
-      <w:r>
-        <w:t>vezi</w:t>
-      </w:r>
-      <w:proofErr w:type="spellEnd"/>
-      <w:r>
-        <w:t xml:space="preserve"> </w:t>
-      </w:r>
-      <w:proofErr w:type="spellStart"/>
-      <w:r>
-        <w:t>imaginea</w:t>
-      </w:r>
-      <w:proofErr w:type="spellEnd"/>
-      <w:r>
-        <w:t xml:space="preserve"> </w:t>
+        <w:t xml:space="preserve"> (vezi imaginea </w:t>
       </w:r>
       <w:proofErr w:type="spellStart"/>
       <w:r>
@@ -3452,18 +2988,9 @@
       </w:r>
       <w:proofErr w:type="spellEnd"/>
       <w:r>
-        <w:t xml:space="preserve">), </w:t>
-      </w:r>
-      <w:proofErr w:type="spellStart"/>
-      <w:r>
-        <w:t>metoda</w:t>
-      </w:r>
-      <w:proofErr w:type="spellEnd"/>
-      <w:r>
-        <w:t xml:space="preserve"> </w:t>
-      </w:r>
-      <w:proofErr w:type="spellStart"/>
-      <w:proofErr w:type="gramStart"/>
+        <w:t xml:space="preserve">), metoda </w:t>
+      </w:r>
+      <w:proofErr w:type="spellStart"/>
       <w:r>
         <w:rPr>
           <w:i/>
@@ -3477,291 +3004,230 @@
           <w:i/>
           <w:iCs/>
         </w:rPr>
-        <w:t>(</w:t>
-      </w:r>
-      <w:proofErr w:type="gramEnd"/>
+        <w:t>()</w:t>
+      </w:r>
+      <w:r>
+        <w:t xml:space="preserve"> </w:t>
+      </w:r>
+      <w:proofErr w:type="spellStart"/>
+      <w:r>
+        <w:t>este</w:t>
+      </w:r>
+      <w:proofErr w:type="spellEnd"/>
+      <w:r>
+        <w:t xml:space="preserve"> </w:t>
+      </w:r>
+      <w:proofErr w:type="spellStart"/>
+      <w:r>
+        <w:t>declarata</w:t>
+      </w:r>
+      <w:proofErr w:type="spellEnd"/>
+      <w:r>
+        <w:t xml:space="preserve"> </w:t>
+      </w:r>
+      <w:proofErr w:type="spellStart"/>
+      <w:r>
+        <w:t>statica</w:t>
+      </w:r>
+      <w:proofErr w:type="spellEnd"/>
+      <w:r>
+        <w:t xml:space="preserve"> </w:t>
+      </w:r>
+      <w:proofErr w:type="spellStart"/>
+      <w:r>
+        <w:t>deci</w:t>
+      </w:r>
+      <w:proofErr w:type="spellEnd"/>
+      <w:r>
+        <w:t xml:space="preserve"> </w:t>
+      </w:r>
+      <w:proofErr w:type="spellStart"/>
+      <w:r>
+        <w:t>poate</w:t>
+      </w:r>
+      <w:proofErr w:type="spellEnd"/>
+      <w:r>
+        <w:t xml:space="preserve"> fi </w:t>
+      </w:r>
+      <w:proofErr w:type="spellStart"/>
+      <w:r>
+        <w:t>apelata</w:t>
+      </w:r>
+      <w:proofErr w:type="spellEnd"/>
+      <w:r>
+        <w:t xml:space="preserve"> inainte de </w:t>
+      </w:r>
+      <w:proofErr w:type="spellStart"/>
+      <w:r>
+        <w:t>crearea</w:t>
+      </w:r>
+      <w:proofErr w:type="spellEnd"/>
+      <w:r>
+        <w:t xml:space="preserve"> </w:t>
+      </w:r>
+      <w:proofErr w:type="spellStart"/>
+      <w:r>
+        <w:t>obiectului</w:t>
+      </w:r>
+      <w:proofErr w:type="spellEnd"/>
+      <w:r>
+        <w:t xml:space="preserve">. Prima data cand aceasta metoda </w:t>
+      </w:r>
+      <w:proofErr w:type="spellStart"/>
+      <w:r>
+        <w:t>este</w:t>
+      </w:r>
+      <w:proofErr w:type="spellEnd"/>
+      <w:r>
+        <w:t xml:space="preserve"> </w:t>
+      </w:r>
+      <w:proofErr w:type="spellStart"/>
+      <w:r>
+        <w:t>apleata</w:t>
+      </w:r>
+      <w:proofErr w:type="spellEnd"/>
+      <w:r>
+        <w:t>, se</w:t>
+      </w:r>
+      <w:r>
+        <w:t xml:space="preserve"> </w:t>
+      </w:r>
+      <w:proofErr w:type="spellStart"/>
+      <w:r>
+        <w:t>creaza</w:t>
+      </w:r>
+      <w:proofErr w:type="spellEnd"/>
+      <w:r>
+        <w:t xml:space="preserve"> un </w:t>
+      </w:r>
+      <w:proofErr w:type="spellStart"/>
+      <w:r>
+        <w:t>nou</w:t>
+      </w:r>
+      <w:proofErr w:type="spellEnd"/>
+      <w:r>
+        <w:t xml:space="preserve"> </w:t>
+      </w:r>
+      <w:proofErr w:type="spellStart"/>
+      <w:r>
+        <w:t>obiect</w:t>
+      </w:r>
+      <w:proofErr w:type="spellEnd"/>
+      <w:r>
+        <w:t xml:space="preserve"> de tip “singleton” </w:t>
+      </w:r>
+      <w:proofErr w:type="spellStart"/>
+      <w:r>
+        <w:t>si</w:t>
+      </w:r>
+      <w:proofErr w:type="spellEnd"/>
+      <w:r>
+        <w:t xml:space="preserve"> </w:t>
+      </w:r>
+      <w:proofErr w:type="spellStart"/>
+      <w:r>
+        <w:t>apoi</w:t>
+      </w:r>
+      <w:proofErr w:type="spellEnd"/>
+      <w:r>
+        <w:t xml:space="preserve"> </w:t>
+      </w:r>
+      <w:r>
+        <w:t xml:space="preserve">se </w:t>
+      </w:r>
+      <w:proofErr w:type="spellStart"/>
+      <w:r>
+        <w:t>retur</w:t>
+      </w:r>
+      <w:r>
+        <w:t>n</w:t>
+      </w:r>
+      <w:r>
+        <w:t>eaza</w:t>
+      </w:r>
+      <w:proofErr w:type="spellEnd"/>
+      <w:r>
+        <w:t xml:space="preserve"> acelasi </w:t>
+      </w:r>
+      <w:proofErr w:type="spellStart"/>
+      <w:r>
+        <w:t>obiect</w:t>
+      </w:r>
+      <w:proofErr w:type="spellEnd"/>
+      <w:r>
+        <w:t xml:space="preserve">. </w:t>
+      </w:r>
+      <w:proofErr w:type="spellStart"/>
+      <w:r>
+        <w:t>Obicetul</w:t>
+      </w:r>
+      <w:proofErr w:type="spellEnd"/>
+      <w:r>
+        <w:t xml:space="preserve"> de tip “singleton” nu </w:t>
+      </w:r>
+      <w:proofErr w:type="spellStart"/>
+      <w:r>
+        <w:t>este</w:t>
+      </w:r>
+      <w:proofErr w:type="spellEnd"/>
+      <w:r>
+        <w:t xml:space="preserve"> </w:t>
+      </w:r>
+      <w:proofErr w:type="spellStart"/>
+      <w:r>
+        <w:t>creat</w:t>
+      </w:r>
+      <w:proofErr w:type="spellEnd"/>
+      <w:r>
+        <w:t xml:space="preserve"> </w:t>
+      </w:r>
+      <w:proofErr w:type="spellStart"/>
+      <w:r>
+        <w:t>pana</w:t>
+      </w:r>
+      <w:proofErr w:type="spellEnd"/>
+      <w:r>
+        <w:t xml:space="preserve"> cand nu avem nevoie de </w:t>
+      </w:r>
+      <w:proofErr w:type="spellStart"/>
+      <w:r>
+        <w:t>el</w:t>
+      </w:r>
+      <w:proofErr w:type="spellEnd"/>
+      <w:r>
+        <w:t xml:space="preserve"> </w:t>
+      </w:r>
+      <w:proofErr w:type="spellStart"/>
+      <w:r>
+        <w:t>si</w:t>
+      </w:r>
+      <w:proofErr w:type="spellEnd"/>
+      <w:r>
+        <w:t xml:space="preserve"> nu </w:t>
+      </w:r>
+      <w:proofErr w:type="spellStart"/>
+      <w:r>
+        <w:t>chemam</w:t>
+      </w:r>
+      <w:proofErr w:type="spellEnd"/>
+      <w:r>
+        <w:t xml:space="preserve"> metoda </w:t>
+      </w:r>
+      <w:proofErr w:type="spellStart"/>
       <w:r>
         <w:rPr>
           <w:i/>
           <w:iCs/>
         </w:rPr>
-        <w:t>)</w:t>
-      </w:r>
-      <w:r>
-        <w:t xml:space="preserve"> </w:t>
-      </w:r>
-      <w:proofErr w:type="spellStart"/>
-      <w:r>
-        <w:t>este</w:t>
-      </w:r>
-      <w:proofErr w:type="spellEnd"/>
-      <w:r>
-        <w:t xml:space="preserve"> </w:t>
-      </w:r>
-      <w:proofErr w:type="spellStart"/>
-      <w:r>
-        <w:t>declarata</w:t>
-      </w:r>
-      <w:proofErr w:type="spellEnd"/>
-      <w:r>
-        <w:t xml:space="preserve"> </w:t>
-      </w:r>
-      <w:proofErr w:type="spellStart"/>
-      <w:r>
-        <w:t>statica</w:t>
-      </w:r>
-      <w:proofErr w:type="spellEnd"/>
-      <w:r>
-        <w:t xml:space="preserve"> </w:t>
-      </w:r>
-      <w:proofErr w:type="spellStart"/>
-      <w:r>
-        <w:t>deci</w:t>
-      </w:r>
-      <w:proofErr w:type="spellEnd"/>
-      <w:r>
-        <w:t xml:space="preserve"> </w:t>
-      </w:r>
-      <w:proofErr w:type="spellStart"/>
-      <w:r>
-        <w:t>poate</w:t>
-      </w:r>
-      <w:proofErr w:type="spellEnd"/>
-      <w:r>
-        <w:t xml:space="preserve"> fi </w:t>
-      </w:r>
-      <w:proofErr w:type="spellStart"/>
-      <w:r>
-        <w:t>apelata</w:t>
-      </w:r>
-      <w:proofErr w:type="spellEnd"/>
-      <w:r>
-        <w:t xml:space="preserve"> </w:t>
-      </w:r>
-      <w:proofErr w:type="spellStart"/>
-      <w:r>
-        <w:t>inainte</w:t>
-      </w:r>
-      <w:proofErr w:type="spellEnd"/>
-      <w:r>
-        <w:t xml:space="preserve"> de </w:t>
-      </w:r>
-      <w:proofErr w:type="spellStart"/>
-      <w:r>
-        <w:t>crearea</w:t>
-      </w:r>
-      <w:proofErr w:type="spellEnd"/>
-      <w:r>
-        <w:t xml:space="preserve"> </w:t>
-      </w:r>
-      <w:proofErr w:type="spellStart"/>
-      <w:r>
-        <w:t>obiectului</w:t>
-      </w:r>
-      <w:proofErr w:type="spellEnd"/>
-      <w:r>
-        <w:t xml:space="preserve">. Prima data cand </w:t>
-      </w:r>
-      <w:proofErr w:type="spellStart"/>
-      <w:r>
-        <w:t>aceasta</w:t>
-      </w:r>
-      <w:proofErr w:type="spellEnd"/>
-      <w:r>
-        <w:t xml:space="preserve"> </w:t>
-      </w:r>
-      <w:proofErr w:type="spellStart"/>
-      <w:r>
-        <w:t>metoda</w:t>
-      </w:r>
-      <w:proofErr w:type="spellEnd"/>
-      <w:r>
-        <w:t xml:space="preserve"> </w:t>
-      </w:r>
-      <w:proofErr w:type="spellStart"/>
-      <w:r>
-        <w:t>este</w:t>
-      </w:r>
-      <w:proofErr w:type="spellEnd"/>
-      <w:r>
-        <w:t xml:space="preserve"> </w:t>
-      </w:r>
-      <w:proofErr w:type="spellStart"/>
-      <w:r>
-        <w:t>apleata</w:t>
-      </w:r>
-      <w:proofErr w:type="spellEnd"/>
-      <w:r>
-        <w:t xml:space="preserve"> </w:t>
-      </w:r>
-      <w:proofErr w:type="spellStart"/>
-      <w:r>
-        <w:t>creaza</w:t>
-      </w:r>
-      <w:proofErr w:type="spellEnd"/>
-      <w:r>
-        <w:t xml:space="preserve"> un </w:t>
-      </w:r>
-      <w:proofErr w:type="spellStart"/>
-      <w:r>
-        <w:t>nou</w:t>
-      </w:r>
-      <w:proofErr w:type="spellEnd"/>
-      <w:r>
-        <w:t xml:space="preserve"> </w:t>
-      </w:r>
-      <w:proofErr w:type="spellStart"/>
-      <w:r>
-        <w:t>obiect</w:t>
-      </w:r>
-      <w:proofErr w:type="spellEnd"/>
-      <w:r>
-        <w:t xml:space="preserve"> de tip “singleton” </w:t>
-      </w:r>
-      <w:proofErr w:type="spellStart"/>
-      <w:r>
-        <w:t>si</w:t>
-      </w:r>
-      <w:proofErr w:type="spellEnd"/>
-      <w:r>
-        <w:t xml:space="preserve"> </w:t>
-      </w:r>
-      <w:proofErr w:type="spellStart"/>
-      <w:r>
-        <w:t>apoi</w:t>
-      </w:r>
-      <w:proofErr w:type="spellEnd"/>
-      <w:r>
-        <w:t xml:space="preserve"> </w:t>
-      </w:r>
-      <w:proofErr w:type="spellStart"/>
-      <w:r>
-        <w:t>retunreaza</w:t>
-      </w:r>
-      <w:proofErr w:type="spellEnd"/>
-      <w:r>
-        <w:t xml:space="preserve"> </w:t>
-      </w:r>
-      <w:proofErr w:type="spellStart"/>
-      <w:r>
-        <w:t>acelasi</w:t>
-      </w:r>
-      <w:proofErr w:type="spellEnd"/>
-      <w:r>
-        <w:t xml:space="preserve"> </w:t>
-      </w:r>
-      <w:proofErr w:type="spellStart"/>
-      <w:r>
-        <w:t>obiect</w:t>
-      </w:r>
-      <w:proofErr w:type="spellEnd"/>
-      <w:r>
-        <w:t xml:space="preserve">. </w:t>
-      </w:r>
-      <w:proofErr w:type="spellStart"/>
-      <w:r>
-        <w:t>Obicetul</w:t>
-      </w:r>
-      <w:proofErr w:type="spellEnd"/>
-      <w:r>
-        <w:t xml:space="preserve"> de tip “singleton” nu </w:t>
-      </w:r>
-      <w:proofErr w:type="spellStart"/>
-      <w:r>
-        <w:t>este</w:t>
-      </w:r>
-      <w:proofErr w:type="spellEnd"/>
-      <w:r>
-        <w:t xml:space="preserve"> </w:t>
-      </w:r>
-      <w:proofErr w:type="spellStart"/>
-      <w:r>
-        <w:t>creat</w:t>
-      </w:r>
-      <w:proofErr w:type="spellEnd"/>
-      <w:r>
-        <w:t xml:space="preserve"> </w:t>
-      </w:r>
-      <w:proofErr w:type="spellStart"/>
-      <w:r>
-        <w:t>pana</w:t>
-      </w:r>
-      <w:proofErr w:type="spellEnd"/>
-      <w:r>
-        <w:t xml:space="preserve"> cand nu </w:t>
-      </w:r>
-      <w:proofErr w:type="spellStart"/>
-      <w:r>
-        <w:t>avem</w:t>
-      </w:r>
-      <w:proofErr w:type="spellEnd"/>
-      <w:r>
-        <w:t xml:space="preserve"> </w:t>
-      </w:r>
-      <w:proofErr w:type="spellStart"/>
-      <w:r>
-        <w:t>nevoie</w:t>
-      </w:r>
-      <w:proofErr w:type="spellEnd"/>
-      <w:r>
-        <w:t xml:space="preserve"> de </w:t>
-      </w:r>
-      <w:proofErr w:type="spellStart"/>
-      <w:r>
-        <w:t>el</w:t>
-      </w:r>
-      <w:proofErr w:type="spellEnd"/>
-      <w:r>
-        <w:t xml:space="preserve"> </w:t>
-      </w:r>
-      <w:proofErr w:type="spellStart"/>
-      <w:r>
-        <w:t>si</w:t>
-      </w:r>
-      <w:proofErr w:type="spellEnd"/>
-      <w:r>
-        <w:t xml:space="preserve"> nu </w:t>
-      </w:r>
-      <w:proofErr w:type="spellStart"/>
-      <w:r>
-        <w:t>chemam</w:t>
-      </w:r>
-      <w:proofErr w:type="spellEnd"/>
-      <w:r>
-        <w:t xml:space="preserve"> </w:t>
-      </w:r>
-      <w:proofErr w:type="spellStart"/>
-      <w:r>
-        <w:t>metoda</w:t>
-      </w:r>
-      <w:proofErr w:type="spellEnd"/>
-      <w:r>
-        <w:t xml:space="preserve"> </w:t>
-      </w:r>
-      <w:proofErr w:type="spellStart"/>
-      <w:proofErr w:type="gramStart"/>
+        <w:t>getInstance</w:t>
+      </w:r>
+      <w:proofErr w:type="spellEnd"/>
       <w:r>
         <w:rPr>
           <w:i/>
           <w:iCs/>
         </w:rPr>
-        <w:t>getInstance</w:t>
-      </w:r>
-      <w:proofErr w:type="spellEnd"/>
-      <w:r>
-        <w:rPr>
-          <w:i/>
-          <w:iCs/>
-        </w:rPr>
-        <w:t>(</w:t>
-      </w:r>
-      <w:proofErr w:type="gramEnd"/>
-      <w:r>
-        <w:rPr>
-          <w:i/>
-          <w:iCs/>
-        </w:rPr>
-        <w:t>)</w:t>
+        <w:t>()</w:t>
       </w:r>
       <w:r>
         <w:t xml:space="preserve">. </w:t>
@@ -3827,13 +3293,8 @@
         <w:ind w:firstLine="720"/>
         <w:jc w:val="both"/>
       </w:pPr>
-      <w:proofErr w:type="spellStart"/>
-      <w:r>
-        <w:t>Pentru</w:t>
-      </w:r>
-      <w:proofErr w:type="spellEnd"/>
-      <w:r>
-        <w:t xml:space="preserve"> </w:t>
+      <w:r>
+        <w:t xml:space="preserve">Pentru </w:t>
       </w:r>
       <w:proofErr w:type="spellStart"/>
       <w:r>
@@ -3935,21 +3396,8 @@
         <w:ind w:firstLine="720"/>
         <w:jc w:val="both"/>
       </w:pPr>
-      <w:proofErr w:type="spellStart"/>
-      <w:r>
-        <w:t>Metodele</w:t>
-      </w:r>
-      <w:proofErr w:type="spellEnd"/>
-      <w:r>
-        <w:t xml:space="preserve"> </w:t>
-      </w:r>
-      <w:proofErr w:type="spellStart"/>
-      <w:r>
-        <w:t>pentru</w:t>
-      </w:r>
-      <w:proofErr w:type="spellEnd"/>
-      <w:r>
-        <w:t xml:space="preserve"> </w:t>
+      <w:r>
+        <w:t xml:space="preserve">Metodele pentru </w:t>
       </w:r>
       <w:proofErr w:type="spellStart"/>
       <w:r>
@@ -3965,15 +3413,7 @@
       </w:r>
       <w:proofErr w:type="spellEnd"/>
       <w:r>
-        <w:t xml:space="preserve"> sunt: de </w:t>
-      </w:r>
-      <w:proofErr w:type="gramStart"/>
-      <w:r>
-        <w:t>a</w:t>
-      </w:r>
-      <w:proofErr w:type="gramEnd"/>
-      <w:r>
-        <w:t xml:space="preserve"> </w:t>
+        <w:t xml:space="preserve"> sunt: de a </w:t>
       </w:r>
       <w:proofErr w:type="spellStart"/>
       <w:r>
@@ -3981,15 +3421,7 @@
       </w:r>
       <w:proofErr w:type="spellEnd"/>
       <w:r>
-        <w:t xml:space="preserve"> </w:t>
-      </w:r>
-      <w:proofErr w:type="spellStart"/>
-      <w:r>
-        <w:t>imaginea</w:t>
-      </w:r>
-      <w:proofErr w:type="spellEnd"/>
-      <w:r>
-        <w:t xml:space="preserve"> care </w:t>
+        <w:t xml:space="preserve"> imaginea care </w:t>
       </w:r>
       <w:proofErr w:type="spellStart"/>
       <w:r>
@@ -4115,15 +3547,7 @@
         <w:jc w:val="both"/>
       </w:pPr>
       <w:r>
-        <w:t xml:space="preserve">In </w:t>
-      </w:r>
-      <w:proofErr w:type="spellStart"/>
-      <w:r>
-        <w:t>imaginea</w:t>
-      </w:r>
-      <w:proofErr w:type="spellEnd"/>
-      <w:r>
-        <w:t xml:space="preserve"> </w:t>
+        <w:t xml:space="preserve">In imaginea </w:t>
       </w:r>
       <w:proofErr w:type="spellStart"/>
       <w:r>
@@ -4147,15 +3571,7 @@
       </w:r>
       <w:proofErr w:type="spellEnd"/>
       <w:r>
-        <w:t xml:space="preserve"> ca in </w:t>
-      </w:r>
-      <w:proofErr w:type="spellStart"/>
-      <w:r>
-        <w:t>clasa</w:t>
-      </w:r>
-      <w:proofErr w:type="spellEnd"/>
-      <w:r>
-        <w:t xml:space="preserve"> </w:t>
+        <w:t xml:space="preserve"> ca in clasa </w:t>
       </w:r>
       <w:proofErr w:type="spellStart"/>
       <w:r>
@@ -4183,18 +3599,9 @@
       </w:r>
       <w:proofErr w:type="spellEnd"/>
       <w:r>
-        <w:t xml:space="preserve"> </w:t>
-      </w:r>
-      <w:proofErr w:type="spellStart"/>
-      <w:r>
-        <w:t>metoda</w:t>
-      </w:r>
-      <w:proofErr w:type="spellEnd"/>
-      <w:r>
-        <w:t xml:space="preserve"> </w:t>
-      </w:r>
-      <w:proofErr w:type="spellStart"/>
-      <w:proofErr w:type="gramStart"/>
+        <w:t xml:space="preserve"> metoda </w:t>
+      </w:r>
+      <w:proofErr w:type="spellStart"/>
       <w:r>
         <w:rPr>
           <w:i/>
@@ -4208,118 +3615,156 @@
           <w:i/>
           <w:iCs/>
         </w:rPr>
-        <w:t>(</w:t>
-      </w:r>
-      <w:proofErr w:type="gramEnd"/>
+        <w:t xml:space="preserve">() </w:t>
+      </w:r>
+      <w:r>
+        <w:t xml:space="preserve">din clasa </w:t>
+      </w:r>
       <w:r>
         <w:rPr>
           <w:i/>
           <w:iCs/>
         </w:rPr>
-        <w:t xml:space="preserve">) </w:t>
-      </w:r>
-      <w:r>
-        <w:t xml:space="preserve">din </w:t>
-      </w:r>
-      <w:proofErr w:type="spellStart"/>
-      <w:r>
-        <w:t>clasa</w:t>
-      </w:r>
-      <w:proofErr w:type="spellEnd"/>
-      <w:r>
-        <w:t xml:space="preserve"> </w:t>
-      </w:r>
+        <w:t>Game</w:t>
+      </w:r>
+      <w:r>
+        <w:t xml:space="preserve">, iar in metoda de </w:t>
+      </w:r>
+      <w:proofErr w:type="spellStart"/>
+      <w:r>
+        <w:t>initializare</w:t>
+      </w:r>
+      <w:proofErr w:type="spellEnd"/>
+      <w:r>
+        <w:t xml:space="preserve"> a UI-</w:t>
+      </w:r>
+      <w:proofErr w:type="spellStart"/>
+      <w:r>
+        <w:t>ului</w:t>
+      </w:r>
+      <w:proofErr w:type="spellEnd"/>
+      <w:r>
+        <w:t xml:space="preserve"> se </w:t>
+      </w:r>
+      <w:proofErr w:type="spellStart"/>
+      <w:r>
+        <w:t>observa</w:t>
+      </w:r>
+      <w:proofErr w:type="spellEnd"/>
+      <w:r>
+        <w:t xml:space="preserve"> ca la </w:t>
+      </w:r>
+      <w:proofErr w:type="spellStart"/>
+      <w:r>
+        <w:t>randul</w:t>
+      </w:r>
+      <w:proofErr w:type="spellEnd"/>
+      <w:r>
+        <w:t xml:space="preserve"> ei </w:t>
+      </w:r>
+      <w:r>
+        <w:t xml:space="preserve">ca </w:t>
+      </w:r>
+      <w:proofErr w:type="spellStart"/>
       <w:r>
         <w:rPr>
           <w:i/>
           <w:iCs/>
         </w:rPr>
-        <w:t>Game</w:t>
-      </w:r>
-      <w:r>
-        <w:t xml:space="preserve">, iar in </w:t>
-      </w:r>
-      <w:proofErr w:type="spellStart"/>
-      <w:r>
-        <w:t>metoda</w:t>
-      </w:r>
-      <w:proofErr w:type="spellEnd"/>
-      <w:r>
-        <w:t xml:space="preserve"> de </w:t>
-      </w:r>
-      <w:proofErr w:type="spellStart"/>
-      <w:r>
-        <w:t>initializare</w:t>
-      </w:r>
-      <w:proofErr w:type="spellEnd"/>
-      <w:r>
-        <w:t xml:space="preserve"> a UI-</w:t>
-      </w:r>
-      <w:proofErr w:type="spellStart"/>
-      <w:r>
-        <w:t>ului</w:t>
-      </w:r>
-      <w:proofErr w:type="spellEnd"/>
-      <w:r>
-        <w:t xml:space="preserve"> se </w:t>
-      </w:r>
-      <w:proofErr w:type="spellStart"/>
-      <w:r>
-        <w:t>observa</w:t>
-      </w:r>
-      <w:proofErr w:type="spellEnd"/>
-      <w:r>
-        <w:t xml:space="preserve"> ca </w:t>
-      </w:r>
-      <w:proofErr w:type="spellStart"/>
-      <w:r>
-        <w:t>lla</w:t>
-      </w:r>
-      <w:proofErr w:type="spellEnd"/>
-      <w:r>
-        <w:t xml:space="preserve"> </w:t>
-      </w:r>
-      <w:proofErr w:type="spellStart"/>
-      <w:r>
-        <w:t>randul</w:t>
-      </w:r>
-      <w:proofErr w:type="spellEnd"/>
-      <w:r>
-        <w:t xml:space="preserve"> </w:t>
-      </w:r>
-      <w:proofErr w:type="spellStart"/>
-      <w:r>
-        <w:t>ei</w:t>
-      </w:r>
-      <w:proofErr w:type="spellEnd"/>
-      <w:r>
-        <w:t xml:space="preserve"> </w:t>
-      </w:r>
-      <w:proofErr w:type="spellStart"/>
+        <w:t>BoardController</w:t>
+      </w:r>
+      <w:proofErr w:type="spellEnd"/>
+      <w:r>
+        <w:t xml:space="preserve"> </w:t>
+      </w:r>
+      <w:proofErr w:type="spellStart"/>
+      <w:r>
+        <w:t>este</w:t>
+      </w:r>
+      <w:proofErr w:type="spellEnd"/>
+      <w:r>
+        <w:t xml:space="preserve"> </w:t>
+      </w:r>
+      <w:proofErr w:type="spellStart"/>
+      <w:r>
+        <w:t>instantiata</w:t>
+      </w:r>
+      <w:proofErr w:type="spellEnd"/>
+      <w:r>
+        <w:t>.</w:t>
+      </w:r>
+    </w:p>
+    <w:p>
+      <w:pPr>
+        <w:ind w:firstLine="720"/>
+        <w:jc w:val="both"/>
+      </w:pPr>
+      <w:proofErr w:type="spellStart"/>
+      <w:r>
+        <w:t>Astfel</w:t>
+      </w:r>
+      <w:proofErr w:type="spellEnd"/>
+      <w:r>
+        <w:t>,</w:t>
+      </w:r>
+      <w:r>
+        <w:t xml:space="preserve"> atunci cand </w:t>
+      </w:r>
+      <w:proofErr w:type="spellStart"/>
+      <w:r>
+        <w:t>porneste</w:t>
+      </w:r>
+      <w:proofErr w:type="spellEnd"/>
+      <w:r>
+        <w:t xml:space="preserve"> programul </w:t>
+      </w:r>
+      <w:proofErr w:type="spellStart"/>
+      <w:r>
+        <w:t>va</w:t>
+      </w:r>
+      <w:proofErr w:type="spellEnd"/>
+      <w:r>
+        <w:t xml:space="preserve"> </w:t>
+      </w:r>
+      <w:proofErr w:type="spellStart"/>
+      <w:r>
+        <w:t>exista</w:t>
+      </w:r>
+      <w:proofErr w:type="spellEnd"/>
+      <w:r>
+        <w:t xml:space="preserve"> o </w:t>
+      </w:r>
+      <w:proofErr w:type="spellStart"/>
+      <w:r>
+        <w:t>singura</w:t>
+      </w:r>
+      <w:proofErr w:type="spellEnd"/>
+      <w:r>
+        <w:t xml:space="preserve"> </w:t>
+      </w:r>
+      <w:proofErr w:type="spellStart"/>
+      <w:r>
+        <w:t>instanta</w:t>
+      </w:r>
+      <w:proofErr w:type="spellEnd"/>
+      <w:r>
+        <w:t xml:space="preserve"> a </w:t>
+      </w:r>
+      <w:proofErr w:type="spellStart"/>
+      <w:r>
+        <w:t>clasei</w:t>
+      </w:r>
+      <w:proofErr w:type="spellEnd"/>
+      <w:r>
+        <w:t xml:space="preserve"> </w:t>
+      </w:r>
       <w:r>
         <w:rPr>
           <w:i/>
           <w:iCs/>
         </w:rPr>
-        <w:t>BoardController</w:t>
-      </w:r>
-      <w:proofErr w:type="spellEnd"/>
-      <w:r>
-        <w:t xml:space="preserve"> </w:t>
-      </w:r>
-      <w:proofErr w:type="spellStart"/>
-      <w:r>
-        <w:t>este</w:t>
-      </w:r>
-      <w:proofErr w:type="spellEnd"/>
-      <w:r>
-        <w:t xml:space="preserve"> </w:t>
-      </w:r>
-      <w:proofErr w:type="spellStart"/>
-      <w:r>
-        <w:t>instantiata</w:t>
-      </w:r>
-      <w:proofErr w:type="spellEnd"/>
+        <w:t>Game</w:t>
+      </w:r>
       <w:r>
         <w:t>.</w:t>
       </w:r>
@@ -4329,112 +3774,8 @@
         <w:ind w:firstLine="720"/>
         <w:jc w:val="both"/>
       </w:pPr>
-      <w:proofErr w:type="spellStart"/>
-      <w:r>
-        <w:t>Astfel</w:t>
-      </w:r>
-      <w:proofErr w:type="spellEnd"/>
-      <w:r>
-        <w:t xml:space="preserve"> </w:t>
-      </w:r>
-      <w:proofErr w:type="spellStart"/>
-      <w:r>
-        <w:t>atunci</w:t>
-      </w:r>
-      <w:proofErr w:type="spellEnd"/>
-      <w:r>
-        <w:t xml:space="preserve"> cand </w:t>
-      </w:r>
-      <w:proofErr w:type="spellStart"/>
-      <w:r>
-        <w:t>porneste</w:t>
-      </w:r>
-      <w:proofErr w:type="spellEnd"/>
-      <w:r>
-        <w:t xml:space="preserve"> </w:t>
-      </w:r>
-      <w:proofErr w:type="spellStart"/>
-      <w:r>
-        <w:t>programul</w:t>
-      </w:r>
-      <w:proofErr w:type="spellEnd"/>
-      <w:r>
-        <w:t xml:space="preserve"> </w:t>
-      </w:r>
-      <w:proofErr w:type="spellStart"/>
-      <w:r>
-        <w:t>va</w:t>
-      </w:r>
-      <w:proofErr w:type="spellEnd"/>
-      <w:r>
-        <w:t xml:space="preserve"> </w:t>
-      </w:r>
-      <w:proofErr w:type="spellStart"/>
-      <w:r>
-        <w:t>exista</w:t>
-      </w:r>
-      <w:proofErr w:type="spellEnd"/>
-      <w:r>
-        <w:t xml:space="preserve"> o </w:t>
-      </w:r>
-      <w:proofErr w:type="spellStart"/>
-      <w:r>
-        <w:t>singura</w:t>
-      </w:r>
-      <w:proofErr w:type="spellEnd"/>
-      <w:r>
-        <w:t xml:space="preserve"> </w:t>
-      </w:r>
-      <w:proofErr w:type="spellStart"/>
-      <w:r>
-        <w:t>instanta</w:t>
-      </w:r>
-      <w:proofErr w:type="spellEnd"/>
-      <w:r>
-        <w:t xml:space="preserve"> a </w:t>
-      </w:r>
-      <w:proofErr w:type="spellStart"/>
-      <w:r>
-        <w:t>clasei</w:t>
-      </w:r>
-      <w:proofErr w:type="spellEnd"/>
-      <w:r>
-        <w:t xml:space="preserve"> </w:t>
-      </w:r>
-      <w:r>
-        <w:rPr>
-          <w:i/>
-          <w:iCs/>
-        </w:rPr>
-        <w:t>Game</w:t>
-      </w:r>
-      <w:r>
-        <w:t>.</w:t>
-      </w:r>
-    </w:p>
-    <w:p>
-      <w:pPr>
-        <w:ind w:firstLine="720"/>
-        <w:jc w:val="both"/>
-      </w:pPr>
-      <w:r>
-        <w:t xml:space="preserve">Tot in controller </w:t>
-      </w:r>
-      <w:proofErr w:type="gramStart"/>
-      <w:r>
-        <w:t>are</w:t>
-      </w:r>
-      <w:proofErr w:type="gramEnd"/>
-      <w:r>
-        <w:t xml:space="preserve"> loc </w:t>
-      </w:r>
-      <w:proofErr w:type="spellStart"/>
-      <w:r>
-        <w:t>legatura</w:t>
-      </w:r>
-      <w:proofErr w:type="spellEnd"/>
-      <w:r>
-        <w:t xml:space="preserve"> </w:t>
+      <w:r>
+        <w:t xml:space="preserve">Tot in controller are loc legatura </w:t>
       </w:r>
       <w:proofErr w:type="spellStart"/>
       <w:r>
@@ -4450,15 +3791,7 @@
       </w:r>
       <w:proofErr w:type="spellEnd"/>
       <w:r>
-        <w:t xml:space="preserve"> front-end, </w:t>
-      </w:r>
-      <w:proofErr w:type="spellStart"/>
-      <w:r>
-        <w:t>unde</w:t>
-      </w:r>
-      <w:proofErr w:type="spellEnd"/>
-      <w:r>
-        <w:t xml:space="preserve"> </w:t>
+        <w:t xml:space="preserve"> front-end unde </w:t>
       </w:r>
       <w:proofErr w:type="spellStart"/>
       <w:r>
@@ -4466,7 +3799,10 @@
       </w:r>
       <w:proofErr w:type="spellEnd"/>
       <w:r>
-        <w:t xml:space="preserve"> sunt </w:t>
+        <w:t xml:space="preserve">, </w:t>
+      </w:r>
+      <w:r>
+        <w:t xml:space="preserve">sunt </w:t>
       </w:r>
       <w:proofErr w:type="spellStart"/>
       <w:r>
@@ -4474,23 +3810,7 @@
       </w:r>
       <w:proofErr w:type="spellEnd"/>
       <w:r>
-        <w:t xml:space="preserve"> </w:t>
-      </w:r>
-      <w:proofErr w:type="spellStart"/>
-      <w:r>
-        <w:t>metodele</w:t>
-      </w:r>
-      <w:proofErr w:type="spellEnd"/>
-      <w:r>
-        <w:t xml:space="preserve"> </w:t>
-      </w:r>
-      <w:proofErr w:type="spellStart"/>
-      <w:r>
-        <w:t>pentru</w:t>
-      </w:r>
-      <w:proofErr w:type="spellEnd"/>
-      <w:r>
-        <w:t xml:space="preserve"> </w:t>
+        <w:t xml:space="preserve"> metodele pentru </w:t>
       </w:r>
       <w:proofErr w:type="spellStart"/>
       <w:r>
@@ -4614,6 +3934,9 @@
     <w:p>
       <w:pPr>
         <w:jc w:val="both"/>
+        <w:rPr>
+          <w:rFonts w:cstheme="minorHAnsi"/>
+        </w:rPr>
       </w:pPr>
       <w:r>
         <w:rPr>
@@ -4624,374 +3947,560 @@
       </w:r>
       <w:proofErr w:type="spellStart"/>
       <w:r>
+        <w:rPr>
+          <w:rFonts w:cstheme="minorHAnsi"/>
+        </w:rPr>
         <w:t>Proeictul</w:t>
       </w:r>
       <w:proofErr w:type="spellEnd"/>
       <w:r>
-        <w:t xml:space="preserve"> </w:t>
-      </w:r>
-      <w:proofErr w:type="spellStart"/>
-      <w:r>
+        <w:rPr>
+          <w:rFonts w:cstheme="minorHAnsi"/>
+        </w:rPr>
+        <w:t xml:space="preserve"> </w:t>
+      </w:r>
+      <w:proofErr w:type="spellStart"/>
+      <w:r>
+        <w:rPr>
+          <w:rFonts w:cstheme="minorHAnsi"/>
+        </w:rPr>
         <w:t>creat</w:t>
       </w:r>
       <w:proofErr w:type="spellEnd"/>
       <w:r>
+        <w:rPr>
+          <w:rFonts w:cstheme="minorHAnsi"/>
+        </w:rPr>
         <w:t xml:space="preserve"> cu </w:t>
       </w:r>
-      <w:proofErr w:type="spellStart"/>
-      <w:proofErr w:type="gramStart"/>
-      <w:r>
-        <w:rPr>
+      <w:r>
+        <w:rPr>
+          <w:rFonts w:cstheme="minorHAnsi"/>
           <w:b/>
           <w:bCs/>
           <w:i/>
           <w:iCs/>
         </w:rPr>
-        <w:t>JavaFx</w:t>
-      </w:r>
-      <w:proofErr w:type="spellEnd"/>
-      <w:r>
-        <w:rPr>
+        <w:t>JavaF</w:t>
+      </w:r>
+      <w:r>
+        <w:rPr>
+          <w:rFonts w:cstheme="minorHAnsi"/>
           <w:b/>
           <w:bCs/>
           <w:i/>
           <w:iCs/>
         </w:rPr>
-        <w:t xml:space="preserve"> </w:t>
-      </w:r>
-      <w:r>
-        <w:rPr>
-          <w:iCs/>
-        </w:rPr>
-        <w:t xml:space="preserve"> </w:t>
-      </w:r>
-      <w:proofErr w:type="spellStart"/>
-      <w:r>
-        <w:rPr>
-          <w:iCs/>
-        </w:rPr>
-        <w:t>isi</w:t>
-      </w:r>
-      <w:proofErr w:type="spellEnd"/>
-      <w:proofErr w:type="gramEnd"/>
-      <w:r>
-        <w:rPr>
-          <w:iCs/>
-        </w:rPr>
-        <w:t xml:space="preserve"> are </w:t>
-      </w:r>
-      <w:proofErr w:type="spellStart"/>
-      <w:r>
-        <w:rPr>
-          <w:iCs/>
-        </w:rPr>
-        <w:t>principala</w:t>
-      </w:r>
-      <w:proofErr w:type="spellEnd"/>
-      <w:r>
-        <w:rPr>
-          <w:iCs/>
-        </w:rPr>
-        <w:t xml:space="preserve"> </w:t>
-      </w:r>
-      <w:proofErr w:type="spellStart"/>
-      <w:r>
-        <w:rPr>
-          <w:iCs/>
-        </w:rPr>
-        <w:t>atribuire</w:t>
-      </w:r>
-      <w:proofErr w:type="spellEnd"/>
-      <w:r>
-        <w:rPr>
-          <w:iCs/>
-        </w:rPr>
-        <w:t xml:space="preserve"> in </w:t>
-      </w:r>
-      <w:proofErr w:type="spellStart"/>
-      <w:r>
-        <w:t>crearea</w:t>
-      </w:r>
-      <w:proofErr w:type="spellEnd"/>
-      <w:r>
-        <w:t xml:space="preserve"> </w:t>
-      </w:r>
-      <w:proofErr w:type="spellStart"/>
-      <w:r>
-        <w:t>interfetei</w:t>
-      </w:r>
-      <w:proofErr w:type="spellEnd"/>
-      <w:r>
-        <w:t xml:space="preserve"> </w:t>
-      </w:r>
-      <w:proofErr w:type="spellStart"/>
-      <w:r>
-        <w:t>jocului</w:t>
-      </w:r>
-      <w:proofErr w:type="spellEnd"/>
-      <w:r>
-        <w:t xml:space="preserve">. In </w:t>
-      </w:r>
-      <w:proofErr w:type="spellStart"/>
-      <w:r>
-        <w:t>partea</w:t>
-      </w:r>
-      <w:proofErr w:type="spellEnd"/>
-      <w:r>
-        <w:t xml:space="preserve"> de </w:t>
-      </w:r>
-      <w:r>
-        <w:rPr>
+        <w:t>X</w:t>
+      </w:r>
+      <w:r>
+        <w:rPr>
+          <w:rFonts w:cstheme="minorHAnsi"/>
+          <w:b/>
+          <w:bCs/>
           <w:i/>
           <w:iCs/>
         </w:rPr>
-        <w:t>View</w:t>
-      </w:r>
-      <w:r>
-        <w:t xml:space="preserve"> </w:t>
-      </w:r>
-      <w:proofErr w:type="spellStart"/>
-      <w:r>
-        <w:t>exista</w:t>
-      </w:r>
-      <w:proofErr w:type="spellEnd"/>
-      <w:r>
-        <w:t xml:space="preserve"> </w:t>
-      </w:r>
-      <w:proofErr w:type="gramStart"/>
-      <w:r>
-        <w:t xml:space="preserve">un </w:t>
-      </w:r>
-      <w:r>
-        <w:t xml:space="preserve"> </w:t>
-      </w:r>
-      <w:proofErr w:type="spellStart"/>
-      <w:r>
-        <w:t>fisier</w:t>
-      </w:r>
-      <w:proofErr w:type="spellEnd"/>
-      <w:proofErr w:type="gramEnd"/>
-      <w:r>
-        <w:t xml:space="preserve"> .</w:t>
-      </w:r>
-      <w:proofErr w:type="spellStart"/>
-      <w:r>
-        <w:t>fxml</w:t>
-      </w:r>
-      <w:proofErr w:type="spellEnd"/>
-      <w:r>
-        <w:t xml:space="preserve"> </w:t>
-      </w:r>
-      <w:proofErr w:type="spellStart"/>
-      <w:r>
-        <w:t>unde</w:t>
-      </w:r>
-      <w:proofErr w:type="spellEnd"/>
-      <w:r>
-        <w:t xml:space="preserve">  se </w:t>
-      </w:r>
-      <w:proofErr w:type="spellStart"/>
-      <w:r>
-        <w:t>initializeaza</w:t>
-      </w:r>
-      <w:proofErr w:type="spellEnd"/>
-      <w:r>
-        <w:t xml:space="preserve"> </w:t>
-      </w:r>
-      <w:proofErr w:type="spellStart"/>
-      <w:r>
-        <w:t>si</w:t>
-      </w:r>
-      <w:proofErr w:type="spellEnd"/>
-      <w:r>
-        <w:t xml:space="preserve"> are loc </w:t>
-      </w:r>
-      <w:proofErr w:type="spellStart"/>
-      <w:r>
-        <w:t>jocul</w:t>
-      </w:r>
-      <w:proofErr w:type="spellEnd"/>
-      <w:r>
-        <w:t xml:space="preserve"> in sine.  </w:t>
-      </w:r>
-      <w:proofErr w:type="spellStart"/>
-      <w:r>
-        <w:t>Elementele</w:t>
-      </w:r>
-      <w:proofErr w:type="spellEnd"/>
-      <w:r>
-        <w:t xml:space="preserve"> </w:t>
-      </w:r>
-      <w:proofErr w:type="gramStart"/>
-      <w:r>
-        <w:t>din  controller</w:t>
-      </w:r>
-      <w:proofErr w:type="gramEnd"/>
-      <w:r>
-        <w:t xml:space="preserve"> sunt </w:t>
-      </w:r>
-      <w:proofErr w:type="spellStart"/>
-      <w:r>
-        <w:t>apelate</w:t>
-      </w:r>
-      <w:proofErr w:type="spellEnd"/>
-      <w:r>
-        <w:t xml:space="preserve"> </w:t>
-      </w:r>
-      <w:proofErr w:type="spellStart"/>
-      <w:r>
-        <w:t>prin</w:t>
-      </w:r>
-      <w:proofErr w:type="spellEnd"/>
-      <w:r>
-        <w:t xml:space="preserve"> </w:t>
-      </w:r>
-      <w:proofErr w:type="spellStart"/>
-      <w:r>
-        <w:t>numele</w:t>
-      </w:r>
-      <w:proofErr w:type="spellEnd"/>
-      <w:r>
-        <w:t xml:space="preserve"> lor cu </w:t>
-      </w:r>
-      <w:proofErr w:type="spellStart"/>
-      <w:r>
-        <w:t>ajutorul</w:t>
-      </w:r>
-      <w:proofErr w:type="spellEnd"/>
-      <w:r>
-        <w:t xml:space="preserve"> </w:t>
-      </w:r>
-      <w:proofErr w:type="spellStart"/>
-      <w:r>
-        <w:t>adnotarii</w:t>
-      </w:r>
-      <w:proofErr w:type="spellEnd"/>
-      <w:r>
-        <w:t xml:space="preserve"> </w:t>
-      </w:r>
-      <w:r>
-        <w:rPr>
+        <w:t xml:space="preserve"> </w:t>
+      </w:r>
+      <w:r>
+        <w:rPr>
+          <w:rFonts w:cstheme="minorHAnsi"/>
+          <w:iCs/>
+        </w:rPr>
+        <w:t xml:space="preserve"> </w:t>
+      </w:r>
+      <w:proofErr w:type="spellStart"/>
+      <w:r>
+        <w:rPr>
+          <w:rFonts w:cstheme="minorHAnsi"/>
+          <w:iCs/>
+        </w:rPr>
+        <w:t>isi</w:t>
+      </w:r>
+      <w:proofErr w:type="spellEnd"/>
+      <w:r>
+        <w:rPr>
+          <w:rFonts w:cstheme="minorHAnsi"/>
+          <w:iCs/>
+        </w:rPr>
+        <w:t xml:space="preserve"> are </w:t>
+      </w:r>
+      <w:proofErr w:type="spellStart"/>
+      <w:r>
+        <w:rPr>
+          <w:rFonts w:cstheme="minorHAnsi"/>
+          <w:iCs/>
+        </w:rPr>
+        <w:t>principala</w:t>
+      </w:r>
+      <w:proofErr w:type="spellEnd"/>
+      <w:r>
+        <w:rPr>
+          <w:rFonts w:cstheme="minorHAnsi"/>
+          <w:iCs/>
+        </w:rPr>
+        <w:t xml:space="preserve"> </w:t>
+      </w:r>
+      <w:proofErr w:type="spellStart"/>
+      <w:r>
+        <w:rPr>
+          <w:rFonts w:cstheme="minorHAnsi"/>
+          <w:iCs/>
+        </w:rPr>
+        <w:t>atribuire</w:t>
+      </w:r>
+      <w:proofErr w:type="spellEnd"/>
+      <w:r>
+        <w:rPr>
+          <w:rFonts w:cstheme="minorHAnsi"/>
+          <w:iCs/>
+        </w:rPr>
+        <w:t xml:space="preserve"> in </w:t>
+      </w:r>
+      <w:proofErr w:type="spellStart"/>
+      <w:r>
+        <w:rPr>
+          <w:rFonts w:cstheme="minorHAnsi"/>
+        </w:rPr>
+        <w:t>crearea</w:t>
+      </w:r>
+      <w:proofErr w:type="spellEnd"/>
+      <w:r>
+        <w:rPr>
+          <w:rFonts w:cstheme="minorHAnsi"/>
+        </w:rPr>
+        <w:t xml:space="preserve"> </w:t>
+      </w:r>
+      <w:proofErr w:type="spellStart"/>
+      <w:r>
+        <w:rPr>
+          <w:rFonts w:cstheme="minorHAnsi"/>
+        </w:rPr>
+        <w:t>interfetei</w:t>
+      </w:r>
+      <w:proofErr w:type="spellEnd"/>
+      <w:r>
+        <w:rPr>
+          <w:rFonts w:cstheme="minorHAnsi"/>
+        </w:rPr>
+        <w:t xml:space="preserve"> </w:t>
+      </w:r>
+      <w:proofErr w:type="spellStart"/>
+      <w:r>
+        <w:rPr>
+          <w:rFonts w:cstheme="minorHAnsi"/>
+        </w:rPr>
+        <w:t>jocului</w:t>
+      </w:r>
+      <w:proofErr w:type="spellEnd"/>
+      <w:r>
+        <w:rPr>
+          <w:rFonts w:cstheme="minorHAnsi"/>
+        </w:rPr>
+        <w:t xml:space="preserve">. In partea de </w:t>
+      </w:r>
+      <w:r>
+        <w:rPr>
+          <w:rFonts w:cstheme="minorHAnsi"/>
           <w:i/>
           <w:iCs/>
         </w:rPr>
-        <w:t>@FXML</w:t>
-      </w:r>
-      <w:r>
-        <w:t>. P</w:t>
-      </w:r>
-      <w:r>
-        <w:t xml:space="preserve">entru a face </w:t>
-      </w:r>
-      <w:proofErr w:type="spellStart"/>
-      <w:r>
-        <w:t>legatura</w:t>
-      </w:r>
-      <w:proofErr w:type="spellEnd"/>
-      <w:r>
-        <w:t xml:space="preserve"> </w:t>
-      </w:r>
-      <w:proofErr w:type="spellStart"/>
-      <w:proofErr w:type="gramStart"/>
-      <w:r>
-        <w:t>dintre</w:t>
-      </w:r>
-      <w:proofErr w:type="spellEnd"/>
-      <w:r>
-        <w:t xml:space="preserve">  </w:t>
-      </w:r>
-      <w:proofErr w:type="spellStart"/>
-      <w:r>
-        <w:t>campurile</w:t>
-      </w:r>
-      <w:proofErr w:type="spellEnd"/>
-      <w:proofErr w:type="gramEnd"/>
-      <w:r>
-        <w:t xml:space="preserve"> din </w:t>
-      </w:r>
-      <w:r>
-        <w:rPr>
+        <w:t>View</w:t>
+      </w:r>
+      <w:r>
+        <w:rPr>
+          <w:rFonts w:cstheme="minorHAnsi"/>
+        </w:rPr>
+        <w:t xml:space="preserve"> </w:t>
+      </w:r>
+      <w:proofErr w:type="spellStart"/>
+      <w:r>
+        <w:rPr>
+          <w:rFonts w:cstheme="minorHAnsi"/>
+        </w:rPr>
+        <w:t>exista</w:t>
+      </w:r>
+      <w:proofErr w:type="spellEnd"/>
+      <w:r>
+        <w:rPr>
+          <w:rFonts w:cstheme="minorHAnsi"/>
+        </w:rPr>
+        <w:t xml:space="preserve"> un </w:t>
+      </w:r>
+      <w:r>
+        <w:rPr>
+          <w:rFonts w:cstheme="minorHAnsi"/>
+        </w:rPr>
+        <w:t xml:space="preserve"> </w:t>
+      </w:r>
+      <w:proofErr w:type="spellStart"/>
+      <w:r>
+        <w:rPr>
+          <w:rFonts w:cstheme="minorHAnsi"/>
+        </w:rPr>
+        <w:t>fisier</w:t>
+      </w:r>
+      <w:proofErr w:type="spellEnd"/>
+      <w:r>
+        <w:rPr>
+          <w:rFonts w:cstheme="minorHAnsi"/>
+        </w:rPr>
+        <w:t xml:space="preserve"> .</w:t>
+      </w:r>
+      <w:proofErr w:type="spellStart"/>
+      <w:r>
+        <w:rPr>
+          <w:rFonts w:cstheme="minorHAnsi"/>
+        </w:rPr>
+        <w:t>fxml</w:t>
+      </w:r>
+      <w:proofErr w:type="spellEnd"/>
+      <w:r>
+        <w:rPr>
+          <w:rFonts w:cstheme="minorHAnsi"/>
+        </w:rPr>
+        <w:t xml:space="preserve"> unde se </w:t>
+      </w:r>
+      <w:proofErr w:type="spellStart"/>
+      <w:r>
+        <w:rPr>
+          <w:rFonts w:cstheme="minorHAnsi"/>
+        </w:rPr>
+        <w:t>initializeaza</w:t>
+      </w:r>
+      <w:proofErr w:type="spellEnd"/>
+      <w:r>
+        <w:rPr>
+          <w:rFonts w:cstheme="minorHAnsi"/>
+        </w:rPr>
+        <w:t xml:space="preserve"> </w:t>
+      </w:r>
+      <w:proofErr w:type="spellStart"/>
+      <w:r>
+        <w:rPr>
+          <w:rFonts w:cstheme="minorHAnsi"/>
+        </w:rPr>
+        <w:t>si</w:t>
+      </w:r>
+      <w:proofErr w:type="spellEnd"/>
+      <w:r>
+        <w:rPr>
+          <w:rFonts w:cstheme="minorHAnsi"/>
+        </w:rPr>
+        <w:t xml:space="preserve"> are loc </w:t>
+      </w:r>
+      <w:proofErr w:type="spellStart"/>
+      <w:r>
+        <w:rPr>
+          <w:rFonts w:cstheme="minorHAnsi"/>
+        </w:rPr>
+        <w:t>jocul</w:t>
+      </w:r>
+      <w:proofErr w:type="spellEnd"/>
+      <w:r>
+        <w:rPr>
+          <w:rFonts w:cstheme="minorHAnsi"/>
+        </w:rPr>
+        <w:t xml:space="preserve"> in sine.  </w:t>
+      </w:r>
+      <w:proofErr w:type="spellStart"/>
+      <w:r>
+        <w:rPr>
+          <w:rFonts w:cstheme="minorHAnsi"/>
+        </w:rPr>
+        <w:t>Elementele</w:t>
+      </w:r>
+      <w:proofErr w:type="spellEnd"/>
+      <w:r>
+        <w:rPr>
+          <w:rFonts w:cstheme="minorHAnsi"/>
+        </w:rPr>
+        <w:t xml:space="preserve"> din  controller sunt </w:t>
+      </w:r>
+      <w:proofErr w:type="spellStart"/>
+      <w:r>
+        <w:rPr>
+          <w:rFonts w:cstheme="minorHAnsi"/>
+        </w:rPr>
+        <w:t>apelate</w:t>
+      </w:r>
+      <w:proofErr w:type="spellEnd"/>
+      <w:r>
+        <w:rPr>
+          <w:rFonts w:cstheme="minorHAnsi"/>
+        </w:rPr>
+        <w:t xml:space="preserve"> </w:t>
+      </w:r>
+      <w:proofErr w:type="spellStart"/>
+      <w:r>
+        <w:rPr>
+          <w:rFonts w:cstheme="minorHAnsi"/>
+        </w:rPr>
+        <w:t>prin</w:t>
+      </w:r>
+      <w:proofErr w:type="spellEnd"/>
+      <w:r>
+        <w:rPr>
+          <w:rFonts w:cstheme="minorHAnsi"/>
+        </w:rPr>
+        <w:t xml:space="preserve"> </w:t>
+      </w:r>
+      <w:proofErr w:type="spellStart"/>
+      <w:r>
+        <w:rPr>
+          <w:rFonts w:cstheme="minorHAnsi"/>
+        </w:rPr>
+        <w:t>numele</w:t>
+      </w:r>
+      <w:proofErr w:type="spellEnd"/>
+      <w:r>
+        <w:rPr>
+          <w:rFonts w:cstheme="minorHAnsi"/>
+        </w:rPr>
+        <w:t xml:space="preserve"> lor cu </w:t>
+      </w:r>
+      <w:proofErr w:type="spellStart"/>
+      <w:r>
+        <w:rPr>
+          <w:rFonts w:cstheme="minorHAnsi"/>
+        </w:rPr>
+        <w:t>ajutorul</w:t>
+      </w:r>
+      <w:proofErr w:type="spellEnd"/>
+      <w:r>
+        <w:rPr>
+          <w:rFonts w:cstheme="minorHAnsi"/>
+        </w:rPr>
+        <w:t xml:space="preserve"> </w:t>
+      </w:r>
+      <w:proofErr w:type="spellStart"/>
+      <w:r>
+        <w:rPr>
+          <w:rFonts w:cstheme="minorHAnsi"/>
+        </w:rPr>
+        <w:t>adnotarii</w:t>
+      </w:r>
+      <w:proofErr w:type="spellEnd"/>
+      <w:r>
+        <w:rPr>
+          <w:rFonts w:cstheme="minorHAnsi"/>
+        </w:rPr>
+        <w:t xml:space="preserve"> </w:t>
+      </w:r>
+      <w:r>
+        <w:rPr>
+          <w:rFonts w:cstheme="minorHAnsi"/>
           <w:i/>
           <w:iCs/>
         </w:rPr>
-        <w:t>Controller</w:t>
-      </w:r>
-      <w:r>
+        <w:t>@FXML</w:t>
+      </w:r>
+      <w:r>
+        <w:rPr>
+          <w:rFonts w:cstheme="minorHAnsi"/>
+        </w:rPr>
+        <w:t xml:space="preserve">. Pentru a face legatura </w:t>
+      </w:r>
+      <w:proofErr w:type="spellStart"/>
+      <w:r>
+        <w:rPr>
+          <w:rFonts w:cstheme="minorHAnsi"/>
+        </w:rPr>
+        <w:t>dintre</w:t>
+      </w:r>
+      <w:proofErr w:type="spellEnd"/>
+      <w:r>
+        <w:rPr>
+          <w:rFonts w:cstheme="minorHAnsi"/>
+        </w:rPr>
         <w:t xml:space="preserve">  </w:t>
       </w:r>
       <w:proofErr w:type="spellStart"/>
       <w:r>
-        <w:t>si</w:t>
-      </w:r>
-      <w:proofErr w:type="spellEnd"/>
-      <w:r>
-        <w:t xml:space="preserve"> </w:t>
-      </w:r>
-      <w:proofErr w:type="spellStart"/>
-      <w:r>
-        <w:t>cele</w:t>
-      </w:r>
-      <w:proofErr w:type="spellEnd"/>
-      <w:r>
-        <w:t xml:space="preserve"> din front-end, in </w:t>
-      </w:r>
-      <w:r>
-        <w:rPr>
+        <w:rPr>
+          <w:rFonts w:cstheme="minorHAnsi"/>
+        </w:rPr>
+        <w:t>campurile</w:t>
+      </w:r>
+      <w:proofErr w:type="spellEnd"/>
+      <w:r>
+        <w:rPr>
+          <w:rFonts w:cstheme="minorHAnsi"/>
+        </w:rPr>
+        <w:t xml:space="preserve"> din </w:t>
+      </w:r>
+      <w:r>
+        <w:rPr>
+          <w:rFonts w:cstheme="minorHAnsi"/>
           <w:i/>
           <w:iCs/>
         </w:rPr>
+        <w:t>Controller</w:t>
+      </w:r>
+      <w:r>
+        <w:rPr>
+          <w:rFonts w:cstheme="minorHAnsi"/>
+        </w:rPr>
+        <w:t xml:space="preserve">  </w:t>
+      </w:r>
+      <w:proofErr w:type="spellStart"/>
+      <w:r>
+        <w:rPr>
+          <w:rFonts w:cstheme="minorHAnsi"/>
+        </w:rPr>
+        <w:t>si</w:t>
+      </w:r>
+      <w:proofErr w:type="spellEnd"/>
+      <w:r>
+        <w:rPr>
+          <w:rFonts w:cstheme="minorHAnsi"/>
+        </w:rPr>
+        <w:t xml:space="preserve"> </w:t>
+      </w:r>
+      <w:proofErr w:type="spellStart"/>
+      <w:r>
+        <w:rPr>
+          <w:rFonts w:cstheme="minorHAnsi"/>
+        </w:rPr>
+        <w:t>cele</w:t>
+      </w:r>
+      <w:proofErr w:type="spellEnd"/>
+      <w:r>
+        <w:rPr>
+          <w:rFonts w:cstheme="minorHAnsi"/>
+        </w:rPr>
+        <w:t xml:space="preserve"> din front-end, in </w:t>
+      </w:r>
+      <w:r>
+        <w:rPr>
+          <w:rFonts w:cstheme="minorHAnsi"/>
+          <w:i/>
+          <w:iCs/>
+        </w:rPr>
         <w:t>View</w:t>
       </w:r>
       <w:r>
+        <w:rPr>
+          <w:rFonts w:cstheme="minorHAnsi"/>
+          <w:i/>
+          <w:iCs/>
+        </w:rPr>
+        <w:t>,</w:t>
+      </w:r>
+      <w:r>
+        <w:rPr>
+          <w:rFonts w:cstheme="minorHAnsi"/>
+        </w:rPr>
         <w:t xml:space="preserve">   elementul de UI are o </w:t>
       </w:r>
       <w:proofErr w:type="spellStart"/>
       <w:r>
-        <w:t>porprietate</w:t>
-      </w:r>
-      <w:proofErr w:type="spellEnd"/>
-      <w:r>
-        <w:t xml:space="preserve">   “id” </w:t>
-      </w:r>
-      <w:proofErr w:type="spellStart"/>
-      <w:r>
+        <w:rPr>
+          <w:rFonts w:cstheme="minorHAnsi"/>
+        </w:rPr>
+        <w:t>pr</w:t>
+      </w:r>
+      <w:r>
+        <w:rPr>
+          <w:rFonts w:cstheme="minorHAnsi"/>
+        </w:rPr>
+        <w:t>o</w:t>
+      </w:r>
+      <w:r>
+        <w:rPr>
+          <w:rFonts w:cstheme="minorHAnsi"/>
+        </w:rPr>
+        <w:t>prietate</w:t>
+      </w:r>
+      <w:proofErr w:type="spellEnd"/>
+      <w:r>
+        <w:rPr>
+          <w:rFonts w:cstheme="minorHAnsi"/>
+        </w:rPr>
+        <w:t xml:space="preserve">  “id”</w:t>
+      </w:r>
+      <w:r>
+        <w:rPr>
+          <w:rFonts w:cstheme="minorHAnsi"/>
+        </w:rPr>
+        <w:t>,</w:t>
+      </w:r>
+      <w:r>
+        <w:rPr>
+          <w:rFonts w:cstheme="minorHAnsi"/>
+        </w:rPr>
+        <w:t xml:space="preserve"> </w:t>
+      </w:r>
+      <w:proofErr w:type="spellStart"/>
+      <w:r>
+        <w:rPr>
+          <w:rFonts w:cstheme="minorHAnsi"/>
+        </w:rPr>
         <w:t>careia</w:t>
       </w:r>
       <w:proofErr w:type="spellEnd"/>
       <w:r>
-        <w:t xml:space="preserve"> </w:t>
-      </w:r>
-      <w:proofErr w:type="spellStart"/>
-      <w:r>
+        <w:rPr>
+          <w:rFonts w:cstheme="minorHAnsi"/>
+        </w:rPr>
+        <w:t xml:space="preserve"> </w:t>
+      </w:r>
+      <w:proofErr w:type="spellStart"/>
+      <w:r>
+        <w:rPr>
+          <w:rFonts w:cstheme="minorHAnsi"/>
+        </w:rPr>
         <w:t>i</w:t>
       </w:r>
       <w:proofErr w:type="spellEnd"/>
       <w:r>
+        <w:rPr>
+          <w:rFonts w:cstheme="minorHAnsi"/>
+        </w:rPr>
         <w:t xml:space="preserve"> se </w:t>
       </w:r>
       <w:proofErr w:type="spellStart"/>
       <w:r>
+        <w:rPr>
+          <w:rFonts w:cstheme="minorHAnsi"/>
+        </w:rPr>
         <w:t>atribuie</w:t>
       </w:r>
       <w:proofErr w:type="spellEnd"/>
       <w:r>
-        <w:t xml:space="preserve"> </w:t>
-      </w:r>
-      <w:proofErr w:type="spellStart"/>
-      <w:r>
+        <w:rPr>
+          <w:rFonts w:cstheme="minorHAnsi"/>
+        </w:rPr>
+        <w:t xml:space="preserve"> </w:t>
+      </w:r>
+      <w:proofErr w:type="spellStart"/>
+      <w:r>
+        <w:rPr>
+          <w:rFonts w:cstheme="minorHAnsi"/>
+        </w:rPr>
         <w:t>numele</w:t>
       </w:r>
       <w:proofErr w:type="spellEnd"/>
       <w:r>
-        <w:t xml:space="preserve"> </w:t>
-      </w:r>
-      <w:proofErr w:type="spellStart"/>
-      <w:r>
+        <w:rPr>
+          <w:rFonts w:cstheme="minorHAnsi"/>
+        </w:rPr>
+        <w:t xml:space="preserve"> </w:t>
+      </w:r>
+      <w:proofErr w:type="spellStart"/>
+      <w:r>
+        <w:rPr>
+          <w:rFonts w:cstheme="minorHAnsi"/>
+        </w:rPr>
         <w:t>campului</w:t>
       </w:r>
       <w:proofErr w:type="spellEnd"/>
       <w:r>
-        <w:t xml:space="preserve"> din  controller.</w:t>
+        <w:rPr>
+          <w:rFonts w:cstheme="minorHAnsi"/>
+        </w:rPr>
+        <w:t xml:space="preserve"> din controller.</w:t>
       </w:r>
     </w:p>
     <w:p>
@@ -5072,7 +4581,7 @@
       </w:r>
       <w:proofErr w:type="spellEnd"/>
       <w:r>
-        <w:t xml:space="preserve"> in sine are </w:t>
+        <w:t xml:space="preserve"> are </w:t>
       </w:r>
       <w:proofErr w:type="spellStart"/>
       <w:r>
@@ -5106,13 +4615,8 @@
       </w:r>
       <w:proofErr w:type="spellEnd"/>
       <w:r>
-        <w:t xml:space="preserve"> de </w:t>
-      </w:r>
-      <w:proofErr w:type="spellStart"/>
-      <w:r>
-        <w:t>joc</w:t>
-      </w:r>
-      <w:proofErr w:type="spellEnd"/>
+        <w:t xml:space="preserve"> de joc</w:t>
+      </w:r>
     </w:p>
     <w:p>
       <w:pPr>
@@ -5124,23 +4628,7 @@
         <w:jc w:val="both"/>
       </w:pPr>
       <w:r>
-        <w:t xml:space="preserve">text </w:t>
-      </w:r>
-      <w:proofErr w:type="spellStart"/>
-      <w:r>
-        <w:t>pentru</w:t>
-      </w:r>
-      <w:proofErr w:type="spellEnd"/>
-      <w:r>
-        <w:t xml:space="preserve"> </w:t>
-      </w:r>
-      <w:proofErr w:type="gramStart"/>
-      <w:r>
-        <w:t>a</w:t>
-      </w:r>
-      <w:proofErr w:type="gramEnd"/>
-      <w:r>
-        <w:t xml:space="preserve"> </w:t>
+        <w:t xml:space="preserve">text pentru a </w:t>
       </w:r>
       <w:proofErr w:type="spellStart"/>
       <w:r>
@@ -5202,15 +4690,7 @@
       </w:r>
       <w:proofErr w:type="spellEnd"/>
       <w:r>
-        <w:t xml:space="preserve"> </w:t>
-      </w:r>
-      <w:proofErr w:type="spellStart"/>
-      <w:r>
-        <w:t>pentru</w:t>
-      </w:r>
-      <w:proofErr w:type="spellEnd"/>
-      <w:r>
-        <w:t xml:space="preserve"> a da cu </w:t>
+        <w:t xml:space="preserve"> pentru a da cu </w:t>
       </w:r>
       <w:proofErr w:type="spellStart"/>
       <w:r>
@@ -5244,23 +4724,7 @@
       </w:r>
       <w:proofErr w:type="spellEnd"/>
       <w:r>
-        <w:t xml:space="preserve"> </w:t>
-      </w:r>
-      <w:proofErr w:type="spellStart"/>
-      <w:r>
-        <w:t>imaginile</w:t>
-      </w:r>
-      <w:proofErr w:type="spellEnd"/>
-      <w:r>
-        <w:t xml:space="preserve"> cu </w:t>
-      </w:r>
-      <w:proofErr w:type="spellStart"/>
-      <w:r>
-        <w:t>cei</w:t>
-      </w:r>
-      <w:proofErr w:type="spellEnd"/>
-      <w:r>
-        <w:t xml:space="preserve"> </w:t>
+        <w:t xml:space="preserve"> imaginile cu cei </w:t>
       </w:r>
       <w:proofErr w:type="spellStart"/>
       <w:r>
@@ -5300,15 +4764,7 @@
       </w:r>
       <w:proofErr w:type="spellEnd"/>
       <w:r>
-        <w:t xml:space="preserve">) </w:t>
-      </w:r>
-      <w:proofErr w:type="spellStart"/>
-      <w:r>
-        <w:t>pentru</w:t>
-      </w:r>
-      <w:proofErr w:type="spellEnd"/>
-      <w:r>
-        <w:t xml:space="preserve"> </w:t>
+        <w:t xml:space="preserve">) pentru </w:t>
       </w:r>
       <w:proofErr w:type="spellStart"/>
       <w:r>
@@ -5324,15 +4780,7 @@
       </w:r>
       <w:proofErr w:type="spellEnd"/>
       <w:r>
-        <w:t xml:space="preserve"> </w:t>
-      </w:r>
-      <w:proofErr w:type="spellStart"/>
-      <w:r>
-        <w:t>cei</w:t>
-      </w:r>
-      <w:proofErr w:type="spellEnd"/>
-      <w:r>
-        <w:t xml:space="preserve"> </w:t>
+        <w:t xml:space="preserve"> cei </w:t>
       </w:r>
       <w:proofErr w:type="spellStart"/>
       <w:r>
@@ -5510,13 +4958,8 @@
         <w:ind w:firstLine="720"/>
         <w:jc w:val="both"/>
       </w:pPr>
-      <w:proofErr w:type="spellStart"/>
-      <w:r>
-        <w:t>Pentru</w:t>
-      </w:r>
-      <w:proofErr w:type="spellEnd"/>
-      <w:r>
-        <w:t xml:space="preserve"> </w:t>
+      <w:r>
+        <w:t xml:space="preserve">Pentru </w:t>
       </w:r>
       <w:proofErr w:type="spellStart"/>
       <w:r>
@@ -5552,10 +4995,7 @@
       </w:r>
       <w:proofErr w:type="spellStart"/>
       <w:r>
-        <w:t>imple</w:t>
-      </w:r>
-      <w:r>
-        <w:t>mentarii</w:t>
+        <w:t>implementarii</w:t>
       </w:r>
       <w:proofErr w:type="spellEnd"/>
       <w:r>
@@ -5575,15 +5015,7 @@
       </w:r>
       <w:proofErr w:type="spellEnd"/>
       <w:r>
-        <w:t xml:space="preserve"> de </w:t>
-      </w:r>
-      <w:proofErr w:type="spellStart"/>
-      <w:r>
-        <w:t>dezvoltare</w:t>
-      </w:r>
-      <w:proofErr w:type="spellEnd"/>
-      <w:r>
-        <w:t xml:space="preserve">                                                                                                                                   </w:t>
+        <w:t xml:space="preserve"> de dezvoltare                                                                                                                                   </w:t>
       </w:r>
       <w:proofErr w:type="spellStart"/>
       <w:r>
@@ -5599,6 +5031,9 @@
       </w:r>
       <w:proofErr w:type="spellEnd"/>
       <w:r>
+        <w:t>,</w:t>
+      </w:r>
+      <w:r>
         <w:t xml:space="preserve"> </w:t>
       </w:r>
       <w:proofErr w:type="spellStart"/>
@@ -5615,15 +5050,7 @@
       </w:r>
       <w:proofErr w:type="spellEnd"/>
       <w:r>
-        <w:t xml:space="preserve"> JUnit. </w:t>
-      </w:r>
-      <w:proofErr w:type="spellStart"/>
-      <w:r>
-        <w:t>Acesta</w:t>
-      </w:r>
-      <w:proofErr w:type="spellEnd"/>
-      <w:r>
-        <w:t xml:space="preserve"> ne </w:t>
+        <w:t xml:space="preserve"> JUnit. Acesta ne </w:t>
       </w:r>
       <w:proofErr w:type="spellStart"/>
       <w:r>
@@ -5671,15 +5098,7 @@
       </w:r>
       <w:proofErr w:type="spellEnd"/>
       <w:r>
-        <w:t xml:space="preserve"> teste                                  </w:t>
-      </w:r>
-      <w:proofErr w:type="spellStart"/>
-      <w:r>
-        <w:t>pentru</w:t>
-      </w:r>
-      <w:proofErr w:type="spellEnd"/>
-      <w:r>
-        <w:t xml:space="preserve"> </w:t>
+        <w:t xml:space="preserve"> teste                                  pentru </w:t>
       </w:r>
       <w:proofErr w:type="spellStart"/>
       <w:r>
@@ -5761,17 +5180,6 @@
       <w:r>
         <w:t>.</w:t>
       </w:r>
-    </w:p>
-    <w:p>
-      <w:pPr>
-        <w:ind w:left="4320"/>
-        <w:jc w:val="center"/>
-      </w:pPr>
-    </w:p>
-    <w:p>
-      <w:pPr>
-        <w:ind w:left="4320"/>
-      </w:pPr>
       <w:r>
         <w:t xml:space="preserve">        </w:t>
       </w:r>
@@ -5830,6 +5238,7 @@
         </w:drawing>
       </w:r>
     </w:p>
+    <w:p/>
     <w:p>
       <w:pPr>
         <w:ind w:firstLine="720"/>
@@ -5873,6 +5282,7 @@
     <w:p>
       <w:pPr>
         <w:ind w:firstLine="720"/>
+        <w:jc w:val="both"/>
       </w:pPr>
       <w:r>
         <w:t xml:space="preserve">In </w:t>
@@ -5891,14 +5301,6 @@
       </w:r>
       <w:proofErr w:type="spellEnd"/>
       <w:r>
-        <w:t xml:space="preserve"> </w:t>
-      </w:r>
-      <w:proofErr w:type="spellStart"/>
-      <w:r>
-        <w:t>noastre</w:t>
-      </w:r>
-      <w:proofErr w:type="spellEnd"/>
-      <w:r>
         <w:t xml:space="preserve">, am </w:t>
       </w:r>
       <w:proofErr w:type="spellStart"/>
@@ -5907,23 +5309,7 @@
       </w:r>
       <w:proofErr w:type="spellEnd"/>
       <w:r>
-        <w:t xml:space="preserve"> Mockito </w:t>
-      </w:r>
-      <w:proofErr w:type="spellStart"/>
-      <w:r>
-        <w:t>pentru</w:t>
-      </w:r>
-      <w:proofErr w:type="spellEnd"/>
-      <w:r>
-        <w:t xml:space="preserve"> </w:t>
-      </w:r>
-      <w:proofErr w:type="gramStart"/>
-      <w:r>
-        <w:t>a</w:t>
-      </w:r>
-      <w:proofErr w:type="gramEnd"/>
-      <w:r>
-        <w:t xml:space="preserve"> </w:t>
+        <w:t xml:space="preserve"> Mockito pentru a </w:t>
       </w:r>
       <w:proofErr w:type="spellStart"/>
       <w:r>
@@ -5971,7 +5357,7 @@
       </w:r>
       <w:proofErr w:type="spellEnd"/>
       <w:r>
-        <w:t xml:space="preserve"> ne </w:t>
+        <w:t xml:space="preserve"> </w:t>
       </w:r>
       <w:proofErr w:type="spellStart"/>
       <w:r>
@@ -6039,11 +5425,11 @@
       </w:r>
       <w:proofErr w:type="spellStart"/>
       <w:r>
-        <w:t>permitandu</w:t>
-      </w:r>
-      <w:proofErr w:type="spellEnd"/>
-      <w:r>
-        <w:t xml:space="preserve">-ne </w:t>
+        <w:t>permitand</w:t>
+      </w:r>
+      <w:proofErr w:type="spellEnd"/>
+      <w:r>
+        <w:t xml:space="preserve"> </w:t>
       </w:r>
       <w:proofErr w:type="spellStart"/>
       <w:r>
@@ -6061,11 +5447,17 @@
       <w:r>
         <w:t xml:space="preserve"> </w:t>
       </w:r>
-      <w:proofErr w:type="spellStart"/>
-      <w:r>
-        <w:t>izolam</w:t>
-      </w:r>
-      <w:proofErr w:type="spellEnd"/>
+      <w:r>
+        <w:t xml:space="preserve">se </w:t>
+      </w:r>
+      <w:proofErr w:type="spellStart"/>
+      <w:r>
+        <w:t>izoleze</w:t>
+      </w:r>
+      <w:proofErr w:type="spellEnd"/>
+      <w:r>
+        <w:t>,</w:t>
+      </w:r>
       <w:r>
         <w:t xml:space="preserve"> </w:t>
       </w:r>
@@ -6075,6 +5467,9 @@
       </w:r>
       <w:proofErr w:type="spellEnd"/>
       <w:r>
+        <w:t>,</w:t>
+      </w:r>
+      <w:r>
         <w:t xml:space="preserve"> </w:t>
       </w:r>
       <w:proofErr w:type="spellStart"/>
@@ -6091,15 +5486,7 @@
       </w:r>
       <w:proofErr w:type="spellEnd"/>
       <w:r>
-        <w:t xml:space="preserve"> </w:t>
-      </w:r>
-      <w:proofErr w:type="spellStart"/>
-      <w:r>
-        <w:t>pentru</w:t>
-      </w:r>
-      <w:proofErr w:type="spellEnd"/>
-      <w:r>
-        <w:t xml:space="preserve"> teste </w:t>
+        <w:t xml:space="preserve"> pentru teste </w:t>
       </w:r>
       <w:proofErr w:type="spellStart"/>
       <w:r>
@@ -6123,15 +5510,7 @@
       </w:r>
       <w:proofErr w:type="spellEnd"/>
       <w:r>
-        <w:t xml:space="preserve">. </w:t>
-      </w:r>
-      <w:proofErr w:type="spellStart"/>
-      <w:r>
-        <w:t>Aceasta</w:t>
-      </w:r>
-      <w:proofErr w:type="spellEnd"/>
-      <w:r>
-        <w:t xml:space="preserve"> </w:t>
+        <w:t xml:space="preserve">. Aceasta </w:t>
       </w:r>
       <w:proofErr w:type="spellStart"/>
       <w:r>
@@ -6271,6 +5650,13 @@
       <w:pPr>
         <w:ind w:firstLine="720"/>
       </w:pPr>
+    </w:p>
+    <w:p>
+      <w:pPr>
+        <w:spacing w:line="240" w:lineRule="auto"/>
+        <w:ind w:firstLine="720"/>
+        <w:jc w:val="both"/>
+      </w:pPr>
       <w:proofErr w:type="spellStart"/>
       <w:r>
         <w:lastRenderedPageBreak/>
@@ -6278,32 +5664,26 @@
       </w:r>
       <w:proofErr w:type="spellEnd"/>
       <w:r>
-        <w:t xml:space="preserve"> de test care se </w:t>
-      </w:r>
-      <w:proofErr w:type="spellStart"/>
-      <w:r>
-        <w:t>afla</w:t>
-      </w:r>
-      <w:proofErr w:type="spellEnd"/>
-      <w:r>
-        <w:t xml:space="preserve"> in </w:t>
-      </w:r>
-      <w:proofErr w:type="spellStart"/>
-      <w:r>
-        <w:t>proiectul</w:t>
-      </w:r>
-      <w:proofErr w:type="spellEnd"/>
-      <w:r>
-        <w:t xml:space="preserve"> </w:t>
-      </w:r>
-      <w:proofErr w:type="spellStart"/>
-      <w:r>
-        <w:t>nostru</w:t>
-      </w:r>
-      <w:proofErr w:type="spellEnd"/>
+        <w:t xml:space="preserve"> de test </w:t>
+      </w:r>
+      <w:proofErr w:type="spellStart"/>
+      <w:r>
+        <w:t>prezente</w:t>
+      </w:r>
+      <w:proofErr w:type="spellEnd"/>
+      <w:r>
+        <w:t xml:space="preserve"> in proiect</w:t>
+      </w:r>
       <w:r>
         <w:t xml:space="preserve"> sunt:</w:t>
       </w:r>
+    </w:p>
+    <w:p>
+      <w:pPr>
+        <w:spacing w:line="240" w:lineRule="auto"/>
+        <w:ind w:firstLine="720"/>
+        <w:jc w:val="both"/>
+      </w:pPr>
     </w:p>
     <w:p>
       <w:pPr>
@@ -6312,6 +5692,7 @@
           <w:ilvl w:val="0"/>
           <w:numId w:val="4"/>
         </w:numPr>
+        <w:spacing w:line="276" w:lineRule="auto"/>
         <w:jc w:val="both"/>
       </w:pPr>
       <w:r>
@@ -6328,31 +5709,7 @@
       </w:r>
       <w:proofErr w:type="spellEnd"/>
       <w:r>
-        <w:t xml:space="preserve">: </w:t>
-      </w:r>
-      <w:proofErr w:type="spellStart"/>
-      <w:r>
-        <w:t>Aceasta</w:t>
-      </w:r>
-      <w:proofErr w:type="spellEnd"/>
-      <w:r>
-        <w:t xml:space="preserve"> </w:t>
-      </w:r>
-      <w:proofErr w:type="spellStart"/>
-      <w:r>
-        <w:t>clasa</w:t>
-      </w:r>
-      <w:proofErr w:type="spellEnd"/>
-      <w:r>
-        <w:t xml:space="preserve"> de teste </w:t>
-      </w:r>
-      <w:proofErr w:type="spellStart"/>
-      <w:r>
-        <w:t>verifica</w:t>
-      </w:r>
-      <w:proofErr w:type="spellEnd"/>
-      <w:r>
-        <w:t xml:space="preserve"> </w:t>
+        <w:t xml:space="preserve">: verifica </w:t>
       </w:r>
       <w:proofErr w:type="spellStart"/>
       <w:r>
@@ -6370,12 +5727,9 @@
       <w:r>
         <w:t xml:space="preserve"> </w:t>
       </w:r>
-    </w:p>
-    <w:p>
-      <w:pPr>
-        <w:ind w:firstLine="720"/>
-        <w:jc w:val="both"/>
-      </w:pPr>
+      <w:r>
+        <w:t xml:space="preserve"> </w:t>
+      </w:r>
       <w:proofErr w:type="spellStart"/>
       <w:r>
         <w:t>SnakeMoveStrategy</w:t>
@@ -6398,15 +5752,7 @@
       </w:r>
       <w:proofErr w:type="spellEnd"/>
       <w:r>
-        <w:t xml:space="preserve"> </w:t>
-      </w:r>
-      <w:proofErr w:type="spellStart"/>
-      <w:r>
-        <w:t>pentru</w:t>
-      </w:r>
-      <w:proofErr w:type="spellEnd"/>
-      <w:r>
-        <w:t xml:space="preserve"> </w:t>
+        <w:t xml:space="preserve"> pentru </w:t>
       </w:r>
       <w:proofErr w:type="spellStart"/>
       <w:r>
@@ -6426,7 +5772,7 @@
       </w:r>
       <w:proofErr w:type="spellStart"/>
       <w:r>
-        <w:t>jucatorilor</w:t>
+        <w:t>pionilor</w:t>
       </w:r>
       <w:proofErr w:type="spellEnd"/>
       <w:r>
@@ -6438,22 +5784,8 @@
       </w:r>
       <w:proofErr w:type="spellEnd"/>
       <w:r>
-        <w:t xml:space="preserve"> </w:t>
-      </w:r>
-      <w:proofErr w:type="spellStart"/>
-      <w:r>
-        <w:t>atunci</w:t>
-      </w:r>
-      <w:proofErr w:type="spellEnd"/>
-      <w:r>
-        <w:t xml:space="preserve"> cand </w:t>
-      </w:r>
-    </w:p>
-    <w:p>
-      <w:pPr>
-        <w:ind w:firstLine="720"/>
-        <w:jc w:val="both"/>
-      </w:pPr>
+        <w:t xml:space="preserve"> atunci cand </w:t>
+      </w:r>
       <w:proofErr w:type="spellStart"/>
       <w:r>
         <w:t>acestia</w:t>
@@ -6486,11 +5818,9 @@
       <w:r>
         <w:t xml:space="preserve">. </w:t>
       </w:r>
-      <w:proofErr w:type="spellStart"/>
-      <w:r>
-        <w:t>Avem</w:t>
-      </w:r>
-      <w:proofErr w:type="spellEnd"/>
+      <w:r>
+        <w:t>Sunt</w:t>
+      </w:r>
       <w:r>
         <w:t xml:space="preserve"> </w:t>
       </w:r>
@@ -6516,15 +5846,7 @@
       </w:r>
       <w:proofErr w:type="spellEnd"/>
       <w:r>
-        <w:t xml:space="preserve"> </w:t>
-      </w:r>
-      <w:proofErr w:type="spellStart"/>
-      <w:r>
-        <w:t>pentru</w:t>
-      </w:r>
-      <w:proofErr w:type="spellEnd"/>
-      <w:r>
-        <w:t xml:space="preserve"> </w:t>
+        <w:t xml:space="preserve"> pentru </w:t>
       </w:r>
       <w:proofErr w:type="spellStart"/>
       <w:r>
@@ -6542,12 +5864,6 @@
       <w:r>
         <w:t xml:space="preserve"> (cap </w:t>
       </w:r>
-    </w:p>
-    <w:p>
-      <w:pPr>
-        <w:ind w:firstLine="720"/>
-        <w:jc w:val="both"/>
-      </w:pPr>
       <w:proofErr w:type="spellStart"/>
       <w:r>
         <w:t>si</w:t>
@@ -6564,6 +5880,14 @@
       <w:r>
         <w:t>).</w:t>
       </w:r>
+    </w:p>
+    <w:p>
+      <w:pPr>
+        <w:pStyle w:val="ListParagraph"/>
+        <w:spacing w:line="276" w:lineRule="auto"/>
+        <w:ind w:left="1800"/>
+        <w:jc w:val="both"/>
+      </w:pPr>
     </w:p>
     <w:p>
       <w:pPr>
@@ -6572,6 +5896,7 @@
           <w:ilvl w:val="0"/>
           <w:numId w:val="4"/>
         </w:numPr>
+        <w:spacing w:line="276" w:lineRule="auto"/>
         <w:jc w:val="both"/>
       </w:pPr>
       <w:r>
@@ -6588,47 +5913,7 @@
       </w:r>
       <w:proofErr w:type="spellEnd"/>
       <w:r>
-        <w:t xml:space="preserve">: </w:t>
-      </w:r>
-      <w:proofErr w:type="spellStart"/>
-      <w:r>
-        <w:t>Aceasta</w:t>
-      </w:r>
-      <w:proofErr w:type="spellEnd"/>
-      <w:r>
-        <w:t xml:space="preserve"> </w:t>
-      </w:r>
-      <w:proofErr w:type="spellStart"/>
-      <w:r>
-        <w:t>clasa</w:t>
-      </w:r>
-      <w:proofErr w:type="spellEnd"/>
-      <w:r>
-        <w:t xml:space="preserve"> de teste </w:t>
-      </w:r>
-      <w:proofErr w:type="spellStart"/>
-      <w:r>
-        <w:t>verifica</w:t>
-      </w:r>
-      <w:proofErr w:type="spellEnd"/>
-      <w:r>
-        <w:t xml:space="preserve"> </w:t>
-      </w:r>
-      <w:proofErr w:type="spellStart"/>
-      <w:r>
-        <w:t>metodele</w:t>
-      </w:r>
-      <w:proofErr w:type="spellEnd"/>
-      <w:r>
-        <w:t xml:space="preserve"> din </w:t>
-      </w:r>
-      <w:proofErr w:type="spellStart"/>
-      <w:r>
-        <w:t>clasa</w:t>
-      </w:r>
-      <w:proofErr w:type="spellEnd"/>
-      <w:r>
-        <w:t xml:space="preserve"> </w:t>
+        <w:t xml:space="preserve">: verifica metodele din clasa </w:t>
       </w:r>
       <w:proofErr w:type="spellStart"/>
       <w:r>
@@ -6646,27 +5931,13 @@
       <w:r>
         <w:t xml:space="preserve"> </w:t>
       </w:r>
-    </w:p>
-    <w:p>
-      <w:pPr>
-        <w:ind w:firstLine="720"/>
-        <w:jc w:val="both"/>
-      </w:pPr>
       <w:proofErr w:type="spellStart"/>
       <w:r>
         <w:t>enumerarile</w:t>
       </w:r>
       <w:proofErr w:type="spellEnd"/>
       <w:r>
-        <w:t xml:space="preserve"> </w:t>
-      </w:r>
-      <w:proofErr w:type="spellStart"/>
-      <w:r>
-        <w:t>pentru</w:t>
-      </w:r>
-      <w:proofErr w:type="spellEnd"/>
-      <w:r>
-        <w:t xml:space="preserve"> </w:t>
+        <w:t xml:space="preserve"> pentru </w:t>
       </w:r>
       <w:proofErr w:type="spellStart"/>
       <w:r>
@@ -6674,23 +5945,15 @@
       </w:r>
       <w:proofErr w:type="spellEnd"/>
       <w:r>
-        <w:t xml:space="preserve">. </w:t>
-      </w:r>
-      <w:proofErr w:type="spellStart"/>
-      <w:r>
-        <w:t>Aici</w:t>
-      </w:r>
-      <w:proofErr w:type="spellEnd"/>
-      <w:r>
-        <w:t xml:space="preserve"> </w:t>
-      </w:r>
-      <w:proofErr w:type="spellStart"/>
-      <w:r>
-        <w:t>verificam</w:t>
-      </w:r>
-      <w:proofErr w:type="spellEnd"/>
-      <w:r>
-        <w:t xml:space="preserve"> </w:t>
+        <w:t xml:space="preserve">, </w:t>
+      </w:r>
+      <w:proofErr w:type="spellStart"/>
+      <w:r>
+        <w:t>mai</w:t>
+      </w:r>
+      <w:proofErr w:type="spellEnd"/>
+      <w:r>
+        <w:t xml:space="preserve"> exact </w:t>
       </w:r>
       <w:proofErr w:type="spellStart"/>
       <w:r>
@@ -6730,15 +5993,7 @@
       </w:r>
       <w:proofErr w:type="spellEnd"/>
       <w:r>
-        <w:t xml:space="preserve"> </w:t>
-      </w:r>
-      <w:proofErr w:type="spellStart"/>
-      <w:r>
-        <w:t>imaginea</w:t>
-      </w:r>
-      <w:proofErr w:type="spellEnd"/>
-      <w:r>
-        <w:t xml:space="preserve"> </w:t>
+        <w:t xml:space="preserve"> imaginea </w:t>
       </w:r>
       <w:proofErr w:type="spellStart"/>
       <w:r>
@@ -6756,6 +6011,20 @@
       <w:r>
         <w:t>.</w:t>
       </w:r>
+    </w:p>
+    <w:p>
+      <w:pPr>
+        <w:pStyle w:val="ListParagraph"/>
+        <w:spacing w:line="276" w:lineRule="auto"/>
+      </w:pPr>
+    </w:p>
+    <w:p>
+      <w:pPr>
+        <w:pStyle w:val="ListParagraph"/>
+        <w:spacing w:line="276" w:lineRule="auto"/>
+        <w:ind w:left="1800"/>
+        <w:jc w:val="both"/>
+      </w:pPr>
     </w:p>
     <w:p>
       <w:pPr>
@@ -6764,6 +6033,7 @@
           <w:ilvl w:val="0"/>
           <w:numId w:val="4"/>
         </w:numPr>
+        <w:spacing w:line="276" w:lineRule="auto"/>
         <w:jc w:val="both"/>
       </w:pPr>
       <w:r>
@@ -6780,31 +6050,7 @@
       </w:r>
       <w:proofErr w:type="spellEnd"/>
       <w:r>
-        <w:t xml:space="preserve">: </w:t>
-      </w:r>
-      <w:proofErr w:type="spellStart"/>
-      <w:r>
-        <w:t>Aceasta</w:t>
-      </w:r>
-      <w:proofErr w:type="spellEnd"/>
-      <w:r>
-        <w:t xml:space="preserve"> </w:t>
-      </w:r>
-      <w:proofErr w:type="spellStart"/>
-      <w:r>
-        <w:t>clasa</w:t>
-      </w:r>
-      <w:proofErr w:type="spellEnd"/>
-      <w:r>
-        <w:t xml:space="preserve"> de teste </w:t>
-      </w:r>
-      <w:proofErr w:type="spellStart"/>
-      <w:r>
-        <w:t>verifica</w:t>
-      </w:r>
-      <w:proofErr w:type="spellEnd"/>
-      <w:r>
-        <w:t xml:space="preserve"> </w:t>
+        <w:t xml:space="preserve">: verifica </w:t>
       </w:r>
       <w:proofErr w:type="spellStart"/>
       <w:r>
@@ -6822,12 +6068,6 @@
       <w:r>
         <w:t xml:space="preserve"> </w:t>
       </w:r>
-    </w:p>
-    <w:p>
-      <w:pPr>
-        <w:ind w:firstLine="720"/>
-        <w:jc w:val="both"/>
-      </w:pPr>
       <w:proofErr w:type="spellStart"/>
       <w:r>
         <w:t>LadderMoveStrategy</w:t>
@@ -6842,15 +6082,7 @@
       </w:r>
       <w:proofErr w:type="spellEnd"/>
       <w:r>
-        <w:t xml:space="preserve"> </w:t>
-      </w:r>
-      <w:proofErr w:type="spellStart"/>
-      <w:r>
-        <w:t>pentru</w:t>
-      </w:r>
-      <w:proofErr w:type="spellEnd"/>
-      <w:r>
-        <w:t xml:space="preserve"> </w:t>
+        <w:t xml:space="preserve"> pentru </w:t>
       </w:r>
       <w:proofErr w:type="spellStart"/>
       <w:r>
@@ -6882,15 +6114,7 @@
       </w:r>
       <w:proofErr w:type="spellEnd"/>
       <w:r>
-        <w:t xml:space="preserve"> </w:t>
-      </w:r>
-      <w:proofErr w:type="spellStart"/>
-      <w:r>
-        <w:t>atunci</w:t>
-      </w:r>
-      <w:proofErr w:type="spellEnd"/>
-      <w:r>
-        <w:t xml:space="preserve"> cand </w:t>
+        <w:t xml:space="preserve"> atunci cand </w:t>
       </w:r>
       <w:proofErr w:type="spellStart"/>
       <w:r>
@@ -6900,12 +6124,6 @@
       <w:r>
         <w:t xml:space="preserve"> </w:t>
       </w:r>
-    </w:p>
-    <w:p>
-      <w:pPr>
-        <w:ind w:firstLine="720"/>
-        <w:jc w:val="both"/>
-      </w:pPr>
       <w:proofErr w:type="spellStart"/>
       <w:r>
         <w:t>aterizeaza</w:t>
@@ -6930,17 +6148,12 @@
       <w:r>
         <w:t xml:space="preserve">. </w:t>
       </w:r>
-      <w:proofErr w:type="spellStart"/>
-      <w:r>
-        <w:t>Avem</w:t>
-      </w:r>
-      <w:proofErr w:type="spellEnd"/>
-      <w:r>
-        <w:t xml:space="preserve"> </w:t>
-      </w:r>
-      <w:proofErr w:type="spellStart"/>
-      <w:r>
-        <w:t>implementate</w:t>
+      <w:r>
+        <w:t xml:space="preserve">Sunt </w:t>
+      </w:r>
+      <w:proofErr w:type="spellStart"/>
+      <w:r>
+        <w:t>construite</w:t>
       </w:r>
       <w:proofErr w:type="spellEnd"/>
       <w:r>
@@ -6960,15 +6173,7 @@
       </w:r>
       <w:proofErr w:type="spellEnd"/>
       <w:r>
-        <w:t xml:space="preserve"> </w:t>
-      </w:r>
-      <w:proofErr w:type="spellStart"/>
-      <w:r>
-        <w:t>pentru</w:t>
-      </w:r>
-      <w:proofErr w:type="spellEnd"/>
-      <w:r>
-        <w:t xml:space="preserve"> </w:t>
+        <w:t xml:space="preserve"> pentru </w:t>
       </w:r>
       <w:proofErr w:type="spellStart"/>
       <w:r>
@@ -6994,12 +6199,6 @@
       <w:r>
         <w:t xml:space="preserve"> de </w:t>
       </w:r>
-    </w:p>
-    <w:p>
-      <w:pPr>
-        <w:ind w:firstLine="720"/>
-        <w:jc w:val="both"/>
-      </w:pPr>
       <w:proofErr w:type="spellStart"/>
       <w:r>
         <w:t>plecare</w:t>
@@ -7032,6 +6231,14 @@
       <w:r>
         <w:t>).</w:t>
       </w:r>
+    </w:p>
+    <w:p>
+      <w:pPr>
+        <w:pStyle w:val="ListParagraph"/>
+        <w:spacing w:line="276" w:lineRule="auto"/>
+        <w:ind w:left="1800"/>
+        <w:jc w:val="both"/>
+      </w:pPr>
     </w:p>
     <w:p>
       <w:pPr>
@@ -7040,6 +6247,7 @@
           <w:ilvl w:val="0"/>
           <w:numId w:val="4"/>
         </w:numPr>
+        <w:spacing w:line="276" w:lineRule="auto"/>
         <w:jc w:val="both"/>
       </w:pPr>
       <w:r>
@@ -7056,47 +6264,7 @@
       </w:r>
       <w:proofErr w:type="spellEnd"/>
       <w:r>
-        <w:t xml:space="preserve">: </w:t>
-      </w:r>
-      <w:proofErr w:type="spellStart"/>
-      <w:r>
-        <w:t>Aceasta</w:t>
-      </w:r>
-      <w:proofErr w:type="spellEnd"/>
-      <w:r>
-        <w:t xml:space="preserve"> </w:t>
-      </w:r>
-      <w:proofErr w:type="spellStart"/>
-      <w:r>
-        <w:t>clasa</w:t>
-      </w:r>
-      <w:proofErr w:type="spellEnd"/>
-      <w:r>
-        <w:t xml:space="preserve"> de teste </w:t>
-      </w:r>
-      <w:proofErr w:type="spellStart"/>
-      <w:r>
-        <w:t>verifica</w:t>
-      </w:r>
-      <w:proofErr w:type="spellEnd"/>
-      <w:r>
-        <w:t xml:space="preserve"> </w:t>
-      </w:r>
-      <w:proofErr w:type="spellStart"/>
-      <w:r>
-        <w:t>metodele</w:t>
-      </w:r>
-      <w:proofErr w:type="spellEnd"/>
-      <w:r>
-        <w:t xml:space="preserve"> din </w:t>
-      </w:r>
-      <w:proofErr w:type="spellStart"/>
-      <w:r>
-        <w:t>clasa</w:t>
-      </w:r>
-      <w:proofErr w:type="spellEnd"/>
-      <w:r>
-        <w:t xml:space="preserve"> Game, care </w:t>
+        <w:t xml:space="preserve">: verifica metodele din clasa Game care </w:t>
       </w:r>
       <w:proofErr w:type="spellStart"/>
       <w:r>
@@ -7114,31 +6282,23 @@
       <w:r>
         <w:t xml:space="preserve"> </w:t>
       </w:r>
-    </w:p>
-    <w:p>
-      <w:pPr>
-        <w:ind w:firstLine="720"/>
-        <w:jc w:val="both"/>
-      </w:pPr>
       <w:proofErr w:type="spellStart"/>
       <w:r>
         <w:t>jocului</w:t>
       </w:r>
       <w:proofErr w:type="spellEnd"/>
       <w:r>
-        <w:t>. A</w:t>
-      </w:r>
-      <w:proofErr w:type="spellStart"/>
-      <w:r>
-        <w:t>vem</w:t>
-      </w:r>
-      <w:proofErr w:type="spellEnd"/>
-      <w:r>
-        <w:t xml:space="preserve"> </w:t>
-      </w:r>
-      <w:proofErr w:type="spellStart"/>
-      <w:r>
-        <w:t>metode</w:t>
+        <w:t xml:space="preserve">. </w:t>
+      </w:r>
+      <w:r>
+        <w:t>Sunt</w:t>
+      </w:r>
+      <w:r>
+        <w:t xml:space="preserve"> met</w:t>
+      </w:r>
+      <w:proofErr w:type="spellStart"/>
+      <w:r>
+        <w:t>ode</w:t>
       </w:r>
       <w:proofErr w:type="spellEnd"/>
       <w:r>
@@ -7150,23 +6310,53 @@
       </w:r>
       <w:proofErr w:type="spellEnd"/>
       <w:r>
-        <w:t xml:space="preserve"> </w:t>
-      </w:r>
-      <w:proofErr w:type="spellStart"/>
-      <w:r>
-        <w:t>pentru</w:t>
-      </w:r>
-      <w:proofErr w:type="spellEnd"/>
-      <w:r>
-        <w:t xml:space="preserve"> a </w:t>
-      </w:r>
-      <w:proofErr w:type="spellStart"/>
-      <w:r>
-        <w:t>verifica</w:t>
-      </w:r>
-      <w:proofErr w:type="spellEnd"/>
-      <w:r>
-        <w:t xml:space="preserve"> </w:t>
+        <w:t xml:space="preserve"> pentru a verifica</w:t>
+      </w:r>
+      <w:r>
+        <w:t>:</w:t>
+      </w:r>
+      <w:r>
+        <w:t xml:space="preserve"> dac</w:t>
+      </w:r>
+      <w:proofErr w:type="spellStart"/>
+      <w:r>
+        <w:t>a</w:t>
+      </w:r>
+      <w:proofErr w:type="spellEnd"/>
+      <w:r>
+        <w:t xml:space="preserve"> </w:t>
+      </w:r>
+      <w:proofErr w:type="spellStart"/>
+      <w:r>
+        <w:t>jocul</w:t>
+      </w:r>
+      <w:proofErr w:type="spellEnd"/>
+      <w:r>
+        <w:t xml:space="preserve"> </w:t>
+      </w:r>
+      <w:proofErr w:type="spellStart"/>
+      <w:r>
+        <w:t>este</w:t>
+      </w:r>
+      <w:proofErr w:type="spellEnd"/>
+      <w:r>
+        <w:t xml:space="preserve"> </w:t>
+      </w:r>
+      <w:proofErr w:type="spellStart"/>
+      <w:r>
+        <w:t>initializat</w:t>
+      </w:r>
+      <w:proofErr w:type="spellEnd"/>
+      <w:r>
+        <w:t xml:space="preserve"> </w:t>
+      </w:r>
+      <w:proofErr w:type="spellStart"/>
+      <w:r>
+        <w:t>corect</w:t>
+      </w:r>
+      <w:proofErr w:type="spellEnd"/>
+      <w:r>
+        <w:t xml:space="preserve">, </w:t>
       </w:r>
       <w:proofErr w:type="spellStart"/>
       <w:r>
@@ -7178,31 +6368,47 @@
       </w:r>
       <w:proofErr w:type="spellStart"/>
       <w:r>
-        <w:t>jocul</w:t>
-      </w:r>
-      <w:proofErr w:type="spellEnd"/>
-      <w:r>
-        <w:t xml:space="preserve"> </w:t>
-      </w:r>
-      <w:proofErr w:type="spellStart"/>
-      <w:r>
-        <w:t>este</w:t>
-      </w:r>
-      <w:proofErr w:type="spellEnd"/>
-      <w:r>
-        <w:t xml:space="preserve"> </w:t>
-      </w:r>
-      <w:proofErr w:type="spellStart"/>
-      <w:r>
-        <w:t>initializat</w:t>
-      </w:r>
-      <w:proofErr w:type="spellEnd"/>
-      <w:r>
-        <w:t xml:space="preserve"> </w:t>
-      </w:r>
-      <w:proofErr w:type="spellStart"/>
-      <w:r>
-        <w:t>corect</w:t>
+        <w:t>jucatorul</w:t>
+      </w:r>
+      <w:proofErr w:type="spellEnd"/>
+      <w:r>
+        <w:t xml:space="preserve"> </w:t>
+      </w:r>
+      <w:proofErr w:type="spellStart"/>
+      <w:r>
+        <w:t>incepe</w:t>
+      </w:r>
+      <w:proofErr w:type="spellEnd"/>
+      <w:r>
+        <w:t xml:space="preserve"> de la </w:t>
+      </w:r>
+      <w:proofErr w:type="spellStart"/>
+      <w:r>
+        <w:t>pozitia</w:t>
+      </w:r>
+      <w:proofErr w:type="spellEnd"/>
+      <w:r>
+        <w:t xml:space="preserve"> 1, com</w:t>
+      </w:r>
+      <w:proofErr w:type="spellStart"/>
+      <w:r>
+        <w:t>portamentul</w:t>
+      </w:r>
+      <w:proofErr w:type="spellEnd"/>
+      <w:r>
+        <w:t xml:space="preserve"> atunci cand un </w:t>
+      </w:r>
+      <w:proofErr w:type="spellStart"/>
+      <w:r>
+        <w:t>jucator</w:t>
+      </w:r>
+      <w:proofErr w:type="spellEnd"/>
+      <w:r>
+        <w:t xml:space="preserve"> </w:t>
+      </w:r>
+      <w:proofErr w:type="spellStart"/>
+      <w:r>
+        <w:t>castiga</w:t>
       </w:r>
       <w:proofErr w:type="spellEnd"/>
       <w:r>
@@ -7210,7 +6416,45 @@
       </w:r>
       <w:proofErr w:type="spellStart"/>
       <w:r>
-        <w:t>iar</w:t>
+        <w:t>mutarile</w:t>
+      </w:r>
+      <w:proofErr w:type="spellEnd"/>
+      <w:r>
+        <w:t xml:space="preserve"> </w:t>
+      </w:r>
+      <w:proofErr w:type="spellStart"/>
+      <w:r>
+        <w:t>jucatorilor</w:t>
+      </w:r>
+      <w:proofErr w:type="spellEnd"/>
+      <w:r>
+        <w:t xml:space="preserve"> </w:t>
+      </w:r>
+      <w:proofErr w:type="spellStart"/>
+      <w:r>
+        <w:t>si</w:t>
+      </w:r>
+      <w:proofErr w:type="spellEnd"/>
+      <w:r>
+        <w:t xml:space="preserve"> </w:t>
+      </w:r>
+      <w:r>
+        <w:t xml:space="preserve">in final </w:t>
+      </w:r>
+      <w:r>
+        <w:t>metoda "</w:t>
+      </w:r>
+      <w:proofErr w:type="spellStart"/>
+      <w:r>
+        <w:t>hasPlayerWon</w:t>
+      </w:r>
+      <w:proofErr w:type="spellEnd"/>
+      <w:r>
+        <w:t xml:space="preserve">" </w:t>
+      </w:r>
+      <w:proofErr w:type="spellStart"/>
+      <w:r>
+        <w:t>determina</w:t>
       </w:r>
       <w:proofErr w:type="spellEnd"/>
       <w:r>
@@ -7222,167 +6466,24 @@
       </w:r>
       <w:proofErr w:type="spellEnd"/>
       <w:r>
-        <w:t xml:space="preserve"> </w:t>
-      </w:r>
-      <w:proofErr w:type="spellStart"/>
-      <w:r>
-        <w:t>incepe</w:t>
-      </w:r>
-      <w:proofErr w:type="spellEnd"/>
-      <w:r>
-        <w:t xml:space="preserve"> </w:t>
-      </w:r>
-    </w:p>
-    <w:p>
-      <w:pPr>
-        <w:ind w:firstLine="720"/>
-        <w:jc w:val="both"/>
-      </w:pPr>
-      <w:r>
-        <w:t xml:space="preserve">de la </w:t>
-      </w:r>
-      <w:proofErr w:type="spellStart"/>
-      <w:r>
-        <w:t>pozitia</w:t>
-      </w:r>
-      <w:proofErr w:type="spellEnd"/>
-      <w:r>
-        <w:t xml:space="preserve"> 1, </w:t>
-      </w:r>
-      <w:proofErr w:type="spellStart"/>
-      <w:r>
-        <w:t>verificam</w:t>
-      </w:r>
-      <w:proofErr w:type="spellEnd"/>
-      <w:r>
-        <w:t xml:space="preserve"> </w:t>
-      </w:r>
-      <w:proofErr w:type="spellStart"/>
-      <w:r>
-        <w:t>comportamentul</w:t>
-      </w:r>
-      <w:proofErr w:type="spellEnd"/>
-      <w:r>
-        <w:t xml:space="preserve"> </w:t>
-      </w:r>
-      <w:proofErr w:type="spellStart"/>
-      <w:r>
-        <w:t>atunci</w:t>
-      </w:r>
-      <w:proofErr w:type="spellEnd"/>
-      <w:r>
-        <w:t xml:space="preserve"> cand un </w:t>
-      </w:r>
-      <w:proofErr w:type="spellStart"/>
-      <w:r>
-        <w:t>jucator</w:t>
-      </w:r>
-      <w:proofErr w:type="spellEnd"/>
-      <w:r>
-        <w:t xml:space="preserve"> </w:t>
-      </w:r>
-      <w:proofErr w:type="spellStart"/>
-      <w:r>
-        <w:t>castiga</w:t>
-      </w:r>
-      <w:proofErr w:type="spellEnd"/>
-      <w:r>
-        <w:t xml:space="preserve">, </w:t>
-      </w:r>
-      <w:proofErr w:type="spellStart"/>
-      <w:r>
-        <w:t>verificam</w:t>
-      </w:r>
-      <w:proofErr w:type="spellEnd"/>
-      <w:r>
-        <w:t xml:space="preserve"> </w:t>
-      </w:r>
-      <w:proofErr w:type="spellStart"/>
-      <w:r>
-        <w:t>mutarile</w:t>
-      </w:r>
-      <w:proofErr w:type="spellEnd"/>
-      <w:r>
-        <w:t xml:space="preserve"> </w:t>
-      </w:r>
-      <w:proofErr w:type="spellStart"/>
-      <w:r>
-        <w:t>jucatorilor</w:t>
-      </w:r>
-      <w:proofErr w:type="spellEnd"/>
-      <w:r>
-        <w:t xml:space="preserve"> </w:t>
-      </w:r>
-      <w:proofErr w:type="spellStart"/>
-      <w:r>
-        <w:t>si</w:t>
-      </w:r>
-      <w:proofErr w:type="spellEnd"/>
-      <w:r>
-        <w:t xml:space="preserve"> </w:t>
-      </w:r>
-    </w:p>
-    <w:p>
-      <w:pPr>
-        <w:ind w:firstLine="720"/>
-        <w:jc w:val="both"/>
-      </w:pPr>
-      <w:proofErr w:type="spellStart"/>
-      <w:r>
-        <w:t>verificam</w:t>
-      </w:r>
-      <w:proofErr w:type="spellEnd"/>
-      <w:r>
-        <w:t xml:space="preserve"> </w:t>
-      </w:r>
-      <w:proofErr w:type="spellStart"/>
-      <w:r>
-        <w:t>daca</w:t>
-      </w:r>
-      <w:proofErr w:type="spellEnd"/>
-      <w:r>
-        <w:t xml:space="preserve"> </w:t>
-      </w:r>
-      <w:proofErr w:type="spellStart"/>
-      <w:r>
-        <w:t>metoda</w:t>
-      </w:r>
-      <w:proofErr w:type="spellEnd"/>
-      <w:r>
-        <w:t xml:space="preserve"> "</w:t>
-      </w:r>
-      <w:proofErr w:type="spellStart"/>
-      <w:r>
-        <w:t>hasPlayerWon</w:t>
-      </w:r>
-      <w:proofErr w:type="spellEnd"/>
-      <w:r>
-        <w:t xml:space="preserve">" </w:t>
-      </w:r>
-      <w:proofErr w:type="spellStart"/>
-      <w:r>
-        <w:t>determina</w:t>
-      </w:r>
-      <w:proofErr w:type="spellEnd"/>
-      <w:r>
-        <w:t xml:space="preserve"> </w:t>
-      </w:r>
-      <w:proofErr w:type="spellStart"/>
-      <w:r>
-        <w:t>corect</w:t>
-      </w:r>
-      <w:proofErr w:type="spellEnd"/>
-      <w:r>
-        <w:t xml:space="preserve"> </w:t>
-      </w:r>
-      <w:proofErr w:type="spellStart"/>
-      <w:r>
-        <w:t>castigatorul</w:t>
-      </w:r>
-      <w:proofErr w:type="spellEnd"/>
+        <w:t xml:space="preserve"> castigator</w:t>
+      </w:r>
       <w:r>
         <w:t>.</w:t>
       </w:r>
+    </w:p>
+    <w:p>
+      <w:pPr>
+        <w:pStyle w:val="ListParagraph"/>
+      </w:pPr>
+    </w:p>
+    <w:p>
+      <w:pPr>
+        <w:pStyle w:val="ListParagraph"/>
+        <w:spacing w:line="276" w:lineRule="auto"/>
+        <w:ind w:left="1800"/>
+        <w:jc w:val="both"/>
+      </w:pPr>
     </w:p>
     <w:p>
       <w:pPr>
@@ -7391,6 +6492,7 @@
           <w:ilvl w:val="0"/>
           <w:numId w:val="4"/>
         </w:numPr>
+        <w:spacing w:line="276" w:lineRule="auto"/>
         <w:jc w:val="both"/>
       </w:pPr>
       <w:r>
@@ -7407,47 +6509,7 @@
       </w:r>
       <w:proofErr w:type="spellEnd"/>
       <w:r>
-        <w:t xml:space="preserve">: </w:t>
-      </w:r>
-      <w:proofErr w:type="spellStart"/>
-      <w:r>
-        <w:t>Aceasta</w:t>
-      </w:r>
-      <w:proofErr w:type="spellEnd"/>
-      <w:r>
-        <w:t xml:space="preserve"> </w:t>
-      </w:r>
-      <w:proofErr w:type="spellStart"/>
-      <w:r>
-        <w:t>clasa</w:t>
-      </w:r>
-      <w:proofErr w:type="spellEnd"/>
-      <w:r>
-        <w:t xml:space="preserve"> de teste </w:t>
-      </w:r>
-      <w:proofErr w:type="spellStart"/>
-      <w:r>
-        <w:t>verifica</w:t>
-      </w:r>
-      <w:proofErr w:type="spellEnd"/>
-      <w:r>
-        <w:t xml:space="preserve"> </w:t>
-      </w:r>
-      <w:proofErr w:type="spellStart"/>
-      <w:r>
-        <w:t>metodele</w:t>
-      </w:r>
-      <w:proofErr w:type="spellEnd"/>
-      <w:r>
-        <w:t xml:space="preserve"> din </w:t>
-      </w:r>
-      <w:proofErr w:type="spellStart"/>
-      <w:r>
-        <w:t>clasa</w:t>
-      </w:r>
-      <w:proofErr w:type="spellEnd"/>
-      <w:r>
-        <w:t xml:space="preserve"> Dice, </w:t>
+        <w:t xml:space="preserve">: Aceasta clasa de teste verifica metodele din clasa Dice, </w:t>
       </w:r>
       <w:proofErr w:type="spellStart"/>
       <w:r>
@@ -7455,22 +6517,8 @@
       </w:r>
       <w:proofErr w:type="spellEnd"/>
       <w:r>
-        <w:t xml:space="preserve"> </w:t>
-      </w:r>
-      <w:proofErr w:type="spellStart"/>
-      <w:r>
-        <w:t>pentru</w:t>
-      </w:r>
-      <w:proofErr w:type="spellEnd"/>
-      <w:r>
-        <w:t xml:space="preserve"> </w:t>
-      </w:r>
-    </w:p>
-    <w:p>
-      <w:pPr>
-        <w:ind w:firstLine="720"/>
-        <w:jc w:val="both"/>
-      </w:pPr>
+        <w:t xml:space="preserve"> pentru </w:t>
+      </w:r>
       <w:proofErr w:type="spellStart"/>
       <w:r>
         <w:t>simularea</w:t>
@@ -7485,15 +6533,7 @@
       </w:r>
       <w:proofErr w:type="spellEnd"/>
       <w:r>
-        <w:t xml:space="preserve"> </w:t>
-      </w:r>
-      <w:proofErr w:type="spellStart"/>
-      <w:r>
-        <w:t>unui</w:t>
-      </w:r>
-      <w:proofErr w:type="spellEnd"/>
-      <w:r>
-        <w:t xml:space="preserve"> </w:t>
+        <w:t xml:space="preserve"> unui </w:t>
       </w:r>
       <w:proofErr w:type="spellStart"/>
       <w:r>
@@ -7501,8 +6541,85 @@
       </w:r>
       <w:proofErr w:type="spellEnd"/>
       <w:r>
-        <w:t>.</w:t>
-      </w:r>
+        <w:t xml:space="preserve"> – </w:t>
+      </w:r>
+      <w:proofErr w:type="spellStart"/>
+      <w:r>
+        <w:t>valoarea</w:t>
+      </w:r>
+      <w:proofErr w:type="spellEnd"/>
+      <w:r>
+        <w:t xml:space="preserve"> </w:t>
+      </w:r>
+      <w:proofErr w:type="spellStart"/>
+      <w:r>
+        <w:t>zarului</w:t>
+      </w:r>
+      <w:proofErr w:type="spellEnd"/>
+      <w:r>
+        <w:t xml:space="preserve"> </w:t>
+      </w:r>
+      <w:proofErr w:type="spellStart"/>
+      <w:r>
+        <w:t>sa</w:t>
+      </w:r>
+      <w:proofErr w:type="spellEnd"/>
+      <w:r>
+        <w:t xml:space="preserve"> fie </w:t>
+      </w:r>
+      <w:proofErr w:type="spellStart"/>
+      <w:r>
+        <w:t>curpinsa</w:t>
+      </w:r>
+      <w:proofErr w:type="spellEnd"/>
+      <w:r>
+        <w:t xml:space="preserve"> </w:t>
+      </w:r>
+      <w:proofErr w:type="spellStart"/>
+      <w:r>
+        <w:t>intre</w:t>
+      </w:r>
+      <w:proofErr w:type="spellEnd"/>
+      <w:r>
+        <w:t xml:space="preserve"> </w:t>
+      </w:r>
+      <w:proofErr w:type="spellStart"/>
+      <w:r>
+        <w:t>numerele</w:t>
+      </w:r>
+      <w:proofErr w:type="spellEnd"/>
+      <w:r>
+        <w:t xml:space="preserve"> </w:t>
+      </w:r>
+      <w:proofErr w:type="spellStart"/>
+      <w:r>
+        <w:t>unu</w:t>
+      </w:r>
+      <w:proofErr w:type="spellEnd"/>
+      <w:r>
+        <w:t xml:space="preserve"> </w:t>
+      </w:r>
+      <w:proofErr w:type="spellStart"/>
+      <w:r>
+        <w:t>si</w:t>
+      </w:r>
+      <w:proofErr w:type="spellEnd"/>
+      <w:r>
+        <w:t xml:space="preserve"> </w:t>
+      </w:r>
+      <w:proofErr w:type="spellStart"/>
+      <w:r>
+        <w:t>sase</w:t>
+      </w:r>
+      <w:proofErr w:type="spellEnd"/>
+    </w:p>
+    <w:p>
+      <w:pPr>
+        <w:pStyle w:val="ListParagraph"/>
+        <w:spacing w:line="276" w:lineRule="auto"/>
+        <w:ind w:left="1800"/>
+        <w:jc w:val="both"/>
+      </w:pPr>
     </w:p>
     <w:p>
       <w:pPr>
@@ -7511,6 +6628,7 @@
           <w:ilvl w:val="0"/>
           <w:numId w:val="4"/>
         </w:numPr>
+        <w:spacing w:line="276" w:lineRule="auto"/>
         <w:jc w:val="both"/>
       </w:pPr>
       <w:r>
@@ -7527,47 +6645,7 @@
       </w:r>
       <w:proofErr w:type="spellEnd"/>
       <w:r>
-        <w:t xml:space="preserve">: </w:t>
-      </w:r>
-      <w:proofErr w:type="spellStart"/>
-      <w:r>
-        <w:t>Aceasta</w:t>
-      </w:r>
-      <w:proofErr w:type="spellEnd"/>
-      <w:r>
-        <w:t xml:space="preserve"> </w:t>
-      </w:r>
-      <w:proofErr w:type="spellStart"/>
-      <w:r>
-        <w:t>clasa</w:t>
-      </w:r>
-      <w:proofErr w:type="spellEnd"/>
-      <w:r>
-        <w:t xml:space="preserve"> de teste </w:t>
-      </w:r>
-      <w:proofErr w:type="spellStart"/>
-      <w:r>
-        <w:t>verifica</w:t>
-      </w:r>
-      <w:proofErr w:type="spellEnd"/>
-      <w:r>
-        <w:t xml:space="preserve"> </w:t>
-      </w:r>
-      <w:proofErr w:type="spellStart"/>
-      <w:r>
-        <w:t>metodele</w:t>
-      </w:r>
-      <w:proofErr w:type="spellEnd"/>
-      <w:r>
-        <w:t xml:space="preserve"> din </w:t>
-      </w:r>
-      <w:proofErr w:type="spellStart"/>
-      <w:r>
-        <w:t>clasa</w:t>
-      </w:r>
-      <w:proofErr w:type="spellEnd"/>
-      <w:r>
-        <w:t xml:space="preserve"> Board, care </w:t>
+        <w:t xml:space="preserve">: Aceasta clasa de teste verifica metodele din clasa Board care </w:t>
       </w:r>
       <w:proofErr w:type="spellStart"/>
       <w:r>
@@ -7585,12 +6663,6 @@
       <w:r>
         <w:t xml:space="preserve"> </w:t>
       </w:r>
-    </w:p>
-    <w:p>
-      <w:pPr>
-        <w:ind w:firstLine="720"/>
-        <w:jc w:val="both"/>
-      </w:pPr>
       <w:proofErr w:type="spellStart"/>
       <w:r>
         <w:t>tablei</w:t>
@@ -7621,13 +6693,8 @@
       </w:r>
       <w:proofErr w:type="spellEnd"/>
       <w:r>
-        <w:t xml:space="preserve">. </w:t>
-      </w:r>
-      <w:proofErr w:type="spellStart"/>
-      <w:r>
-        <w:t>Verifica</w:t>
-      </w:r>
-      <w:proofErr w:type="spellEnd"/>
+        <w:t>,</w:t>
+      </w:r>
       <w:r>
         <w:t xml:space="preserve"> </w:t>
       </w:r>
@@ -7645,15 +6712,7 @@
       </w:r>
       <w:proofErr w:type="spellEnd"/>
       <w:r>
-        <w:t xml:space="preserve"> </w:t>
-      </w:r>
-      <w:proofErr w:type="spellStart"/>
-      <w:r>
-        <w:t>unui</w:t>
-      </w:r>
-      <w:proofErr w:type="spellEnd"/>
-      <w:r>
-        <w:t xml:space="preserve"> </w:t>
+        <w:t xml:space="preserve"> unui </w:t>
       </w:r>
       <w:proofErr w:type="spellStart"/>
       <w:r>
@@ -7661,11 +6720,27 @@
       </w:r>
       <w:proofErr w:type="spellEnd"/>
       <w:r>
-        <w:t xml:space="preserve"> </w:t>
-      </w:r>
-      <w:proofErr w:type="spellStart"/>
-      <w:r>
-        <w:t>atunci</w:t>
+        <w:t xml:space="preserve"> atunci cand </w:t>
+      </w:r>
+      <w:proofErr w:type="spellStart"/>
+      <w:r>
+        <w:t>aterizeaza</w:t>
+      </w:r>
+      <w:proofErr w:type="spellEnd"/>
+      <w:r>
+        <w:t xml:space="preserve"> pe un </w:t>
+      </w:r>
+      <w:proofErr w:type="spellStart"/>
+      <w:r>
+        <w:t>sarpe</w:t>
+      </w:r>
+      <w:proofErr w:type="spellEnd"/>
+      <w:r>
+        <w:t xml:space="preserve"> </w:t>
+      </w:r>
+      <w:proofErr w:type="spellStart"/>
+      <w:r>
+        <w:t>sau</w:t>
       </w:r>
       <w:proofErr w:type="spellEnd"/>
       <w:r>
@@ -7677,84 +6752,6 @@
       </w:r>
       <w:proofErr w:type="spellEnd"/>
       <w:r>
-        <w:t xml:space="preserve"> pe un </w:t>
-      </w:r>
-      <w:proofErr w:type="spellStart"/>
-      <w:r>
-        <w:t>sarpe</w:t>
-      </w:r>
-      <w:proofErr w:type="spellEnd"/>
-      <w:r>
-        <w:t xml:space="preserve"> </w:t>
-      </w:r>
-      <w:proofErr w:type="spellStart"/>
-      <w:r>
-        <w:t>si</w:t>
-      </w:r>
-      <w:proofErr w:type="spellEnd"/>
-      <w:r>
-        <w:t xml:space="preserve"> </w:t>
-      </w:r>
-    </w:p>
-    <w:p>
-      <w:pPr>
-        <w:ind w:firstLine="720"/>
-        <w:jc w:val="both"/>
-      </w:pPr>
-      <w:proofErr w:type="spellStart"/>
-      <w:r>
-        <w:t>verifica</w:t>
-      </w:r>
-      <w:proofErr w:type="spellEnd"/>
-      <w:r>
-        <w:t xml:space="preserve"> </w:t>
-      </w:r>
-      <w:proofErr w:type="spellStart"/>
-      <w:r>
-        <w:t>corectitudinea</w:t>
-      </w:r>
-      <w:proofErr w:type="spellEnd"/>
-      <w:r>
-        <w:t xml:space="preserve"> </w:t>
-      </w:r>
-      <w:proofErr w:type="spellStart"/>
-      <w:r>
-        <w:t>mutarii</w:t>
-      </w:r>
-      <w:proofErr w:type="spellEnd"/>
-      <w:r>
-        <w:t xml:space="preserve"> </w:t>
-      </w:r>
-      <w:proofErr w:type="spellStart"/>
-      <w:r>
-        <w:t>unui</w:t>
-      </w:r>
-      <w:proofErr w:type="spellEnd"/>
-      <w:r>
-        <w:t xml:space="preserve"> </w:t>
-      </w:r>
-      <w:proofErr w:type="spellStart"/>
-      <w:r>
-        <w:t>jucator</w:t>
-      </w:r>
-      <w:proofErr w:type="spellEnd"/>
-      <w:r>
-        <w:t xml:space="preserve"> </w:t>
-      </w:r>
-      <w:proofErr w:type="spellStart"/>
-      <w:r>
-        <w:t>atunci</w:t>
-      </w:r>
-      <w:proofErr w:type="spellEnd"/>
-      <w:r>
-        <w:t xml:space="preserve"> cand </w:t>
-      </w:r>
-      <w:proofErr w:type="spellStart"/>
-      <w:r>
-        <w:t>aterizeaza</w:t>
-      </w:r>
-      <w:proofErr w:type="spellEnd"/>
-      <w:r>
         <w:t xml:space="preserve"> pe o </w:t>
       </w:r>
       <w:proofErr w:type="spellStart"/>
@@ -7765,6 +6762,20 @@
       <w:r>
         <w:t>.</w:t>
       </w:r>
+    </w:p>
+    <w:p>
+      <w:pPr>
+        <w:pStyle w:val="ListParagraph"/>
+        <w:spacing w:line="276" w:lineRule="auto"/>
+      </w:pPr>
+    </w:p>
+    <w:p>
+      <w:pPr>
+        <w:pStyle w:val="ListParagraph"/>
+        <w:spacing w:line="276" w:lineRule="auto"/>
+        <w:ind w:left="1800"/>
+        <w:jc w:val="both"/>
+      </w:pPr>
     </w:p>
     <w:p>
       <w:pPr>
@@ -7773,6 +6784,7 @@
           <w:ilvl w:val="0"/>
           <w:numId w:val="4"/>
         </w:numPr>
+        <w:spacing w:line="276" w:lineRule="auto"/>
         <w:jc w:val="both"/>
       </w:pPr>
       <w:proofErr w:type="spellStart"/>
@@ -7786,47 +6798,7 @@
       </w:r>
       <w:proofErr w:type="spellEnd"/>
       <w:r>
-        <w:t xml:space="preserve">: </w:t>
-      </w:r>
-      <w:proofErr w:type="spellStart"/>
-      <w:r>
-        <w:t>Aceasta</w:t>
-      </w:r>
-      <w:proofErr w:type="spellEnd"/>
-      <w:r>
-        <w:t xml:space="preserve"> </w:t>
-      </w:r>
-      <w:proofErr w:type="spellStart"/>
-      <w:r>
-        <w:t>clasa</w:t>
-      </w:r>
-      <w:proofErr w:type="spellEnd"/>
-      <w:r>
-        <w:t xml:space="preserve"> de teste </w:t>
-      </w:r>
-      <w:proofErr w:type="spellStart"/>
-      <w:r>
-        <w:t>verifica</w:t>
-      </w:r>
-      <w:proofErr w:type="spellEnd"/>
-      <w:r>
-        <w:t xml:space="preserve"> </w:t>
-      </w:r>
-      <w:proofErr w:type="spellStart"/>
-      <w:r>
-        <w:t>metodele</w:t>
-      </w:r>
-      <w:proofErr w:type="spellEnd"/>
-      <w:r>
-        <w:t xml:space="preserve"> din </w:t>
-      </w:r>
-      <w:proofErr w:type="spellStart"/>
-      <w:r>
-        <w:t>clasa</w:t>
-      </w:r>
-      <w:proofErr w:type="spellEnd"/>
-      <w:r>
-        <w:t xml:space="preserve"> </w:t>
+        <w:t xml:space="preserve">: verifica metodele din clasa </w:t>
       </w:r>
       <w:proofErr w:type="spellStart"/>
       <w:r>
@@ -7836,12 +6808,6 @@
       <w:r>
         <w:t xml:space="preserve">, care </w:t>
       </w:r>
-    </w:p>
-    <w:p>
-      <w:pPr>
-        <w:ind w:firstLine="720"/>
-        <w:jc w:val="both"/>
-      </w:pPr>
       <w:proofErr w:type="spellStart"/>
       <w:r>
         <w:t>reprezinta</w:t>
@@ -7882,6 +6848,14 @@
       <w:r>
         <w:t>.</w:t>
       </w:r>
+    </w:p>
+    <w:p>
+      <w:pPr>
+        <w:pStyle w:val="ListParagraph"/>
+        <w:spacing w:line="276" w:lineRule="auto"/>
+        <w:ind w:left="1800"/>
+        <w:jc w:val="both"/>
+      </w:pPr>
     </w:p>
     <w:p>
       <w:pPr>
@@ -7890,6 +6864,7 @@
           <w:ilvl w:val="0"/>
           <w:numId w:val="4"/>
         </w:numPr>
+        <w:spacing w:line="276" w:lineRule="auto"/>
         <w:jc w:val="both"/>
       </w:pPr>
       <w:r>
@@ -7906,47 +6881,13 @@
       </w:r>
       <w:proofErr w:type="spellEnd"/>
       <w:r>
-        <w:t xml:space="preserve">: </w:t>
-      </w:r>
-      <w:proofErr w:type="spellStart"/>
-      <w:r>
-        <w:t>Aceasta</w:t>
-      </w:r>
-      <w:proofErr w:type="spellEnd"/>
-      <w:r>
-        <w:t xml:space="preserve"> </w:t>
-      </w:r>
-      <w:proofErr w:type="spellStart"/>
-      <w:r>
-        <w:t>clasa</w:t>
-      </w:r>
-      <w:proofErr w:type="spellEnd"/>
-      <w:r>
-        <w:t xml:space="preserve"> de teste </w:t>
-      </w:r>
-      <w:proofErr w:type="spellStart"/>
-      <w:r>
-        <w:t>verifica</w:t>
-      </w:r>
-      <w:proofErr w:type="spellEnd"/>
-      <w:r>
-        <w:t xml:space="preserve"> </w:t>
-      </w:r>
-      <w:proofErr w:type="spellStart"/>
-      <w:r>
-        <w:t>metodele</w:t>
-      </w:r>
-      <w:proofErr w:type="spellEnd"/>
-      <w:r>
-        <w:t xml:space="preserve"> din </w:t>
-      </w:r>
-      <w:proofErr w:type="spellStart"/>
-      <w:r>
-        <w:t>clasa</w:t>
-      </w:r>
-      <w:proofErr w:type="spellEnd"/>
-      <w:r>
-        <w:t xml:space="preserve"> </w:t>
+        <w:t>:</w:t>
+      </w:r>
+      <w:r>
+        <w:t xml:space="preserve"> </w:t>
+      </w:r>
+      <w:r>
+        <w:t xml:space="preserve">verifica metodele din clasa </w:t>
       </w:r>
       <w:proofErr w:type="spellStart"/>
       <w:r>
@@ -7954,336 +6895,268 @@
       </w:r>
       <w:proofErr w:type="spellEnd"/>
       <w:r>
-        <w:t xml:space="preserve">, care </w:t>
-      </w:r>
-    </w:p>
-    <w:p>
-      <w:pPr>
+        <w:t xml:space="preserve"> care </w:t>
+      </w:r>
+      <w:proofErr w:type="spellStart"/>
+      <w:r>
+        <w:t>controleaza</w:t>
+      </w:r>
+      <w:proofErr w:type="spellEnd"/>
+      <w:r>
+        <w:t xml:space="preserve"> </w:t>
+      </w:r>
+      <w:proofErr w:type="spellStart"/>
+      <w:r>
+        <w:t>interactiunea</w:t>
+      </w:r>
+      <w:proofErr w:type="spellEnd"/>
+      <w:r>
+        <w:t xml:space="preserve"> </w:t>
+      </w:r>
+      <w:proofErr w:type="spellStart"/>
+      <w:r>
+        <w:t>intre</w:t>
+      </w:r>
+      <w:proofErr w:type="spellEnd"/>
+      <w:r>
+        <w:t xml:space="preserve"> model </w:t>
+      </w:r>
+      <w:proofErr w:type="spellStart"/>
+      <w:r>
+        <w:t>si</w:t>
+      </w:r>
+      <w:proofErr w:type="spellEnd"/>
+      <w:r>
+        <w:t xml:space="preserve"> </w:t>
+      </w:r>
+      <w:proofErr w:type="spellStart"/>
+      <w:r>
+        <w:t>interfata</w:t>
+      </w:r>
+      <w:proofErr w:type="spellEnd"/>
+      <w:r>
+        <w:t xml:space="preserve"> </w:t>
+      </w:r>
+      <w:proofErr w:type="spellStart"/>
+      <w:r>
+        <w:t>utilizator</w:t>
+      </w:r>
+      <w:proofErr w:type="spellEnd"/>
+      <w:r>
+        <w:t>:</w:t>
+      </w:r>
+      <w:r>
+        <w:t xml:space="preserve"> controller-</w:t>
+      </w:r>
+      <w:proofErr w:type="spellStart"/>
+      <w:r>
+        <w:t>ul</w:t>
+      </w:r>
+      <w:proofErr w:type="spellEnd"/>
+      <w:r>
+        <w:t xml:space="preserve"> </w:t>
+      </w:r>
+      <w:proofErr w:type="spellStart"/>
+      <w:r>
+        <w:t>si</w:t>
+      </w:r>
+      <w:proofErr w:type="spellEnd"/>
+      <w:r>
+        <w:t xml:space="preserve"> </w:t>
+      </w:r>
+      <w:proofErr w:type="spellStart"/>
+      <w:r>
+        <w:t>elementele</w:t>
+      </w:r>
+      <w:proofErr w:type="spellEnd"/>
+      <w:r>
+        <w:t xml:space="preserve"> sale </w:t>
+      </w:r>
+      <w:proofErr w:type="spellStart"/>
+      <w:r>
+        <w:t>asociate</w:t>
+      </w:r>
+      <w:proofErr w:type="spellEnd"/>
+      <w:r>
+        <w:t xml:space="preserve"> </w:t>
+      </w:r>
+      <w:proofErr w:type="spellStart"/>
+      <w:r>
+        <w:t>sa</w:t>
+      </w:r>
+      <w:proofErr w:type="spellEnd"/>
+      <w:r>
+        <w:t xml:space="preserve"> fie</w:t>
+      </w:r>
+      <w:r>
+        <w:t xml:space="preserve"> </w:t>
+      </w:r>
+      <w:proofErr w:type="spellStart"/>
+      <w:r>
+        <w:t>initializate</w:t>
+      </w:r>
+      <w:proofErr w:type="spellEnd"/>
+      <w:r>
+        <w:t xml:space="preserve"> </w:t>
+      </w:r>
+      <w:proofErr w:type="spellStart"/>
+      <w:r>
+        <w:t>corect</w:t>
+      </w:r>
+      <w:proofErr w:type="spellEnd"/>
+      <w:r>
+        <w:t xml:space="preserve">, </w:t>
+      </w:r>
+      <w:proofErr w:type="spellStart"/>
+      <w:r>
+        <w:t>eliminarea</w:t>
+      </w:r>
+      <w:proofErr w:type="spellEnd"/>
+      <w:r>
+        <w:t xml:space="preserve"> </w:t>
+      </w:r>
+      <w:proofErr w:type="spellStart"/>
+      <w:r>
+        <w:t>corecta</w:t>
+      </w:r>
+      <w:proofErr w:type="spellEnd"/>
+      <w:r>
+        <w:t xml:space="preserve"> a </w:t>
+      </w:r>
+      <w:proofErr w:type="spellStart"/>
+      <w:r>
+        <w:t>imaginii</w:t>
+      </w:r>
+      <w:proofErr w:type="spellEnd"/>
+      <w:r>
+        <w:t xml:space="preserve"> unui </w:t>
+      </w:r>
+      <w:proofErr w:type="spellStart"/>
+      <w:r>
+        <w:t>jucator</w:t>
+      </w:r>
+      <w:proofErr w:type="spellEnd"/>
+      <w:r>
+        <w:t xml:space="preserve"> de pe </w:t>
+      </w:r>
+      <w:proofErr w:type="spellStart"/>
+      <w:r>
+        <w:t>tabla</w:t>
+      </w:r>
+      <w:proofErr w:type="spellEnd"/>
+      <w:r>
+        <w:t xml:space="preserve">, </w:t>
+      </w:r>
+      <w:proofErr w:type="spellStart"/>
+      <w:r>
+        <w:t>actualizarea</w:t>
+      </w:r>
+      <w:proofErr w:type="spellEnd"/>
+      <w:r>
+        <w:t xml:space="preserve"> </w:t>
+      </w:r>
+      <w:proofErr w:type="spellStart"/>
+      <w:r>
+        <w:t>corecta</w:t>
+      </w:r>
+      <w:proofErr w:type="spellEnd"/>
+      <w:r>
+        <w:t xml:space="preserve"> a </w:t>
+      </w:r>
+      <w:proofErr w:type="spellStart"/>
+      <w:r>
+        <w:t>pozitiei</w:t>
+      </w:r>
+      <w:proofErr w:type="spellEnd"/>
+      <w:r>
+        <w:t xml:space="preserve"> unui </w:t>
+      </w:r>
+      <w:proofErr w:type="spellStart"/>
+      <w:r>
+        <w:t>jucator</w:t>
+      </w:r>
+      <w:proofErr w:type="spellEnd"/>
+      <w:r>
+        <w:t xml:space="preserve"> pe </w:t>
+      </w:r>
+      <w:proofErr w:type="spellStart"/>
+      <w:r>
+        <w:t>tabla</w:t>
+      </w:r>
+      <w:proofErr w:type="spellEnd"/>
+      <w:r>
+        <w:t xml:space="preserve">, </w:t>
+      </w:r>
+      <w:proofErr w:type="spellStart"/>
+      <w:r>
+        <w:t>scenariul</w:t>
+      </w:r>
+      <w:proofErr w:type="spellEnd"/>
+      <w:r>
+        <w:t xml:space="preserve"> in care un </w:t>
+      </w:r>
+      <w:proofErr w:type="spellStart"/>
+      <w:r>
+        <w:t>jucator</w:t>
+      </w:r>
+      <w:proofErr w:type="spellEnd"/>
+      <w:r>
+        <w:t xml:space="preserve"> </w:t>
+      </w:r>
+      <w:proofErr w:type="spellStart"/>
+      <w:r>
+        <w:t>castiga</w:t>
+      </w:r>
+      <w:proofErr w:type="spellEnd"/>
+      <w:r>
+        <w:t xml:space="preserve"> </w:t>
+      </w:r>
+      <w:proofErr w:type="spellStart"/>
+      <w:r>
+        <w:t>si</w:t>
+      </w:r>
+      <w:proofErr w:type="spellEnd"/>
+      <w:r>
+        <w:t xml:space="preserve"> </w:t>
+      </w:r>
+      <w:proofErr w:type="spellStart"/>
+      <w:r>
+        <w:t>mesajul</w:t>
+      </w:r>
+      <w:proofErr w:type="spellEnd"/>
+      <w:r>
+        <w:t xml:space="preserve"> </w:t>
+      </w:r>
+      <w:proofErr w:type="spellStart"/>
+      <w:r>
+        <w:t>asociat</w:t>
+      </w:r>
+      <w:proofErr w:type="spellEnd"/>
+      <w:r>
+        <w:t>.</w:t>
+      </w:r>
+    </w:p>
+    <w:p>
+      <w:pPr>
+        <w:spacing w:line="276" w:lineRule="auto"/>
         <w:ind w:firstLine="720"/>
         <w:jc w:val="both"/>
       </w:pPr>
-      <w:proofErr w:type="spellStart"/>
-      <w:r>
-        <w:t>controleaza</w:t>
-      </w:r>
-      <w:proofErr w:type="spellEnd"/>
-      <w:r>
-        <w:t xml:space="preserve"> </w:t>
-      </w:r>
-      <w:proofErr w:type="spellStart"/>
-      <w:r>
-        <w:t>interactiunea</w:t>
-      </w:r>
-      <w:proofErr w:type="spellEnd"/>
-      <w:r>
-        <w:t xml:space="preserve"> </w:t>
-      </w:r>
-      <w:proofErr w:type="spellStart"/>
-      <w:r>
-        <w:t>intre</w:t>
-      </w:r>
-      <w:proofErr w:type="spellEnd"/>
-      <w:r>
-        <w:t xml:space="preserve"> model </w:t>
-      </w:r>
-      <w:proofErr w:type="spellStart"/>
-      <w:r>
-        <w:t>si</w:t>
-      </w:r>
-      <w:proofErr w:type="spellEnd"/>
-      <w:r>
-        <w:t xml:space="preserve"> </w:t>
-      </w:r>
-      <w:proofErr w:type="spellStart"/>
-      <w:r>
-        <w:t>interfata</w:t>
-      </w:r>
-      <w:proofErr w:type="spellEnd"/>
-      <w:r>
-        <w:t xml:space="preserve"> </w:t>
-      </w:r>
-      <w:proofErr w:type="spellStart"/>
-      <w:r>
-        <w:t>utilizator</w:t>
-      </w:r>
-      <w:proofErr w:type="spellEnd"/>
-      <w:r>
-        <w:t xml:space="preserve">. </w:t>
-      </w:r>
-      <w:proofErr w:type="spellStart"/>
-      <w:r>
-        <w:t>Verificam</w:t>
-      </w:r>
-      <w:proofErr w:type="spellEnd"/>
-      <w:r>
-        <w:t xml:space="preserve"> </w:t>
-      </w:r>
-      <w:proofErr w:type="spellStart"/>
-      <w:r>
-        <w:t>daca</w:t>
-      </w:r>
-      <w:proofErr w:type="spellEnd"/>
-      <w:r>
-        <w:t xml:space="preserve"> controller-</w:t>
-      </w:r>
-      <w:proofErr w:type="spellStart"/>
-      <w:r>
-        <w:t>ul</w:t>
-      </w:r>
-      <w:proofErr w:type="spellEnd"/>
-      <w:r>
-        <w:t xml:space="preserve"> </w:t>
-      </w:r>
-      <w:proofErr w:type="spellStart"/>
-      <w:r>
-        <w:t>si</w:t>
-      </w:r>
-      <w:proofErr w:type="spellEnd"/>
-      <w:r>
-        <w:t xml:space="preserve"> </w:t>
-      </w:r>
-      <w:proofErr w:type="spellStart"/>
-      <w:r>
-        <w:t>elementele</w:t>
-      </w:r>
-      <w:proofErr w:type="spellEnd"/>
-      <w:r>
-        <w:t xml:space="preserve"> sale </w:t>
-      </w:r>
-    </w:p>
-    <w:p>
-      <w:pPr>
+    </w:p>
+    <w:p>
+      <w:pPr>
+        <w:spacing w:line="276" w:lineRule="auto"/>
         <w:ind w:firstLine="720"/>
         <w:jc w:val="both"/>
       </w:pPr>
-      <w:proofErr w:type="spellStart"/>
-      <w:r>
-        <w:t>asociate</w:t>
-      </w:r>
-      <w:proofErr w:type="spellEnd"/>
-      <w:r>
-        <w:t xml:space="preserve"> sunt </w:t>
-      </w:r>
-      <w:proofErr w:type="spellStart"/>
-      <w:r>
-        <w:t>initializate</w:t>
-      </w:r>
-      <w:proofErr w:type="spellEnd"/>
-      <w:r>
-        <w:t xml:space="preserve"> </w:t>
-      </w:r>
-      <w:proofErr w:type="spellStart"/>
-      <w:r>
-        <w:t>corect</w:t>
-      </w:r>
-      <w:proofErr w:type="spellEnd"/>
-      <w:r>
-        <w:t xml:space="preserve">, </w:t>
-      </w:r>
-      <w:proofErr w:type="spellStart"/>
-      <w:r>
-        <w:t>verificam</w:t>
-      </w:r>
-      <w:proofErr w:type="spellEnd"/>
-      <w:r>
-        <w:t xml:space="preserve"> </w:t>
-      </w:r>
-      <w:proofErr w:type="spellStart"/>
-      <w:r>
-        <w:t>eliminarea</w:t>
-      </w:r>
-      <w:proofErr w:type="spellEnd"/>
-      <w:r>
-        <w:t xml:space="preserve"> </w:t>
-      </w:r>
-      <w:proofErr w:type="spellStart"/>
-      <w:r>
-        <w:t>corecta</w:t>
-      </w:r>
-      <w:proofErr w:type="spellEnd"/>
-      <w:r>
-        <w:t xml:space="preserve"> </w:t>
-      </w:r>
-      <w:proofErr w:type="gramStart"/>
-      <w:r>
-        <w:t>a</w:t>
-      </w:r>
-      <w:proofErr w:type="gramEnd"/>
-      <w:r>
-        <w:t xml:space="preserve"> </w:t>
-      </w:r>
-      <w:proofErr w:type="spellStart"/>
-      <w:r>
-        <w:t>imaginii</w:t>
-      </w:r>
-      <w:proofErr w:type="spellEnd"/>
-      <w:r>
-        <w:t xml:space="preserve"> </w:t>
-      </w:r>
-      <w:proofErr w:type="spellStart"/>
-      <w:r>
-        <w:t>unui</w:t>
-      </w:r>
-      <w:proofErr w:type="spellEnd"/>
-      <w:r>
-        <w:t xml:space="preserve"> </w:t>
-      </w:r>
-      <w:proofErr w:type="spellStart"/>
-      <w:r>
-        <w:t>jucator</w:t>
-      </w:r>
-      <w:proofErr w:type="spellEnd"/>
-      <w:r>
-        <w:t xml:space="preserve"> de pe </w:t>
-      </w:r>
-      <w:proofErr w:type="spellStart"/>
-      <w:r>
-        <w:t>tabla</w:t>
-      </w:r>
-      <w:proofErr w:type="spellEnd"/>
-      <w:r>
-        <w:t xml:space="preserve">, </w:t>
-      </w:r>
-      <w:proofErr w:type="spellStart"/>
-      <w:r>
-        <w:t>verificam</w:t>
-      </w:r>
-      <w:proofErr w:type="spellEnd"/>
-      <w:r>
-        <w:t xml:space="preserve"> </w:t>
-      </w:r>
-    </w:p>
-    <w:p>
-      <w:pPr>
-        <w:ind w:firstLine="720"/>
-        <w:jc w:val="both"/>
-      </w:pPr>
-      <w:proofErr w:type="spellStart"/>
-      <w:r>
-        <w:t>actualizarea</w:t>
-      </w:r>
-      <w:proofErr w:type="spellEnd"/>
-      <w:r>
-        <w:t xml:space="preserve"> </w:t>
-      </w:r>
-      <w:proofErr w:type="spellStart"/>
-      <w:r>
-        <w:t>corecta</w:t>
-      </w:r>
-      <w:proofErr w:type="spellEnd"/>
-      <w:r>
-        <w:t xml:space="preserve"> a </w:t>
-      </w:r>
-      <w:proofErr w:type="spellStart"/>
-      <w:r>
-        <w:t>pozitiei</w:t>
-      </w:r>
-      <w:proofErr w:type="spellEnd"/>
-      <w:r>
-        <w:t xml:space="preserve"> </w:t>
-      </w:r>
-      <w:proofErr w:type="spellStart"/>
-      <w:r>
-        <w:t>unui</w:t>
-      </w:r>
-      <w:proofErr w:type="spellEnd"/>
-      <w:r>
-        <w:t xml:space="preserve"> </w:t>
-      </w:r>
-      <w:proofErr w:type="spellStart"/>
-      <w:r>
-        <w:t>jucator</w:t>
-      </w:r>
-      <w:proofErr w:type="spellEnd"/>
-      <w:r>
-        <w:t xml:space="preserve"> pe </w:t>
-      </w:r>
-      <w:proofErr w:type="spellStart"/>
-      <w:r>
-        <w:t>tabla</w:t>
-      </w:r>
-      <w:proofErr w:type="spellEnd"/>
-      <w:r>
-        <w:t xml:space="preserve">, </w:t>
-      </w:r>
-      <w:proofErr w:type="spellStart"/>
-      <w:r>
-        <w:t>verificam</w:t>
-      </w:r>
-      <w:proofErr w:type="spellEnd"/>
-      <w:r>
-        <w:t xml:space="preserve"> </w:t>
-      </w:r>
-      <w:proofErr w:type="spellStart"/>
-      <w:r>
-        <w:t>scenariul</w:t>
-      </w:r>
-      <w:proofErr w:type="spellEnd"/>
-      <w:r>
-        <w:t xml:space="preserve"> in care un </w:t>
-      </w:r>
-      <w:proofErr w:type="spellStart"/>
-      <w:r>
-        <w:t>jucator</w:t>
-      </w:r>
-      <w:proofErr w:type="spellEnd"/>
-      <w:r>
-        <w:t xml:space="preserve"> </w:t>
-      </w:r>
-      <w:proofErr w:type="spellStart"/>
-      <w:r>
-        <w:t>castiga</w:t>
-      </w:r>
-      <w:proofErr w:type="spellEnd"/>
-      <w:r>
-        <w:t xml:space="preserve"> </w:t>
-      </w:r>
-      <w:proofErr w:type="spellStart"/>
-      <w:r>
-        <w:t>si</w:t>
-      </w:r>
-      <w:proofErr w:type="spellEnd"/>
-      <w:r>
-        <w:t xml:space="preserve"> </w:t>
-      </w:r>
-      <w:proofErr w:type="spellStart"/>
-      <w:r>
-        <w:t>mesajul</w:t>
-      </w:r>
-      <w:proofErr w:type="spellEnd"/>
-      <w:r>
-        <w:t xml:space="preserve"> </w:t>
-      </w:r>
-    </w:p>
-    <w:p>
-      <w:pPr>
-        <w:ind w:firstLine="720"/>
-        <w:jc w:val="both"/>
-      </w:pPr>
-      <w:proofErr w:type="spellStart"/>
-      <w:r>
-        <w:t>asociat</w:t>
-      </w:r>
-      <w:proofErr w:type="spellEnd"/>
-      <w:r>
-        <w:t>.</w:t>
-      </w:r>
-    </w:p>
-    <w:p>
-      <w:pPr>
-        <w:ind w:firstLine="720"/>
-        <w:jc w:val="both"/>
-      </w:pPr>
-    </w:p>
-    <w:p>
-      <w:pPr>
-        <w:ind w:firstLine="720"/>
-        <w:jc w:val="both"/>
-      </w:pPr>
-    </w:p>
-    <w:p>
-      <w:pPr>
-        <w:ind w:firstLine="720"/>
+    </w:p>
+    <w:p>
+      <w:pPr>
+        <w:jc w:val="both"/>
+      </w:pPr>
+    </w:p>
+    <w:p>
+      <w:pPr>
         <w:jc w:val="both"/>
         <w:rPr>
           <w:b/>
@@ -8298,6 +7171,15 @@
         <w:lastRenderedPageBreak/>
         <w:t>DIAGRAME</w:t>
       </w:r>
+    </w:p>
+    <w:p>
+      <w:pPr>
+        <w:jc w:val="both"/>
+        <w:rPr>
+          <w:b/>
+          <w:bCs/>
+        </w:rPr>
+      </w:pPr>
     </w:p>
     <w:p>
       <w:pPr>
@@ -8308,9 +7190,98 @@
         </w:numPr>
         <w:jc w:val="both"/>
       </w:pPr>
-      <w:proofErr w:type="spellStart"/>
-      <w:r>
-        <w:t>Diagrama</w:t>
+      <w:r>
+        <w:t xml:space="preserve">Diagrama de Use-Case: </w:t>
+      </w:r>
+      <w:proofErr w:type="spellStart"/>
+      <w:r>
+        <w:t>descrie</w:t>
+      </w:r>
+      <w:proofErr w:type="spellEnd"/>
+      <w:r>
+        <w:t xml:space="preserve"> </w:t>
+      </w:r>
+      <w:proofErr w:type="spellStart"/>
+      <w:r>
+        <w:t>functionalitatile</w:t>
+      </w:r>
+      <w:proofErr w:type="spellEnd"/>
+      <w:r>
+        <w:t xml:space="preserve"> </w:t>
+      </w:r>
+      <w:proofErr w:type="spellStart"/>
+      <w:r>
+        <w:t>sistemului</w:t>
+      </w:r>
+      <w:proofErr w:type="spellEnd"/>
+      <w:r>
+        <w:t xml:space="preserve"> din </w:t>
+      </w:r>
+      <w:proofErr w:type="spellStart"/>
+      <w:r>
+        <w:t>perspectiva</w:t>
+      </w:r>
+      <w:proofErr w:type="spellEnd"/>
+      <w:r>
+        <w:t xml:space="preserve"> </w:t>
+      </w:r>
+      <w:proofErr w:type="spellStart"/>
+      <w:r>
+        <w:t>utilizatorului</w:t>
+      </w:r>
+      <w:proofErr w:type="spellEnd"/>
+      <w:r>
+        <w:t xml:space="preserve"> </w:t>
+      </w:r>
+      <w:proofErr w:type="spellStart"/>
+      <w:r>
+        <w:t>sau</w:t>
+      </w:r>
+      <w:proofErr w:type="spellEnd"/>
+      <w:r>
+        <w:t xml:space="preserve"> a </w:t>
+      </w:r>
+    </w:p>
+    <w:p>
+      <w:pPr>
+        <w:ind w:firstLine="720"/>
+        <w:jc w:val="both"/>
+      </w:pPr>
+      <w:proofErr w:type="spellStart"/>
+      <w:r>
+        <w:t>altor</w:t>
+      </w:r>
+      <w:proofErr w:type="spellEnd"/>
+      <w:r>
+        <w:t xml:space="preserve"> </w:t>
+      </w:r>
+      <w:proofErr w:type="spellStart"/>
+      <w:r>
+        <w:t>entitati</w:t>
+      </w:r>
+      <w:proofErr w:type="spellEnd"/>
+      <w:r>
+        <w:t xml:space="preserve"> externe. Foloseste </w:t>
+      </w:r>
+      <w:proofErr w:type="spellStart"/>
+      <w:r>
+        <w:t>elipse</w:t>
+      </w:r>
+      <w:proofErr w:type="spellEnd"/>
+      <w:r>
+        <w:t xml:space="preserve"> pentru a </w:t>
+      </w:r>
+      <w:proofErr w:type="spellStart"/>
+      <w:r>
+        <w:t>reprezenta</w:t>
+      </w:r>
+      <w:proofErr w:type="spellEnd"/>
+      <w:r>
+        <w:t xml:space="preserve"> </w:t>
+      </w:r>
+      <w:proofErr w:type="spellStart"/>
+      <w:r>
+        <w:t>cazurile</w:t>
       </w:r>
       <w:proofErr w:type="spellEnd"/>
       <w:r>
@@ -8318,73 +7289,65 @@
       </w:r>
       <w:proofErr w:type="spellStart"/>
       <w:r>
-        <w:t>clasa</w:t>
-      </w:r>
-      <w:proofErr w:type="spellEnd"/>
-      <w:r>
-        <w:t xml:space="preserve">: </w:t>
-      </w:r>
-      <w:proofErr w:type="spellStart"/>
-      <w:r>
-        <w:t>ofera</w:t>
-      </w:r>
-      <w:proofErr w:type="spellEnd"/>
-      <w:r>
-        <w:t xml:space="preserve"> o </w:t>
-      </w:r>
-      <w:proofErr w:type="spellStart"/>
-      <w:r>
-        <w:t>reprezenatare</w:t>
-      </w:r>
-      <w:proofErr w:type="spellEnd"/>
-      <w:r>
-        <w:t xml:space="preserve"> </w:t>
-      </w:r>
-      <w:proofErr w:type="spellStart"/>
-      <w:r>
-        <w:t>vizuala</w:t>
-      </w:r>
-      <w:proofErr w:type="spellEnd"/>
-      <w:r>
-        <w:t xml:space="preserve"> a </w:t>
-      </w:r>
-      <w:proofErr w:type="spellStart"/>
-      <w:r>
-        <w:t>structurii</w:t>
-      </w:r>
-      <w:proofErr w:type="spellEnd"/>
-      <w:r>
-        <w:t xml:space="preserve"> </w:t>
-      </w:r>
-      <w:proofErr w:type="spellStart"/>
-      <w:r>
-        <w:t>unui</w:t>
-      </w:r>
-      <w:proofErr w:type="spellEnd"/>
-      <w:r>
-        <w:t xml:space="preserve"> system, </w:t>
-      </w:r>
-      <w:proofErr w:type="spellStart"/>
-      <w:r>
-        <w:t>evidentiaza</w:t>
-      </w:r>
-      <w:proofErr w:type="spellEnd"/>
-      <w:r>
-        <w:t xml:space="preserve"> </w:t>
-      </w:r>
-      <w:proofErr w:type="spellStart"/>
-      <w:r>
-        <w:t>clasele</w:t>
-      </w:r>
-      <w:proofErr w:type="spellEnd"/>
+        <w:t>utilizare</w:t>
+      </w:r>
+      <w:proofErr w:type="spellEnd"/>
+      <w:r>
+        <w:t xml:space="preserve"> </w:t>
+      </w:r>
+      <w:proofErr w:type="spellStart"/>
+      <w:r>
+        <w:t>si</w:t>
+      </w:r>
+      <w:proofErr w:type="spellEnd"/>
+      <w:r>
+        <w:t xml:space="preserve"> </w:t>
+      </w:r>
+      <w:proofErr w:type="spellStart"/>
+      <w:r>
+        <w:t>linii</w:t>
+      </w:r>
+      <w:proofErr w:type="spellEnd"/>
+      <w:r>
+        <w:t xml:space="preserve"> pentru a </w:t>
+      </w:r>
+      <w:proofErr w:type="spellStart"/>
+      <w:r>
+        <w:t>arata</w:t>
+      </w:r>
+      <w:proofErr w:type="spellEnd"/>
+      <w:r>
+        <w:t xml:space="preserve"> </w:t>
+      </w:r>
+      <w:proofErr w:type="spellStart"/>
+      <w:r>
+        <w:t>relatiile</w:t>
+      </w:r>
+      <w:proofErr w:type="spellEnd"/>
+      <w:r>
+        <w:t xml:space="preserve"> </w:t>
+      </w:r>
     </w:p>
     <w:p>
       <w:pPr>
         <w:ind w:firstLine="720"/>
         <w:jc w:val="both"/>
       </w:pPr>
-      <w:r>
-        <w:t xml:space="preserve">din system </w:t>
+      <w:proofErr w:type="spellStart"/>
+      <w:r>
+        <w:t>dintre</w:t>
+      </w:r>
+      <w:proofErr w:type="spellEnd"/>
+      <w:r>
+        <w:t xml:space="preserve"> </w:t>
+      </w:r>
+      <w:proofErr w:type="spellStart"/>
+      <w:r>
+        <w:t>acestea</w:t>
+      </w:r>
+      <w:proofErr w:type="spellEnd"/>
+      <w:r>
+        <w:t xml:space="preserve"> </w:t>
       </w:r>
       <w:proofErr w:type="spellStart"/>
       <w:r>
@@ -8396,95 +7359,7 @@
       </w:r>
       <w:proofErr w:type="spellStart"/>
       <w:r>
-        <w:t>relatiile</w:t>
-      </w:r>
-      <w:proofErr w:type="spellEnd"/>
-      <w:r>
-        <w:t xml:space="preserve"> </w:t>
-      </w:r>
-      <w:proofErr w:type="spellStart"/>
-      <w:r>
-        <w:t>dintre</w:t>
-      </w:r>
-      <w:proofErr w:type="spellEnd"/>
-      <w:r>
-        <w:t xml:space="preserve"> </w:t>
-      </w:r>
-      <w:proofErr w:type="spellStart"/>
-      <w:r>
-        <w:t>acestea</w:t>
-      </w:r>
-      <w:proofErr w:type="spellEnd"/>
-      <w:r>
-        <w:t xml:space="preserve">. </w:t>
-      </w:r>
-      <w:proofErr w:type="spellStart"/>
-      <w:r>
-        <w:t>Aceasta</w:t>
-      </w:r>
-      <w:proofErr w:type="spellEnd"/>
-      <w:r>
-        <w:t xml:space="preserve"> include </w:t>
-      </w:r>
-      <w:proofErr w:type="spellStart"/>
-      <w:r>
-        <w:t>atributele</w:t>
-      </w:r>
-      <w:proofErr w:type="spellEnd"/>
-      <w:r>
-        <w:t xml:space="preserve"> </w:t>
-      </w:r>
-      <w:proofErr w:type="spellStart"/>
-      <w:r>
-        <w:t>si</w:t>
-      </w:r>
-      <w:proofErr w:type="spellEnd"/>
-      <w:r>
-        <w:t xml:space="preserve"> </w:t>
-      </w:r>
-      <w:proofErr w:type="spellStart"/>
-      <w:r>
-        <w:t>metodele</w:t>
-      </w:r>
-      <w:proofErr w:type="spellEnd"/>
-      <w:r>
-        <w:t xml:space="preserve"> </w:t>
-      </w:r>
-      <w:proofErr w:type="spellStart"/>
-      <w:r>
-        <w:t>claselor</w:t>
-      </w:r>
-      <w:proofErr w:type="spellEnd"/>
-      <w:r>
-        <w:t xml:space="preserve"> </w:t>
-      </w:r>
-      <w:proofErr w:type="spellStart"/>
-      <w:r>
-        <w:t>si</w:t>
-      </w:r>
-      <w:proofErr w:type="spellEnd"/>
-      <w:r>
-        <w:t xml:space="preserve"> </w:t>
-      </w:r>
-      <w:proofErr w:type="spellStart"/>
-      <w:r>
-        <w:t>asocierile</w:t>
-      </w:r>
-      <w:proofErr w:type="spellEnd"/>
-      <w:r>
-        <w:t xml:space="preserve"> </w:t>
-      </w:r>
-      <w:proofErr w:type="spellStart"/>
-      <w:r>
-        <w:t>dintre</w:t>
-      </w:r>
-      <w:proofErr w:type="spellEnd"/>
-      <w:r>
-        <w:t xml:space="preserve"> </w:t>
-      </w:r>
-      <w:proofErr w:type="spellStart"/>
-      <w:r>
-        <w:t>ele</w:t>
+        <w:t>actori</w:t>
       </w:r>
       <w:proofErr w:type="spellEnd"/>
       <w:r>
@@ -8494,22 +7369,29 @@
     <w:p>
       <w:pPr>
         <w:jc w:val="both"/>
-      </w:pPr>
-    </w:p>
-    <w:p>
-      <w:pPr>
-        <w:ind w:firstLine="720"/>
-        <w:jc w:val="both"/>
+        <w:rPr>
+          <w:b/>
+          <w:bCs/>
+        </w:rPr>
+      </w:pPr>
+    </w:p>
+    <w:p>
+      <w:pPr>
+        <w:jc w:val="both"/>
+        <w:rPr>
+          <w:b/>
+          <w:bCs/>
+        </w:rPr>
       </w:pPr>
       <w:r>
         <w:rPr>
           <w:noProof/>
         </w:rPr>
         <w:drawing>
-          <wp:inline distT="0" distB="0" distL="0" distR="0" wp14:anchorId="6ADC22A6" wp14:editId="0A2B3D0E">
-            <wp:extent cx="5227320" cy="4884648"/>
+          <wp:inline distT="0" distB="0" distL="0" distR="0" wp14:anchorId="14B2B7D1" wp14:editId="377DC946">
+            <wp:extent cx="6694998" cy="3857594"/>
             <wp:effectExtent l="0" t="0" r="0" b="0"/>
-            <wp:docPr id="166245563" name="Picture 7"/>
+            <wp:docPr id="1231138941" name="Picture 13"/>
             <wp:cNvGraphicFramePr>
               <a:graphicFrameLocks xmlns:a="http://schemas.openxmlformats.org/drawingml/2006/main" noChangeAspect="1"/>
             </wp:cNvGraphicFramePr>
@@ -8517,7 +7399,7 @@
               <a:graphicData uri="http://schemas.openxmlformats.org/drawingml/2006/picture">
                 <pic:pic xmlns:pic="http://schemas.openxmlformats.org/drawingml/2006/picture">
                   <pic:nvPicPr>
-                    <pic:cNvPr id="0" name="Picture 1"/>
+                    <pic:cNvPr id="0" name="Picture 7"/>
                     <pic:cNvPicPr>
                       <a:picLocks noChangeAspect="1" noChangeArrowheads="1"/>
                     </pic:cNvPicPr>
@@ -8538,7 +7420,7 @@
                   <pic:spPr bwMode="auto">
                     <a:xfrm>
                       <a:off x="0" y="0"/>
-                      <a:ext cx="5254299" cy="4909858"/>
+                      <a:ext cx="6718435" cy="3871098"/>
                     </a:xfrm>
                     <a:prstGeom prst="rect">
                       <a:avLst/>
@@ -8557,44 +7439,83 @@
     </w:p>
     <w:p>
       <w:pPr>
-        <w:ind w:firstLine="720"/>
-        <w:jc w:val="both"/>
-      </w:pPr>
-    </w:p>
-    <w:p>
-      <w:pPr>
-        <w:ind w:firstLine="720"/>
-        <w:jc w:val="both"/>
-      </w:pPr>
-    </w:p>
-    <w:p>
-      <w:pPr>
-        <w:ind w:firstLine="720"/>
-        <w:jc w:val="both"/>
-      </w:pPr>
-    </w:p>
-    <w:p>
-      <w:pPr>
-        <w:ind w:firstLine="720"/>
-        <w:jc w:val="both"/>
-      </w:pPr>
-    </w:p>
-    <w:p>
-      <w:pPr>
-        <w:ind w:firstLine="720"/>
-        <w:jc w:val="both"/>
-      </w:pPr>
-    </w:p>
-    <w:p>
-      <w:pPr>
-        <w:ind w:firstLine="720"/>
-        <w:jc w:val="both"/>
-      </w:pPr>
-    </w:p>
-    <w:p>
-      <w:pPr>
-        <w:ind w:firstLine="720"/>
-        <w:jc w:val="both"/>
+        <w:jc w:val="both"/>
+        <w:rPr>
+          <w:b/>
+          <w:bCs/>
+        </w:rPr>
+      </w:pPr>
+    </w:p>
+    <w:p>
+      <w:pPr>
+        <w:jc w:val="both"/>
+        <w:rPr>
+          <w:b/>
+          <w:bCs/>
+        </w:rPr>
+      </w:pPr>
+    </w:p>
+    <w:p>
+      <w:pPr>
+        <w:jc w:val="both"/>
+        <w:rPr>
+          <w:b/>
+          <w:bCs/>
+        </w:rPr>
+      </w:pPr>
+    </w:p>
+    <w:p>
+      <w:pPr>
+        <w:jc w:val="both"/>
+        <w:rPr>
+          <w:b/>
+          <w:bCs/>
+        </w:rPr>
+      </w:pPr>
+    </w:p>
+    <w:p>
+      <w:pPr>
+        <w:jc w:val="both"/>
+        <w:rPr>
+          <w:b/>
+          <w:bCs/>
+        </w:rPr>
+      </w:pPr>
+    </w:p>
+    <w:p>
+      <w:pPr>
+        <w:jc w:val="both"/>
+        <w:rPr>
+          <w:b/>
+          <w:bCs/>
+        </w:rPr>
+      </w:pPr>
+    </w:p>
+    <w:p>
+      <w:pPr>
+        <w:jc w:val="both"/>
+        <w:rPr>
+          <w:b/>
+          <w:bCs/>
+        </w:rPr>
+      </w:pPr>
+    </w:p>
+    <w:p>
+      <w:pPr>
+        <w:jc w:val="both"/>
+        <w:rPr>
+          <w:b/>
+          <w:bCs/>
+        </w:rPr>
+      </w:pPr>
+    </w:p>
+    <w:p>
+      <w:pPr>
+        <w:jc w:val="both"/>
+        <w:rPr>
+          <w:b/>
+          <w:bCs/>
+        </w:rPr>
       </w:pPr>
     </w:p>
     <w:p>
@@ -8606,25 +7527,58 @@
         </w:numPr>
         <w:jc w:val="both"/>
       </w:pPr>
-      <w:proofErr w:type="spellStart"/>
       <w:r>
         <w:lastRenderedPageBreak/>
-        <w:t>Diagrama</w:t>
-      </w:r>
-      <w:proofErr w:type="spellEnd"/>
-      <w:r>
-        <w:t xml:space="preserve"> de </w:t>
-      </w:r>
-      <w:proofErr w:type="spellStart"/>
-      <w:r>
-        <w:t>activitate</w:t>
-      </w:r>
-      <w:proofErr w:type="spellEnd"/>
+        <w:t>Diagrama de clas</w:t>
+      </w:r>
+      <w:r>
+        <w:t>e</w:t>
+      </w:r>
       <w:r>
         <w:t xml:space="preserve">: </w:t>
       </w:r>
       <w:proofErr w:type="spellStart"/>
       <w:r>
+        <w:t>ofera</w:t>
+      </w:r>
+      <w:proofErr w:type="spellEnd"/>
+      <w:r>
+        <w:t xml:space="preserve"> o </w:t>
+      </w:r>
+      <w:proofErr w:type="spellStart"/>
+      <w:r>
+        <w:t>reprezenatare</w:t>
+      </w:r>
+      <w:proofErr w:type="spellEnd"/>
+      <w:r>
+        <w:t xml:space="preserve"> </w:t>
+      </w:r>
+      <w:proofErr w:type="spellStart"/>
+      <w:r>
+        <w:t>vizuala</w:t>
+      </w:r>
+      <w:proofErr w:type="spellEnd"/>
+      <w:r>
+        <w:t xml:space="preserve"> a </w:t>
+      </w:r>
+      <w:proofErr w:type="spellStart"/>
+      <w:r>
+        <w:t>structurii</w:t>
+      </w:r>
+      <w:proofErr w:type="spellEnd"/>
+      <w:r>
+        <w:t xml:space="preserve"> unui </w:t>
+      </w:r>
+      <w:proofErr w:type="spellStart"/>
+      <w:r>
+        <w:t>sistem</w:t>
+      </w:r>
+      <w:proofErr w:type="spellEnd"/>
+      <w:r>
+        <w:t xml:space="preserve">, </w:t>
+      </w:r>
+      <w:proofErr w:type="spellStart"/>
+      <w:r>
         <w:t>evidentiaza</w:t>
       </w:r>
       <w:proofErr w:type="spellEnd"/>
@@ -8633,15 +7587,21 @@
       </w:r>
       <w:proofErr w:type="spellStart"/>
       <w:r>
-        <w:t>fluxurile</w:t>
-      </w:r>
-      <w:proofErr w:type="spellEnd"/>
-      <w:r>
-        <w:t xml:space="preserve"> de </w:t>
-      </w:r>
-      <w:proofErr w:type="spellStart"/>
-      <w:r>
-        <w:t>lucru</w:t>
+        <w:t>clasele</w:t>
+      </w:r>
+      <w:proofErr w:type="spellEnd"/>
+    </w:p>
+    <w:p>
+      <w:pPr>
+        <w:ind w:firstLine="720"/>
+        <w:jc w:val="both"/>
+      </w:pPr>
+      <w:r>
+        <w:t xml:space="preserve">din </w:t>
+      </w:r>
+      <w:proofErr w:type="spellStart"/>
+      <w:r>
+        <w:t>sistem</w:t>
       </w:r>
       <w:proofErr w:type="spellEnd"/>
       <w:r>
@@ -8657,93 +7617,39 @@
       </w:r>
       <w:proofErr w:type="spellStart"/>
       <w:r>
-        <w:t>activitatile</w:t>
-      </w:r>
-      <w:proofErr w:type="spellEnd"/>
-      <w:r>
-        <w:t xml:space="preserve"> din </w:t>
-      </w:r>
-      <w:proofErr w:type="spellStart"/>
-      <w:r>
-        <w:t>cadrul</w:t>
-      </w:r>
-      <w:proofErr w:type="spellEnd"/>
-      <w:r>
-        <w:t xml:space="preserve"> </w:t>
-      </w:r>
-      <w:proofErr w:type="spellStart"/>
-      <w:r>
-        <w:t>unui</w:t>
-      </w:r>
-      <w:proofErr w:type="spellEnd"/>
-      <w:r>
-        <w:t xml:space="preserve"> </w:t>
-      </w:r>
-      <w:proofErr w:type="spellStart"/>
-      <w:r>
-        <w:t>sistem</w:t>
-      </w:r>
-      <w:proofErr w:type="spellEnd"/>
-      <w:r>
-        <w:t xml:space="preserve"> </w:t>
-      </w:r>
-      <w:proofErr w:type="spellStart"/>
-      <w:r>
-        <w:t>sau</w:t>
-      </w:r>
-      <w:proofErr w:type="spellEnd"/>
-      <w:r>
-        <w:t xml:space="preserve"> </w:t>
-      </w:r>
-    </w:p>
-    <w:p>
-      <w:pPr>
-        <w:ind w:left="720"/>
-        <w:jc w:val="both"/>
-      </w:pPr>
-      <w:proofErr w:type="spellStart"/>
-      <w:r>
-        <w:t>proces</w:t>
-      </w:r>
-      <w:proofErr w:type="spellEnd"/>
-      <w:r>
-        <w:t xml:space="preserve">. </w:t>
-      </w:r>
-      <w:proofErr w:type="spellStart"/>
-      <w:r>
-        <w:t>Aceasta</w:t>
-      </w:r>
-      <w:proofErr w:type="spellEnd"/>
-      <w:r>
-        <w:t xml:space="preserve"> </w:t>
-      </w:r>
-      <w:proofErr w:type="spellStart"/>
-      <w:r>
-        <w:t>utilizeaza</w:t>
-      </w:r>
-      <w:proofErr w:type="spellEnd"/>
-      <w:r>
-        <w:t xml:space="preserve"> </w:t>
-      </w:r>
-      <w:proofErr w:type="spellStart"/>
-      <w:r>
-        <w:t>simboluri</w:t>
-      </w:r>
-      <w:proofErr w:type="spellEnd"/>
-      <w:r>
-        <w:t xml:space="preserve"> precum </w:t>
-      </w:r>
-      <w:proofErr w:type="spellStart"/>
-      <w:r>
-        <w:t>actiuni</w:t>
-      </w:r>
-      <w:proofErr w:type="spellEnd"/>
-      <w:r>
-        <w:t xml:space="preserve">, </w:t>
-      </w:r>
-      <w:proofErr w:type="spellStart"/>
-      <w:r>
-        <w:t>decizii</w:t>
+        <w:t>relatiile</w:t>
+      </w:r>
+      <w:proofErr w:type="spellEnd"/>
+      <w:r>
+        <w:t xml:space="preserve"> </w:t>
+      </w:r>
+      <w:proofErr w:type="spellStart"/>
+      <w:r>
+        <w:t>dintre</w:t>
+      </w:r>
+      <w:proofErr w:type="spellEnd"/>
+      <w:r>
+        <w:t xml:space="preserve"> </w:t>
+      </w:r>
+      <w:proofErr w:type="spellStart"/>
+      <w:r>
+        <w:t>acestea</w:t>
+      </w:r>
+      <w:proofErr w:type="spellEnd"/>
+      <w:r>
+        <w:t xml:space="preserve">. Aceasta include </w:t>
+      </w:r>
+      <w:proofErr w:type="spellStart"/>
+      <w:r>
+        <w:t>atributele</w:t>
+      </w:r>
+      <w:proofErr w:type="spellEnd"/>
+      <w:r>
+        <w:t xml:space="preserve"> metodele </w:t>
+      </w:r>
+      <w:proofErr w:type="spellStart"/>
+      <w:r>
+        <w:t>claselor</w:t>
       </w:r>
       <w:proofErr w:type="spellEnd"/>
       <w:r>
@@ -8759,76 +7665,35 @@
       </w:r>
       <w:proofErr w:type="spellStart"/>
       <w:r>
-        <w:t>activitati</w:t>
-      </w:r>
-      <w:proofErr w:type="spellEnd"/>
-      <w:r>
-        <w:t xml:space="preserve"> </w:t>
-      </w:r>
-      <w:proofErr w:type="spellStart"/>
-      <w:r>
-        <w:t>pentru</w:t>
-      </w:r>
-      <w:proofErr w:type="spellEnd"/>
-      <w:r>
-        <w:t xml:space="preserve"> a </w:t>
-      </w:r>
-      <w:proofErr w:type="spellStart"/>
-      <w:r>
-        <w:t>reprezenta</w:t>
-      </w:r>
-      <w:proofErr w:type="spellEnd"/>
-      <w:r>
-        <w:t xml:space="preserve"> </w:t>
-      </w:r>
-      <w:proofErr w:type="spellStart"/>
-      <w:r>
-        <w:t>pasii</w:t>
-      </w:r>
-      <w:proofErr w:type="spellEnd"/>
-      <w:r>
-        <w:t xml:space="preserve"> de </w:t>
-      </w:r>
-      <w:proofErr w:type="spellStart"/>
-      <w:r>
-        <w:t>decizie</w:t>
-      </w:r>
-      <w:proofErr w:type="spellEnd"/>
-      <w:r>
-        <w:t xml:space="preserve"> </w:t>
-      </w:r>
-    </w:p>
-    <w:p>
-      <w:pPr>
-        <w:ind w:left="720"/>
-        <w:jc w:val="both"/>
-      </w:pPr>
-      <w:proofErr w:type="spellStart"/>
-      <w:r>
-        <w:t>intr</w:t>
-      </w:r>
-      <w:proofErr w:type="spellEnd"/>
-      <w:r>
-        <w:t xml:space="preserve"> un </w:t>
-      </w:r>
-      <w:proofErr w:type="spellStart"/>
-      <w:r>
-        <w:t>proces</w:t>
-      </w:r>
-      <w:proofErr w:type="spellEnd"/>
-      <w:r>
-        <w:t>.</w:t>
-      </w:r>
-    </w:p>
-    <w:p>
-      <w:pPr>
-        <w:ind w:left="720"/>
-        <w:jc w:val="both"/>
-      </w:pPr>
-    </w:p>
-    <w:p>
-      <w:pPr>
-        <w:ind w:left="720"/>
+        <w:t>asocierile</w:t>
+      </w:r>
+      <w:proofErr w:type="spellEnd"/>
+      <w:r>
+        <w:t xml:space="preserve"> </w:t>
+      </w:r>
+      <w:proofErr w:type="spellStart"/>
+      <w:r>
+        <w:t>dintre</w:t>
+      </w:r>
+      <w:proofErr w:type="spellEnd"/>
+      <w:r>
+        <w:t xml:space="preserve"> ele.</w:t>
+      </w:r>
+    </w:p>
+    <w:p>
+      <w:pPr>
+        <w:ind w:firstLine="720"/>
+        <w:jc w:val="both"/>
+      </w:pPr>
+    </w:p>
+    <w:p>
+      <w:pPr>
+        <w:jc w:val="both"/>
+      </w:pPr>
+    </w:p>
+    <w:p>
+      <w:pPr>
+        <w:ind w:firstLine="720"/>
         <w:jc w:val="both"/>
       </w:pPr>
       <w:r>
@@ -8836,10 +7701,10 @@
           <w:noProof/>
         </w:rPr>
         <w:drawing>
-          <wp:inline distT="0" distB="0" distL="0" distR="0" wp14:anchorId="2EEE4281" wp14:editId="5BCE088F">
-            <wp:extent cx="6332220" cy="4538091"/>
-            <wp:effectExtent l="0" t="0" r="0" b="0"/>
-            <wp:docPr id="2056352115" name="Picture 8"/>
+          <wp:inline distT="0" distB="0" distL="0" distR="0" wp14:anchorId="6ADC22A6" wp14:editId="101B22F6">
+            <wp:extent cx="5860111" cy="5475957"/>
+            <wp:effectExtent l="0" t="0" r="7620" b="0"/>
+            <wp:docPr id="166245563" name="Picture 7"/>
             <wp:cNvGraphicFramePr>
               <a:graphicFrameLocks xmlns:a="http://schemas.openxmlformats.org/drawingml/2006/main" noChangeAspect="1"/>
             </wp:cNvGraphicFramePr>
@@ -8847,7 +7712,7 @@
               <a:graphicData uri="http://schemas.openxmlformats.org/drawingml/2006/picture">
                 <pic:pic xmlns:pic="http://schemas.openxmlformats.org/drawingml/2006/picture">
                   <pic:nvPicPr>
-                    <pic:cNvPr id="0" name="Picture 2"/>
+                    <pic:cNvPr id="0" name="Picture 1"/>
                     <pic:cNvPicPr>
                       <a:picLocks noChangeAspect="1" noChangeArrowheads="1"/>
                     </pic:cNvPicPr>
@@ -8868,7 +7733,7 @@
                   <pic:spPr bwMode="auto">
                     <a:xfrm>
                       <a:off x="0" y="0"/>
-                      <a:ext cx="6352294" cy="4552477"/>
+                      <a:ext cx="5901845" cy="5514956"/>
                     </a:xfrm>
                     <a:prstGeom prst="rect">
                       <a:avLst/>
@@ -8887,92 +7752,31 @@
     </w:p>
     <w:p>
       <w:pPr>
-        <w:pStyle w:val="ListParagraph"/>
-        <w:ind w:left="1800"/>
-        <w:jc w:val="both"/>
-      </w:pPr>
-    </w:p>
-    <w:p>
-      <w:pPr>
-        <w:pStyle w:val="ListParagraph"/>
-        <w:ind w:left="1800"/>
-        <w:jc w:val="both"/>
-      </w:pPr>
-    </w:p>
-    <w:p>
-      <w:pPr>
-        <w:pStyle w:val="ListParagraph"/>
-        <w:ind w:left="1800"/>
-        <w:jc w:val="both"/>
-      </w:pPr>
-    </w:p>
-    <w:p>
-      <w:pPr>
-        <w:pStyle w:val="ListParagraph"/>
-        <w:ind w:left="1800"/>
-        <w:jc w:val="both"/>
-      </w:pPr>
-    </w:p>
-    <w:p>
-      <w:pPr>
-        <w:pStyle w:val="ListParagraph"/>
-        <w:ind w:left="1800"/>
-        <w:jc w:val="both"/>
-      </w:pPr>
-    </w:p>
-    <w:p>
-      <w:pPr>
-        <w:pStyle w:val="ListParagraph"/>
-        <w:ind w:left="1800"/>
-        <w:jc w:val="both"/>
-      </w:pPr>
-    </w:p>
-    <w:p>
-      <w:pPr>
-        <w:pStyle w:val="ListParagraph"/>
-        <w:ind w:left="1800"/>
-        <w:jc w:val="both"/>
-      </w:pPr>
-    </w:p>
-    <w:p>
-      <w:pPr>
-        <w:pStyle w:val="ListParagraph"/>
-        <w:ind w:left="1800"/>
-        <w:jc w:val="both"/>
-      </w:pPr>
-    </w:p>
-    <w:p>
-      <w:pPr>
-        <w:pStyle w:val="ListParagraph"/>
-        <w:ind w:left="1800"/>
-        <w:jc w:val="both"/>
-      </w:pPr>
-    </w:p>
-    <w:p>
-      <w:pPr>
-        <w:pStyle w:val="ListParagraph"/>
-        <w:ind w:left="1800"/>
-        <w:jc w:val="both"/>
-      </w:pPr>
-    </w:p>
-    <w:p>
-      <w:pPr>
-        <w:pStyle w:val="ListParagraph"/>
-        <w:ind w:left="1800"/>
-        <w:jc w:val="both"/>
-      </w:pPr>
-    </w:p>
-    <w:p>
-      <w:pPr>
-        <w:pStyle w:val="ListParagraph"/>
-        <w:ind w:left="1800"/>
-        <w:jc w:val="both"/>
-      </w:pPr>
-    </w:p>
-    <w:p>
-      <w:pPr>
-        <w:pStyle w:val="ListParagraph"/>
-        <w:ind w:left="1800"/>
+        <w:ind w:firstLine="720"/>
+        <w:jc w:val="both"/>
+      </w:pPr>
+    </w:p>
+    <w:p>
+      <w:pPr>
+        <w:ind w:firstLine="720"/>
+        <w:jc w:val="both"/>
+      </w:pPr>
+    </w:p>
+    <w:p>
+      <w:pPr>
+        <w:ind w:firstLine="720"/>
+        <w:jc w:val="both"/>
+      </w:pPr>
+    </w:p>
+    <w:p>
+      <w:pPr>
+        <w:ind w:firstLine="720"/>
+        <w:jc w:val="both"/>
+      </w:pPr>
+    </w:p>
+    <w:p>
+      <w:pPr>
+        <w:ind w:firstLine="720"/>
         <w:jc w:val="both"/>
       </w:pPr>
     </w:p>
@@ -8985,10 +7789,69 @@
         </w:numPr>
         <w:jc w:val="both"/>
       </w:pPr>
-      <w:proofErr w:type="spellStart"/>
       <w:r>
         <w:lastRenderedPageBreak/>
-        <w:t>Diagrama</w:t>
+        <w:t xml:space="preserve">Diagrama de stare: </w:t>
+      </w:r>
+      <w:proofErr w:type="spellStart"/>
+      <w:r>
+        <w:t>arata</w:t>
+      </w:r>
+      <w:proofErr w:type="spellEnd"/>
+      <w:r>
+        <w:t xml:space="preserve"> </w:t>
+      </w:r>
+      <w:proofErr w:type="spellStart"/>
+      <w:r>
+        <w:t>starile</w:t>
+      </w:r>
+      <w:proofErr w:type="spellEnd"/>
+      <w:r>
+        <w:t xml:space="preserve"> </w:t>
+      </w:r>
+      <w:proofErr w:type="spellStart"/>
+      <w:r>
+        <w:t>diferite</w:t>
+      </w:r>
+      <w:proofErr w:type="spellEnd"/>
+      <w:r>
+        <w:t xml:space="preserve"> ale </w:t>
+      </w:r>
+      <w:proofErr w:type="spellStart"/>
+      <w:r>
+        <w:t>unei</w:t>
+      </w:r>
+      <w:proofErr w:type="spellEnd"/>
+      <w:r>
+        <w:t xml:space="preserve"> </w:t>
+      </w:r>
+      <w:proofErr w:type="spellStart"/>
+      <w:r>
+        <w:t>entitati</w:t>
+      </w:r>
+      <w:proofErr w:type="spellEnd"/>
+      <w:r>
+        <w:t xml:space="preserve"> </w:t>
+      </w:r>
+      <w:proofErr w:type="spellStart"/>
+      <w:r>
+        <w:t>sau</w:t>
+      </w:r>
+      <w:proofErr w:type="spellEnd"/>
+      <w:r>
+        <w:t xml:space="preserve"> </w:t>
+      </w:r>
+      <w:proofErr w:type="spellStart"/>
+      <w:r>
+        <w:t>obiect</w:t>
+      </w:r>
+      <w:proofErr w:type="spellEnd"/>
+      <w:r>
+        <w:t xml:space="preserve"> in </w:t>
+      </w:r>
+      <w:proofErr w:type="spellStart"/>
+      <w:r>
+        <w:t>functie</w:t>
       </w:r>
       <w:proofErr w:type="spellEnd"/>
       <w:r>
@@ -8996,23 +7859,37 @@
       </w:r>
       <w:proofErr w:type="spellStart"/>
       <w:r>
-        <w:t>comunicare</w:t>
-      </w:r>
-      <w:proofErr w:type="spellEnd"/>
-      <w:r>
-        <w:t xml:space="preserve">: </w:t>
-      </w:r>
-      <w:proofErr w:type="spellStart"/>
-      <w:r>
-        <w:t>evidentiaza</w:t>
-      </w:r>
-      <w:proofErr w:type="spellEnd"/>
-      <w:r>
-        <w:t xml:space="preserve"> </w:t>
-      </w:r>
-      <w:proofErr w:type="spellStart"/>
-      <w:r>
-        <w:t>interactiunile</w:t>
+        <w:t>evenimente</w:t>
+      </w:r>
+      <w:proofErr w:type="spellEnd"/>
+      <w:r>
+        <w:t xml:space="preserve"> </w:t>
+      </w:r>
+    </w:p>
+    <w:p>
+      <w:pPr>
+        <w:ind w:firstLine="720"/>
+        <w:jc w:val="both"/>
+      </w:pPr>
+      <w:proofErr w:type="spellStart"/>
+      <w:r>
+        <w:t>specifice</w:t>
+      </w:r>
+      <w:proofErr w:type="spellEnd"/>
+      <w:r>
+        <w:t xml:space="preserve">. </w:t>
+      </w:r>
+      <w:proofErr w:type="spellStart"/>
+      <w:r>
+        <w:t>Evidentiaza</w:t>
+      </w:r>
+      <w:proofErr w:type="spellEnd"/>
+      <w:r>
+        <w:t xml:space="preserve"> </w:t>
+      </w:r>
+      <w:proofErr w:type="spellStart"/>
+      <w:r>
+        <w:t>tranzitiile</w:t>
       </w:r>
       <w:proofErr w:type="spellEnd"/>
       <w:r>
@@ -9028,43 +7905,11 @@
       </w:r>
       <w:proofErr w:type="spellStart"/>
       <w:r>
-        <w:t>obiecte</w:t>
-      </w:r>
-      <w:proofErr w:type="spellEnd"/>
-      <w:r>
-        <w:t xml:space="preserve"> </w:t>
-      </w:r>
-      <w:proofErr w:type="spellStart"/>
-      <w:r>
-        <w:t>sau</w:t>
-      </w:r>
-      <w:proofErr w:type="spellEnd"/>
-      <w:r>
-        <w:t xml:space="preserve"> </w:t>
-      </w:r>
-      <w:proofErr w:type="spellStart"/>
-      <w:r>
-        <w:t>actori</w:t>
-      </w:r>
-      <w:proofErr w:type="spellEnd"/>
-      <w:r>
-        <w:t xml:space="preserve"> </w:t>
-      </w:r>
-      <w:proofErr w:type="spellStart"/>
-      <w:r>
-        <w:t>intr</w:t>
-      </w:r>
-      <w:proofErr w:type="spellEnd"/>
-      <w:r>
-        <w:t xml:space="preserve">-un </w:t>
-      </w:r>
-      <w:proofErr w:type="spellStart"/>
-      <w:r>
-        <w:t>sistem</w:t>
-      </w:r>
-      <w:proofErr w:type="spellEnd"/>
-      <w:r>
-        <w:t xml:space="preserve">. </w:t>
+        <w:t>stari</w:t>
+      </w:r>
+      <w:proofErr w:type="spellEnd"/>
+      <w:r>
+        <w:t>.</w:t>
       </w:r>
     </w:p>
     <w:p>
@@ -9072,123 +7917,15 @@
         <w:ind w:firstLine="720"/>
         <w:jc w:val="both"/>
       </w:pPr>
-      <w:proofErr w:type="spellStart"/>
-      <w:r>
-        <w:t>Foloseste</w:t>
-      </w:r>
-      <w:proofErr w:type="spellEnd"/>
-      <w:r>
-        <w:t xml:space="preserve"> </w:t>
-      </w:r>
-      <w:proofErr w:type="spellStart"/>
-      <w:r>
-        <w:t>sageti</w:t>
-      </w:r>
-      <w:proofErr w:type="spellEnd"/>
-      <w:r>
-        <w:t xml:space="preserve"> </w:t>
-      </w:r>
-      <w:proofErr w:type="spellStart"/>
-      <w:r>
-        <w:t>pentru</w:t>
-      </w:r>
-      <w:proofErr w:type="spellEnd"/>
-      <w:r>
-        <w:t xml:space="preserve"> </w:t>
-      </w:r>
-      <w:proofErr w:type="gramStart"/>
-      <w:r>
-        <w:t>a</w:t>
-      </w:r>
-      <w:proofErr w:type="gramEnd"/>
-      <w:r>
-        <w:t xml:space="preserve"> </w:t>
-      </w:r>
-      <w:proofErr w:type="spellStart"/>
-      <w:r>
-        <w:t>arata</w:t>
-      </w:r>
-      <w:proofErr w:type="spellEnd"/>
-      <w:r>
-        <w:t xml:space="preserve"> </w:t>
-      </w:r>
-      <w:proofErr w:type="spellStart"/>
-      <w:r>
-        <w:t>schimbul</w:t>
-      </w:r>
-      <w:proofErr w:type="spellEnd"/>
-      <w:r>
-        <w:t xml:space="preserve"> de </w:t>
-      </w:r>
-      <w:proofErr w:type="spellStart"/>
-      <w:r>
-        <w:t>mesaje</w:t>
-      </w:r>
-      <w:proofErr w:type="spellEnd"/>
-      <w:r>
-        <w:t xml:space="preserve"> </w:t>
-      </w:r>
-      <w:proofErr w:type="spellStart"/>
-      <w:r>
-        <w:t>si</w:t>
-      </w:r>
-      <w:proofErr w:type="spellEnd"/>
-      <w:r>
-        <w:t xml:space="preserve"> </w:t>
-      </w:r>
-      <w:proofErr w:type="spellStart"/>
-      <w:r>
-        <w:t>ordinea</w:t>
-      </w:r>
-      <w:proofErr w:type="spellEnd"/>
-      <w:r>
-        <w:t xml:space="preserve"> </w:t>
-      </w:r>
-      <w:proofErr w:type="spellStart"/>
-      <w:r>
-        <w:t>acestora</w:t>
-      </w:r>
-      <w:proofErr w:type="spellEnd"/>
-      <w:r>
-        <w:t xml:space="preserve"> </w:t>
-      </w:r>
-      <w:proofErr w:type="spellStart"/>
-      <w:r>
-        <w:t>intre</w:t>
-      </w:r>
-      <w:proofErr w:type="spellEnd"/>
-      <w:r>
-        <w:t xml:space="preserve"> </w:t>
-      </w:r>
-      <w:proofErr w:type="spellStart"/>
-      <w:r>
-        <w:t>obiecte</w:t>
-      </w:r>
-      <w:proofErr w:type="spellEnd"/>
-      <w:r>
-        <w:t>.</w:t>
-      </w:r>
-    </w:p>
-    <w:p>
-      <w:pPr>
-        <w:ind w:firstLine="720"/>
-        <w:jc w:val="both"/>
-      </w:pPr>
-    </w:p>
-    <w:p>
-      <w:pPr>
-        <w:ind w:firstLine="720"/>
-        <w:jc w:val="both"/>
-      </w:pPr>
       <w:r>
         <w:rPr>
           <w:noProof/>
         </w:rPr>
         <w:drawing>
-          <wp:inline distT="0" distB="0" distL="0" distR="0" wp14:anchorId="2676F2AC" wp14:editId="43A92570">
-            <wp:extent cx="5097780" cy="2801045"/>
-            <wp:effectExtent l="0" t="0" r="7620" b="0"/>
-            <wp:docPr id="1404978390" name="Picture 9"/>
+          <wp:inline distT="0" distB="0" distL="0" distR="0" wp14:anchorId="6202F3A0" wp14:editId="30D005DD">
+            <wp:extent cx="6174823" cy="3363402"/>
+            <wp:effectExtent l="0" t="0" r="0" b="8890"/>
+            <wp:docPr id="1641940941" name="Picture 12"/>
             <wp:cNvGraphicFramePr>
               <a:graphicFrameLocks xmlns:a="http://schemas.openxmlformats.org/drawingml/2006/main" noChangeAspect="1"/>
             </wp:cNvGraphicFramePr>
@@ -9196,13 +7933,13 @@
               <a:graphicData uri="http://schemas.openxmlformats.org/drawingml/2006/picture">
                 <pic:pic xmlns:pic="http://schemas.openxmlformats.org/drawingml/2006/picture">
                   <pic:nvPicPr>
-                    <pic:cNvPr id="0" name="Picture 3"/>
+                    <pic:cNvPr id="0" name="Picture 6"/>
                     <pic:cNvPicPr>
                       <a:picLocks noChangeAspect="1" noChangeArrowheads="1"/>
                     </pic:cNvPicPr>
                   </pic:nvPicPr>
                   <pic:blipFill>
-                    <a:blip r:embed="rId17">
+                    <a:blip r:embed="rId17" cstate="print">
                       <a:extLst>
                         <a:ext uri="{28A0092B-C50C-407E-A947-70E740481C1C}">
                           <a14:useLocalDpi xmlns:a14="http://schemas.microsoft.com/office/drawing/2010/main" val="0"/>
@@ -9217,7 +7954,7 @@
                   <pic:spPr bwMode="auto">
                     <a:xfrm>
                       <a:off x="0" y="0"/>
-                      <a:ext cx="5107976" cy="2806647"/>
+                      <a:ext cx="6185039" cy="3368967"/>
                     </a:xfrm>
                     <a:prstGeom prst="rect">
                       <a:avLst/>
@@ -9236,6 +7973,98 @@
     </w:p>
     <w:p>
       <w:pPr>
+        <w:ind w:firstLine="720"/>
+        <w:jc w:val="both"/>
+      </w:pPr>
+    </w:p>
+    <w:p>
+      <w:pPr>
+        <w:ind w:firstLine="720"/>
+        <w:jc w:val="both"/>
+      </w:pPr>
+    </w:p>
+    <w:p>
+      <w:pPr>
+        <w:ind w:firstLine="720"/>
+        <w:jc w:val="both"/>
+      </w:pPr>
+    </w:p>
+    <w:p>
+      <w:pPr>
+        <w:ind w:firstLine="720"/>
+        <w:jc w:val="both"/>
+      </w:pPr>
+    </w:p>
+    <w:p>
+      <w:pPr>
+        <w:ind w:firstLine="720"/>
+        <w:jc w:val="both"/>
+      </w:pPr>
+    </w:p>
+    <w:p>
+      <w:pPr>
+        <w:ind w:firstLine="720"/>
+        <w:jc w:val="both"/>
+      </w:pPr>
+    </w:p>
+    <w:p>
+      <w:pPr>
+        <w:ind w:firstLine="720"/>
+        <w:jc w:val="both"/>
+      </w:pPr>
+    </w:p>
+    <w:p>
+      <w:pPr>
+        <w:ind w:firstLine="720"/>
+        <w:jc w:val="both"/>
+      </w:pPr>
+    </w:p>
+    <w:p>
+      <w:pPr>
+        <w:ind w:firstLine="720"/>
+        <w:jc w:val="both"/>
+      </w:pPr>
+    </w:p>
+    <w:p>
+      <w:pPr>
+        <w:ind w:firstLine="720"/>
+        <w:jc w:val="both"/>
+      </w:pPr>
+    </w:p>
+    <w:p>
+      <w:pPr>
+        <w:ind w:firstLine="720"/>
+        <w:jc w:val="both"/>
+      </w:pPr>
+    </w:p>
+    <w:p>
+      <w:pPr>
+        <w:ind w:firstLine="720"/>
+        <w:jc w:val="both"/>
+      </w:pPr>
+    </w:p>
+    <w:p>
+      <w:pPr>
+        <w:ind w:firstLine="720"/>
+        <w:jc w:val="both"/>
+      </w:pPr>
+    </w:p>
+    <w:p>
+      <w:pPr>
+        <w:pStyle w:val="ListParagraph"/>
+        <w:ind w:left="1800"/>
+        <w:jc w:val="both"/>
+      </w:pPr>
+    </w:p>
+    <w:p>
+      <w:pPr>
+        <w:pStyle w:val="ListParagraph"/>
+        <w:ind w:left="1800"/>
+        <w:jc w:val="both"/>
+      </w:pPr>
+    </w:p>
+    <w:p>
+      <w:pPr>
         <w:pStyle w:val="ListParagraph"/>
         <w:numPr>
           <w:ilvl w:val="0"/>
@@ -9243,49 +8072,69 @@
         </w:numPr>
         <w:jc w:val="both"/>
       </w:pPr>
-      <w:proofErr w:type="spellStart"/>
-      <w:r>
-        <w:t>Diagrama</w:t>
-      </w:r>
-      <w:proofErr w:type="spellEnd"/>
-      <w:r>
-        <w:t xml:space="preserve"> de stare: </w:t>
-      </w:r>
-      <w:proofErr w:type="spellStart"/>
-      <w:r>
-        <w:t>arata</w:t>
-      </w:r>
-      <w:proofErr w:type="spellEnd"/>
-      <w:r>
-        <w:t xml:space="preserve"> </w:t>
-      </w:r>
-      <w:proofErr w:type="spellStart"/>
-      <w:r>
-        <w:t>starile</w:t>
-      </w:r>
-      <w:proofErr w:type="spellEnd"/>
-      <w:r>
-        <w:t xml:space="preserve"> </w:t>
-      </w:r>
-      <w:proofErr w:type="spellStart"/>
-      <w:r>
-        <w:t>diferite</w:t>
-      </w:r>
-      <w:proofErr w:type="spellEnd"/>
-      <w:r>
-        <w:t xml:space="preserve"> ale </w:t>
-      </w:r>
-      <w:proofErr w:type="spellStart"/>
-      <w:r>
-        <w:t>unei</w:t>
-      </w:r>
-      <w:proofErr w:type="spellEnd"/>
-      <w:r>
-        <w:t xml:space="preserve"> </w:t>
-      </w:r>
-      <w:proofErr w:type="spellStart"/>
-      <w:r>
-        <w:t>entitati</w:t>
+      <w:r>
+        <w:lastRenderedPageBreak/>
+        <w:t xml:space="preserve">Diagrama de </w:t>
+      </w:r>
+      <w:proofErr w:type="spellStart"/>
+      <w:r>
+        <w:t>activitate</w:t>
+      </w:r>
+      <w:proofErr w:type="spellEnd"/>
+      <w:r>
+        <w:t xml:space="preserve">: </w:t>
+      </w:r>
+      <w:proofErr w:type="spellStart"/>
+      <w:r>
+        <w:t>evidentiaza</w:t>
+      </w:r>
+      <w:proofErr w:type="spellEnd"/>
+      <w:r>
+        <w:t xml:space="preserve"> </w:t>
+      </w:r>
+      <w:proofErr w:type="spellStart"/>
+      <w:r>
+        <w:t>fluxurile</w:t>
+      </w:r>
+      <w:proofErr w:type="spellEnd"/>
+      <w:r>
+        <w:t xml:space="preserve"> de </w:t>
+      </w:r>
+      <w:proofErr w:type="spellStart"/>
+      <w:r>
+        <w:t>lucru</w:t>
+      </w:r>
+      <w:proofErr w:type="spellEnd"/>
+      <w:r>
+        <w:t xml:space="preserve"> </w:t>
+      </w:r>
+      <w:proofErr w:type="spellStart"/>
+      <w:r>
+        <w:t>si</w:t>
+      </w:r>
+      <w:proofErr w:type="spellEnd"/>
+      <w:r>
+        <w:t xml:space="preserve"> </w:t>
+      </w:r>
+      <w:proofErr w:type="spellStart"/>
+      <w:r>
+        <w:t>activitatile</w:t>
+      </w:r>
+      <w:proofErr w:type="spellEnd"/>
+      <w:r>
+        <w:t xml:space="preserve"> din </w:t>
+      </w:r>
+      <w:proofErr w:type="spellStart"/>
+      <w:r>
+        <w:t>cadrul</w:t>
+      </w:r>
+      <w:proofErr w:type="spellEnd"/>
+      <w:r>
+        <w:t xml:space="preserve"> unui </w:t>
+      </w:r>
+      <w:proofErr w:type="spellStart"/>
+      <w:r>
+        <w:t>sistem</w:t>
       </w:r>
       <w:proofErr w:type="spellEnd"/>
       <w:r>
@@ -9299,17 +8148,79 @@
       <w:r>
         <w:t xml:space="preserve"> </w:t>
       </w:r>
-      <w:proofErr w:type="spellStart"/>
-      <w:r>
-        <w:t>obiect</w:t>
-      </w:r>
-      <w:proofErr w:type="spellEnd"/>
-      <w:r>
-        <w:t xml:space="preserve"> in </w:t>
-      </w:r>
-      <w:proofErr w:type="spellStart"/>
-      <w:r>
-        <w:t>functie</w:t>
+    </w:p>
+    <w:p>
+      <w:pPr>
+        <w:ind w:left="720"/>
+        <w:jc w:val="both"/>
+      </w:pPr>
+      <w:proofErr w:type="spellStart"/>
+      <w:r>
+        <w:t>proces</w:t>
+      </w:r>
+      <w:proofErr w:type="spellEnd"/>
+      <w:r>
+        <w:t xml:space="preserve">. Aceasta </w:t>
+      </w:r>
+      <w:proofErr w:type="spellStart"/>
+      <w:r>
+        <w:t>utilizeaza</w:t>
+      </w:r>
+      <w:proofErr w:type="spellEnd"/>
+      <w:r>
+        <w:t xml:space="preserve"> </w:t>
+      </w:r>
+      <w:proofErr w:type="spellStart"/>
+      <w:r>
+        <w:t>simboluri</w:t>
+      </w:r>
+      <w:proofErr w:type="spellEnd"/>
+      <w:r>
+        <w:t xml:space="preserve"> precum </w:t>
+      </w:r>
+      <w:proofErr w:type="spellStart"/>
+      <w:r>
+        <w:t>actiuni</w:t>
+      </w:r>
+      <w:proofErr w:type="spellEnd"/>
+      <w:r>
+        <w:t xml:space="preserve">, </w:t>
+      </w:r>
+      <w:proofErr w:type="spellStart"/>
+      <w:r>
+        <w:t>decizii</w:t>
+      </w:r>
+      <w:proofErr w:type="spellEnd"/>
+      <w:r>
+        <w:t xml:space="preserve"> </w:t>
+      </w:r>
+      <w:proofErr w:type="spellStart"/>
+      <w:r>
+        <w:t>si</w:t>
+      </w:r>
+      <w:proofErr w:type="spellEnd"/>
+      <w:r>
+        <w:t xml:space="preserve"> </w:t>
+      </w:r>
+      <w:proofErr w:type="spellStart"/>
+      <w:r>
+        <w:t>activitati</w:t>
+      </w:r>
+      <w:proofErr w:type="spellEnd"/>
+      <w:r>
+        <w:t xml:space="preserve"> pentru a </w:t>
+      </w:r>
+      <w:proofErr w:type="spellStart"/>
+      <w:r>
+        <w:t>reprezenta</w:t>
+      </w:r>
+      <w:proofErr w:type="spellEnd"/>
+      <w:r>
+        <w:t xml:space="preserve"> </w:t>
+      </w:r>
+      <w:proofErr w:type="spellStart"/>
+      <w:r>
+        <w:t>pasii</w:t>
       </w:r>
       <w:proofErr w:type="spellEnd"/>
       <w:r>
@@ -9317,61 +8228,36 @@
       </w:r>
       <w:proofErr w:type="spellStart"/>
       <w:r>
-        <w:t>evenimente</w:t>
-      </w:r>
-      <w:proofErr w:type="spellEnd"/>
-      <w:r>
-        <w:t xml:space="preserve"> </w:t>
-      </w:r>
-    </w:p>
-    <w:p>
-      <w:pPr>
-        <w:ind w:firstLine="720"/>
-        <w:jc w:val="both"/>
-      </w:pPr>
-      <w:proofErr w:type="spellStart"/>
-      <w:r>
-        <w:t>specifice</w:t>
-      </w:r>
-      <w:proofErr w:type="spellEnd"/>
-      <w:r>
-        <w:t xml:space="preserve">. </w:t>
-      </w:r>
-      <w:proofErr w:type="spellStart"/>
-      <w:r>
-        <w:t>Evidentiaza</w:t>
-      </w:r>
-      <w:proofErr w:type="spellEnd"/>
-      <w:r>
-        <w:t xml:space="preserve"> </w:t>
-      </w:r>
-      <w:proofErr w:type="spellStart"/>
-      <w:r>
-        <w:t>tranzitiile</w:t>
-      </w:r>
-      <w:proofErr w:type="spellEnd"/>
-      <w:r>
-        <w:t xml:space="preserve"> </w:t>
-      </w:r>
-      <w:proofErr w:type="spellStart"/>
-      <w:r>
-        <w:t>intre</w:t>
-      </w:r>
-      <w:proofErr w:type="spellEnd"/>
-      <w:r>
-        <w:t xml:space="preserve"> </w:t>
-      </w:r>
-      <w:proofErr w:type="spellStart"/>
-      <w:r>
-        <w:t>stari</w:t>
-      </w:r>
-      <w:proofErr w:type="spellEnd"/>
-      <w:r>
-        <w:t>.</w:t>
-      </w:r>
-    </w:p>
-    <w:p>
-      <w:pPr>
+        <w:t>decizie</w:t>
+      </w:r>
+      <w:proofErr w:type="spellEnd"/>
+      <w:r>
+        <w:t xml:space="preserve"> </w:t>
+      </w:r>
+    </w:p>
+    <w:p>
+      <w:pPr>
+        <w:ind w:left="720"/>
+        <w:jc w:val="both"/>
+      </w:pPr>
+      <w:proofErr w:type="spellStart"/>
+      <w:r>
+        <w:t>intr</w:t>
+      </w:r>
+      <w:proofErr w:type="spellEnd"/>
+      <w:r>
+        <w:t xml:space="preserve"> un proces.</w:t>
+      </w:r>
+    </w:p>
+    <w:p>
+      <w:pPr>
+        <w:ind w:left="720"/>
+        <w:jc w:val="both"/>
+      </w:pPr>
+    </w:p>
+    <w:p>
+      <w:pPr>
+        <w:ind w:left="720"/>
         <w:jc w:val="both"/>
       </w:pPr>
       <w:r>
@@ -9379,10 +8265,10 @@
           <w:noProof/>
         </w:rPr>
         <w:drawing>
-          <wp:inline distT="0" distB="0" distL="0" distR="0" wp14:anchorId="04D5D78E" wp14:editId="5D43429D">
-            <wp:extent cx="6393180" cy="3482340"/>
-            <wp:effectExtent l="0" t="0" r="7620" b="3810"/>
-            <wp:docPr id="1641940941" name="Picture 12"/>
+          <wp:inline distT="0" distB="0" distL="0" distR="0" wp14:anchorId="2EEE4281" wp14:editId="333FC75D">
+            <wp:extent cx="5969027" cy="4277802"/>
+            <wp:effectExtent l="0" t="0" r="0" b="8890"/>
+            <wp:docPr id="2056352115" name="Picture 8"/>
             <wp:cNvGraphicFramePr>
               <a:graphicFrameLocks xmlns:a="http://schemas.openxmlformats.org/drawingml/2006/main" noChangeAspect="1"/>
             </wp:cNvGraphicFramePr>
@@ -9390,7 +8276,7 @@
               <a:graphicData uri="http://schemas.openxmlformats.org/drawingml/2006/picture">
                 <pic:pic xmlns:pic="http://schemas.openxmlformats.org/drawingml/2006/picture">
                   <pic:nvPicPr>
-                    <pic:cNvPr id="0" name="Picture 6"/>
+                    <pic:cNvPr id="0" name="Picture 2"/>
                     <pic:cNvPicPr>
                       <a:picLocks noChangeAspect="1" noChangeArrowheads="1"/>
                     </pic:cNvPicPr>
@@ -9411,7 +8297,7 @@
                   <pic:spPr bwMode="auto">
                     <a:xfrm>
                       <a:off x="0" y="0"/>
-                      <a:ext cx="6393180" cy="3482340"/>
+                      <a:ext cx="5992739" cy="4294796"/>
                     </a:xfrm>
                     <a:prstGeom prst="rect">
                       <a:avLst/>
@@ -9430,6 +8316,99 @@
     </w:p>
     <w:p>
       <w:pPr>
+        <w:pStyle w:val="ListParagraph"/>
+        <w:ind w:left="1800"/>
+        <w:jc w:val="both"/>
+      </w:pPr>
+    </w:p>
+    <w:p>
+      <w:pPr>
+        <w:pStyle w:val="ListParagraph"/>
+        <w:ind w:left="1800"/>
+        <w:jc w:val="both"/>
+      </w:pPr>
+    </w:p>
+    <w:p>
+      <w:pPr>
+        <w:pStyle w:val="ListParagraph"/>
+        <w:ind w:left="1800"/>
+        <w:jc w:val="both"/>
+      </w:pPr>
+    </w:p>
+    <w:p>
+      <w:pPr>
+        <w:pStyle w:val="ListParagraph"/>
+        <w:ind w:left="1800"/>
+        <w:jc w:val="both"/>
+      </w:pPr>
+    </w:p>
+    <w:p>
+      <w:pPr>
+        <w:pStyle w:val="ListParagraph"/>
+        <w:ind w:left="1800"/>
+        <w:jc w:val="both"/>
+      </w:pPr>
+    </w:p>
+    <w:p>
+      <w:pPr>
+        <w:pStyle w:val="ListParagraph"/>
+        <w:ind w:left="1800"/>
+        <w:jc w:val="both"/>
+      </w:pPr>
+    </w:p>
+    <w:p>
+      <w:pPr>
+        <w:pStyle w:val="ListParagraph"/>
+        <w:ind w:left="1800"/>
+        <w:jc w:val="both"/>
+      </w:pPr>
+    </w:p>
+    <w:p>
+      <w:pPr>
+        <w:pStyle w:val="ListParagraph"/>
+        <w:ind w:left="1800"/>
+        <w:jc w:val="both"/>
+      </w:pPr>
+    </w:p>
+    <w:p>
+      <w:pPr>
+        <w:pStyle w:val="ListParagraph"/>
+        <w:ind w:left="1800"/>
+        <w:jc w:val="both"/>
+      </w:pPr>
+    </w:p>
+    <w:p>
+      <w:pPr>
+        <w:pStyle w:val="ListParagraph"/>
+        <w:ind w:left="1800"/>
+        <w:jc w:val="both"/>
+      </w:pPr>
+    </w:p>
+    <w:p>
+      <w:pPr>
+        <w:pStyle w:val="ListParagraph"/>
+        <w:ind w:left="1800"/>
+        <w:jc w:val="both"/>
+      </w:pPr>
+    </w:p>
+    <w:p>
+      <w:pPr>
+        <w:pStyle w:val="ListParagraph"/>
+        <w:ind w:left="1800"/>
+        <w:jc w:val="both"/>
+      </w:pPr>
+    </w:p>
+    <w:p>
+      <w:pPr>
+        <w:pStyle w:val="ListParagraph"/>
+        <w:ind w:left="1800"/>
+        <w:jc w:val="both"/>
+      </w:pPr>
+    </w:p>
+    <w:p>
+      <w:pPr>
+        <w:pStyle w:val="ListParagraph"/>
+        <w:ind w:left="1800"/>
         <w:jc w:val="both"/>
       </w:pPr>
     </w:p>
@@ -9442,10 +8421,45 @@
         </w:numPr>
         <w:jc w:val="both"/>
       </w:pPr>
-      <w:proofErr w:type="spellStart"/>
       <w:r>
         <w:lastRenderedPageBreak/>
-        <w:t>Diagrama</w:t>
+        <w:t xml:space="preserve">Diagrama de </w:t>
+      </w:r>
+      <w:proofErr w:type="spellStart"/>
+      <w:r>
+        <w:t>secventa</w:t>
+      </w:r>
+      <w:proofErr w:type="spellEnd"/>
+      <w:r>
+        <w:t xml:space="preserve">: </w:t>
+      </w:r>
+      <w:proofErr w:type="spellStart"/>
+      <w:r>
+        <w:t>ilustreaza</w:t>
+      </w:r>
+      <w:proofErr w:type="spellEnd"/>
+      <w:r>
+        <w:t xml:space="preserve"> </w:t>
+      </w:r>
+      <w:proofErr w:type="spellStart"/>
+      <w:r>
+        <w:t>interactiunile</w:t>
+      </w:r>
+      <w:proofErr w:type="spellEnd"/>
+      <w:r>
+        <w:t xml:space="preserve"> </w:t>
+      </w:r>
+      <w:proofErr w:type="spellStart"/>
+      <w:r>
+        <w:t>si</w:t>
+      </w:r>
+      <w:proofErr w:type="spellEnd"/>
+      <w:r>
+        <w:t xml:space="preserve"> </w:t>
+      </w:r>
+      <w:proofErr w:type="spellStart"/>
+      <w:r>
+        <w:t>schimburile</w:t>
       </w:r>
       <w:proofErr w:type="spellEnd"/>
       <w:r>
@@ -9453,46 +8467,6 @@
       </w:r>
       <w:proofErr w:type="spellStart"/>
       <w:r>
-        <w:t>secventa</w:t>
-      </w:r>
-      <w:proofErr w:type="spellEnd"/>
-      <w:r>
-        <w:t xml:space="preserve">: </w:t>
-      </w:r>
-      <w:proofErr w:type="spellStart"/>
-      <w:r>
-        <w:t>ilustreaza</w:t>
-      </w:r>
-      <w:proofErr w:type="spellEnd"/>
-      <w:r>
-        <w:t xml:space="preserve"> </w:t>
-      </w:r>
-      <w:proofErr w:type="spellStart"/>
-      <w:r>
-        <w:t>interactiunile</w:t>
-      </w:r>
-      <w:proofErr w:type="spellEnd"/>
-      <w:r>
-        <w:t xml:space="preserve"> </w:t>
-      </w:r>
-      <w:proofErr w:type="spellStart"/>
-      <w:r>
-        <w:t>si</w:t>
-      </w:r>
-      <w:proofErr w:type="spellEnd"/>
-      <w:r>
-        <w:t xml:space="preserve"> </w:t>
-      </w:r>
-      <w:proofErr w:type="spellStart"/>
-      <w:r>
-        <w:t>schimburile</w:t>
-      </w:r>
-      <w:proofErr w:type="spellEnd"/>
-      <w:r>
-        <w:t xml:space="preserve"> de </w:t>
-      </w:r>
-      <w:proofErr w:type="spellStart"/>
-      <w:r>
         <w:t>mesaje</w:t>
       </w:r>
       <w:proofErr w:type="spellEnd"/>
@@ -9551,15 +8525,7 @@
       </w:r>
       <w:proofErr w:type="spellEnd"/>
       <w:r>
-        <w:t xml:space="preserve"> specific. </w:t>
-      </w:r>
-      <w:proofErr w:type="spellStart"/>
-      <w:r>
-        <w:t>Aceasta</w:t>
-      </w:r>
-      <w:proofErr w:type="spellEnd"/>
-      <w:r>
-        <w:t xml:space="preserve"> </w:t>
+        <w:t xml:space="preserve"> specific. Aceasta </w:t>
       </w:r>
       <w:proofErr w:type="spellStart"/>
       <w:r>
@@ -9583,15 +8549,7 @@
       </w:r>
       <w:proofErr w:type="spellEnd"/>
       <w:r>
-        <w:t xml:space="preserve"> </w:t>
-      </w:r>
-      <w:proofErr w:type="gramStart"/>
-      <w:r>
-        <w:t>a</w:t>
-      </w:r>
-      <w:proofErr w:type="gramEnd"/>
-      <w:r>
-        <w:t xml:space="preserve"> </w:t>
+        <w:t xml:space="preserve"> a </w:t>
       </w:r>
       <w:proofErr w:type="spellStart"/>
       <w:r>
@@ -9618,8 +8576,8 @@
           <w:noProof/>
         </w:rPr>
         <w:drawing>
-          <wp:inline distT="0" distB="0" distL="0" distR="0" wp14:anchorId="6A3E9DF1" wp14:editId="78653230">
-            <wp:extent cx="4305300" cy="6235461"/>
+          <wp:inline distT="0" distB="0" distL="0" distR="0" wp14:anchorId="6601CDB1" wp14:editId="3E252D18">
+            <wp:extent cx="4305300" cy="6235065"/>
             <wp:effectExtent l="0" t="0" r="0" b="0"/>
             <wp:docPr id="220534264" name="Picture 10"/>
             <wp:cNvGraphicFramePr>
@@ -9650,7 +8608,7 @@
                   <pic:spPr bwMode="auto">
                     <a:xfrm>
                       <a:off x="0" y="0"/>
-                      <a:ext cx="4323644" cy="6262029"/>
+                      <a:ext cx="4335262" cy="6278457"/>
                     </a:xfrm>
                     <a:prstGeom prst="rect">
                       <a:avLst/>
@@ -9681,6 +8639,20 @@
     </w:p>
     <w:p>
       <w:pPr>
+        <w:ind w:firstLine="720"/>
+        <w:jc w:val="both"/>
+      </w:pPr>
+    </w:p>
+    <w:p>
+      <w:pPr>
+        <w:ind w:firstLine="720"/>
+        <w:jc w:val="both"/>
+      </w:pPr>
+    </w:p>
+    <w:p>
+      <w:pPr>
+        <w:pStyle w:val="ListParagraph"/>
+        <w:ind w:left="1800"/>
         <w:jc w:val="both"/>
       </w:pPr>
     </w:p>
@@ -9693,50 +8665,44 @@
         </w:numPr>
         <w:jc w:val="both"/>
       </w:pPr>
-      <w:proofErr w:type="spellStart"/>
-      <w:r>
-        <w:lastRenderedPageBreak/>
-        <w:t>Diagrama</w:t>
-      </w:r>
-      <w:proofErr w:type="spellEnd"/>
-      <w:r>
-        <w:t xml:space="preserve"> de Use-Case: </w:t>
-      </w:r>
-      <w:proofErr w:type="spellStart"/>
-      <w:r>
-        <w:t>descrie</w:t>
-      </w:r>
-      <w:proofErr w:type="spellEnd"/>
-      <w:r>
-        <w:t xml:space="preserve"> </w:t>
-      </w:r>
-      <w:proofErr w:type="spellStart"/>
-      <w:r>
-        <w:t>functionalitatile</w:t>
-      </w:r>
-      <w:proofErr w:type="spellEnd"/>
-      <w:r>
-        <w:t xml:space="preserve"> </w:t>
-      </w:r>
-      <w:proofErr w:type="spellStart"/>
-      <w:r>
-        <w:t>sistemului</w:t>
-      </w:r>
-      <w:proofErr w:type="spellEnd"/>
-      <w:r>
-        <w:t xml:space="preserve"> din </w:t>
-      </w:r>
-      <w:proofErr w:type="spellStart"/>
-      <w:r>
-        <w:t>perspectiva</w:t>
-      </w:r>
-      <w:proofErr w:type="spellEnd"/>
-      <w:r>
-        <w:t xml:space="preserve"> </w:t>
-      </w:r>
-      <w:proofErr w:type="spellStart"/>
-      <w:r>
-        <w:t>utilizatorului</w:t>
+      <w:r>
+        <w:t xml:space="preserve">Diagrama de </w:t>
+      </w:r>
+      <w:proofErr w:type="spellStart"/>
+      <w:r>
+        <w:t>comunicare</w:t>
+      </w:r>
+      <w:proofErr w:type="spellEnd"/>
+      <w:r>
+        <w:t xml:space="preserve">: </w:t>
+      </w:r>
+      <w:proofErr w:type="spellStart"/>
+      <w:r>
+        <w:t>evidentiaza</w:t>
+      </w:r>
+      <w:proofErr w:type="spellEnd"/>
+      <w:r>
+        <w:t xml:space="preserve"> </w:t>
+      </w:r>
+      <w:proofErr w:type="spellStart"/>
+      <w:r>
+        <w:t>interactiunile</w:t>
+      </w:r>
+      <w:proofErr w:type="spellEnd"/>
+      <w:r>
+        <w:t xml:space="preserve"> </w:t>
+      </w:r>
+      <w:proofErr w:type="spellStart"/>
+      <w:r>
+        <w:t>intre</w:t>
+      </w:r>
+      <w:proofErr w:type="spellEnd"/>
+      <w:r>
+        <w:t xml:space="preserve"> </w:t>
+      </w:r>
+      <w:proofErr w:type="spellStart"/>
+      <w:r>
+        <w:t>obiecte</w:t>
       </w:r>
       <w:proofErr w:type="spellEnd"/>
       <w:r>
@@ -9748,7 +8714,31 @@
       </w:r>
       <w:proofErr w:type="spellEnd"/>
       <w:r>
-        <w:t xml:space="preserve"> a </w:t>
+        <w:t xml:space="preserve"> </w:t>
+      </w:r>
+      <w:proofErr w:type="spellStart"/>
+      <w:r>
+        <w:t>actori</w:t>
+      </w:r>
+      <w:proofErr w:type="spellEnd"/>
+      <w:r>
+        <w:t xml:space="preserve"> </w:t>
+      </w:r>
+      <w:proofErr w:type="spellStart"/>
+      <w:r>
+        <w:t>intr</w:t>
+      </w:r>
+      <w:proofErr w:type="spellEnd"/>
+      <w:r>
+        <w:t xml:space="preserve">-un </w:t>
+      </w:r>
+      <w:proofErr w:type="spellStart"/>
+      <w:r>
+        <w:t>sistem</w:t>
+      </w:r>
+      <w:proofErr w:type="spellEnd"/>
+      <w:r>
+        <w:t xml:space="preserve">. </w:t>
       </w:r>
     </w:p>
     <w:p>
@@ -9756,57 +8746,28 @@
         <w:ind w:firstLine="720"/>
         <w:jc w:val="both"/>
       </w:pPr>
-      <w:proofErr w:type="spellStart"/>
-      <w:r>
-        <w:t>altor</w:t>
-      </w:r>
-      <w:proofErr w:type="spellEnd"/>
-      <w:r>
-        <w:t xml:space="preserve"> </w:t>
-      </w:r>
-      <w:proofErr w:type="spellStart"/>
-      <w:r>
-        <w:t>entitati</w:t>
-      </w:r>
-      <w:proofErr w:type="spellEnd"/>
-      <w:r>
-        <w:t xml:space="preserve"> externe. </w:t>
-      </w:r>
-      <w:proofErr w:type="spellStart"/>
-      <w:r>
-        <w:t>Foloseste</w:t>
-      </w:r>
-      <w:proofErr w:type="spellEnd"/>
-      <w:r>
-        <w:t xml:space="preserve"> </w:t>
-      </w:r>
-      <w:proofErr w:type="spellStart"/>
-      <w:r>
-        <w:t>elipse</w:t>
-      </w:r>
-      <w:proofErr w:type="spellEnd"/>
-      <w:r>
-        <w:t xml:space="preserve"> </w:t>
-      </w:r>
-      <w:proofErr w:type="spellStart"/>
-      <w:r>
-        <w:t>pentru</w:t>
-      </w:r>
-      <w:proofErr w:type="spellEnd"/>
-      <w:r>
-        <w:t xml:space="preserve"> a </w:t>
-      </w:r>
-      <w:proofErr w:type="spellStart"/>
-      <w:r>
-        <w:t>reprezenta</w:t>
-      </w:r>
-      <w:proofErr w:type="spellEnd"/>
-      <w:r>
-        <w:t xml:space="preserve"> </w:t>
-      </w:r>
-      <w:proofErr w:type="spellStart"/>
-      <w:r>
-        <w:t>cazurile</w:t>
+      <w:r>
+        <w:t xml:space="preserve">Foloseste </w:t>
+      </w:r>
+      <w:proofErr w:type="spellStart"/>
+      <w:r>
+        <w:t>sageti</w:t>
+      </w:r>
+      <w:proofErr w:type="spellEnd"/>
+      <w:r>
+        <w:t xml:space="preserve"> pentru a </w:t>
+      </w:r>
+      <w:proofErr w:type="spellStart"/>
+      <w:r>
+        <w:t>arata</w:t>
+      </w:r>
+      <w:proofErr w:type="spellEnd"/>
+      <w:r>
+        <w:t xml:space="preserve"> </w:t>
+      </w:r>
+      <w:proofErr w:type="spellStart"/>
+      <w:r>
+        <w:t>schimbul</w:t>
       </w:r>
       <w:proofErr w:type="spellEnd"/>
       <w:r>
@@ -9814,7 +8775,7 @@
       </w:r>
       <w:proofErr w:type="spellStart"/>
       <w:r>
-        <w:t>utilizare</w:t>
+        <w:t>mesaje</w:t>
       </w:r>
       <w:proofErr w:type="spellEnd"/>
       <w:r>
@@ -9830,43 +8791,35 @@
       </w:r>
       <w:proofErr w:type="spellStart"/>
       <w:r>
-        <w:t>linii</w:t>
-      </w:r>
-      <w:proofErr w:type="spellEnd"/>
-      <w:r>
-        <w:t xml:space="preserve"> </w:t>
-      </w:r>
-      <w:proofErr w:type="spellStart"/>
-      <w:r>
-        <w:t>pentru</w:t>
-      </w:r>
-      <w:proofErr w:type="spellEnd"/>
-      <w:r>
-        <w:t xml:space="preserve"> </w:t>
-      </w:r>
-      <w:proofErr w:type="gramStart"/>
-      <w:r>
-        <w:t>a</w:t>
-      </w:r>
-      <w:proofErr w:type="gramEnd"/>
-      <w:r>
-        <w:t xml:space="preserve"> </w:t>
-      </w:r>
-      <w:proofErr w:type="spellStart"/>
-      <w:r>
-        <w:t>arata</w:t>
-      </w:r>
-      <w:proofErr w:type="spellEnd"/>
-      <w:r>
-        <w:t xml:space="preserve"> </w:t>
-      </w:r>
-      <w:proofErr w:type="spellStart"/>
-      <w:r>
-        <w:t>relatiile</w:t>
-      </w:r>
-      <w:proofErr w:type="spellEnd"/>
-      <w:r>
-        <w:t xml:space="preserve"> </w:t>
+        <w:t>ordinea</w:t>
+      </w:r>
+      <w:proofErr w:type="spellEnd"/>
+      <w:r>
+        <w:t xml:space="preserve"> </w:t>
+      </w:r>
+      <w:proofErr w:type="spellStart"/>
+      <w:r>
+        <w:t>acestora</w:t>
+      </w:r>
+      <w:proofErr w:type="spellEnd"/>
+      <w:r>
+        <w:t xml:space="preserve"> </w:t>
+      </w:r>
+      <w:proofErr w:type="spellStart"/>
+      <w:r>
+        <w:t>intre</w:t>
+      </w:r>
+      <w:proofErr w:type="spellEnd"/>
+      <w:r>
+        <w:t xml:space="preserve"> </w:t>
+      </w:r>
+      <w:proofErr w:type="spellStart"/>
+      <w:r>
+        <w:t>obiecte</w:t>
+      </w:r>
+      <w:proofErr w:type="spellEnd"/>
+      <w:r>
+        <w:t>.</w:t>
       </w:r>
     </w:p>
     <w:p>
@@ -9874,59 +8827,21 @@
         <w:ind w:firstLine="720"/>
         <w:jc w:val="both"/>
       </w:pPr>
-      <w:proofErr w:type="spellStart"/>
-      <w:r>
-        <w:t>dintre</w:t>
-      </w:r>
-      <w:proofErr w:type="spellEnd"/>
-      <w:r>
-        <w:t xml:space="preserve"> </w:t>
-      </w:r>
-      <w:proofErr w:type="spellStart"/>
-      <w:r>
-        <w:t>acestea</w:t>
-      </w:r>
-      <w:proofErr w:type="spellEnd"/>
-      <w:r>
-        <w:t xml:space="preserve"> </w:t>
-      </w:r>
-      <w:proofErr w:type="spellStart"/>
-      <w:r>
-        <w:t>si</w:t>
-      </w:r>
-      <w:proofErr w:type="spellEnd"/>
-      <w:r>
-        <w:t xml:space="preserve"> </w:t>
-      </w:r>
-      <w:proofErr w:type="spellStart"/>
-      <w:r>
-        <w:t>actori</w:t>
-      </w:r>
-      <w:proofErr w:type="spellEnd"/>
-      <w:r>
-        <w:t>.</w:t>
-      </w:r>
     </w:p>
     <w:p>
       <w:pPr>
         <w:ind w:firstLine="720"/>
         <w:jc w:val="both"/>
       </w:pPr>
-    </w:p>
-    <w:p>
-      <w:pPr>
-        <w:ind w:firstLine="720"/>
-        <w:jc w:val="both"/>
-      </w:pPr>
       <w:r>
         <w:rPr>
           <w:noProof/>
         </w:rPr>
         <w:drawing>
-          <wp:inline distT="0" distB="0" distL="0" distR="0" wp14:anchorId="4A54FB2C" wp14:editId="070F7E19">
-            <wp:extent cx="6400800" cy="3688080"/>
-            <wp:effectExtent l="0" t="0" r="0" b="7620"/>
-            <wp:docPr id="1231138941" name="Picture 13"/>
+          <wp:inline distT="0" distB="0" distL="0" distR="0" wp14:anchorId="2676F2AC" wp14:editId="68B98D06">
+            <wp:extent cx="5672643" cy="3116911"/>
+            <wp:effectExtent l="0" t="0" r="4445" b="7620"/>
+            <wp:docPr id="1404978390" name="Picture 9"/>
             <wp:cNvGraphicFramePr>
               <a:graphicFrameLocks xmlns:a="http://schemas.openxmlformats.org/drawingml/2006/main" noChangeAspect="1"/>
             </wp:cNvGraphicFramePr>
@@ -9934,13 +8849,13 @@
               <a:graphicData uri="http://schemas.openxmlformats.org/drawingml/2006/picture">
                 <pic:pic xmlns:pic="http://schemas.openxmlformats.org/drawingml/2006/picture">
                   <pic:nvPicPr>
-                    <pic:cNvPr id="0" name="Picture 7"/>
+                    <pic:cNvPr id="0" name="Picture 3"/>
                     <pic:cNvPicPr>
                       <a:picLocks noChangeAspect="1" noChangeArrowheads="1"/>
                     </pic:cNvPicPr>
                   </pic:nvPicPr>
                   <pic:blipFill>
-                    <a:blip r:embed="rId20" cstate="print">
+                    <a:blip r:embed="rId20">
                       <a:extLst>
                         <a:ext uri="{28A0092B-C50C-407E-A947-70E740481C1C}">
                           <a14:useLocalDpi xmlns:a14="http://schemas.microsoft.com/office/drawing/2010/main" val="0"/>
@@ -9955,7 +8870,7 @@
                   <pic:spPr bwMode="auto">
                     <a:xfrm>
                       <a:off x="0" y="0"/>
-                      <a:ext cx="6400800" cy="3688080"/>
+                      <a:ext cx="5699925" cy="3131902"/>
                     </a:xfrm>
                     <a:prstGeom prst="rect">
                       <a:avLst/>
@@ -9971,6 +8886,57 @@
           </wp:inline>
         </w:drawing>
       </w:r>
+    </w:p>
+    <w:p>
+      <w:pPr>
+        <w:jc w:val="both"/>
+      </w:pPr>
+    </w:p>
+    <w:p>
+      <w:pPr>
+        <w:jc w:val="both"/>
+      </w:pPr>
+    </w:p>
+    <w:p>
+      <w:pPr>
+        <w:ind w:firstLine="720"/>
+        <w:jc w:val="both"/>
+      </w:pPr>
+    </w:p>
+    <w:p>
+      <w:pPr>
+        <w:ind w:firstLine="720"/>
+        <w:jc w:val="both"/>
+      </w:pPr>
+    </w:p>
+    <w:p>
+      <w:pPr>
+        <w:ind w:firstLine="720"/>
+        <w:jc w:val="both"/>
+      </w:pPr>
+    </w:p>
+    <w:p>
+      <w:pPr>
+        <w:ind w:firstLine="720"/>
+        <w:jc w:val="both"/>
+      </w:pPr>
+    </w:p>
+    <w:p>
+      <w:pPr>
+        <w:jc w:val="both"/>
+      </w:pPr>
+    </w:p>
+    <w:p>
+      <w:pPr>
+        <w:ind w:firstLine="720"/>
+        <w:jc w:val="both"/>
+      </w:pPr>
+    </w:p>
+    <w:p>
+      <w:pPr>
+        <w:ind w:firstLine="720"/>
+        <w:jc w:val="both"/>
+      </w:pPr>
     </w:p>
     <w:sectPr>
       <w:type w:val="continuous"/>
@@ -10099,6 +9065,95 @@
     </w:lvl>
   </w:abstractNum>
   <w:abstractNum w:abstractNumId="1" w15:restartNumberingAfterBreak="0">
+    <w:nsid w:val="18CC7D3B"/>
+    <w:multiLevelType w:val="hybridMultilevel"/>
+    <w:tmpl w:val="2FF8AAF8"/>
+    <w:lvl w:ilvl="0" w:tplc="FFFFFFFF">
+      <w:start w:val="1"/>
+      <w:numFmt w:val="decimal"/>
+      <w:lvlText w:val="%1."/>
+      <w:lvlJc w:val="left"/>
+      <w:pPr>
+        <w:ind w:left="1800" w:hanging="360"/>
+      </w:pPr>
+      <w:rPr>
+        <w:rFonts w:hint="default"/>
+      </w:rPr>
+    </w:lvl>
+    <w:lvl w:ilvl="1" w:tplc="FFFFFFFF" w:tentative="1">
+      <w:start w:val="1"/>
+      <w:numFmt w:val="lowerLetter"/>
+      <w:lvlText w:val="%2."/>
+      <w:lvlJc w:val="left"/>
+      <w:pPr>
+        <w:ind w:left="2520" w:hanging="360"/>
+      </w:pPr>
+    </w:lvl>
+    <w:lvl w:ilvl="2" w:tplc="FFFFFFFF" w:tentative="1">
+      <w:start w:val="1"/>
+      <w:numFmt w:val="lowerRoman"/>
+      <w:lvlText w:val="%3."/>
+      <w:lvlJc w:val="right"/>
+      <w:pPr>
+        <w:ind w:left="3240" w:hanging="180"/>
+      </w:pPr>
+    </w:lvl>
+    <w:lvl w:ilvl="3" w:tplc="FFFFFFFF" w:tentative="1">
+      <w:start w:val="1"/>
+      <w:numFmt w:val="decimal"/>
+      <w:lvlText w:val="%4."/>
+      <w:lvlJc w:val="left"/>
+      <w:pPr>
+        <w:ind w:left="3960" w:hanging="360"/>
+      </w:pPr>
+    </w:lvl>
+    <w:lvl w:ilvl="4" w:tplc="FFFFFFFF" w:tentative="1">
+      <w:start w:val="1"/>
+      <w:numFmt w:val="lowerLetter"/>
+      <w:lvlText w:val="%5."/>
+      <w:lvlJc w:val="left"/>
+      <w:pPr>
+        <w:ind w:left="4680" w:hanging="360"/>
+      </w:pPr>
+    </w:lvl>
+    <w:lvl w:ilvl="5" w:tplc="FFFFFFFF" w:tentative="1">
+      <w:start w:val="1"/>
+      <w:numFmt w:val="lowerRoman"/>
+      <w:lvlText w:val="%6."/>
+      <w:lvlJc w:val="right"/>
+      <w:pPr>
+        <w:ind w:left="5400" w:hanging="180"/>
+      </w:pPr>
+    </w:lvl>
+    <w:lvl w:ilvl="6" w:tplc="FFFFFFFF" w:tentative="1">
+      <w:start w:val="1"/>
+      <w:numFmt w:val="decimal"/>
+      <w:lvlText w:val="%7."/>
+      <w:lvlJc w:val="left"/>
+      <w:pPr>
+        <w:ind w:left="6120" w:hanging="360"/>
+      </w:pPr>
+    </w:lvl>
+    <w:lvl w:ilvl="7" w:tplc="FFFFFFFF" w:tentative="1">
+      <w:start w:val="1"/>
+      <w:numFmt w:val="lowerLetter"/>
+      <w:lvlText w:val="%8."/>
+      <w:lvlJc w:val="left"/>
+      <w:pPr>
+        <w:ind w:left="6840" w:hanging="360"/>
+      </w:pPr>
+    </w:lvl>
+    <w:lvl w:ilvl="8" w:tplc="FFFFFFFF" w:tentative="1">
+      <w:start w:val="1"/>
+      <w:numFmt w:val="lowerRoman"/>
+      <w:lvlText w:val="%9."/>
+      <w:lvlJc w:val="right"/>
+      <w:pPr>
+        <w:ind w:left="7560" w:hanging="180"/>
+      </w:pPr>
+    </w:lvl>
+  </w:abstractNum>
+  <w:abstractNum w:abstractNumId="2" w15:restartNumberingAfterBreak="0">
     <w:nsid w:val="25B432F2"/>
     <w:multiLevelType w:val="hybridMultilevel"/>
     <w:tmpl w:val="2FF8AAF8"/>
@@ -10187,7 +9242,96 @@
       </w:pPr>
     </w:lvl>
   </w:abstractNum>
-  <w:abstractNum w:abstractNumId="2" w15:restartNumberingAfterBreak="0">
+  <w:abstractNum w:abstractNumId="3" w15:restartNumberingAfterBreak="0">
+    <w:nsid w:val="26C76188"/>
+    <w:multiLevelType w:val="hybridMultilevel"/>
+    <w:tmpl w:val="2FF8AAF8"/>
+    <w:lvl w:ilvl="0" w:tplc="FFFFFFFF">
+      <w:start w:val="1"/>
+      <w:numFmt w:val="decimal"/>
+      <w:lvlText w:val="%1."/>
+      <w:lvlJc w:val="left"/>
+      <w:pPr>
+        <w:ind w:left="1800" w:hanging="360"/>
+      </w:pPr>
+      <w:rPr>
+        <w:rFonts w:hint="default"/>
+      </w:rPr>
+    </w:lvl>
+    <w:lvl w:ilvl="1" w:tplc="FFFFFFFF" w:tentative="1">
+      <w:start w:val="1"/>
+      <w:numFmt w:val="lowerLetter"/>
+      <w:lvlText w:val="%2."/>
+      <w:lvlJc w:val="left"/>
+      <w:pPr>
+        <w:ind w:left="2520" w:hanging="360"/>
+      </w:pPr>
+    </w:lvl>
+    <w:lvl w:ilvl="2" w:tplc="FFFFFFFF" w:tentative="1">
+      <w:start w:val="1"/>
+      <w:numFmt w:val="lowerRoman"/>
+      <w:lvlText w:val="%3."/>
+      <w:lvlJc w:val="right"/>
+      <w:pPr>
+        <w:ind w:left="3240" w:hanging="180"/>
+      </w:pPr>
+    </w:lvl>
+    <w:lvl w:ilvl="3" w:tplc="FFFFFFFF" w:tentative="1">
+      <w:start w:val="1"/>
+      <w:numFmt w:val="decimal"/>
+      <w:lvlText w:val="%4."/>
+      <w:lvlJc w:val="left"/>
+      <w:pPr>
+        <w:ind w:left="3960" w:hanging="360"/>
+      </w:pPr>
+    </w:lvl>
+    <w:lvl w:ilvl="4" w:tplc="FFFFFFFF" w:tentative="1">
+      <w:start w:val="1"/>
+      <w:numFmt w:val="lowerLetter"/>
+      <w:lvlText w:val="%5."/>
+      <w:lvlJc w:val="left"/>
+      <w:pPr>
+        <w:ind w:left="4680" w:hanging="360"/>
+      </w:pPr>
+    </w:lvl>
+    <w:lvl w:ilvl="5" w:tplc="FFFFFFFF" w:tentative="1">
+      <w:start w:val="1"/>
+      <w:numFmt w:val="lowerRoman"/>
+      <w:lvlText w:val="%6."/>
+      <w:lvlJc w:val="right"/>
+      <w:pPr>
+        <w:ind w:left="5400" w:hanging="180"/>
+      </w:pPr>
+    </w:lvl>
+    <w:lvl w:ilvl="6" w:tplc="FFFFFFFF" w:tentative="1">
+      <w:start w:val="1"/>
+      <w:numFmt w:val="decimal"/>
+      <w:lvlText w:val="%7."/>
+      <w:lvlJc w:val="left"/>
+      <w:pPr>
+        <w:ind w:left="6120" w:hanging="360"/>
+      </w:pPr>
+    </w:lvl>
+    <w:lvl w:ilvl="7" w:tplc="FFFFFFFF" w:tentative="1">
+      <w:start w:val="1"/>
+      <w:numFmt w:val="lowerLetter"/>
+      <w:lvlText w:val="%8."/>
+      <w:lvlJc w:val="left"/>
+      <w:pPr>
+        <w:ind w:left="6840" w:hanging="360"/>
+      </w:pPr>
+    </w:lvl>
+    <w:lvl w:ilvl="8" w:tplc="FFFFFFFF" w:tentative="1">
+      <w:start w:val="1"/>
+      <w:numFmt w:val="lowerRoman"/>
+      <w:lvlText w:val="%9."/>
+      <w:lvlJc w:val="right"/>
+      <w:pPr>
+        <w:ind w:left="7560" w:hanging="180"/>
+      </w:pPr>
+    </w:lvl>
+  </w:abstractNum>
+  <w:abstractNum w:abstractNumId="4" w15:restartNumberingAfterBreak="0">
     <w:nsid w:val="26D608F8"/>
     <w:multiLevelType w:val="hybridMultilevel"/>
     <w:tmpl w:val="7FDA5174"/>
@@ -10300,7 +9444,7 @@
       </w:rPr>
     </w:lvl>
   </w:abstractNum>
-  <w:abstractNum w:abstractNumId="3" w15:restartNumberingAfterBreak="0">
+  <w:abstractNum w:abstractNumId="5" w15:restartNumberingAfterBreak="0">
     <w:nsid w:val="396B060E"/>
     <w:multiLevelType w:val="hybridMultilevel"/>
     <w:tmpl w:val="D1960070"/>
@@ -10413,7 +9557,7 @@
       </w:rPr>
     </w:lvl>
   </w:abstractNum>
-  <w:abstractNum w:abstractNumId="4" w15:restartNumberingAfterBreak="0">
+  <w:abstractNum w:abstractNumId="6" w15:restartNumberingAfterBreak="0">
     <w:nsid w:val="703902BB"/>
     <w:multiLevelType w:val="hybridMultilevel"/>
     <w:tmpl w:val="908CC75C"/>
@@ -10502,7 +9646,7 @@
       </w:pPr>
     </w:lvl>
   </w:abstractNum>
-  <w:abstractNum w:abstractNumId="5" w15:restartNumberingAfterBreak="0">
+  <w:abstractNum w:abstractNumId="7" w15:restartNumberingAfterBreak="0">
     <w:nsid w:val="70C03B97"/>
     <w:multiLevelType w:val="hybridMultilevel"/>
     <w:tmpl w:val="2FF8AAF8"/>
@@ -10595,19 +9739,25 @@
     <w:abstractNumId w:val="0"/>
   </w:num>
   <w:num w:numId="2" w16cid:durableId="488905780">
+    <w:abstractNumId w:val="5"/>
+  </w:num>
+  <w:num w:numId="3" w16cid:durableId="1514875533">
+    <w:abstractNumId w:val="4"/>
+  </w:num>
+  <w:num w:numId="4" w16cid:durableId="1064378668">
+    <w:abstractNumId w:val="6"/>
+  </w:num>
+  <w:num w:numId="5" w16cid:durableId="1234127338">
+    <w:abstractNumId w:val="2"/>
+  </w:num>
+  <w:num w:numId="6" w16cid:durableId="1213618821">
+    <w:abstractNumId w:val="7"/>
+  </w:num>
+  <w:num w:numId="7" w16cid:durableId="1542328867">
     <w:abstractNumId w:val="3"/>
   </w:num>
-  <w:num w:numId="3" w16cid:durableId="1514875533">
-    <w:abstractNumId w:val="2"/>
-  </w:num>
-  <w:num w:numId="4" w16cid:durableId="1064378668">
-    <w:abstractNumId w:val="4"/>
-  </w:num>
-  <w:num w:numId="5" w16cid:durableId="1234127338">
+  <w:num w:numId="8" w16cid:durableId="385645901">
     <w:abstractNumId w:val="1"/>
-  </w:num>
-  <w:num w:numId="6" w16cid:durableId="1213618821">
-    <w:abstractNumId w:val="5"/>
   </w:num>
 </w:numbering>
 </file>

--- a/Documentatie/Documentatie-Ladders and snakes.docx
+++ b/Documentatie/Documentatie-Ladders and snakes.docx
@@ -2,34 +2,830 @@
 <file path=word/document.xml><?xml version="1.0" encoding="utf-8"?>
 <w:document xmlns:wpc="http://schemas.microsoft.com/office/word/2010/wordprocessingCanvas" xmlns:cx="http://schemas.microsoft.com/office/drawing/2014/chartex" xmlns:cx1="http://schemas.microsoft.com/office/drawing/2015/9/8/chartex" xmlns:cx2="http://schemas.microsoft.com/office/drawing/2015/10/21/chartex" xmlns:cx3="http://schemas.microsoft.com/office/drawing/2016/5/9/chartex" xmlns:cx4="http://schemas.microsoft.com/office/drawing/2016/5/10/chartex" xmlns:cx5="http://schemas.microsoft.com/office/drawing/2016/5/11/chartex" xmlns:cx6="http://schemas.microsoft.com/office/drawing/2016/5/12/chartex" xmlns:cx7="http://schemas.microsoft.com/office/drawing/2016/5/13/chartex" xmlns:cx8="http://schemas.microsoft.com/office/drawing/2016/5/14/chartex" xmlns:mc="http://schemas.openxmlformats.org/markup-compatibility/2006" xmlns:aink="http://schemas.microsoft.com/office/drawing/2016/ink" xmlns:am3d="http://schemas.microsoft.com/office/drawing/2017/model3d" xmlns:o="urn:schemas-microsoft-com:office:office" xmlns:oel="http://schemas.microsoft.com/office/2019/extlst" xmlns:r="http://schemas.openxmlformats.org/officeDocument/2006/relationships" xmlns:m="http://schemas.openxmlformats.org/officeDocument/2006/math" xmlns:v="urn:schemas-microsoft-com:vml" xmlns:wp14="http://schemas.microsoft.com/office/word/2010/wordprocessingDrawing" xmlns:wp="http://schemas.openxmlformats.org/drawingml/2006/wordprocessingDrawing" xmlns:w10="urn:schemas-microsoft-com:office:word" xmlns:w="http://schemas.openxmlformats.org/wordprocessingml/2006/main" xmlns:w14="http://schemas.microsoft.com/office/word/2010/wordml" xmlns:w15="http://schemas.microsoft.com/office/word/2012/wordml" xmlns:w16cex="http://schemas.microsoft.com/office/word/2018/wordml/cex" xmlns:w16cid="http://schemas.microsoft.com/office/word/2016/wordml/cid" xmlns:w16="http://schemas.microsoft.com/office/word/2018/wordml" xmlns:w16sdtdh="http://schemas.microsoft.com/office/word/2020/wordml/sdtdatahash" xmlns:w16se="http://schemas.microsoft.com/office/word/2015/wordml/symex" xmlns:wpg="http://schemas.microsoft.com/office/word/2010/wordprocessingGroup" xmlns:wpi="http://schemas.microsoft.com/office/word/2010/wordprocessingInk" xmlns:wne="http://schemas.microsoft.com/office/word/2006/wordml" xmlns:wps="http://schemas.microsoft.com/office/word/2010/wordprocessingShape" mc:Ignorable="w14 w15 w16se w16cid w16 w16cex w16sdtdh wp14">
   <w:body>
-    <w:p>
-      <w:pPr>
-        <w:jc w:val="center"/>
-      </w:pPr>
-      <w:r>
-        <w:t>“Ladders and snakes”</w:t>
-      </w:r>
-    </w:p>
-    <w:p>
-      <w:pPr>
-        <w:jc w:val="center"/>
-      </w:pPr>
-    </w:p>
-    <w:p>
-      <w:pPr>
-        <w:jc w:val="both"/>
+    <w:sdt>
+      <w:sdtPr>
+        <w:id w:val="-497115630"/>
+        <w:docPartObj>
+          <w:docPartGallery w:val="Cover Pages"/>
+          <w:docPartUnique/>
+        </w:docPartObj>
+      </w:sdtPr>
+      <w:sdtContent>
+        <w:p>
+          <w:r>
+            <w:rPr>
+              <w:noProof/>
+            </w:rPr>
+            <mc:AlternateContent>
+              <mc:Choice Requires="wpg">
+                <w:drawing>
+                  <wp:anchor distT="0" distB="0" distL="114300" distR="114300" simplePos="0" relativeHeight="251662336" behindDoc="0" locked="0" layoutInCell="1" allowOverlap="1" wp14:anchorId="2E2573EF" wp14:editId="6DDD734F">
+                    <wp:simplePos x="0" y="0"/>
+                    <wp:positionH relativeFrom="page">
+                      <wp:align>center</wp:align>
+                    </wp:positionH>
+                    <mc:AlternateContent>
+                      <mc:Choice Requires="wp14">
+                        <wp:positionV relativeFrom="page">
+                          <wp14:pctPosVOffset>2300</wp14:pctPosVOffset>
+                        </wp:positionV>
+                      </mc:Choice>
+                      <mc:Fallback>
+                        <wp:positionV relativeFrom="page">
+                          <wp:posOffset>231140</wp:posOffset>
+                        </wp:positionV>
+                      </mc:Fallback>
+                    </mc:AlternateContent>
+                    <wp:extent cx="7315200" cy="1215391"/>
+                    <wp:effectExtent l="0" t="0" r="1270" b="1905"/>
+                    <wp:wrapNone/>
+                    <wp:docPr id="149" name="Group 51"/>
+                    <wp:cNvGraphicFramePr/>
+                    <a:graphic xmlns:a="http://schemas.openxmlformats.org/drawingml/2006/main">
+                      <a:graphicData uri="http://schemas.microsoft.com/office/word/2010/wordprocessingGroup">
+                        <wpg:wgp>
+                          <wpg:cNvGrpSpPr/>
+                          <wpg:grpSpPr>
+                            <a:xfrm>
+                              <a:off x="0" y="0"/>
+                              <a:ext cx="7315200" cy="1215391"/>
+                              <a:chOff x="0" y="-1"/>
+                              <a:chExt cx="7315200" cy="1216153"/>
+                            </a:xfrm>
+                          </wpg:grpSpPr>
+                          <wps:wsp>
+                            <wps:cNvPr id="150" name="Rectangle 51"/>
+                            <wps:cNvSpPr/>
+                            <wps:spPr>
+                              <a:xfrm>
+                                <a:off x="0" y="-1"/>
+                                <a:ext cx="7315200" cy="1130373"/>
+                              </a:xfrm>
+                              <a:custGeom>
+                                <a:avLst/>
+                                <a:gdLst>
+                                  <a:gd name="connsiteX0" fmla="*/ 0 w 7312660"/>
+                                  <a:gd name="connsiteY0" fmla="*/ 0 h 1215390"/>
+                                  <a:gd name="connsiteX1" fmla="*/ 7312660 w 7312660"/>
+                                  <a:gd name="connsiteY1" fmla="*/ 0 h 1215390"/>
+                                  <a:gd name="connsiteX2" fmla="*/ 7312660 w 7312660"/>
+                                  <a:gd name="connsiteY2" fmla="*/ 1215390 h 1215390"/>
+                                  <a:gd name="connsiteX3" fmla="*/ 0 w 7312660"/>
+                                  <a:gd name="connsiteY3" fmla="*/ 1215390 h 1215390"/>
+                                  <a:gd name="connsiteX4" fmla="*/ 0 w 7312660"/>
+                                  <a:gd name="connsiteY4" fmla="*/ 0 h 1215390"/>
+                                  <a:gd name="connsiteX0" fmla="*/ 0 w 7312660"/>
+                                  <a:gd name="connsiteY0" fmla="*/ 0 h 1215390"/>
+                                  <a:gd name="connsiteX1" fmla="*/ 7312660 w 7312660"/>
+                                  <a:gd name="connsiteY1" fmla="*/ 0 h 1215390"/>
+                                  <a:gd name="connsiteX2" fmla="*/ 7312660 w 7312660"/>
+                                  <a:gd name="connsiteY2" fmla="*/ 1215390 h 1215390"/>
+                                  <a:gd name="connsiteX3" fmla="*/ 3667125 w 7312660"/>
+                                  <a:gd name="connsiteY3" fmla="*/ 1209675 h 1215390"/>
+                                  <a:gd name="connsiteX4" fmla="*/ 0 w 7312660"/>
+                                  <a:gd name="connsiteY4" fmla="*/ 1215390 h 1215390"/>
+                                  <a:gd name="connsiteX5" fmla="*/ 0 w 7312660"/>
+                                  <a:gd name="connsiteY5" fmla="*/ 0 h 1215390"/>
+                                  <a:gd name="connsiteX0" fmla="*/ 0 w 7312660"/>
+                                  <a:gd name="connsiteY0" fmla="*/ 0 h 1215390"/>
+                                  <a:gd name="connsiteX1" fmla="*/ 7312660 w 7312660"/>
+                                  <a:gd name="connsiteY1" fmla="*/ 0 h 1215390"/>
+                                  <a:gd name="connsiteX2" fmla="*/ 7312660 w 7312660"/>
+                                  <a:gd name="connsiteY2" fmla="*/ 1215390 h 1215390"/>
+                                  <a:gd name="connsiteX3" fmla="*/ 3619500 w 7312660"/>
+                                  <a:gd name="connsiteY3" fmla="*/ 733425 h 1215390"/>
+                                  <a:gd name="connsiteX4" fmla="*/ 0 w 7312660"/>
+                                  <a:gd name="connsiteY4" fmla="*/ 1215390 h 1215390"/>
+                                  <a:gd name="connsiteX5" fmla="*/ 0 w 7312660"/>
+                                  <a:gd name="connsiteY5" fmla="*/ 0 h 1215390"/>
+                                  <a:gd name="connsiteX0" fmla="*/ 0 w 7312660"/>
+                                  <a:gd name="connsiteY0" fmla="*/ 0 h 1215390"/>
+                                  <a:gd name="connsiteX1" fmla="*/ 7312660 w 7312660"/>
+                                  <a:gd name="connsiteY1" fmla="*/ 0 h 1215390"/>
+                                  <a:gd name="connsiteX2" fmla="*/ 7312660 w 7312660"/>
+                                  <a:gd name="connsiteY2" fmla="*/ 1129665 h 1215390"/>
+                                  <a:gd name="connsiteX3" fmla="*/ 3619500 w 7312660"/>
+                                  <a:gd name="connsiteY3" fmla="*/ 733425 h 1215390"/>
+                                  <a:gd name="connsiteX4" fmla="*/ 0 w 7312660"/>
+                                  <a:gd name="connsiteY4" fmla="*/ 1215390 h 1215390"/>
+                                  <a:gd name="connsiteX5" fmla="*/ 0 w 7312660"/>
+                                  <a:gd name="connsiteY5" fmla="*/ 0 h 1215390"/>
+                                  <a:gd name="connsiteX0" fmla="*/ 9525 w 7322185"/>
+                                  <a:gd name="connsiteY0" fmla="*/ 0 h 1129665"/>
+                                  <a:gd name="connsiteX1" fmla="*/ 7322185 w 7322185"/>
+                                  <a:gd name="connsiteY1" fmla="*/ 0 h 1129665"/>
+                                  <a:gd name="connsiteX2" fmla="*/ 7322185 w 7322185"/>
+                                  <a:gd name="connsiteY2" fmla="*/ 1129665 h 1129665"/>
+                                  <a:gd name="connsiteX3" fmla="*/ 3629025 w 7322185"/>
+                                  <a:gd name="connsiteY3" fmla="*/ 733425 h 1129665"/>
+                                  <a:gd name="connsiteX4" fmla="*/ 0 w 7322185"/>
+                                  <a:gd name="connsiteY4" fmla="*/ 1091565 h 1129665"/>
+                                  <a:gd name="connsiteX5" fmla="*/ 9525 w 7322185"/>
+                                  <a:gd name="connsiteY5" fmla="*/ 0 h 1129665"/>
+                                  <a:gd name="connsiteX0" fmla="*/ 0 w 7312660"/>
+                                  <a:gd name="connsiteY0" fmla="*/ 0 h 1129665"/>
+                                  <a:gd name="connsiteX1" fmla="*/ 7312660 w 7312660"/>
+                                  <a:gd name="connsiteY1" fmla="*/ 0 h 1129665"/>
+                                  <a:gd name="connsiteX2" fmla="*/ 7312660 w 7312660"/>
+                                  <a:gd name="connsiteY2" fmla="*/ 1129665 h 1129665"/>
+                                  <a:gd name="connsiteX3" fmla="*/ 3619500 w 7312660"/>
+                                  <a:gd name="connsiteY3" fmla="*/ 733425 h 1129665"/>
+                                  <a:gd name="connsiteX4" fmla="*/ 0 w 7312660"/>
+                                  <a:gd name="connsiteY4" fmla="*/ 1091565 h 1129665"/>
+                                  <a:gd name="connsiteX5" fmla="*/ 0 w 7312660"/>
+                                  <a:gd name="connsiteY5" fmla="*/ 0 h 1129665"/>
+                                </a:gdLst>
+                                <a:ahLst/>
+                                <a:cxnLst>
+                                  <a:cxn ang="0">
+                                    <a:pos x="connsiteX0" y="connsiteY0"/>
+                                  </a:cxn>
+                                  <a:cxn ang="0">
+                                    <a:pos x="connsiteX1" y="connsiteY1"/>
+                                  </a:cxn>
+                                  <a:cxn ang="0">
+                                    <a:pos x="connsiteX2" y="connsiteY2"/>
+                                  </a:cxn>
+                                  <a:cxn ang="0">
+                                    <a:pos x="connsiteX3" y="connsiteY3"/>
+                                  </a:cxn>
+                                  <a:cxn ang="0">
+                                    <a:pos x="connsiteX4" y="connsiteY4"/>
+                                  </a:cxn>
+                                  <a:cxn ang="0">
+                                    <a:pos x="connsiteX5" y="connsiteY5"/>
+                                  </a:cxn>
+                                </a:cxnLst>
+                                <a:rect l="l" t="t" r="r" b="b"/>
+                                <a:pathLst>
+                                  <a:path w="7312660" h="1129665">
+                                    <a:moveTo>
+                                      <a:pt x="0" y="0"/>
+                                    </a:moveTo>
+                                    <a:lnTo>
+                                      <a:pt x="7312660" y="0"/>
+                                    </a:lnTo>
+                                    <a:lnTo>
+                                      <a:pt x="7312660" y="1129665"/>
+                                    </a:lnTo>
+                                    <a:lnTo>
+                                      <a:pt x="3619500" y="733425"/>
+                                    </a:lnTo>
+                                    <a:lnTo>
+                                      <a:pt x="0" y="1091565"/>
+                                    </a:lnTo>
+                                    <a:lnTo>
+                                      <a:pt x="0" y="0"/>
+                                    </a:lnTo>
+                                    <a:close/>
+                                  </a:path>
+                                </a:pathLst>
+                              </a:custGeom>
+                              <a:ln>
+                                <a:noFill/>
+                              </a:ln>
+                            </wps:spPr>
+                            <wps:style>
+                              <a:lnRef idx="2">
+                                <a:schemeClr val="accent1">
+                                  <a:shade val="50000"/>
+                                </a:schemeClr>
+                              </a:lnRef>
+                              <a:fillRef idx="1">
+                                <a:schemeClr val="accent1"/>
+                              </a:fillRef>
+                              <a:effectRef idx="0">
+                                <a:schemeClr val="accent1"/>
+                              </a:effectRef>
+                              <a:fontRef idx="minor">
+                                <a:schemeClr val="lt1"/>
+                              </a:fontRef>
+                            </wps:style>
+                            <wps:bodyPr rot="0" spcFirstLastPara="0" vertOverflow="overflow" horzOverflow="overflow" vert="horz" wrap="square" lIns="91440" tIns="45720" rIns="91440" bIns="45720" numCol="1" spcCol="0" rtlCol="0" fromWordArt="0" anchor="ctr" anchorCtr="0" forceAA="0" compatLnSpc="1">
+                              <a:prstTxWarp prst="textNoShape">
+                                <a:avLst/>
+                              </a:prstTxWarp>
+                              <a:noAutofit/>
+                            </wps:bodyPr>
+                          </wps:wsp>
+                          <wps:wsp>
+                            <wps:cNvPr id="151" name="Rectangle 151"/>
+                            <wps:cNvSpPr/>
+                            <wps:spPr>
+                              <a:xfrm>
+                                <a:off x="0" y="0"/>
+                                <a:ext cx="7315200" cy="1216152"/>
+                              </a:xfrm>
+                              <a:prstGeom prst="rect">
+                                <a:avLst/>
+                              </a:prstGeom>
+                              <a:blipFill>
+                                <a:blip r:embed="rId6"/>
+                                <a:stretch>
+                                  <a:fillRect r="-7574"/>
+                                </a:stretch>
+                              </a:blipFill>
+                              <a:ln>
+                                <a:noFill/>
+                              </a:ln>
+                            </wps:spPr>
+                            <wps:style>
+                              <a:lnRef idx="2">
+                                <a:schemeClr val="accent1">
+                                  <a:shade val="50000"/>
+                                </a:schemeClr>
+                              </a:lnRef>
+                              <a:fillRef idx="1">
+                                <a:schemeClr val="accent1"/>
+                              </a:fillRef>
+                              <a:effectRef idx="0">
+                                <a:schemeClr val="accent1"/>
+                              </a:effectRef>
+                              <a:fontRef idx="minor">
+                                <a:schemeClr val="lt1"/>
+                              </a:fontRef>
+                            </wps:style>
+                            <wps:bodyPr rot="0" spcFirstLastPara="0" vertOverflow="overflow" horzOverflow="overflow" vert="horz" wrap="square" lIns="91440" tIns="45720" rIns="91440" bIns="45720" numCol="1" spcCol="0" rtlCol="0" fromWordArt="0" anchor="ctr" anchorCtr="0" forceAA="0" compatLnSpc="1">
+                              <a:prstTxWarp prst="textNoShape">
+                                <a:avLst/>
+                              </a:prstTxWarp>
+                              <a:noAutofit/>
+                            </wps:bodyPr>
+                          </wps:wsp>
+                        </wpg:wgp>
+                      </a:graphicData>
+                    </a:graphic>
+                    <wp14:sizeRelH relativeFrom="page">
+                      <wp14:pctWidth>94100</wp14:pctWidth>
+                    </wp14:sizeRelH>
+                    <wp14:sizeRelV relativeFrom="page">
+                      <wp14:pctHeight>12100</wp14:pctHeight>
+                    </wp14:sizeRelV>
+                  </wp:anchor>
+                </w:drawing>
+              </mc:Choice>
+              <mc:Fallback>
+                <w:pict>
+                  <v:group w14:anchorId="2BB35194" id="Group 51" o:spid="_x0000_s1026" style="position:absolute;margin-left:0;margin-top:0;width:8in;height:95.7pt;z-index:251662336;mso-width-percent:941;mso-height-percent:121;mso-top-percent:23;mso-position-horizontal:center;mso-position-horizontal-relative:page;mso-position-vertical-relative:page;mso-width-percent:941;mso-height-percent:121;mso-top-percent:23" coordorigin="" coordsize="73152,12161" o:gfxdata="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">
+                    <v:shape id="Rectangle 51" o:spid="_x0000_s1027" style="position:absolute;width:73152;height:11303;visibility:visible;mso-wrap-style:square;v-text-anchor:middle" coordsize="7312660,1129665" o:gfxdata="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" path="m,l7312660,r,1129665l3619500,733425,,1091565,,xe" fillcolor="#4472c4 [3204]" stroked="f" strokeweight="1pt">
+                      <v:stroke joinstyle="miter"/>
+                      <v:path arrowok="t" o:connecttype="custom" o:connectlocs="0,0;7315200,0;7315200,1130373;3620757,733885;0,1092249;0,0" o:connectangles="0,0,0,0,0,0"/>
+                    </v:shape>
+                    <v:rect id="Rectangle 151" o:spid="_x0000_s1028" style="position:absolute;width:73152;height:12161;visibility:visible;mso-wrap-style:square;v-text-anchor:middle" o:gfxdata="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" stroked="f" strokeweight="1pt">
+                      <v:fill r:id="rId7" o:title="" recolor="t" rotate="t" type="frame"/>
+                    </v:rect>
+                    <w10:wrap anchorx="page" anchory="page"/>
+                  </v:group>
+                </w:pict>
+              </mc:Fallback>
+            </mc:AlternateContent>
+          </w:r>
+        </w:p>
+        <w:p>
+          <w:r>
+            <w:rPr>
+              <w:noProof/>
+            </w:rPr>
+            <mc:AlternateContent>
+              <mc:Choice Requires="wps">
+                <w:drawing>
+                  <wp:anchor distT="45720" distB="45720" distL="114300" distR="114300" simplePos="0" relativeHeight="251664384" behindDoc="0" locked="0" layoutInCell="1" allowOverlap="1" wp14:anchorId="1387A219" wp14:editId="780E384B">
+                    <wp:simplePos x="0" y="0"/>
+                    <wp:positionH relativeFrom="column">
+                      <wp:posOffset>3162300</wp:posOffset>
+                    </wp:positionH>
+                    <wp:positionV relativeFrom="paragraph">
+                      <wp:posOffset>6321425</wp:posOffset>
+                    </wp:positionV>
+                    <wp:extent cx="3069590" cy="1404620"/>
+                    <wp:effectExtent l="0" t="0" r="16510" b="24765"/>
+                    <wp:wrapSquare wrapText="bothSides"/>
+                    <wp:docPr id="217" name="Text Box 2"/>
+                    <wp:cNvGraphicFramePr>
+                      <a:graphicFrameLocks xmlns:a="http://schemas.openxmlformats.org/drawingml/2006/main"/>
+                    </wp:cNvGraphicFramePr>
+                    <a:graphic xmlns:a="http://schemas.openxmlformats.org/drawingml/2006/main">
+                      <a:graphicData uri="http://schemas.microsoft.com/office/word/2010/wordprocessingShape">
+                        <wps:wsp>
+                          <wps:cNvSpPr txBox="1">
+                            <a:spLocks noChangeArrowheads="1"/>
+                          </wps:cNvSpPr>
+                          <wps:spPr bwMode="auto">
+                            <a:xfrm>
+                              <a:off x="0" y="0"/>
+                              <a:ext cx="3069590" cy="1404620"/>
+                            </a:xfrm>
+                            <a:prstGeom prst="rect">
+                              <a:avLst/>
+                            </a:prstGeom>
+                            <a:solidFill>
+                              <a:srgbClr val="FFFFFF"/>
+                            </a:solidFill>
+                            <a:ln w="9525">
+                              <a:solidFill>
+                                <a:srgbClr val="000000"/>
+                              </a:solidFill>
+                              <a:miter lim="800000"/>
+                              <a:headEnd/>
+                              <a:tailEnd/>
+                            </a:ln>
+                          </wps:spPr>
+                          <wps:txbx>
+                            <w:txbxContent>
+                              <w:p>
+                                <w:pPr>
+                                  <w:jc w:val="right"/>
+                                  <w:rPr>
+                                    <w:rFonts w:cstheme="minorHAnsi"/>
+                                    <w:b/>
+                                    <w:bCs/>
+                                    <w:color w:val="767171" w:themeColor="background2" w:themeShade="80"/>
+                                    <w:sz w:val="36"/>
+                                    <w:szCs w:val="36"/>
+                                  </w:rPr>
+                                </w:pPr>
+                                <w:r>
+                                  <w:rPr>
+                                    <w:rFonts w:cstheme="minorHAnsi"/>
+                                    <w:b/>
+                                    <w:bCs/>
+                                    <w:color w:val="767171" w:themeColor="background2" w:themeShade="80"/>
+                                    <w:sz w:val="36"/>
+                                    <w:szCs w:val="36"/>
+                                  </w:rPr>
+                                  <w:t>REN</w:t>
+                                </w:r>
+                                <w:r>
+                                  <w:rPr>
+                                    <w:rFonts w:cstheme="minorHAnsi"/>
+                                    <w:b/>
+                                    <w:bCs/>
+                                    <w:color w:val="767171" w:themeColor="background2" w:themeShade="80"/>
+                                    <w:sz w:val="36"/>
+                                    <w:szCs w:val="36"/>
+                                    <w:lang w:val="ro-RO"/>
+                                  </w:rPr>
+                                  <w:t>ŢEA DIANA</w:t>
+                                </w:r>
+                                <w:r>
+                                  <w:rPr>
+                                    <w:rFonts w:cstheme="minorHAnsi"/>
+                                    <w:b/>
+                                    <w:bCs/>
+                                    <w:color w:val="767171" w:themeColor="background2" w:themeShade="80"/>
+                                    <w:sz w:val="36"/>
+                                    <w:szCs w:val="36"/>
+                                  </w:rPr>
+                                  <w:t>-ANDREEA</w:t>
+                                </w:r>
+                              </w:p>
+                              <w:p>
+                                <w:pPr>
+                                  <w:jc w:val="right"/>
+                                  <w:rPr>
+                                    <w:rFonts w:cstheme="minorHAnsi"/>
+                                    <w:b/>
+                                    <w:bCs/>
+                                    <w:color w:val="767171" w:themeColor="background2" w:themeShade="80"/>
+                                    <w:sz w:val="36"/>
+                                    <w:szCs w:val="36"/>
+                                  </w:rPr>
+                                </w:pPr>
+                                <w:r>
+                                  <w:rPr>
+                                    <w:rFonts w:cstheme="minorHAnsi"/>
+                                    <w:b/>
+                                    <w:bCs/>
+                                    <w:color w:val="767171" w:themeColor="background2" w:themeShade="80"/>
+                                    <w:sz w:val="36"/>
+                                    <w:szCs w:val="36"/>
+                                  </w:rPr>
+                                  <w:t>PREDA PAULA-MARIA</w:t>
+                                </w:r>
+                              </w:p>
+                              <w:p>
+                                <w:pPr>
+                                  <w:jc w:val="right"/>
+                                  <w:rPr>
+                                    <w:rFonts w:cstheme="minorHAnsi"/>
+                                    <w:b/>
+                                    <w:bCs/>
+                                    <w:color w:val="767171" w:themeColor="background2" w:themeShade="80"/>
+                                    <w:sz w:val="36"/>
+                                    <w:szCs w:val="36"/>
+                                  </w:rPr>
+                                </w:pPr>
+                                <w:r>
+                                  <w:rPr>
+                                    <w:rFonts w:cstheme="minorHAnsi"/>
+                                    <w:b/>
+                                    <w:bCs/>
+                                    <w:color w:val="767171" w:themeColor="background2" w:themeShade="80"/>
+                                    <w:sz w:val="36"/>
+                                    <w:szCs w:val="36"/>
+                                  </w:rPr>
+                                  <w:t>POPA RAZVAN</w:t>
+                                </w:r>
+                              </w:p>
+                            </w:txbxContent>
+                          </wps:txbx>
+                          <wps:bodyPr rot="0" vert="horz" wrap="square" lIns="91440" tIns="45720" rIns="91440" bIns="45720" anchor="t" anchorCtr="0">
+                            <a:spAutoFit/>
+                          </wps:bodyPr>
+                        </wps:wsp>
+                      </a:graphicData>
+                    </a:graphic>
+                    <wp14:sizeRelH relativeFrom="margin">
+                      <wp14:pctWidth>0</wp14:pctWidth>
+                    </wp14:sizeRelH>
+                    <wp14:sizeRelV relativeFrom="margin">
+                      <wp14:pctHeight>20000</wp14:pctHeight>
+                    </wp14:sizeRelV>
+                  </wp:anchor>
+                </w:drawing>
+              </mc:Choice>
+              <mc:Fallback>
+                <w:pict>
+                  <v:shapetype w14:anchorId="1387A219" id="_x0000_t202" coordsize="21600,21600" o:spt="202" path="m,l,21600r21600,l21600,xe">
+                    <v:stroke joinstyle="miter"/>
+                    <v:path gradientshapeok="t" o:connecttype="rect"/>
+                  </v:shapetype>
+                  <v:shape id="Text Box 2" o:spid="_x0000_s1026" type="#_x0000_t202" style="position:absolute;margin-left:249pt;margin-top:497.75pt;width:241.7pt;height:110.6pt;z-index:251664384;visibility:visible;mso-wrap-style:square;mso-width-percent:0;mso-height-percent:200;mso-wrap-distance-left:9pt;mso-wrap-distance-top:3.6pt;mso-wrap-distance-right:9pt;mso-wrap-distance-bottom:3.6pt;mso-position-horizontal:absolute;mso-position-horizontal-relative:text;mso-position-vertical:absolute;mso-position-vertical-relative:text;mso-width-percent:0;mso-height-percent:200;mso-width-relative:margin;mso-height-relative:margin;v-text-anchor:top" o:gfxdata="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">
+                    <v:textbox style="mso-fit-shape-to-text:t">
+                      <w:txbxContent>
+                        <w:p>
+                          <w:pPr>
+                            <w:jc w:val="right"/>
+                            <w:rPr>
+                              <w:rFonts w:cstheme="minorHAnsi"/>
+                              <w:b/>
+                              <w:bCs/>
+                              <w:color w:val="767171" w:themeColor="background2" w:themeShade="80"/>
+                              <w:sz w:val="36"/>
+                              <w:szCs w:val="36"/>
+                            </w:rPr>
+                          </w:pPr>
+                          <w:r>
+                            <w:rPr>
+                              <w:rFonts w:cstheme="minorHAnsi"/>
+                              <w:b/>
+                              <w:bCs/>
+                              <w:color w:val="767171" w:themeColor="background2" w:themeShade="80"/>
+                              <w:sz w:val="36"/>
+                              <w:szCs w:val="36"/>
+                            </w:rPr>
+                            <w:t>REN</w:t>
+                          </w:r>
+                          <w:r>
+                            <w:rPr>
+                              <w:rFonts w:cstheme="minorHAnsi"/>
+                              <w:b/>
+                              <w:bCs/>
+                              <w:color w:val="767171" w:themeColor="background2" w:themeShade="80"/>
+                              <w:sz w:val="36"/>
+                              <w:szCs w:val="36"/>
+                              <w:lang w:val="ro-RO"/>
+                            </w:rPr>
+                            <w:t>ŢEA DIANA</w:t>
+                          </w:r>
+                          <w:r>
+                            <w:rPr>
+                              <w:rFonts w:cstheme="minorHAnsi"/>
+                              <w:b/>
+                              <w:bCs/>
+                              <w:color w:val="767171" w:themeColor="background2" w:themeShade="80"/>
+                              <w:sz w:val="36"/>
+                              <w:szCs w:val="36"/>
+                            </w:rPr>
+                            <w:t>-ANDREEA</w:t>
+                          </w:r>
+                        </w:p>
+                        <w:p>
+                          <w:pPr>
+                            <w:jc w:val="right"/>
+                            <w:rPr>
+                              <w:rFonts w:cstheme="minorHAnsi"/>
+                              <w:b/>
+                              <w:bCs/>
+                              <w:color w:val="767171" w:themeColor="background2" w:themeShade="80"/>
+                              <w:sz w:val="36"/>
+                              <w:szCs w:val="36"/>
+                            </w:rPr>
+                          </w:pPr>
+                          <w:r>
+                            <w:rPr>
+                              <w:rFonts w:cstheme="minorHAnsi"/>
+                              <w:b/>
+                              <w:bCs/>
+                              <w:color w:val="767171" w:themeColor="background2" w:themeShade="80"/>
+                              <w:sz w:val="36"/>
+                              <w:szCs w:val="36"/>
+                            </w:rPr>
+                            <w:t>PREDA PAULA-MARIA</w:t>
+                          </w:r>
+                        </w:p>
+                        <w:p>
+                          <w:pPr>
+                            <w:jc w:val="right"/>
+                            <w:rPr>
+                              <w:rFonts w:cstheme="minorHAnsi"/>
+                              <w:b/>
+                              <w:bCs/>
+                              <w:color w:val="767171" w:themeColor="background2" w:themeShade="80"/>
+                              <w:sz w:val="36"/>
+                              <w:szCs w:val="36"/>
+                            </w:rPr>
+                          </w:pPr>
+                          <w:r>
+                            <w:rPr>
+                              <w:rFonts w:cstheme="minorHAnsi"/>
+                              <w:b/>
+                              <w:bCs/>
+                              <w:color w:val="767171" w:themeColor="background2" w:themeShade="80"/>
+                              <w:sz w:val="36"/>
+                              <w:szCs w:val="36"/>
+                            </w:rPr>
+                            <w:t>POPA RAZVAN</w:t>
+                          </w:r>
+                        </w:p>
+                      </w:txbxContent>
+                    </v:textbox>
+                    <w10:wrap type="square"/>
+                  </v:shape>
+                </w:pict>
+              </mc:Fallback>
+            </mc:AlternateContent>
+          </w:r>
+          <w:r>
+            <w:rPr>
+              <w:noProof/>
+            </w:rPr>
+            <mc:AlternateContent>
+              <mc:Choice Requires="wps">
+                <w:drawing>
+                  <wp:anchor distT="0" distB="0" distL="114300" distR="114300" simplePos="0" relativeHeight="251659264" behindDoc="0" locked="0" layoutInCell="1" allowOverlap="1" wp14:anchorId="572CC767" wp14:editId="0CEDF5C8">
+                    <wp:simplePos x="0" y="0"/>
+                    <wp:positionH relativeFrom="page">
+                      <wp:align>center</wp:align>
+                    </wp:positionH>
+                    <mc:AlternateContent>
+                      <mc:Choice Requires="wp14">
+                        <wp:positionV relativeFrom="page">
+                          <wp14:pctPosVOffset>30000</wp14:pctPosVOffset>
+                        </wp:positionV>
+                      </mc:Choice>
+                      <mc:Fallback>
+                        <wp:positionV relativeFrom="page">
+                          <wp:posOffset>3017520</wp:posOffset>
+                        </wp:positionV>
+                      </mc:Fallback>
+                    </mc:AlternateContent>
+                    <wp:extent cx="7315200" cy="2527935"/>
+                    <wp:effectExtent l="0" t="0" r="0" b="5715"/>
+                    <wp:wrapSquare wrapText="bothSides"/>
+                    <wp:docPr id="154" name="Text Box 54"/>
+                    <wp:cNvGraphicFramePr/>
+                    <a:graphic xmlns:a="http://schemas.openxmlformats.org/drawingml/2006/main">
+                      <a:graphicData uri="http://schemas.microsoft.com/office/word/2010/wordprocessingShape">
+                        <wps:wsp>
+                          <wps:cNvSpPr txBox="1"/>
+                          <wps:spPr>
+                            <a:xfrm>
+                              <a:off x="0" y="0"/>
+                              <a:ext cx="7315200" cy="2528514"/>
+                            </a:xfrm>
+                            <a:prstGeom prst="rect">
+                              <a:avLst/>
+                            </a:prstGeom>
+                            <a:noFill/>
+                            <a:ln w="6350">
+                              <a:noFill/>
+                            </a:ln>
+                            <a:effectLst/>
+                          </wps:spPr>
+                          <wps:style>
+                            <a:lnRef idx="0">
+                              <a:schemeClr val="accent1"/>
+                            </a:lnRef>
+                            <a:fillRef idx="0">
+                              <a:schemeClr val="accent1"/>
+                            </a:fillRef>
+                            <a:effectRef idx="0">
+                              <a:schemeClr val="accent1"/>
+                            </a:effectRef>
+                            <a:fontRef idx="minor">
+                              <a:schemeClr val="dk1"/>
+                            </a:fontRef>
+                          </wps:style>
+                          <wps:txbx>
+                            <w:txbxContent>
+                              <w:p>
+                                <w:pPr>
+                                  <w:jc w:val="right"/>
+                                  <w:rPr>
+                                    <w:color w:val="4472C4" w:themeColor="accent1"/>
+                                    <w:sz w:val="72"/>
+                                    <w:szCs w:val="72"/>
+                                  </w:rPr>
+                                </w:pPr>
+                                <w:sdt>
+                                  <w:sdtPr>
+                                    <w:rPr>
+                                      <w:caps/>
+                                      <w:color w:val="4472C4" w:themeColor="accent1"/>
+                                      <w:sz w:val="72"/>
+                                      <w:szCs w:val="72"/>
+                                    </w:rPr>
+                                    <w:alias w:val="Title"/>
+                                    <w:tag w:val=""/>
+                                    <w:id w:val="630141079"/>
+                                    <w:dataBinding w:prefixMappings="xmlns:ns0='http://purl.org/dc/elements/1.1/' xmlns:ns1='http://schemas.openxmlformats.org/package/2006/metadata/core-properties' " w:xpath="/ns1:coreProperties[1]/ns0:title[1]" w:storeItemID="{6C3C8BC8-F283-45AE-878A-BAB7291924A1}"/>
+                                    <w:text w:multiLine="1"/>
+                                  </w:sdtPr>
+                                  <w:sdtEndPr>
+                                    <w:rPr>
+                                      <w:caps w:val="0"/>
+                                    </w:rPr>
+                                  </w:sdtEndPr>
+                                  <w:sdtContent>
+                                    <w:r>
+                                      <w:rPr>
+                                        <w:caps/>
+                                        <w:color w:val="4472C4" w:themeColor="accent1"/>
+                                        <w:sz w:val="72"/>
+                                        <w:szCs w:val="72"/>
+                                      </w:rPr>
+                                      <w:t xml:space="preserve">  “SERPI SI SCARI”</w:t>
+                                    </w:r>
+                                  </w:sdtContent>
+                                </w:sdt>
+                              </w:p>
+                              <w:sdt>
+                                <w:sdtPr>
+                                  <w:rPr>
+                                    <w:color w:val="404040" w:themeColor="text1" w:themeTint="BF"/>
+                                    <w:sz w:val="56"/>
+                                    <w:szCs w:val="56"/>
+                                  </w:rPr>
+                                  <w:alias w:val="Subtitle"/>
+                                  <w:tag w:val=""/>
+                                  <w:id w:val="1759551507"/>
+                                  <w:dataBinding w:prefixMappings="xmlns:ns0='http://purl.org/dc/elements/1.1/' xmlns:ns1='http://schemas.openxmlformats.org/package/2006/metadata/core-properties' " w:xpath="/ns1:coreProperties[1]/ns0:subject[1]" w:storeItemID="{6C3C8BC8-F283-45AE-878A-BAB7291924A1}"/>
+                                  <w:text/>
+                                </w:sdtPr>
+                                <w:sdtContent>
+                                  <w:p>
+                                    <w:pPr>
+                                      <w:jc w:val="right"/>
+                                      <w:rPr>
+                                        <w:smallCaps/>
+                                        <w:color w:val="404040" w:themeColor="text1" w:themeTint="BF"/>
+                                        <w:sz w:val="56"/>
+                                        <w:szCs w:val="56"/>
+                                      </w:rPr>
+                                    </w:pPr>
+                                    <w:r>
+                                      <w:rPr>
+                                        <w:color w:val="404040" w:themeColor="text1" w:themeTint="BF"/>
+                                        <w:sz w:val="56"/>
+                                        <w:szCs w:val="56"/>
+                                      </w:rPr>
+                                      <w:t>DOCUMENTATIE</w:t>
+                                    </w:r>
+                                  </w:p>
+                                </w:sdtContent>
+                              </w:sdt>
+                            </w:txbxContent>
+                          </wps:txbx>
+                          <wps:bodyPr rot="0" spcFirstLastPara="0" vertOverflow="overflow" horzOverflow="overflow" vert="horz" wrap="square" lIns="1600200" tIns="0" rIns="685800" bIns="0" numCol="1" spcCol="0" rtlCol="0" fromWordArt="0" anchor="b" anchorCtr="0" forceAA="0" compatLnSpc="1">
+                            <a:prstTxWarp prst="textNoShape">
+                              <a:avLst/>
+                            </a:prstTxWarp>
+                            <a:noAutofit/>
+                          </wps:bodyPr>
+                        </wps:wsp>
+                      </a:graphicData>
+                    </a:graphic>
+                    <wp14:sizeRelH relativeFrom="page">
+                      <wp14:pctWidth>94100</wp14:pctWidth>
+                    </wp14:sizeRelH>
+                    <wp14:sizeRelV relativeFrom="page">
+                      <wp14:pctHeight>0</wp14:pctHeight>
+                    </wp14:sizeRelV>
+                  </wp:anchor>
+                </w:drawing>
+              </mc:Choice>
+              <mc:Fallback>
+                <w:pict>
+                  <v:shape w14:anchorId="572CC767" id="Text Box 54" o:spid="_x0000_s1027" type="#_x0000_t202" style="position:absolute;margin-left:0;margin-top:0;width:8in;height:199.05pt;z-index:251659264;visibility:visible;mso-wrap-style:square;mso-width-percent:941;mso-height-percent:0;mso-top-percent:300;mso-wrap-distance-left:9pt;mso-wrap-distance-top:0;mso-wrap-distance-right:9pt;mso-wrap-distance-bottom:0;mso-position-horizontal:center;mso-position-horizontal-relative:page;mso-position-vertical-relative:page;mso-width-percent:941;mso-height-percent:0;mso-top-percent:300;mso-width-relative:page;mso-height-relative:page;v-text-anchor:bottom" o:gfxdata="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" filled="f" stroked="f" strokeweight=".5pt">
+                    <v:textbox inset="126pt,0,54pt,0">
+                      <w:txbxContent>
+                        <w:p>
+                          <w:pPr>
+                            <w:jc w:val="right"/>
+                            <w:rPr>
+                              <w:color w:val="4472C4" w:themeColor="accent1"/>
+                              <w:sz w:val="72"/>
+                              <w:szCs w:val="72"/>
+                            </w:rPr>
+                          </w:pPr>
+                          <w:sdt>
+                            <w:sdtPr>
+                              <w:rPr>
+                                <w:caps/>
+                                <w:color w:val="4472C4" w:themeColor="accent1"/>
+                                <w:sz w:val="72"/>
+                                <w:szCs w:val="72"/>
+                              </w:rPr>
+                              <w:alias w:val="Title"/>
+                              <w:tag w:val=""/>
+                              <w:id w:val="630141079"/>
+                              <w:dataBinding w:prefixMappings="xmlns:ns0='http://purl.org/dc/elements/1.1/' xmlns:ns1='http://schemas.openxmlformats.org/package/2006/metadata/core-properties' " w:xpath="/ns1:coreProperties[1]/ns0:title[1]" w:storeItemID="{6C3C8BC8-F283-45AE-878A-BAB7291924A1}"/>
+                              <w:text w:multiLine="1"/>
+                            </w:sdtPr>
+                            <w:sdtEndPr>
+                              <w:rPr>
+                                <w:caps w:val="0"/>
+                              </w:rPr>
+                            </w:sdtEndPr>
+                            <w:sdtContent>
+                              <w:r>
+                                <w:rPr>
+                                  <w:caps/>
+                                  <w:color w:val="4472C4" w:themeColor="accent1"/>
+                                  <w:sz w:val="72"/>
+                                  <w:szCs w:val="72"/>
+                                </w:rPr>
+                                <w:t xml:space="preserve">  “SERPI SI SCARI”</w:t>
+                              </w:r>
+                            </w:sdtContent>
+                          </w:sdt>
+                        </w:p>
+                        <w:sdt>
+                          <w:sdtPr>
+                            <w:rPr>
+                              <w:color w:val="404040" w:themeColor="text1" w:themeTint="BF"/>
+                              <w:sz w:val="56"/>
+                              <w:szCs w:val="56"/>
+                            </w:rPr>
+                            <w:alias w:val="Subtitle"/>
+                            <w:tag w:val=""/>
+                            <w:id w:val="1759551507"/>
+                            <w:dataBinding w:prefixMappings="xmlns:ns0='http://purl.org/dc/elements/1.1/' xmlns:ns1='http://schemas.openxmlformats.org/package/2006/metadata/core-properties' " w:xpath="/ns1:coreProperties[1]/ns0:subject[1]" w:storeItemID="{6C3C8BC8-F283-45AE-878A-BAB7291924A1}"/>
+                            <w:text/>
+                          </w:sdtPr>
+                          <w:sdtContent>
+                            <w:p>
+                              <w:pPr>
+                                <w:jc w:val="right"/>
+                                <w:rPr>
+                                  <w:smallCaps/>
+                                  <w:color w:val="404040" w:themeColor="text1" w:themeTint="BF"/>
+                                  <w:sz w:val="56"/>
+                                  <w:szCs w:val="56"/>
+                                </w:rPr>
+                              </w:pPr>
+                              <w:r>
+                                <w:rPr>
+                                  <w:color w:val="404040" w:themeColor="text1" w:themeTint="BF"/>
+                                  <w:sz w:val="56"/>
+                                  <w:szCs w:val="56"/>
+                                </w:rPr>
+                                <w:t>DOCUMENTATIE</w:t>
+                              </w:r>
+                            </w:p>
+                          </w:sdtContent>
+                        </w:sdt>
+                      </w:txbxContent>
+                    </v:textbox>
+                    <w10:wrap type="square" anchorx="page" anchory="page"/>
+                  </v:shape>
+                </w:pict>
+              </mc:Fallback>
+            </mc:AlternateContent>
+          </w:r>
+          <w:r>
+            <w:br w:type="page"/>
+          </w:r>
+        </w:p>
+      </w:sdtContent>
+    </w:sdt>
+    <w:p>
+      <w:r>
         <w:rPr>
           <w:b/>
           <w:bCs/>
         </w:rPr>
-      </w:pPr>
+        <w:lastRenderedPageBreak/>
+        <w:t xml:space="preserve">Prezentare </w:t>
+      </w:r>
       <w:proofErr w:type="spellStart"/>
       <w:r>
         <w:rPr>
           <w:b/>
           <w:bCs/>
         </w:rPr>
-        <w:t>Prezentare</w:t>
+        <w:t>generala</w:t>
       </w:r>
       <w:proofErr w:type="spellEnd"/>
       <w:r>
@@ -37,7 +833,7 @@
           <w:b/>
           <w:bCs/>
         </w:rPr>
-        <w:t xml:space="preserve"> </w:t>
+        <w:t xml:space="preserve"> a </w:t>
       </w:r>
       <w:proofErr w:type="spellStart"/>
       <w:r>
@@ -45,7 +841,7 @@
           <w:b/>
           <w:bCs/>
         </w:rPr>
-        <w:t>generala</w:t>
+        <w:t>jocului</w:t>
       </w:r>
       <w:proofErr w:type="spellEnd"/>
       <w:r>
@@ -53,22 +849,6 @@
           <w:b/>
           <w:bCs/>
         </w:rPr>
-        <w:t xml:space="preserve"> a </w:t>
-      </w:r>
-      <w:proofErr w:type="spellStart"/>
-      <w:r>
-        <w:rPr>
-          <w:b/>
-          <w:bCs/>
-        </w:rPr>
-        <w:t>jocului</w:t>
-      </w:r>
-      <w:proofErr w:type="spellEnd"/>
-      <w:r>
-        <w:rPr>
-          <w:b/>
-          <w:bCs/>
-        </w:rPr>
         <w:t>:</w:t>
       </w:r>
     </w:p>
@@ -114,6 +894,7 @@
         <w:t>serpi</w:t>
       </w:r>
       <w:proofErr w:type="spellEnd"/>
+      <w:proofErr w:type="gramStart"/>
       <w:r>
         <w:t xml:space="preserve">”,  </w:t>
       </w:r>
@@ -122,6 +903,7 @@
         <w:t>jucatorii</w:t>
       </w:r>
       <w:proofErr w:type="spellEnd"/>
+      <w:proofErr w:type="gramEnd"/>
       <w:r>
         <w:t xml:space="preserve"> </w:t>
       </w:r>
@@ -564,7 +1346,15 @@
       </w:r>
       <w:proofErr w:type="spellEnd"/>
       <w:r>
-        <w:t xml:space="preserve"> pentru a </w:t>
+        <w:t xml:space="preserve"> pentru </w:t>
+      </w:r>
+      <w:proofErr w:type="gramStart"/>
+      <w:r>
+        <w:t>a</w:t>
+      </w:r>
+      <w:proofErr w:type="gramEnd"/>
+      <w:r>
+        <w:t xml:space="preserve"> </w:t>
       </w:r>
       <w:proofErr w:type="spellStart"/>
       <w:r>
@@ -764,16 +1554,13 @@
       </w:r>
       <w:proofErr w:type="spellEnd"/>
       <w:r>
-        <w:t xml:space="preserve"> pe </w:t>
-      </w:r>
-      <w:proofErr w:type="spellStart"/>
-      <w:r>
-        <w:t>aceeasi</w:t>
-      </w:r>
-      <w:proofErr w:type="spellEnd"/>
-      <w:r>
-        <w:t xml:space="preserve"> casuta.</w:t>
-      </w:r>
+        <w:t xml:space="preserve"> pe aceeasi casuta.</w:t>
+      </w:r>
+    </w:p>
+    <w:p>
+      <w:pPr>
+        <w:pStyle w:val="ListParagraph"/>
+      </w:pPr>
     </w:p>
     <w:p>
       <w:pPr>
@@ -1385,6 +2172,12 @@
     </w:p>
     <w:p>
       <w:pPr>
+        <w:ind w:firstLine="720"/>
+        <w:jc w:val="both"/>
+      </w:pPr>
+    </w:p>
+    <w:p>
+      <w:pPr>
         <w:jc w:val="center"/>
       </w:pPr>
       <w:r>
@@ -1392,7 +2185,7 @@
           <w:noProof/>
         </w:rPr>
         <w:drawing>
-          <wp:inline distT="0" distB="0" distL="0" distR="0" wp14:anchorId="7C7D2482" wp14:editId="7591FA3F">
+          <wp:inline distT="0" distB="0" distL="0" distR="0" wp14:anchorId="7C7D2482" wp14:editId="1A3E287C">
             <wp:extent cx="5001370" cy="2453053"/>
             <wp:effectExtent l="0" t="0" r="8890" b="4445"/>
             <wp:docPr id="1937487317" name="Picture 2"/>
@@ -1407,7 +2200,7 @@
                     <pic:cNvPicPr/>
                   </pic:nvPicPr>
                   <pic:blipFill>
-                    <a:blip r:embed="rId6" cstate="print">
+                    <a:blip r:embed="rId8" cstate="print">
                       <a:extLst>
                         <a:ext uri="{28A0092B-C50C-407E-A947-70E740481C1C}">
                           <a14:useLocalDpi xmlns:a14="http://schemas.microsoft.com/office/drawing/2010/main" val="0"/>
@@ -1436,6 +2229,11 @@
     </w:p>
     <w:p>
       <w:pPr>
+        <w:jc w:val="center"/>
+      </w:pPr>
+    </w:p>
+    <w:p>
+      <w:pPr>
         <w:ind w:firstLine="720"/>
         <w:jc w:val="both"/>
       </w:pPr>
@@ -1556,7 +2354,15 @@
       </w:r>
       <w:proofErr w:type="spellEnd"/>
       <w:r>
-        <w:t xml:space="preserve"> de a </w:t>
+        <w:t xml:space="preserve"> de </w:t>
+      </w:r>
+      <w:proofErr w:type="gramStart"/>
+      <w:r>
+        <w:t>a</w:t>
+      </w:r>
+      <w:proofErr w:type="gramEnd"/>
+      <w:r>
+        <w:t xml:space="preserve"> </w:t>
       </w:r>
       <w:proofErr w:type="spellStart"/>
       <w:r>
@@ -1836,7 +2642,15 @@
         <w:t>)</w:t>
       </w:r>
       <w:r>
-        <w:t xml:space="preserve">, fara a </w:t>
+        <w:t xml:space="preserve">, fara </w:t>
+      </w:r>
+      <w:proofErr w:type="gramStart"/>
+      <w:r>
+        <w:t>a</w:t>
+      </w:r>
+      <w:proofErr w:type="gramEnd"/>
+      <w:r>
+        <w:t xml:space="preserve"> </w:t>
       </w:r>
       <w:proofErr w:type="spellStart"/>
       <w:r>
@@ -1870,7 +2684,7 @@
           <w:noProof/>
         </w:rPr>
         <w:drawing>
-          <wp:inline distT="0" distB="0" distL="0" distR="0" wp14:anchorId="78B5FC31" wp14:editId="1B17A7ED">
+          <wp:inline distT="0" distB="0" distL="0" distR="0" wp14:anchorId="78B5FC31" wp14:editId="5860F259">
             <wp:extent cx="6400800" cy="3230880"/>
             <wp:effectExtent l="0" t="0" r="0" b="7620"/>
             <wp:docPr id="1366891534" name="Picture 3"/>
@@ -1885,7 +2699,7 @@
                     <pic:cNvPicPr/>
                   </pic:nvPicPr>
                   <pic:blipFill>
-                    <a:blip r:embed="rId7" cstate="print">
+                    <a:blip r:embed="rId9" cstate="print">
                       <a:extLst>
                         <a:ext uri="{28A0092B-C50C-407E-A947-70E740481C1C}">
                           <a14:useLocalDpi xmlns:a14="http://schemas.microsoft.com/office/drawing/2010/main" val="0"/>
@@ -2212,13 +3026,18 @@
       </w:r>
       <w:proofErr w:type="spellEnd"/>
       <w:r>
-        <w:t xml:space="preserve">, respective ale  </w:t>
+        <w:t xml:space="preserve">, respective </w:t>
+      </w:r>
+      <w:proofErr w:type="gramStart"/>
+      <w:r>
+        <w:t xml:space="preserve">ale  </w:t>
       </w:r>
       <w:proofErr w:type="spellStart"/>
       <w:r>
         <w:t>serpilor</w:t>
       </w:r>
       <w:proofErr w:type="spellEnd"/>
+      <w:proofErr w:type="gramEnd"/>
       <w:r>
         <w:t xml:space="preserve">, sunt </w:t>
       </w:r>
@@ -2752,7 +3571,9 @@
         <w:sectPr>
           <w:pgSz w:w="12240" w:h="15840"/>
           <w:pgMar w:top="1440" w:right="1080" w:bottom="1440" w:left="1080" w:header="720" w:footer="720" w:gutter="0"/>
+          <w:pgNumType w:start="0"/>
           <w:cols w:space="720"/>
+          <w:titlePg/>
           <w:docGrid w:linePitch="360"/>
         </w:sectPr>
       </w:pPr>
@@ -2896,7 +3717,15 @@
       </w:r>
       <w:proofErr w:type="spellEnd"/>
       <w:r>
-        <w:t xml:space="preserve"> de a </w:t>
+        <w:t xml:space="preserve"> de </w:t>
+      </w:r>
+      <w:proofErr w:type="gramStart"/>
+      <w:r>
+        <w:t>a</w:t>
+      </w:r>
+      <w:proofErr w:type="gramEnd"/>
+      <w:r>
+        <w:t xml:space="preserve"> </w:t>
       </w:r>
       <w:proofErr w:type="spellStart"/>
       <w:r>
@@ -2991,6 +3820,7 @@
         <w:t xml:space="preserve">), metoda </w:t>
       </w:r>
       <w:proofErr w:type="spellStart"/>
+      <w:proofErr w:type="gramStart"/>
       <w:r>
         <w:rPr>
           <w:i/>
@@ -3004,230 +3834,247 @@
           <w:i/>
           <w:iCs/>
         </w:rPr>
-        <w:t>()</w:t>
-      </w:r>
-      <w:r>
-        <w:t xml:space="preserve"> </w:t>
-      </w:r>
-      <w:proofErr w:type="spellStart"/>
-      <w:r>
-        <w:t>este</w:t>
-      </w:r>
-      <w:proofErr w:type="spellEnd"/>
-      <w:r>
-        <w:t xml:space="preserve"> </w:t>
-      </w:r>
-      <w:proofErr w:type="spellStart"/>
-      <w:r>
-        <w:t>declarata</w:t>
-      </w:r>
-      <w:proofErr w:type="spellEnd"/>
-      <w:r>
-        <w:t xml:space="preserve"> </w:t>
-      </w:r>
-      <w:proofErr w:type="spellStart"/>
-      <w:r>
-        <w:t>statica</w:t>
-      </w:r>
-      <w:proofErr w:type="spellEnd"/>
-      <w:r>
-        <w:t xml:space="preserve"> </w:t>
-      </w:r>
-      <w:proofErr w:type="spellStart"/>
-      <w:r>
-        <w:t>deci</w:t>
-      </w:r>
-      <w:proofErr w:type="spellEnd"/>
-      <w:r>
-        <w:t xml:space="preserve"> </w:t>
-      </w:r>
-      <w:proofErr w:type="spellStart"/>
-      <w:r>
-        <w:t>poate</w:t>
-      </w:r>
-      <w:proofErr w:type="spellEnd"/>
-      <w:r>
-        <w:t xml:space="preserve"> fi </w:t>
-      </w:r>
-      <w:proofErr w:type="spellStart"/>
-      <w:r>
-        <w:t>apelata</w:t>
-      </w:r>
-      <w:proofErr w:type="spellEnd"/>
-      <w:r>
-        <w:t xml:space="preserve"> inainte de </w:t>
-      </w:r>
-      <w:proofErr w:type="spellStart"/>
-      <w:r>
-        <w:t>crearea</w:t>
-      </w:r>
-      <w:proofErr w:type="spellEnd"/>
-      <w:r>
-        <w:t xml:space="preserve"> </w:t>
-      </w:r>
-      <w:proofErr w:type="spellStart"/>
-      <w:r>
-        <w:t>obiectului</w:t>
-      </w:r>
-      <w:proofErr w:type="spellEnd"/>
-      <w:r>
-        <w:t xml:space="preserve">. Prima data cand aceasta metoda </w:t>
-      </w:r>
-      <w:proofErr w:type="spellStart"/>
-      <w:r>
-        <w:t>este</w:t>
-      </w:r>
-      <w:proofErr w:type="spellEnd"/>
-      <w:r>
-        <w:t xml:space="preserve"> </w:t>
-      </w:r>
-      <w:proofErr w:type="spellStart"/>
-      <w:r>
-        <w:t>apleata</w:t>
-      </w:r>
-      <w:proofErr w:type="spellEnd"/>
-      <w:r>
-        <w:t>, se</w:t>
-      </w:r>
-      <w:r>
-        <w:t xml:space="preserve"> </w:t>
-      </w:r>
-      <w:proofErr w:type="spellStart"/>
-      <w:r>
-        <w:t>creaza</w:t>
-      </w:r>
-      <w:proofErr w:type="spellEnd"/>
-      <w:r>
-        <w:t xml:space="preserve"> un </w:t>
-      </w:r>
-      <w:proofErr w:type="spellStart"/>
-      <w:r>
-        <w:t>nou</w:t>
-      </w:r>
-      <w:proofErr w:type="spellEnd"/>
-      <w:r>
-        <w:t xml:space="preserve"> </w:t>
-      </w:r>
-      <w:proofErr w:type="spellStart"/>
-      <w:r>
-        <w:t>obiect</w:t>
-      </w:r>
-      <w:proofErr w:type="spellEnd"/>
-      <w:r>
-        <w:t xml:space="preserve"> de tip “singleton” </w:t>
-      </w:r>
-      <w:proofErr w:type="spellStart"/>
-      <w:r>
-        <w:t>si</w:t>
-      </w:r>
-      <w:proofErr w:type="spellEnd"/>
-      <w:r>
-        <w:t xml:space="preserve"> </w:t>
-      </w:r>
-      <w:proofErr w:type="spellStart"/>
-      <w:r>
-        <w:t>apoi</w:t>
-      </w:r>
-      <w:proofErr w:type="spellEnd"/>
-      <w:r>
-        <w:t xml:space="preserve"> </w:t>
-      </w:r>
-      <w:r>
-        <w:t xml:space="preserve">se </w:t>
-      </w:r>
-      <w:proofErr w:type="spellStart"/>
-      <w:r>
-        <w:t>retur</w:t>
-      </w:r>
-      <w:r>
-        <w:t>n</w:t>
-      </w:r>
-      <w:r>
-        <w:t>eaza</w:t>
-      </w:r>
-      <w:proofErr w:type="spellEnd"/>
-      <w:r>
-        <w:t xml:space="preserve"> acelasi </w:t>
-      </w:r>
-      <w:proofErr w:type="spellStart"/>
-      <w:r>
-        <w:t>obiect</w:t>
-      </w:r>
-      <w:proofErr w:type="spellEnd"/>
-      <w:r>
-        <w:t xml:space="preserve">. </w:t>
-      </w:r>
-      <w:proofErr w:type="spellStart"/>
-      <w:r>
-        <w:t>Obicetul</w:t>
-      </w:r>
-      <w:proofErr w:type="spellEnd"/>
-      <w:r>
-        <w:t xml:space="preserve"> de tip “singleton” nu </w:t>
-      </w:r>
-      <w:proofErr w:type="spellStart"/>
-      <w:r>
-        <w:t>este</w:t>
-      </w:r>
-      <w:proofErr w:type="spellEnd"/>
-      <w:r>
-        <w:t xml:space="preserve"> </w:t>
-      </w:r>
-      <w:proofErr w:type="spellStart"/>
-      <w:r>
-        <w:t>creat</w:t>
-      </w:r>
-      <w:proofErr w:type="spellEnd"/>
-      <w:r>
-        <w:t xml:space="preserve"> </w:t>
-      </w:r>
-      <w:proofErr w:type="spellStart"/>
-      <w:r>
-        <w:t>pana</w:t>
-      </w:r>
-      <w:proofErr w:type="spellEnd"/>
-      <w:r>
-        <w:t xml:space="preserve"> cand nu avem nevoie de </w:t>
-      </w:r>
-      <w:proofErr w:type="spellStart"/>
-      <w:r>
-        <w:t>el</w:t>
-      </w:r>
-      <w:proofErr w:type="spellEnd"/>
-      <w:r>
-        <w:t xml:space="preserve"> </w:t>
-      </w:r>
-      <w:proofErr w:type="spellStart"/>
-      <w:r>
-        <w:t>si</w:t>
-      </w:r>
-      <w:proofErr w:type="spellEnd"/>
-      <w:r>
-        <w:t xml:space="preserve"> nu </w:t>
-      </w:r>
-      <w:proofErr w:type="spellStart"/>
-      <w:r>
-        <w:t>chemam</w:t>
-      </w:r>
-      <w:proofErr w:type="spellEnd"/>
-      <w:r>
-        <w:t xml:space="preserve"> metoda </w:t>
-      </w:r>
-      <w:proofErr w:type="spellStart"/>
+        <w:t>(</w:t>
+      </w:r>
+      <w:proofErr w:type="gramEnd"/>
       <w:r>
         <w:rPr>
           <w:i/>
           <w:iCs/>
         </w:rPr>
-        <w:t>getInstance</w:t>
-      </w:r>
-      <w:proofErr w:type="spellEnd"/>
+        <w:t>)</w:t>
+      </w:r>
+      <w:r>
+        <w:t xml:space="preserve"> </w:t>
+      </w:r>
+      <w:proofErr w:type="spellStart"/>
+      <w:r>
+        <w:t>este</w:t>
+      </w:r>
+      <w:proofErr w:type="spellEnd"/>
+      <w:r>
+        <w:t xml:space="preserve"> </w:t>
+      </w:r>
+      <w:proofErr w:type="spellStart"/>
+      <w:r>
+        <w:t>declarata</w:t>
+      </w:r>
+      <w:proofErr w:type="spellEnd"/>
+      <w:r>
+        <w:t xml:space="preserve"> </w:t>
+      </w:r>
+      <w:proofErr w:type="spellStart"/>
+      <w:r>
+        <w:t>statica</w:t>
+      </w:r>
+      <w:proofErr w:type="spellEnd"/>
+      <w:r>
+        <w:t xml:space="preserve"> </w:t>
+      </w:r>
+      <w:proofErr w:type="spellStart"/>
+      <w:r>
+        <w:t>deci</w:t>
+      </w:r>
+      <w:proofErr w:type="spellEnd"/>
+      <w:r>
+        <w:t xml:space="preserve"> </w:t>
+      </w:r>
+      <w:proofErr w:type="spellStart"/>
+      <w:r>
+        <w:t>poate</w:t>
+      </w:r>
+      <w:proofErr w:type="spellEnd"/>
+      <w:r>
+        <w:t xml:space="preserve"> fi </w:t>
+      </w:r>
+      <w:proofErr w:type="spellStart"/>
+      <w:r>
+        <w:t>apelata</w:t>
+      </w:r>
+      <w:proofErr w:type="spellEnd"/>
+      <w:r>
+        <w:t xml:space="preserve"> inainte de </w:t>
+      </w:r>
+      <w:proofErr w:type="spellStart"/>
+      <w:r>
+        <w:t>crearea</w:t>
+      </w:r>
+      <w:proofErr w:type="spellEnd"/>
+      <w:r>
+        <w:t xml:space="preserve"> </w:t>
+      </w:r>
+      <w:proofErr w:type="spellStart"/>
+      <w:r>
+        <w:t>obiectului</w:t>
+      </w:r>
+      <w:proofErr w:type="spellEnd"/>
+      <w:r>
+        <w:t xml:space="preserve">. Prima data cand aceasta metoda </w:t>
+      </w:r>
+      <w:proofErr w:type="spellStart"/>
+      <w:r>
+        <w:t>este</w:t>
+      </w:r>
+      <w:proofErr w:type="spellEnd"/>
+      <w:r>
+        <w:t xml:space="preserve"> </w:t>
+      </w:r>
+      <w:proofErr w:type="spellStart"/>
+      <w:r>
+        <w:t>apleata</w:t>
+      </w:r>
+      <w:proofErr w:type="spellEnd"/>
+      <w:r>
+        <w:t>, se</w:t>
+      </w:r>
+      <w:r>
+        <w:t xml:space="preserve"> </w:t>
+      </w:r>
+      <w:proofErr w:type="spellStart"/>
+      <w:r>
+        <w:t>creaza</w:t>
+      </w:r>
+      <w:proofErr w:type="spellEnd"/>
+      <w:r>
+        <w:t xml:space="preserve"> un </w:t>
+      </w:r>
+      <w:proofErr w:type="spellStart"/>
+      <w:r>
+        <w:t>nou</w:t>
+      </w:r>
+      <w:proofErr w:type="spellEnd"/>
+      <w:r>
+        <w:t xml:space="preserve"> </w:t>
+      </w:r>
+      <w:proofErr w:type="spellStart"/>
+      <w:r>
+        <w:t>obiect</w:t>
+      </w:r>
+      <w:proofErr w:type="spellEnd"/>
+      <w:r>
+        <w:t xml:space="preserve"> de tip “singleton” </w:t>
+      </w:r>
+      <w:proofErr w:type="spellStart"/>
+      <w:r>
+        <w:t>si</w:t>
+      </w:r>
+      <w:proofErr w:type="spellEnd"/>
+      <w:r>
+        <w:t xml:space="preserve"> </w:t>
+      </w:r>
+      <w:proofErr w:type="spellStart"/>
+      <w:r>
+        <w:t>apoi</w:t>
+      </w:r>
+      <w:proofErr w:type="spellEnd"/>
+      <w:r>
+        <w:t xml:space="preserve"> </w:t>
+      </w:r>
+      <w:r>
+        <w:t xml:space="preserve">se </w:t>
+      </w:r>
+      <w:proofErr w:type="spellStart"/>
+      <w:r>
+        <w:t>retur</w:t>
+      </w:r>
+      <w:r>
+        <w:t>n</w:t>
+      </w:r>
+      <w:r>
+        <w:t>eaza</w:t>
+      </w:r>
+      <w:proofErr w:type="spellEnd"/>
+      <w:r>
+        <w:t xml:space="preserve"> acelasi </w:t>
+      </w:r>
+      <w:proofErr w:type="spellStart"/>
+      <w:r>
+        <w:t>obiect</w:t>
+      </w:r>
+      <w:proofErr w:type="spellEnd"/>
+      <w:r>
+        <w:t xml:space="preserve">. </w:t>
+      </w:r>
+      <w:proofErr w:type="spellStart"/>
+      <w:r>
+        <w:t>Obicetul</w:t>
+      </w:r>
+      <w:proofErr w:type="spellEnd"/>
+      <w:r>
+        <w:t xml:space="preserve"> de tip “singleton” nu </w:t>
+      </w:r>
+      <w:proofErr w:type="spellStart"/>
+      <w:r>
+        <w:t>este</w:t>
+      </w:r>
+      <w:proofErr w:type="spellEnd"/>
+      <w:r>
+        <w:t xml:space="preserve"> </w:t>
+      </w:r>
+      <w:proofErr w:type="spellStart"/>
+      <w:r>
+        <w:t>creat</w:t>
+      </w:r>
+      <w:proofErr w:type="spellEnd"/>
+      <w:r>
+        <w:t xml:space="preserve"> </w:t>
+      </w:r>
+      <w:proofErr w:type="spellStart"/>
+      <w:r>
+        <w:t>pana</w:t>
+      </w:r>
+      <w:proofErr w:type="spellEnd"/>
+      <w:r>
+        <w:t xml:space="preserve"> cand nu avem nevoie de </w:t>
+      </w:r>
+      <w:proofErr w:type="spellStart"/>
+      <w:r>
+        <w:t>el</w:t>
+      </w:r>
+      <w:proofErr w:type="spellEnd"/>
+      <w:r>
+        <w:t xml:space="preserve"> </w:t>
+      </w:r>
+      <w:proofErr w:type="spellStart"/>
+      <w:r>
+        <w:t>si</w:t>
+      </w:r>
+      <w:proofErr w:type="spellEnd"/>
+      <w:r>
+        <w:t xml:space="preserve"> nu </w:t>
+      </w:r>
+      <w:proofErr w:type="spellStart"/>
+      <w:r>
+        <w:t>chemam</w:t>
+      </w:r>
+      <w:proofErr w:type="spellEnd"/>
+      <w:r>
+        <w:t xml:space="preserve"> metoda </w:t>
+      </w:r>
+      <w:proofErr w:type="spellStart"/>
+      <w:proofErr w:type="gramStart"/>
       <w:r>
         <w:rPr>
           <w:i/>
           <w:iCs/>
         </w:rPr>
-        <w:t>()</w:t>
+        <w:t>getInstance</w:t>
+      </w:r>
+      <w:proofErr w:type="spellEnd"/>
+      <w:r>
+        <w:rPr>
+          <w:i/>
+          <w:iCs/>
+        </w:rPr>
+        <w:t>(</w:t>
+      </w:r>
+      <w:proofErr w:type="gramEnd"/>
+      <w:r>
+        <w:rPr>
+          <w:i/>
+          <w:iCs/>
+        </w:rPr>
+        <w:t>)</w:t>
       </w:r>
       <w:r>
         <w:t xml:space="preserve">. </w:t>
@@ -3262,7 +4109,7 @@
                     <pic:cNvPicPr/>
                   </pic:nvPicPr>
                   <pic:blipFill>
-                    <a:blip r:embed="rId8"/>
+                    <a:blip r:embed="rId10"/>
                     <a:stretch>
                       <a:fillRect/>
                     </a:stretch>
@@ -3413,7 +4260,15 @@
       </w:r>
       <w:proofErr w:type="spellEnd"/>
       <w:r>
-        <w:t xml:space="preserve"> sunt: de a </w:t>
+        <w:t xml:space="preserve"> sunt: de </w:t>
+      </w:r>
+      <w:proofErr w:type="gramStart"/>
+      <w:r>
+        <w:t>a</w:t>
+      </w:r>
+      <w:proofErr w:type="gramEnd"/>
+      <w:r>
+        <w:t xml:space="preserve"> </w:t>
       </w:r>
       <w:proofErr w:type="spellStart"/>
       <w:r>
@@ -3512,7 +4367,7 @@
                     <pic:cNvPicPr/>
                   </pic:nvPicPr>
                   <pic:blipFill rotWithShape="1">
-                    <a:blip r:embed="rId9"/>
+                    <a:blip r:embed="rId11"/>
                     <a:srcRect t="2913" r="1850"/>
                     <a:stretch/>
                   </pic:blipFill>
@@ -3602,6 +4457,7 @@
         <w:t xml:space="preserve"> metoda </w:t>
       </w:r>
       <w:proofErr w:type="spellStart"/>
+      <w:proofErr w:type="gramStart"/>
       <w:r>
         <w:rPr>
           <w:i/>
@@ -3615,154 +4471,162 @@
           <w:i/>
           <w:iCs/>
         </w:rPr>
-        <w:t xml:space="preserve">() </w:t>
-      </w:r>
-      <w:r>
-        <w:t xml:space="preserve">din clasa </w:t>
-      </w:r>
+        <w:t>(</w:t>
+      </w:r>
+      <w:proofErr w:type="gramEnd"/>
       <w:r>
         <w:rPr>
           <w:i/>
           <w:iCs/>
         </w:rPr>
-        <w:t>Game</w:t>
-      </w:r>
-      <w:r>
-        <w:t xml:space="preserve">, iar in metoda de </w:t>
-      </w:r>
-      <w:proofErr w:type="spellStart"/>
-      <w:r>
-        <w:t>initializare</w:t>
-      </w:r>
-      <w:proofErr w:type="spellEnd"/>
-      <w:r>
-        <w:t xml:space="preserve"> a UI-</w:t>
-      </w:r>
-      <w:proofErr w:type="spellStart"/>
-      <w:r>
-        <w:t>ului</w:t>
-      </w:r>
-      <w:proofErr w:type="spellEnd"/>
-      <w:r>
-        <w:t xml:space="preserve"> se </w:t>
-      </w:r>
-      <w:proofErr w:type="spellStart"/>
-      <w:r>
-        <w:t>observa</w:t>
-      </w:r>
-      <w:proofErr w:type="spellEnd"/>
-      <w:r>
-        <w:t xml:space="preserve"> ca la </w:t>
-      </w:r>
-      <w:proofErr w:type="spellStart"/>
-      <w:r>
-        <w:t>randul</w:t>
-      </w:r>
-      <w:proofErr w:type="spellEnd"/>
-      <w:r>
-        <w:t xml:space="preserve"> ei </w:t>
-      </w:r>
-      <w:r>
-        <w:t xml:space="preserve">ca </w:t>
-      </w:r>
-      <w:proofErr w:type="spellStart"/>
+        <w:t xml:space="preserve">) </w:t>
+      </w:r>
+      <w:r>
+        <w:t xml:space="preserve">din clasa </w:t>
+      </w:r>
       <w:r>
         <w:rPr>
           <w:i/>
           <w:iCs/>
         </w:rPr>
-        <w:t>BoardController</w:t>
-      </w:r>
-      <w:proofErr w:type="spellEnd"/>
-      <w:r>
-        <w:t xml:space="preserve"> </w:t>
-      </w:r>
-      <w:proofErr w:type="spellStart"/>
-      <w:r>
-        <w:t>este</w:t>
-      </w:r>
-      <w:proofErr w:type="spellEnd"/>
-      <w:r>
-        <w:t xml:space="preserve"> </w:t>
-      </w:r>
-      <w:proofErr w:type="spellStart"/>
-      <w:r>
-        <w:t>instantiata</w:t>
-      </w:r>
-      <w:proofErr w:type="spellEnd"/>
-      <w:r>
-        <w:t>.</w:t>
-      </w:r>
-    </w:p>
-    <w:p>
-      <w:pPr>
-        <w:ind w:firstLine="720"/>
-        <w:jc w:val="both"/>
-      </w:pPr>
-      <w:proofErr w:type="spellStart"/>
-      <w:r>
-        <w:t>Astfel</w:t>
-      </w:r>
-      <w:proofErr w:type="spellEnd"/>
-      <w:r>
-        <w:t>,</w:t>
-      </w:r>
-      <w:r>
-        <w:t xml:space="preserve"> atunci cand </w:t>
-      </w:r>
-      <w:proofErr w:type="spellStart"/>
-      <w:r>
-        <w:t>porneste</w:t>
-      </w:r>
-      <w:proofErr w:type="spellEnd"/>
-      <w:r>
-        <w:t xml:space="preserve"> programul </w:t>
-      </w:r>
-      <w:proofErr w:type="spellStart"/>
-      <w:r>
-        <w:t>va</w:t>
-      </w:r>
-      <w:proofErr w:type="spellEnd"/>
-      <w:r>
-        <w:t xml:space="preserve"> </w:t>
-      </w:r>
-      <w:proofErr w:type="spellStart"/>
-      <w:r>
-        <w:t>exista</w:t>
-      </w:r>
-      <w:proofErr w:type="spellEnd"/>
-      <w:r>
-        <w:t xml:space="preserve"> o </w:t>
-      </w:r>
-      <w:proofErr w:type="spellStart"/>
-      <w:r>
-        <w:t>singura</w:t>
-      </w:r>
-      <w:proofErr w:type="spellEnd"/>
-      <w:r>
-        <w:t xml:space="preserve"> </w:t>
-      </w:r>
-      <w:proofErr w:type="spellStart"/>
-      <w:r>
-        <w:t>instanta</w:t>
-      </w:r>
-      <w:proofErr w:type="spellEnd"/>
-      <w:r>
-        <w:t xml:space="preserve"> a </w:t>
-      </w:r>
-      <w:proofErr w:type="spellStart"/>
-      <w:r>
-        <w:t>clasei</w:t>
-      </w:r>
-      <w:proofErr w:type="spellEnd"/>
-      <w:r>
-        <w:t xml:space="preserve"> </w:t>
-      </w:r>
+        <w:t>Game</w:t>
+      </w:r>
+      <w:r>
+        <w:t xml:space="preserve">, iar in metoda de </w:t>
+      </w:r>
+      <w:proofErr w:type="spellStart"/>
+      <w:r>
+        <w:t>initializare</w:t>
+      </w:r>
+      <w:proofErr w:type="spellEnd"/>
+      <w:r>
+        <w:t xml:space="preserve"> a UI-</w:t>
+      </w:r>
+      <w:proofErr w:type="spellStart"/>
+      <w:r>
+        <w:t>ului</w:t>
+      </w:r>
+      <w:proofErr w:type="spellEnd"/>
+      <w:r>
+        <w:t xml:space="preserve"> se </w:t>
+      </w:r>
+      <w:proofErr w:type="spellStart"/>
+      <w:r>
+        <w:t>observa</w:t>
+      </w:r>
+      <w:proofErr w:type="spellEnd"/>
+      <w:r>
+        <w:t xml:space="preserve"> ca la </w:t>
+      </w:r>
+      <w:proofErr w:type="spellStart"/>
+      <w:r>
+        <w:t>randul</w:t>
+      </w:r>
+      <w:proofErr w:type="spellEnd"/>
+      <w:r>
+        <w:t xml:space="preserve"> ei </w:t>
+      </w:r>
+      <w:r>
+        <w:t xml:space="preserve">ca </w:t>
+      </w:r>
+      <w:proofErr w:type="spellStart"/>
       <w:r>
         <w:rPr>
           <w:i/>
           <w:iCs/>
         </w:rPr>
+        <w:t>BoardController</w:t>
+      </w:r>
+      <w:proofErr w:type="spellEnd"/>
+      <w:r>
+        <w:t xml:space="preserve"> </w:t>
+      </w:r>
+      <w:proofErr w:type="spellStart"/>
+      <w:r>
+        <w:t>este</w:t>
+      </w:r>
+      <w:proofErr w:type="spellEnd"/>
+      <w:r>
+        <w:t xml:space="preserve"> </w:t>
+      </w:r>
+      <w:proofErr w:type="spellStart"/>
+      <w:r>
+        <w:t>instantiata</w:t>
+      </w:r>
+      <w:proofErr w:type="spellEnd"/>
+      <w:r>
+        <w:t>.</w:t>
+      </w:r>
+    </w:p>
+    <w:p>
+      <w:pPr>
+        <w:ind w:firstLine="720"/>
+        <w:jc w:val="both"/>
+      </w:pPr>
+      <w:proofErr w:type="spellStart"/>
+      <w:r>
+        <w:t>Astfel</w:t>
+      </w:r>
+      <w:proofErr w:type="spellEnd"/>
+      <w:r>
+        <w:t>,</w:t>
+      </w:r>
+      <w:r>
+        <w:t xml:space="preserve"> atunci cand </w:t>
+      </w:r>
+      <w:proofErr w:type="spellStart"/>
+      <w:r>
+        <w:t>porneste</w:t>
+      </w:r>
+      <w:proofErr w:type="spellEnd"/>
+      <w:r>
+        <w:t xml:space="preserve"> programul </w:t>
+      </w:r>
+      <w:proofErr w:type="spellStart"/>
+      <w:r>
+        <w:t>va</w:t>
+      </w:r>
+      <w:proofErr w:type="spellEnd"/>
+      <w:r>
+        <w:t xml:space="preserve"> </w:t>
+      </w:r>
+      <w:proofErr w:type="spellStart"/>
+      <w:r>
+        <w:t>exista</w:t>
+      </w:r>
+      <w:proofErr w:type="spellEnd"/>
+      <w:r>
+        <w:t xml:space="preserve"> o </w:t>
+      </w:r>
+      <w:proofErr w:type="spellStart"/>
+      <w:r>
+        <w:t>singura</w:t>
+      </w:r>
+      <w:proofErr w:type="spellEnd"/>
+      <w:r>
+        <w:t xml:space="preserve"> </w:t>
+      </w:r>
+      <w:proofErr w:type="spellStart"/>
+      <w:r>
+        <w:t>instanta</w:t>
+      </w:r>
+      <w:proofErr w:type="spellEnd"/>
+      <w:r>
+        <w:t xml:space="preserve"> a </w:t>
+      </w:r>
+      <w:proofErr w:type="spellStart"/>
+      <w:r>
+        <w:t>clasei</w:t>
+      </w:r>
+      <w:proofErr w:type="spellEnd"/>
+      <w:r>
+        <w:t xml:space="preserve"> </w:t>
+      </w:r>
+      <w:r>
+        <w:rPr>
+          <w:i/>
+          <w:iCs/>
+        </w:rPr>
         <w:t>Game</w:t>
       </w:r>
       <w:r>
@@ -3775,7 +4639,15 @@
         <w:jc w:val="both"/>
       </w:pPr>
       <w:r>
-        <w:t xml:space="preserve">Tot in controller are loc legatura </w:t>
+        <w:t xml:space="preserve">Tot in controller </w:t>
+      </w:r>
+      <w:proofErr w:type="gramStart"/>
+      <w:r>
+        <w:t>are</w:t>
+      </w:r>
+      <w:proofErr w:type="gramEnd"/>
+      <w:r>
+        <w:t xml:space="preserve"> loc legatura </w:t>
       </w:r>
       <w:proofErr w:type="spellStart"/>
       <w:r>
@@ -3871,7 +4743,7 @@
                     <pic:cNvPicPr/>
                   </pic:nvPicPr>
                   <pic:blipFill>
-                    <a:blip r:embed="rId10"/>
+                    <a:blip r:embed="rId12"/>
                     <a:stretch>
                       <a:fillRect/>
                     </a:stretch>
@@ -3973,6 +4845,7 @@
         </w:rPr>
         <w:t xml:space="preserve"> cu </w:t>
       </w:r>
+      <w:proofErr w:type="gramStart"/>
       <w:r>
         <w:rPr>
           <w:rFonts w:cstheme="minorHAnsi"/>
@@ -4019,6 +4892,7 @@
         <w:t>isi</w:t>
       </w:r>
       <w:proofErr w:type="spellEnd"/>
+      <w:proofErr w:type="gramEnd"/>
       <w:r>
         <w:rPr>
           <w:rFonts w:cstheme="minorHAnsi"/>
@@ -4126,22 +5000,30 @@
         <w:rPr>
           <w:rFonts w:cstheme="minorHAnsi"/>
         </w:rPr>
-        <w:t xml:space="preserve"> un </w:t>
-      </w:r>
+        <w:t xml:space="preserve"> </w:t>
+      </w:r>
+      <w:proofErr w:type="gramStart"/>
       <w:r>
         <w:rPr>
           <w:rFonts w:cstheme="minorHAnsi"/>
         </w:rPr>
-        <w:t xml:space="preserve"> </w:t>
-      </w:r>
-      <w:proofErr w:type="spellStart"/>
+        <w:t xml:space="preserve">un </w:t>
+      </w:r>
       <w:r>
         <w:rPr>
           <w:rFonts w:cstheme="minorHAnsi"/>
         </w:rPr>
+        <w:t xml:space="preserve"> </w:t>
+      </w:r>
+      <w:proofErr w:type="spellStart"/>
+      <w:r>
+        <w:rPr>
+          <w:rFonts w:cstheme="minorHAnsi"/>
+        </w:rPr>
         <w:t>fisier</w:t>
       </w:r>
       <w:proofErr w:type="spellEnd"/>
+      <w:proofErr w:type="gramEnd"/>
       <w:r>
         <w:rPr>
           <w:rFonts w:cstheme="minorHAnsi"/>
@@ -4216,7 +5098,21 @@
         <w:rPr>
           <w:rFonts w:cstheme="minorHAnsi"/>
         </w:rPr>
-        <w:t xml:space="preserve"> din  controller sunt </w:t>
+        <w:t xml:space="preserve"> </w:t>
+      </w:r>
+      <w:proofErr w:type="gramStart"/>
+      <w:r>
+        <w:rPr>
+          <w:rFonts w:cstheme="minorHAnsi"/>
+        </w:rPr>
+        <w:t>din  controller</w:t>
+      </w:r>
+      <w:proofErr w:type="gramEnd"/>
+      <w:r>
+        <w:rPr>
+          <w:rFonts w:cstheme="minorHAnsi"/>
+        </w:rPr>
+        <w:t xml:space="preserve"> sunt </w:t>
       </w:r>
       <w:proofErr w:type="spellStart"/>
       <w:r>
@@ -4303,6 +5199,7 @@
         <w:t xml:space="preserve">. Pentru a face legatura </w:t>
       </w:r>
       <w:proofErr w:type="spellStart"/>
+      <w:proofErr w:type="gramStart"/>
       <w:r>
         <w:rPr>
           <w:rFonts w:cstheme="minorHAnsi"/>
@@ -4324,6 +5221,7 @@
         <w:t>campurile</w:t>
       </w:r>
       <w:proofErr w:type="spellEnd"/>
+      <w:proofErr w:type="gramEnd"/>
       <w:r>
         <w:rPr>
           <w:rFonts w:cstheme="minorHAnsi"/>
@@ -4527,7 +5425,7 @@
                     <pic:cNvPicPr/>
                   </pic:nvPicPr>
                   <pic:blipFill>
-                    <a:blip r:embed="rId11"/>
+                    <a:blip r:embed="rId13"/>
                     <a:stretch>
                       <a:fillRect/>
                     </a:stretch>
@@ -4628,7 +5526,15 @@
         <w:jc w:val="both"/>
       </w:pPr>
       <w:r>
-        <w:t xml:space="preserve">text pentru a </w:t>
+        <w:t xml:space="preserve">text pentru </w:t>
+      </w:r>
+      <w:proofErr w:type="gramStart"/>
+      <w:r>
+        <w:t>a</w:t>
+      </w:r>
+      <w:proofErr w:type="gramEnd"/>
+      <w:r>
+        <w:t xml:space="preserve"> </w:t>
       </w:r>
       <w:proofErr w:type="spellStart"/>
       <w:r>
@@ -4835,7 +5741,7 @@
                     <pic:cNvPicPr/>
                   </pic:nvPicPr>
                   <pic:blipFill>
-                    <a:blip r:embed="rId12"/>
+                    <a:blip r:embed="rId14"/>
                     <a:stretch>
                       <a:fillRect/>
                     </a:stretch>
@@ -4999,15 +5905,7 @@
       </w:r>
       <w:proofErr w:type="spellEnd"/>
       <w:r>
-        <w:t xml:space="preserve">, am </w:t>
-      </w:r>
-      <w:proofErr w:type="spellStart"/>
-      <w:r>
-        <w:t>adoptat</w:t>
-      </w:r>
-      <w:proofErr w:type="spellEnd"/>
-      <w:r>
-        <w:t xml:space="preserve"> </w:t>
+        <w:t xml:space="preserve">, am adoptat </w:t>
       </w:r>
       <w:proofErr w:type="spellStart"/>
       <w:r>
@@ -5015,7 +5913,15 @@
       </w:r>
       <w:proofErr w:type="spellEnd"/>
       <w:r>
-        <w:t xml:space="preserve"> de dezvoltare                                                                                                                                   </w:t>
+        <w:t xml:space="preserve"> de </w:t>
+      </w:r>
+      <w:proofErr w:type="spellStart"/>
+      <w:r>
+        <w:t>dezvoltare</w:t>
+      </w:r>
+      <w:proofErr w:type="spellEnd"/>
+      <w:r>
+        <w:t xml:space="preserve">                                                                                                                                   </w:t>
       </w:r>
       <w:proofErr w:type="spellStart"/>
       <w:r>
@@ -5211,7 +6117,7 @@
                     <pic:cNvPicPr/>
                   </pic:nvPicPr>
                   <pic:blipFill>
-                    <a:blip r:embed="rId13" cstate="print">
+                    <a:blip r:embed="rId15" cstate="print">
                       <a:extLst>
                         <a:ext uri="{28A0092B-C50C-407E-A947-70E740481C1C}">
                           <a14:useLocalDpi xmlns:a14="http://schemas.microsoft.com/office/drawing/2010/main" val="0"/>
@@ -5309,7 +6215,15 @@
       </w:r>
       <w:proofErr w:type="spellEnd"/>
       <w:r>
-        <w:t xml:space="preserve"> Mockito pentru a </w:t>
+        <w:t xml:space="preserve"> Mockito pentru </w:t>
+      </w:r>
+      <w:proofErr w:type="gramStart"/>
+      <w:r>
+        <w:t>a</w:t>
+      </w:r>
+      <w:proofErr w:type="gramEnd"/>
+      <w:r>
+        <w:t xml:space="preserve"> </w:t>
       </w:r>
       <w:proofErr w:type="spellStart"/>
       <w:r>
@@ -5614,7 +6528,7 @@
                     <pic:cNvPicPr/>
                   </pic:nvPicPr>
                   <pic:blipFill>
-                    <a:blip r:embed="rId14">
+                    <a:blip r:embed="rId16">
                       <a:extLst>
                         <a:ext uri="{28A0092B-C50C-407E-A947-70E740481C1C}">
                           <a14:useLocalDpi xmlns:a14="http://schemas.microsoft.com/office/drawing/2010/main" val="0"/>
@@ -5720,6 +6634,7 @@
         <w:t xml:space="preserve"> </w:t>
       </w:r>
       <w:proofErr w:type="spellStart"/>
+      <w:proofErr w:type="gramStart"/>
       <w:r>
         <w:t>clasei</w:t>
       </w:r>
@@ -5735,6 +6650,7 @@
         <w:t>SnakeMoveStrategy</w:t>
       </w:r>
       <w:proofErr w:type="spellEnd"/>
+      <w:proofErr w:type="gramEnd"/>
       <w:r>
         <w:t xml:space="preserve">, care </w:t>
       </w:r>
@@ -6294,11 +7210,11 @@
         <w:t>Sunt</w:t>
       </w:r>
       <w:r>
-        <w:t xml:space="preserve"> met</w:t>
-      </w:r>
-      <w:proofErr w:type="spellStart"/>
-      <w:r>
-        <w:t>ode</w:t>
+        <w:t xml:space="preserve"> </w:t>
+      </w:r>
+      <w:proofErr w:type="spellStart"/>
+      <w:r>
+        <w:t>metode</w:t>
       </w:r>
       <w:proofErr w:type="spellEnd"/>
       <w:r>
@@ -6316,11 +7232,11 @@
         <w:t>:</w:t>
       </w:r>
       <w:r>
-        <w:t xml:space="preserve"> dac</w:t>
-      </w:r>
-      <w:proofErr w:type="spellStart"/>
-      <w:r>
-        <w:t>a</w:t>
+        <w:t xml:space="preserve"> </w:t>
+      </w:r>
+      <w:proofErr w:type="spellStart"/>
+      <w:r>
+        <w:t>daca</w:t>
       </w:r>
       <w:proofErr w:type="spellEnd"/>
       <w:r>
@@ -6388,11 +7304,11 @@
       </w:r>
       <w:proofErr w:type="spellEnd"/>
       <w:r>
-        <w:t xml:space="preserve"> 1, com</w:t>
-      </w:r>
-      <w:proofErr w:type="spellStart"/>
-      <w:r>
-        <w:t>portamentul</w:t>
+        <w:t xml:space="preserve"> 1, </w:t>
+      </w:r>
+      <w:proofErr w:type="spellStart"/>
+      <w:r>
+        <w:t>comportamentul</w:t>
       </w:r>
       <w:proofErr w:type="spellEnd"/>
       <w:r>
@@ -7021,7 +7937,15 @@
       </w:r>
       <w:proofErr w:type="spellEnd"/>
       <w:r>
-        <w:t xml:space="preserve"> a </w:t>
+        <w:t xml:space="preserve"> </w:t>
+      </w:r>
+      <w:proofErr w:type="gramStart"/>
+      <w:r>
+        <w:t>a</w:t>
+      </w:r>
+      <w:proofErr w:type="gramEnd"/>
+      <w:r>
+        <w:t xml:space="preserve"> </w:t>
       </w:r>
       <w:proofErr w:type="spellStart"/>
       <w:r>
@@ -7309,7 +8233,15 @@
       </w:r>
       <w:proofErr w:type="spellEnd"/>
       <w:r>
-        <w:t xml:space="preserve"> pentru a </w:t>
+        <w:t xml:space="preserve"> pentru </w:t>
+      </w:r>
+      <w:proofErr w:type="gramStart"/>
+      <w:r>
+        <w:t>a</w:t>
+      </w:r>
+      <w:proofErr w:type="gramEnd"/>
+      <w:r>
+        <w:t xml:space="preserve"> </w:t>
       </w:r>
       <w:proofErr w:type="spellStart"/>
       <w:r>
@@ -7388,7 +8320,7 @@
           <w:noProof/>
         </w:rPr>
         <w:drawing>
-          <wp:inline distT="0" distB="0" distL="0" distR="0" wp14:anchorId="14B2B7D1" wp14:editId="377DC946">
+          <wp:inline distT="0" distB="0" distL="0" distR="0" wp14:anchorId="14B2B7D1" wp14:editId="300C0678">
             <wp:extent cx="6694998" cy="3857594"/>
             <wp:effectExtent l="0" t="0" r="0" b="0"/>
             <wp:docPr id="1231138941" name="Picture 13"/>
@@ -7405,7 +8337,7 @@
                     </pic:cNvPicPr>
                   </pic:nvPicPr>
                   <pic:blipFill>
-                    <a:blip r:embed="rId15" cstate="print">
+                    <a:blip r:embed="rId17" cstate="print">
                       <a:extLst>
                         <a:ext uri="{28A0092B-C50C-407E-A947-70E740481C1C}">
                           <a14:useLocalDpi xmlns:a14="http://schemas.microsoft.com/office/drawing/2010/main" val="0"/>
@@ -7718,7 +8650,7 @@
                     </pic:cNvPicPr>
                   </pic:nvPicPr>
                   <pic:blipFill>
-                    <a:blip r:embed="rId16" cstate="print">
+                    <a:blip r:embed="rId18" cstate="print">
                       <a:extLst>
                         <a:ext uri="{28A0092B-C50C-407E-A947-70E740481C1C}">
                           <a14:useLocalDpi xmlns:a14="http://schemas.microsoft.com/office/drawing/2010/main" val="0"/>
@@ -7922,7 +8854,7 @@
           <w:noProof/>
         </w:rPr>
         <w:drawing>
-          <wp:inline distT="0" distB="0" distL="0" distR="0" wp14:anchorId="6202F3A0" wp14:editId="30D005DD">
+          <wp:inline distT="0" distB="0" distL="0" distR="0" wp14:anchorId="6202F3A0" wp14:editId="75BEB3FE">
             <wp:extent cx="6174823" cy="3363402"/>
             <wp:effectExtent l="0" t="0" r="0" b="8890"/>
             <wp:docPr id="1641940941" name="Picture 12"/>
@@ -7939,7 +8871,7 @@
                     </pic:cNvPicPr>
                   </pic:nvPicPr>
                   <pic:blipFill>
-                    <a:blip r:embed="rId17" cstate="print">
+                    <a:blip r:embed="rId19" cstate="print">
                       <a:extLst>
                         <a:ext uri="{28A0092B-C50C-407E-A947-70E740481C1C}">
                           <a14:useLocalDpi xmlns:a14="http://schemas.microsoft.com/office/drawing/2010/main" val="0"/>
@@ -8265,7 +9197,7 @@
           <w:noProof/>
         </w:rPr>
         <w:drawing>
-          <wp:inline distT="0" distB="0" distL="0" distR="0" wp14:anchorId="2EEE4281" wp14:editId="333FC75D">
+          <wp:inline distT="0" distB="0" distL="0" distR="0" wp14:anchorId="2EEE4281" wp14:editId="555D4220">
             <wp:extent cx="5969027" cy="4277802"/>
             <wp:effectExtent l="0" t="0" r="0" b="8890"/>
             <wp:docPr id="2056352115" name="Picture 8"/>
@@ -8282,7 +9214,7 @@
                     </pic:cNvPicPr>
                   </pic:nvPicPr>
                   <pic:blipFill>
-                    <a:blip r:embed="rId18" cstate="print">
+                    <a:blip r:embed="rId20" cstate="print">
                       <a:extLst>
                         <a:ext uri="{28A0092B-C50C-407E-A947-70E740481C1C}">
                           <a14:useLocalDpi xmlns:a14="http://schemas.microsoft.com/office/drawing/2010/main" val="0"/>
@@ -8549,7 +9481,15 @@
       </w:r>
       <w:proofErr w:type="spellEnd"/>
       <w:r>
-        <w:t xml:space="preserve"> a </w:t>
+        <w:t xml:space="preserve"> </w:t>
+      </w:r>
+      <w:proofErr w:type="gramStart"/>
+      <w:r>
+        <w:t>a</w:t>
+      </w:r>
+      <w:proofErr w:type="gramEnd"/>
+      <w:r>
+        <w:t xml:space="preserve"> </w:t>
       </w:r>
       <w:proofErr w:type="spellStart"/>
       <w:r>
@@ -8576,7 +9516,7 @@
           <w:noProof/>
         </w:rPr>
         <w:drawing>
-          <wp:inline distT="0" distB="0" distL="0" distR="0" wp14:anchorId="6601CDB1" wp14:editId="3E252D18">
+          <wp:inline distT="0" distB="0" distL="0" distR="0" wp14:anchorId="6601CDB1" wp14:editId="27E34866">
             <wp:extent cx="4305300" cy="6235065"/>
             <wp:effectExtent l="0" t="0" r="0" b="0"/>
             <wp:docPr id="220534264" name="Picture 10"/>
@@ -8593,7 +9533,7 @@
                     </pic:cNvPicPr>
                   </pic:nvPicPr>
                   <pic:blipFill>
-                    <a:blip r:embed="rId19" cstate="print">
+                    <a:blip r:embed="rId21" cstate="print">
                       <a:extLst>
                         <a:ext uri="{28A0092B-C50C-407E-A947-70E740481C1C}">
                           <a14:useLocalDpi xmlns:a14="http://schemas.microsoft.com/office/drawing/2010/main" val="0"/>
@@ -8755,7 +9695,15 @@
       </w:r>
       <w:proofErr w:type="spellEnd"/>
       <w:r>
-        <w:t xml:space="preserve"> pentru a </w:t>
+        <w:t xml:space="preserve"> pentru </w:t>
+      </w:r>
+      <w:proofErr w:type="gramStart"/>
+      <w:r>
+        <w:t>a</w:t>
+      </w:r>
+      <w:proofErr w:type="gramEnd"/>
+      <w:r>
+        <w:t xml:space="preserve"> </w:t>
       </w:r>
       <w:proofErr w:type="spellStart"/>
       <w:r>
@@ -8855,7 +9803,7 @@
                     </pic:cNvPicPr>
                   </pic:nvPicPr>
                   <pic:blipFill>
-                    <a:blip r:embed="rId20">
+                    <a:blip r:embed="rId22">
                       <a:extLst>
                         <a:ext uri="{28A0092B-C50C-407E-A947-70E740481C1C}">
                           <a14:useLocalDpi xmlns:a14="http://schemas.microsoft.com/office/drawing/2010/main" val="0"/>
@@ -10202,6 +11150,33 @@
       <w:contextualSpacing/>
     </w:pPr>
   </w:style>
+  <w:style w:type="paragraph" w:styleId="NoSpacing">
+    <w:name w:val="No Spacing"/>
+    <w:link w:val="NoSpacingChar"/>
+    <w:uiPriority w:val="1"/>
+    <w:qFormat/>
+    <w:rsid w:val="00737944"/>
+    <w:pPr>
+      <w:spacing w:after="0" w:line="240" w:lineRule="auto"/>
+    </w:pPr>
+    <w:rPr>
+      <w:rFonts w:eastAsiaTheme="minorEastAsia"/>
+      <w:kern w:val="0"/>
+      <w14:ligatures w14:val="none"/>
+    </w:rPr>
+  </w:style>
+  <w:style w:type="character" w:customStyle="1" w:styleId="NoSpacingChar">
+    <w:name w:val="No Spacing Char"/>
+    <w:basedOn w:val="DefaultParagraphFont"/>
+    <w:link w:val="NoSpacing"/>
+    <w:uiPriority w:val="1"/>
+    <w:rsid w:val="00737944"/>
+    <w:rPr>
+      <w:rFonts w:eastAsiaTheme="minorEastAsia"/>
+      <w:kern w:val="0"/>
+      <w14:ligatures w14:val="none"/>
+    </w:rPr>
+  </w:style>
 </w:styles>
 </file>
 

--- a/Documentatie/Documentatie-Ladders and snakes.docx
+++ b/Documentatie/Documentatie-Ladders and snakes.docx
@@ -266,7 +266,7 @@
               </mc:Choice>
               <mc:Fallback>
                 <w:pict>
-                  <v:group w14:anchorId="2BB35194" id="Group 51" o:spid="_x0000_s1026" style="position:absolute;margin-left:0;margin-top:0;width:8in;height:95.7pt;z-index:251662336;mso-width-percent:941;mso-height-percent:121;mso-top-percent:23;mso-position-horizontal:center;mso-position-horizontal-relative:page;mso-position-vertical-relative:page;mso-width-percent:941;mso-height-percent:121;mso-top-percent:23" coordorigin="" coordsize="73152,12161" o:gfxdata="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">
+                  <v:group w14:anchorId="0D02AB9E" id="Group 51" o:spid="_x0000_s1026" style="position:absolute;margin-left:0;margin-top:0;width:8in;height:95.7pt;z-index:251662336;mso-width-percent:941;mso-height-percent:121;mso-top-percent:23;mso-position-horizontal:center;mso-position-horizontal-relative:page;mso-position-vertical-relative:page;mso-width-percent:941;mso-height-percent:121;mso-top-percent:23" coordorigin="" coordsize="73152,12161" o:gfxdata="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">
                     <v:shape id="Rectangle 51" o:spid="_x0000_s1027" style="position:absolute;width:73152;height:11303;visibility:visible;mso-wrap-style:square;v-text-anchor:middle" coordsize="7312660,1129665" o:gfxdata="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" path="m,l7312660,r,1129665l3619500,733425,,1091565,,xe" fillcolor="#4472c4 [3204]" stroked="f" strokeweight="1pt">
                       <v:stroke joinstyle="miter"/>
                       <v:path arrowok="t" o:connecttype="custom" o:connectlocs="0,0;7315200,0;7315200,1130373;3620757,733885;0,1092249;0,0" o:connectangles="0,0,0,0,0,0"/>
